--- a/Quick Repair项目文档.docx
+++ b/Quick Repair项目文档.docx
@@ -1544,7 +1544,7 @@
         <w:ind w:left="840"/>
         <w:rPr>
           <w:rFonts w:asciiTheme="majorEastAsia" w:hAnsiTheme="majorEastAsia" w:eastAsiaTheme="majorEastAsia" w:cstheme="majorEastAsia"/>
-          <w:color w:val="232627" w:themeColor="text1"/>
+          <w:color w:val="292F34" w:themeColor="text1"/>
           <w14:textFill>
             <w14:solidFill>
               <w14:schemeClr w14:val="tx1"/>
@@ -1555,7 +1555,7 @@
       <w:r>
         <w:rPr>
           <w:rFonts w:hint="eastAsia" w:asciiTheme="majorEastAsia" w:hAnsiTheme="majorEastAsia" w:eastAsiaTheme="majorEastAsia" w:cstheme="majorEastAsia"/>
-          <w:color w:val="232627" w:themeColor="text1"/>
+          <w:color w:val="292F34" w:themeColor="text1"/>
           <w14:textFill>
             <w14:solidFill>
               <w14:schemeClr w14:val="tx1"/>
@@ -1567,7 +1567,7 @@
       <w:r>
         <w:rPr>
           <w:rFonts w:asciiTheme="majorEastAsia" w:hAnsiTheme="majorEastAsia" w:eastAsiaTheme="majorEastAsia" w:cstheme="majorEastAsia"/>
-          <w:color w:val="232627" w:themeColor="text1"/>
+          <w:color w:val="292F34" w:themeColor="text1"/>
           <w14:textFill>
             <w14:solidFill>
               <w14:schemeClr w14:val="tx1"/>
@@ -1579,7 +1579,7 @@
       <w:r>
         <w:rPr>
           <w:rFonts w:hint="eastAsia" w:asciiTheme="majorEastAsia" w:hAnsiTheme="majorEastAsia" w:eastAsiaTheme="majorEastAsia" w:cstheme="majorEastAsia"/>
-          <w:color w:val="232627" w:themeColor="text1"/>
+          <w:color w:val="292F34" w:themeColor="text1"/>
           <w14:textFill>
             <w14:solidFill>
               <w14:schemeClr w14:val="tx1"/>
@@ -1591,7 +1591,7 @@
       <w:r>
         <w:rPr>
           <w:rFonts w:asciiTheme="majorEastAsia" w:hAnsiTheme="majorEastAsia" w:eastAsiaTheme="majorEastAsia" w:cstheme="majorEastAsia"/>
-          <w:color w:val="232627" w:themeColor="text1"/>
+          <w:color w:val="292F34" w:themeColor="text1"/>
           <w14:textFill>
             <w14:solidFill>
               <w14:schemeClr w14:val="tx1"/>
@@ -1603,7 +1603,7 @@
       <w:r>
         <w:rPr>
           <w:rFonts w:hint="eastAsia" w:asciiTheme="majorEastAsia" w:hAnsiTheme="majorEastAsia" w:eastAsiaTheme="majorEastAsia" w:cstheme="majorEastAsia"/>
-          <w:color w:val="232627" w:themeColor="text1"/>
+          <w:color w:val="292F34" w:themeColor="text1"/>
           <w14:textFill>
             <w14:solidFill>
               <w14:schemeClr w14:val="tx1"/>
@@ -1632,7 +1632,7 @@
         <w:ind w:left="840"/>
         <w:rPr>
           <w:rFonts w:asciiTheme="majorEastAsia" w:hAnsiTheme="majorEastAsia" w:eastAsiaTheme="majorEastAsia" w:cstheme="majorEastAsia"/>
-          <w:color w:val="232627" w:themeColor="text1"/>
+          <w:color w:val="292F34" w:themeColor="text1"/>
           <w14:textFill>
             <w14:solidFill>
               <w14:schemeClr w14:val="tx1"/>
@@ -1643,7 +1643,7 @@
       <w:r>
         <w:rPr>
           <w:rFonts w:hint="eastAsia" w:asciiTheme="majorEastAsia" w:hAnsiTheme="majorEastAsia" w:eastAsiaTheme="majorEastAsia" w:cstheme="majorEastAsia"/>
-          <w:color w:val="232627" w:themeColor="text1"/>
+          <w:color w:val="292F34" w:themeColor="text1"/>
           <w14:textFill>
             <w14:solidFill>
               <w14:schemeClr w14:val="tx1"/>
@@ -4714,7 +4714,7 @@
         <w:ind w:left="420" w:firstLine="420"/>
         <w:rPr>
           <w:rFonts w:asciiTheme="majorEastAsia" w:hAnsiTheme="majorEastAsia" w:eastAsiaTheme="majorEastAsia" w:cstheme="majorEastAsia"/>
-          <w:color w:val="232627" w:themeColor="text1"/>
+          <w:color w:val="292F34" w:themeColor="text1"/>
           <w14:textFill>
             <w14:solidFill>
               <w14:schemeClr w14:val="tx1"/>
@@ -4725,7 +4725,7 @@
       <w:r>
         <w:rPr>
           <w:rFonts w:hint="default" w:asciiTheme="minorEastAsia" w:hAnsiTheme="minorEastAsia" w:cstheme="minorEastAsia"/>
-          <w:color w:val="232627" w:themeColor="text1"/>
+          <w:color w:val="292F34" w:themeColor="text1"/>
           <w:szCs w:val="21"/>
           <w14:textFill>
             <w14:solidFill>
@@ -4738,7 +4738,7 @@
       <w:r>
         <w:rPr>
           <w:rFonts w:hint="eastAsia" w:asciiTheme="majorEastAsia" w:hAnsiTheme="majorEastAsia" w:eastAsiaTheme="majorEastAsia" w:cstheme="majorEastAsia"/>
-          <w:color w:val="232627" w:themeColor="text1"/>
+          <w:color w:val="292F34" w:themeColor="text1"/>
           <w14:textFill>
             <w14:solidFill>
               <w14:schemeClr w14:val="tx1"/>
@@ -4750,7 +4750,7 @@
       <w:r>
         <w:rPr>
           <w:rFonts w:hint="default" w:asciiTheme="majorEastAsia" w:hAnsiTheme="majorEastAsia" w:eastAsiaTheme="majorEastAsia" w:cstheme="majorEastAsia"/>
-          <w:color w:val="232627" w:themeColor="text1"/>
+          <w:color w:val="292F34" w:themeColor="text1"/>
           <w14:textFill>
             <w14:solidFill>
               <w14:schemeClr w14:val="tx1"/>
@@ -4762,7 +4762,7 @@
       <w:r>
         <w:rPr>
           <w:rFonts w:hint="eastAsia" w:asciiTheme="majorEastAsia" w:hAnsiTheme="majorEastAsia" w:eastAsiaTheme="majorEastAsia" w:cstheme="majorEastAsia"/>
-          <w:color w:val="232627" w:themeColor="text1"/>
+          <w:color w:val="292F34" w:themeColor="text1"/>
           <w14:textFill>
             <w14:solidFill>
               <w14:schemeClr w14:val="tx1"/>
@@ -4778,7 +4778,7 @@
         <w:ind w:left="420" w:firstLine="420"/>
         <w:rPr>
           <w:rFonts w:asciiTheme="minorEastAsia" w:hAnsiTheme="minorEastAsia" w:cstheme="minorEastAsia"/>
-          <w:color w:val="232627" w:themeColor="text1"/>
+          <w:color w:val="292F34" w:themeColor="text1"/>
           <w:szCs w:val="21"/>
           <w14:textFill>
             <w14:solidFill>
@@ -4790,7 +4790,7 @@
       <w:r>
         <w:rPr>
           <w:rFonts w:asciiTheme="minorEastAsia" w:hAnsiTheme="minorEastAsia" w:cstheme="minorEastAsia"/>
-          <w:color w:val="232627" w:themeColor="text1"/>
+          <w:color w:val="292F34" w:themeColor="text1"/>
           <w:szCs w:val="21"/>
           <w14:textFill>
             <w14:solidFill>
@@ -4803,7 +4803,7 @@
       <w:r>
         <w:rPr>
           <w:rFonts w:hint="eastAsia" w:asciiTheme="minorEastAsia" w:hAnsiTheme="minorEastAsia" w:cstheme="minorEastAsia"/>
-          <w:color w:val="232627" w:themeColor="text1"/>
+          <w:color w:val="292F34" w:themeColor="text1"/>
           <w:szCs w:val="21"/>
           <w14:textFill>
             <w14:solidFill>
@@ -4816,7 +4816,7 @@
       <w:r>
         <w:rPr>
           <w:rFonts w:asciiTheme="minorEastAsia" w:hAnsiTheme="minorEastAsia" w:cstheme="minorEastAsia"/>
-          <w:color w:val="232627" w:themeColor="text1"/>
+          <w:color w:val="292F34" w:themeColor="text1"/>
           <w:szCs w:val="21"/>
           <w14:textFill>
             <w14:solidFill>
@@ -4833,7 +4833,7 @@
         <w:ind w:left="420" w:firstLine="420"/>
         <w:rPr>
           <w:rFonts w:asciiTheme="minorEastAsia" w:hAnsiTheme="minorEastAsia" w:cstheme="minorEastAsia"/>
-          <w:color w:val="232627" w:themeColor="text1"/>
+          <w:color w:val="292F34" w:themeColor="text1"/>
           <w:szCs w:val="21"/>
           <w14:textFill>
             <w14:solidFill>
@@ -4845,7 +4845,7 @@
       <w:r>
         <w:rPr>
           <w:rFonts w:asciiTheme="minorEastAsia" w:hAnsiTheme="minorEastAsia" w:cstheme="minorEastAsia"/>
-          <w:color w:val="232627" w:themeColor="text1"/>
+          <w:color w:val="292F34" w:themeColor="text1"/>
           <w:szCs w:val="21"/>
           <w14:textFill>
             <w14:solidFill>
@@ -4862,7 +4862,7 @@
         <w:ind w:left="420" w:firstLine="420"/>
         <w:rPr>
           <w:rFonts w:asciiTheme="minorEastAsia" w:hAnsiTheme="minorEastAsia" w:cstheme="minorEastAsia"/>
-          <w:color w:val="232627" w:themeColor="text1"/>
+          <w:color w:val="292F34" w:themeColor="text1"/>
           <w:szCs w:val="21"/>
           <w14:textFill>
             <w14:solidFill>
@@ -4874,7 +4874,7 @@
       <w:r>
         <w:rPr>
           <w:rFonts w:asciiTheme="minorEastAsia" w:hAnsiTheme="minorEastAsia" w:cstheme="minorEastAsia"/>
-          <w:color w:val="232627" w:themeColor="text1"/>
+          <w:color w:val="292F34" w:themeColor="text1"/>
           <w:szCs w:val="21"/>
           <w14:textFill>
             <w14:solidFill>
@@ -4891,7 +4891,7 @@
         <w:ind w:left="420" w:firstLine="420"/>
         <w:rPr>
           <w:rFonts w:asciiTheme="minorEastAsia" w:hAnsiTheme="minorEastAsia" w:cstheme="minorEastAsia"/>
-          <w:color w:val="232627" w:themeColor="text1"/>
+          <w:color w:val="292F34" w:themeColor="text1"/>
           <w:szCs w:val="21"/>
           <w14:textFill>
             <w14:solidFill>
@@ -4903,7 +4903,7 @@
       <w:r>
         <w:rPr>
           <w:rFonts w:asciiTheme="minorEastAsia" w:hAnsiTheme="minorEastAsia" w:cstheme="minorEastAsia"/>
-          <w:color w:val="232627" w:themeColor="text1"/>
+          <w:color w:val="292F34" w:themeColor="text1"/>
           <w:szCs w:val="21"/>
           <w14:textFill>
             <w14:solidFill>
@@ -4920,7 +4920,7 @@
         <w:ind w:left="420" w:firstLine="420"/>
         <w:rPr>
           <w:rFonts w:asciiTheme="minorEastAsia" w:hAnsiTheme="minorEastAsia" w:cstheme="minorEastAsia"/>
-          <w:color w:val="232627" w:themeColor="text1"/>
+          <w:color w:val="292F34" w:themeColor="text1"/>
           <w:szCs w:val="21"/>
           <w14:textFill>
             <w14:solidFill>
@@ -4932,7 +4932,7 @@
       <w:r>
         <w:rPr>
           <w:rFonts w:asciiTheme="minorEastAsia" w:hAnsiTheme="minorEastAsia" w:cstheme="minorEastAsia"/>
-          <w:color w:val="232627" w:themeColor="text1"/>
+          <w:color w:val="292F34" w:themeColor="text1"/>
           <w:szCs w:val="21"/>
           <w14:textFill>
             <w14:solidFill>
@@ -4949,7 +4949,7 @@
         <w:ind w:left="420" w:firstLine="420"/>
         <w:rPr>
           <w:rFonts w:asciiTheme="minorEastAsia" w:hAnsiTheme="minorEastAsia" w:cstheme="minorEastAsia"/>
-          <w:color w:val="232627" w:themeColor="text1"/>
+          <w:color w:val="292F34" w:themeColor="text1"/>
           <w:szCs w:val="21"/>
           <w14:textFill>
             <w14:solidFill>
@@ -4961,7 +4961,7 @@
       <w:r>
         <w:rPr>
           <w:rFonts w:asciiTheme="minorEastAsia" w:hAnsiTheme="minorEastAsia" w:cstheme="minorEastAsia"/>
-          <w:color w:val="232627" w:themeColor="text1"/>
+          <w:color w:val="292F34" w:themeColor="text1"/>
           <w:szCs w:val="21"/>
           <w14:textFill>
             <w14:solidFill>
@@ -4974,7 +4974,7 @@
       <w:r>
         <w:rPr>
           <w:rFonts w:hint="eastAsia" w:asciiTheme="minorEastAsia" w:hAnsiTheme="minorEastAsia" w:cstheme="minorEastAsia"/>
-          <w:color w:val="232627" w:themeColor="text1"/>
+          <w:color w:val="292F34" w:themeColor="text1"/>
           <w:szCs w:val="21"/>
           <w14:textFill>
             <w14:solidFill>
@@ -4987,7 +4987,7 @@
       <w:r>
         <w:rPr>
           <w:rFonts w:asciiTheme="minorEastAsia" w:hAnsiTheme="minorEastAsia" w:cstheme="minorEastAsia"/>
-          <w:color w:val="232627" w:themeColor="text1"/>
+          <w:color w:val="292F34" w:themeColor="text1"/>
           <w:szCs w:val="21"/>
           <w14:textFill>
             <w14:solidFill>
@@ -5004,7 +5004,7 @@
         <w:ind w:left="420" w:firstLine="420"/>
         <w:rPr>
           <w:rFonts w:asciiTheme="minorEastAsia" w:hAnsiTheme="minorEastAsia" w:cstheme="minorEastAsia"/>
-          <w:color w:val="232627" w:themeColor="text1"/>
+          <w:color w:val="292F34" w:themeColor="text1"/>
           <w:szCs w:val="21"/>
           <w14:textFill>
             <w14:solidFill>
@@ -5016,7 +5016,7 @@
       <w:r>
         <w:rPr>
           <w:rFonts w:hint="eastAsia" w:asciiTheme="minorEastAsia" w:hAnsiTheme="minorEastAsia" w:cstheme="minorEastAsia"/>
-          <w:color w:val="232627" w:themeColor="text1"/>
+          <w:color w:val="292F34" w:themeColor="text1"/>
           <w:szCs w:val="21"/>
           <w14:textFill>
             <w14:solidFill>
@@ -5029,7 +5029,7 @@
       <w:r>
         <w:rPr>
           <w:rFonts w:hint="default" w:asciiTheme="minorEastAsia" w:hAnsiTheme="minorEastAsia" w:cstheme="minorEastAsia"/>
-          <w:color w:val="232627" w:themeColor="text1"/>
+          <w:color w:val="292F34" w:themeColor="text1"/>
           <w:szCs w:val="21"/>
           <w14:textFill>
             <w14:solidFill>
@@ -5042,7 +5042,7 @@
       <w:r>
         <w:rPr>
           <w:rFonts w:hint="eastAsia" w:asciiTheme="minorEastAsia" w:hAnsiTheme="minorEastAsia" w:cstheme="minorEastAsia"/>
-          <w:color w:val="232627" w:themeColor="text1"/>
+          <w:color w:val="292F34" w:themeColor="text1"/>
           <w:szCs w:val="21"/>
           <w14:textFill>
             <w14:solidFill>
@@ -5059,7 +5059,7 @@
         <w:ind w:left="420" w:firstLine="420"/>
         <w:rPr>
           <w:rFonts w:asciiTheme="majorEastAsia" w:hAnsiTheme="majorEastAsia" w:eastAsiaTheme="majorEastAsia" w:cstheme="majorEastAsia"/>
-          <w:color w:val="232627" w:themeColor="text1"/>
+          <w:color w:val="292F34" w:themeColor="text1"/>
           <w14:textFill>
             <w14:solidFill>
               <w14:schemeClr w14:val="tx1"/>
@@ -5070,7 +5070,7 @@
       <w:r>
         <w:rPr>
           <w:rFonts w:hint="eastAsia" w:asciiTheme="minorEastAsia" w:hAnsiTheme="minorEastAsia" w:cstheme="minorEastAsia"/>
-          <w:color w:val="232627" w:themeColor="text1"/>
+          <w:color w:val="292F34" w:themeColor="text1"/>
           <w:szCs w:val="21"/>
           <w14:textFill>
             <w14:solidFill>
@@ -5087,7 +5087,7 @@
         <w:ind w:left="420" w:firstLine="420"/>
         <w:rPr>
           <w:rFonts w:asciiTheme="minorEastAsia" w:hAnsiTheme="minorEastAsia" w:cstheme="minorEastAsia"/>
-          <w:color w:val="232627" w:themeColor="text1"/>
+          <w:color w:val="292F34" w:themeColor="text1"/>
           <w:szCs w:val="21"/>
           <w14:textFill>
             <w14:solidFill>
@@ -5099,7 +5099,7 @@
       <w:r>
         <w:rPr>
           <w:rFonts w:asciiTheme="minorEastAsia" w:hAnsiTheme="minorEastAsia" w:cstheme="minorEastAsia"/>
-          <w:color w:val="232627" w:themeColor="text1"/>
+          <w:color w:val="292F34" w:themeColor="text1"/>
           <w:szCs w:val="21"/>
           <w14:textFill>
             <w14:solidFill>
@@ -5116,7 +5116,7 @@
         <w:ind w:left="420" w:firstLine="420"/>
         <w:rPr>
           <w:rFonts w:asciiTheme="minorEastAsia" w:hAnsiTheme="minorEastAsia" w:cstheme="minorEastAsia"/>
-          <w:color w:val="232627" w:themeColor="text1"/>
+          <w:color w:val="292F34" w:themeColor="text1"/>
           <w:szCs w:val="21"/>
           <w14:textFill>
             <w14:solidFill>
@@ -5128,7 +5128,7 @@
       <w:r>
         <w:rPr>
           <w:rFonts w:asciiTheme="minorEastAsia" w:hAnsiTheme="minorEastAsia" w:cstheme="minorEastAsia"/>
-          <w:color w:val="232627" w:themeColor="text1"/>
+          <w:color w:val="292F34" w:themeColor="text1"/>
           <w:szCs w:val="21"/>
           <w14:textFill>
             <w14:solidFill>
@@ -5145,7 +5145,7 @@
         <w:ind w:left="420" w:firstLine="420"/>
         <w:rPr>
           <w:rFonts w:hint="eastAsia" w:asciiTheme="minorEastAsia" w:hAnsiTheme="minorEastAsia" w:cstheme="minorEastAsia"/>
-          <w:color w:val="232627" w:themeColor="text1"/>
+          <w:color w:val="292F34" w:themeColor="text1"/>
           <w:szCs w:val="21"/>
           <w14:textFill>
             <w14:solidFill>
@@ -5157,7 +5157,7 @@
       <w:r>
         <w:rPr>
           <w:rFonts w:hint="eastAsia" w:asciiTheme="minorEastAsia" w:hAnsiTheme="minorEastAsia" w:cstheme="minorEastAsia"/>
-          <w:color w:val="232627" w:themeColor="text1"/>
+          <w:color w:val="292F34" w:themeColor="text1"/>
           <w:szCs w:val="21"/>
           <w14:textFill>
             <w14:solidFill>
@@ -5174,7 +5174,7 @@
         <w:ind w:left="420" w:firstLine="420"/>
         <w:rPr>
           <w:rFonts w:hint="default" w:asciiTheme="minorEastAsia" w:hAnsiTheme="minorEastAsia" w:cstheme="minorEastAsia"/>
-          <w:color w:val="232627" w:themeColor="text1"/>
+          <w:color w:val="292F34" w:themeColor="text1"/>
           <w:szCs w:val="21"/>
           <w14:textFill>
             <w14:solidFill>
@@ -5186,7 +5186,7 @@
       <w:r>
         <w:rPr>
           <w:rFonts w:hint="default" w:asciiTheme="minorEastAsia" w:hAnsiTheme="minorEastAsia" w:cstheme="minorEastAsia"/>
-          <w:color w:val="232627" w:themeColor="text1"/>
+          <w:color w:val="292F34" w:themeColor="text1"/>
           <w:szCs w:val="21"/>
           <w14:textFill>
             <w14:solidFill>
@@ -5203,7 +5203,7 @@
         <w:ind w:left="420" w:firstLine="420"/>
         <w:rPr>
           <w:rFonts w:hint="default" w:asciiTheme="minorEastAsia" w:hAnsiTheme="minorEastAsia" w:cstheme="minorEastAsia"/>
-          <w:color w:val="232627" w:themeColor="text1"/>
+          <w:color w:val="292F34" w:themeColor="text1"/>
           <w:szCs w:val="21"/>
           <w14:textFill>
             <w14:solidFill>
@@ -5215,7 +5215,7 @@
       <w:r>
         <w:rPr>
           <w:rFonts w:hint="default" w:asciiTheme="minorEastAsia" w:hAnsiTheme="minorEastAsia" w:cstheme="minorEastAsia"/>
-          <w:color w:val="232627" w:themeColor="text1"/>
+          <w:color w:val="292F34" w:themeColor="text1"/>
           <w:szCs w:val="21"/>
           <w14:textFill>
             <w14:solidFill>
@@ -5232,7 +5232,7 @@
         <w:ind w:left="420" w:firstLine="420"/>
         <w:rPr>
           <w:rFonts w:hint="default" w:asciiTheme="minorEastAsia" w:hAnsiTheme="minorEastAsia" w:cstheme="minorEastAsia"/>
-          <w:color w:val="232627" w:themeColor="text1"/>
+          <w:color w:val="292F34" w:themeColor="text1"/>
           <w:szCs w:val="21"/>
           <w14:textFill>
             <w14:solidFill>
@@ -5244,7 +5244,7 @@
       <w:r>
         <w:rPr>
           <w:rFonts w:hint="default" w:asciiTheme="minorEastAsia" w:hAnsiTheme="minorEastAsia" w:cstheme="minorEastAsia"/>
-          <w:color w:val="232627" w:themeColor="text1"/>
+          <w:color w:val="292F34" w:themeColor="text1"/>
           <w:szCs w:val="21"/>
           <w14:textFill>
             <w14:solidFill>
@@ -5261,7 +5261,7 @@
         <w:ind w:left="420" w:firstLine="420"/>
         <w:rPr>
           <w:rFonts w:hint="default" w:asciiTheme="minorEastAsia" w:hAnsiTheme="minorEastAsia" w:cstheme="minorEastAsia"/>
-          <w:color w:val="232627" w:themeColor="text1"/>
+          <w:color w:val="292F34" w:themeColor="text1"/>
           <w:szCs w:val="21"/>
           <w14:textFill>
             <w14:solidFill>
@@ -5273,7 +5273,7 @@
       <w:r>
         <w:rPr>
           <w:rFonts w:hint="default" w:asciiTheme="minorEastAsia" w:hAnsiTheme="minorEastAsia" w:cstheme="minorEastAsia"/>
-          <w:color w:val="232627" w:themeColor="text1"/>
+          <w:color w:val="292F34" w:themeColor="text1"/>
           <w:szCs w:val="21"/>
           <w14:textFill>
             <w14:solidFill>
@@ -5290,7 +5290,7 @@
         <w:ind w:left="420" w:firstLine="420"/>
         <w:rPr>
           <w:rFonts w:hint="eastAsia" w:asciiTheme="minorEastAsia" w:hAnsiTheme="minorEastAsia" w:cstheme="minorEastAsia"/>
-          <w:color w:val="232627" w:themeColor="text1"/>
+          <w:color w:val="292F34" w:themeColor="text1"/>
           <w:szCs w:val="21"/>
           <w14:textFill>
             <w14:solidFill>
@@ -5302,7 +5302,7 @@
       <w:r>
         <w:rPr>
           <w:rFonts w:hint="default" w:asciiTheme="minorEastAsia" w:hAnsiTheme="minorEastAsia" w:cstheme="minorEastAsia"/>
-          <w:color w:val="232627" w:themeColor="text1"/>
+          <w:color w:val="292F34" w:themeColor="text1"/>
           <w:szCs w:val="21"/>
           <w14:textFill>
             <w14:solidFill>
@@ -5319,7 +5319,7 @@
         <w:ind w:left="420" w:firstLine="420"/>
         <w:rPr>
           <w:rFonts w:asciiTheme="minorEastAsia" w:hAnsiTheme="minorEastAsia" w:cstheme="minorEastAsia"/>
-          <w:color w:val="232627" w:themeColor="text1"/>
+          <w:color w:val="292F34" w:themeColor="text1"/>
           <w:szCs w:val="21"/>
           <w14:textFill>
             <w14:solidFill>
@@ -5331,7 +5331,7 @@
       <w:r>
         <w:rPr>
           <w:rFonts w:hint="eastAsia" w:asciiTheme="minorEastAsia" w:hAnsiTheme="minorEastAsia" w:cstheme="minorEastAsia"/>
-          <w:color w:val="232627" w:themeColor="text1"/>
+          <w:color w:val="292F34" w:themeColor="text1"/>
           <w:szCs w:val="21"/>
           <w14:textFill>
             <w14:solidFill>
@@ -5348,7 +5348,7 @@
         <w:ind w:left="420" w:firstLine="420"/>
         <w:rPr>
           <w:rFonts w:hint="eastAsia" w:asciiTheme="minorEastAsia" w:hAnsiTheme="minorEastAsia" w:cstheme="minorEastAsia"/>
-          <w:color w:val="232627" w:themeColor="text1"/>
+          <w:color w:val="292F34" w:themeColor="text1"/>
           <w:szCs w:val="21"/>
           <w14:textFill>
             <w14:solidFill>
@@ -5360,7 +5360,7 @@
       <w:r>
         <w:rPr>
           <w:rFonts w:hint="default" w:asciiTheme="minorEastAsia" w:hAnsiTheme="minorEastAsia" w:cstheme="minorEastAsia"/>
-          <w:color w:val="232627" w:themeColor="text1"/>
+          <w:color w:val="292F34" w:themeColor="text1"/>
           <w:szCs w:val="21"/>
           <w14:textFill>
             <w14:solidFill>
@@ -5373,7 +5373,7 @@
       <w:r>
         <w:rPr>
           <w:rFonts w:hint="eastAsia" w:asciiTheme="minorEastAsia" w:hAnsiTheme="minorEastAsia" w:cstheme="minorEastAsia"/>
-          <w:color w:val="232627" w:themeColor="text1"/>
+          <w:color w:val="292F34" w:themeColor="text1"/>
           <w:szCs w:val="21"/>
           <w14:textFill>
             <w14:solidFill>
@@ -5390,7 +5390,7 @@
         <w:ind w:left="420" w:firstLine="420"/>
         <w:rPr>
           <w:rFonts w:hint="default" w:asciiTheme="minorEastAsia" w:hAnsiTheme="minorEastAsia" w:cstheme="minorEastAsia"/>
-          <w:color w:val="232627" w:themeColor="text1"/>
+          <w:color w:val="292F34" w:themeColor="text1"/>
           <w:szCs w:val="21"/>
           <w14:textFill>
             <w14:solidFill>
@@ -5402,7 +5402,7 @@
       <w:r>
         <w:rPr>
           <w:rFonts w:hint="default" w:asciiTheme="minorEastAsia" w:hAnsiTheme="minorEastAsia" w:cstheme="minorEastAsia"/>
-          <w:color w:val="232627" w:themeColor="text1"/>
+          <w:color w:val="292F34" w:themeColor="text1"/>
           <w:szCs w:val="21"/>
           <w14:textFill>
             <w14:solidFill>
@@ -5419,7 +5419,7 @@
         <w:ind w:left="420" w:firstLine="420"/>
         <w:rPr>
           <w:rFonts w:hint="default" w:asciiTheme="minorEastAsia" w:hAnsiTheme="minorEastAsia" w:cstheme="minorEastAsia"/>
-          <w:color w:val="232627" w:themeColor="text1"/>
+          <w:color w:val="292F34" w:themeColor="text1"/>
           <w:szCs w:val="21"/>
           <w14:textFill>
             <w14:solidFill>
@@ -5431,7 +5431,7 @@
       <w:r>
         <w:rPr>
           <w:rFonts w:hint="default" w:asciiTheme="minorEastAsia" w:hAnsiTheme="minorEastAsia" w:cstheme="minorEastAsia"/>
-          <w:color w:val="232627" w:themeColor="text1"/>
+          <w:color w:val="292F34" w:themeColor="text1"/>
           <w:szCs w:val="21"/>
           <w14:textFill>
             <w14:solidFill>
@@ -5448,7 +5448,7 @@
         <w:ind w:left="420" w:firstLine="420"/>
         <w:rPr>
           <w:rFonts w:hint="eastAsia" w:asciiTheme="minorEastAsia" w:hAnsiTheme="minorEastAsia" w:cstheme="minorEastAsia"/>
-          <w:color w:val="232627" w:themeColor="text1"/>
+          <w:color w:val="292F34" w:themeColor="text1"/>
           <w:szCs w:val="21"/>
           <w14:textFill>
             <w14:solidFill>
@@ -5460,7 +5460,7 @@
       <w:r>
         <w:rPr>
           <w:rFonts w:hint="default" w:asciiTheme="minorEastAsia" w:hAnsiTheme="minorEastAsia" w:cstheme="minorEastAsia"/>
-          <w:color w:val="232627" w:themeColor="text1"/>
+          <w:color w:val="292F34" w:themeColor="text1"/>
           <w:szCs w:val="21"/>
           <w14:textFill>
             <w14:solidFill>
@@ -5477,7 +5477,7 @@
         <w:ind w:left="420" w:firstLine="420"/>
         <w:rPr>
           <w:rFonts w:hint="eastAsia" w:asciiTheme="minorEastAsia" w:hAnsiTheme="minorEastAsia" w:cstheme="minorEastAsia"/>
-          <w:color w:val="232627" w:themeColor="text1"/>
+          <w:color w:val="292F34" w:themeColor="text1"/>
           <w:szCs w:val="21"/>
           <w14:textFill>
             <w14:solidFill>
@@ -5489,7 +5489,7 @@
       <w:r>
         <w:rPr>
           <w:rFonts w:hint="default" w:asciiTheme="minorEastAsia" w:hAnsiTheme="minorEastAsia" w:cstheme="minorEastAsia"/>
-          <w:color w:val="232627" w:themeColor="text1"/>
+          <w:color w:val="292F34" w:themeColor="text1"/>
           <w:szCs w:val="21"/>
           <w14:textFill>
             <w14:solidFill>
@@ -5502,7 +5502,7 @@
       <w:r>
         <w:rPr>
           <w:rFonts w:hint="eastAsia" w:asciiTheme="minorEastAsia" w:hAnsiTheme="minorEastAsia" w:cstheme="minorEastAsia"/>
-          <w:color w:val="232627" w:themeColor="text1"/>
+          <w:color w:val="292F34" w:themeColor="text1"/>
           <w:szCs w:val="21"/>
           <w14:textFill>
             <w14:solidFill>
@@ -5519,7 +5519,7 @@
         <w:ind w:left="420" w:firstLine="420"/>
         <w:rPr>
           <w:rFonts w:hint="default" w:asciiTheme="minorEastAsia" w:hAnsiTheme="minorEastAsia" w:cstheme="minorEastAsia"/>
-          <w:color w:val="232627" w:themeColor="text1"/>
+          <w:color w:val="292F34" w:themeColor="text1"/>
           <w:szCs w:val="21"/>
           <w14:textFill>
             <w14:solidFill>
@@ -5531,7 +5531,7 @@
       <w:r>
         <w:rPr>
           <w:rFonts w:hint="default" w:asciiTheme="minorEastAsia" w:hAnsiTheme="minorEastAsia" w:cstheme="minorEastAsia"/>
-          <w:color w:val="232627" w:themeColor="text1"/>
+          <w:color w:val="292F34" w:themeColor="text1"/>
           <w:szCs w:val="21"/>
           <w14:textFill>
             <w14:solidFill>
@@ -5548,7 +5548,7 @@
         <w:ind w:left="420" w:firstLine="420"/>
         <w:rPr>
           <w:rFonts w:hint="default" w:asciiTheme="minorEastAsia" w:hAnsiTheme="minorEastAsia" w:cstheme="minorEastAsia"/>
-          <w:color w:val="232627" w:themeColor="text1"/>
+          <w:color w:val="292F34" w:themeColor="text1"/>
           <w:szCs w:val="21"/>
           <w14:textFill>
             <w14:solidFill>
@@ -5560,7 +5560,7 @@
       <w:r>
         <w:rPr>
           <w:rFonts w:hint="default" w:asciiTheme="minorEastAsia" w:hAnsiTheme="minorEastAsia" w:cstheme="minorEastAsia"/>
-          <w:color w:val="232627" w:themeColor="text1"/>
+          <w:color w:val="292F34" w:themeColor="text1"/>
           <w:szCs w:val="21"/>
           <w14:textFill>
             <w14:solidFill>
@@ -5577,7 +5577,7 @@
         <w:ind w:left="420" w:firstLine="420"/>
         <w:rPr>
           <w:rFonts w:hint="eastAsia" w:asciiTheme="minorEastAsia" w:hAnsiTheme="minorEastAsia" w:cstheme="minorEastAsia"/>
-          <w:color w:val="232627" w:themeColor="text1"/>
+          <w:color w:val="292F34" w:themeColor="text1"/>
           <w:szCs w:val="21"/>
           <w14:textFill>
             <w14:solidFill>
@@ -6697,7 +6697,7 @@
       <w:r>
         <w:rPr>
           <w:rFonts w:asciiTheme="minorAscii" w:hAnsiTheme="majorEastAsia" w:eastAsiaTheme="majorEastAsia" w:cstheme="majorEastAsia"/>
-          <w:color w:val="232627" w:themeColor="text1"/>
+          <w:color w:val="292F34" w:themeColor="text1"/>
           <w:sz w:val="24"/>
           <w:szCs w:val="24"/>
           <w14:textFill>
@@ -6711,7 +6711,7 @@
       <w:r>
         <w:rPr>
           <w:rFonts w:hint="eastAsia" w:asciiTheme="minorAscii" w:hAnsiTheme="minorEastAsia" w:cstheme="minorEastAsia"/>
-          <w:color w:val="232627" w:themeColor="text1"/>
+          <w:color w:val="292F34" w:themeColor="text1"/>
           <w:sz w:val="24"/>
           <w:szCs w:val="24"/>
           <w14:textFill>
@@ -6791,7 +6791,7 @@
               <w:jc w:val="left"/>
               <w:rPr>
                 <w:rFonts w:asciiTheme="minorAscii" w:hAnsiTheme="majorEastAsia" w:eastAsiaTheme="majorEastAsia" w:cstheme="majorEastAsia"/>
-                <w:color w:val="232627" w:themeColor="text1"/>
+                <w:color w:val="292F34" w:themeColor="text1"/>
                 <w:sz w:val="24"/>
                 <w:szCs w:val="24"/>
                 <w14:textFill>
@@ -6804,7 +6804,7 @@
             <w:r>
               <w:rPr>
                 <w:rFonts w:asciiTheme="minorAscii" w:hAnsiTheme="majorEastAsia" w:eastAsiaTheme="majorEastAsia" w:cstheme="majorEastAsia"/>
-                <w:color w:val="232627" w:themeColor="text1"/>
+                <w:color w:val="292F34" w:themeColor="text1"/>
                 <w:sz w:val="24"/>
                 <w:szCs w:val="24"/>
                 <w14:textFill>
@@ -6826,7 +6826,7 @@
               <w:jc w:val="left"/>
               <w:rPr>
                 <w:rFonts w:asciiTheme="minorAscii" w:hAnsiTheme="majorEastAsia" w:eastAsiaTheme="majorEastAsia" w:cstheme="majorEastAsia"/>
-                <w:color w:val="232627" w:themeColor="text1"/>
+                <w:color w:val="292F34" w:themeColor="text1"/>
                 <w:sz w:val="24"/>
                 <w:szCs w:val="24"/>
                 <w14:textFill>
@@ -6839,7 +6839,7 @@
             <w:r>
               <w:rPr>
                 <w:rFonts w:asciiTheme="minorAscii" w:hAnsiTheme="majorEastAsia" w:eastAsiaTheme="majorEastAsia" w:cstheme="majorEastAsia"/>
-                <w:color w:val="232627" w:themeColor="text1"/>
+                <w:color w:val="292F34" w:themeColor="text1"/>
                 <w:sz w:val="24"/>
                 <w:szCs w:val="24"/>
                 <w14:textFill>
@@ -6861,7 +6861,7 @@
               <w:jc w:val="left"/>
               <w:rPr>
                 <w:rFonts w:asciiTheme="minorAscii" w:hAnsiTheme="majorEastAsia" w:eastAsiaTheme="majorEastAsia" w:cstheme="majorEastAsia"/>
-                <w:color w:val="232627" w:themeColor="text1"/>
+                <w:color w:val="292F34" w:themeColor="text1"/>
                 <w:sz w:val="24"/>
                 <w:szCs w:val="24"/>
                 <w14:textFill>
@@ -6874,7 +6874,7 @@
             <w:r>
               <w:rPr>
                 <w:rFonts w:asciiTheme="minorAscii" w:hAnsiTheme="majorEastAsia" w:eastAsiaTheme="majorEastAsia" w:cstheme="majorEastAsia"/>
-                <w:color w:val="232627" w:themeColor="text1"/>
+                <w:color w:val="292F34" w:themeColor="text1"/>
                 <w:sz w:val="24"/>
                 <w:szCs w:val="24"/>
                 <w14:textFill>
@@ -6896,7 +6896,7 @@
               <w:jc w:val="left"/>
               <w:rPr>
                 <w:rFonts w:asciiTheme="minorAscii" w:hAnsiTheme="majorEastAsia" w:eastAsiaTheme="majorEastAsia" w:cstheme="majorEastAsia"/>
-                <w:color w:val="232627" w:themeColor="text1"/>
+                <w:color w:val="292F34" w:themeColor="text1"/>
                 <w:sz w:val="24"/>
                 <w:szCs w:val="24"/>
                 <w14:textFill>
@@ -6909,7 +6909,7 @@
             <w:r>
               <w:rPr>
                 <w:rFonts w:asciiTheme="minorAscii" w:hAnsiTheme="majorEastAsia" w:eastAsiaTheme="majorEastAsia" w:cstheme="majorEastAsia"/>
-                <w:color w:val="232627" w:themeColor="text1"/>
+                <w:color w:val="292F34" w:themeColor="text1"/>
                 <w:sz w:val="24"/>
                 <w:szCs w:val="24"/>
                 <w14:textFill>
@@ -6931,7 +6931,7 @@
               <w:jc w:val="left"/>
               <w:rPr>
                 <w:rFonts w:asciiTheme="minorAscii" w:hAnsiTheme="majorEastAsia" w:eastAsiaTheme="majorEastAsia" w:cstheme="majorEastAsia"/>
-                <w:color w:val="232627" w:themeColor="text1"/>
+                <w:color w:val="292F34" w:themeColor="text1"/>
                 <w:sz w:val="24"/>
                 <w:szCs w:val="24"/>
                 <w14:textFill>
@@ -6944,7 +6944,7 @@
             <w:r>
               <w:rPr>
                 <w:rFonts w:asciiTheme="minorAscii" w:hAnsiTheme="majorEastAsia" w:eastAsiaTheme="majorEastAsia" w:cstheme="majorEastAsia"/>
-                <w:color w:val="232627" w:themeColor="text1"/>
+                <w:color w:val="292F34" w:themeColor="text1"/>
                 <w:sz w:val="24"/>
                 <w:szCs w:val="24"/>
                 <w14:textFill>
@@ -6966,7 +6966,7 @@
               <w:jc w:val="left"/>
               <w:rPr>
                 <w:rFonts w:asciiTheme="minorAscii" w:hAnsiTheme="majorEastAsia" w:eastAsiaTheme="majorEastAsia" w:cstheme="majorEastAsia"/>
-                <w:color w:val="232627" w:themeColor="text1"/>
+                <w:color w:val="292F34" w:themeColor="text1"/>
                 <w:sz w:val="24"/>
                 <w:szCs w:val="24"/>
                 <w14:textFill>
@@ -6979,7 +6979,7 @@
             <w:r>
               <w:rPr>
                 <w:rFonts w:asciiTheme="minorAscii" w:hAnsiTheme="majorEastAsia" w:eastAsiaTheme="majorEastAsia" w:cstheme="majorEastAsia"/>
-                <w:color w:val="232627" w:themeColor="text1"/>
+                <w:color w:val="292F34" w:themeColor="text1"/>
                 <w:sz w:val="24"/>
                 <w:szCs w:val="24"/>
                 <w14:textFill>
@@ -7001,7 +7001,7 @@
               <w:jc w:val="left"/>
               <w:rPr>
                 <w:rFonts w:asciiTheme="minorAscii" w:hAnsiTheme="majorEastAsia" w:eastAsiaTheme="majorEastAsia" w:cstheme="majorEastAsia"/>
-                <w:color w:val="232627" w:themeColor="text1"/>
+                <w:color w:val="292F34" w:themeColor="text1"/>
                 <w:sz w:val="24"/>
                 <w:szCs w:val="24"/>
                 <w14:textFill>
@@ -7014,7 +7014,7 @@
             <w:r>
               <w:rPr>
                 <w:rFonts w:asciiTheme="minorAscii" w:hAnsiTheme="majorEastAsia" w:eastAsiaTheme="majorEastAsia" w:cstheme="majorEastAsia"/>
-                <w:color w:val="232627" w:themeColor="text1"/>
+                <w:color w:val="292F34" w:themeColor="text1"/>
                 <w:sz w:val="24"/>
                 <w:szCs w:val="24"/>
                 <w14:textFill>
@@ -7036,7 +7036,7 @@
               <w:jc w:val="left"/>
               <w:rPr>
                 <w:rFonts w:asciiTheme="minorAscii" w:hAnsiTheme="majorEastAsia" w:eastAsiaTheme="majorEastAsia" w:cstheme="majorEastAsia"/>
-                <w:color w:val="232627" w:themeColor="text1"/>
+                <w:color w:val="292F34" w:themeColor="text1"/>
                 <w:sz w:val="24"/>
                 <w:szCs w:val="24"/>
                 <w14:textFill>
@@ -7049,7 +7049,7 @@
             <w:r>
               <w:rPr>
                 <w:rFonts w:asciiTheme="minorAscii" w:hAnsiTheme="majorEastAsia" w:eastAsiaTheme="majorEastAsia" w:cstheme="majorEastAsia"/>
-                <w:color w:val="232627" w:themeColor="text1"/>
+                <w:color w:val="292F34" w:themeColor="text1"/>
                 <w:sz w:val="24"/>
                 <w:szCs w:val="24"/>
                 <w14:textFill>
@@ -7090,7 +7090,7 @@
               <w:jc w:val="left"/>
               <w:rPr>
                 <w:rFonts w:asciiTheme="minorAscii" w:hAnsiTheme="majorEastAsia" w:eastAsiaTheme="majorEastAsia" w:cstheme="majorEastAsia"/>
-                <w:color w:val="232627" w:themeColor="text1"/>
+                <w:color w:val="292F34" w:themeColor="text1"/>
                 <w:sz w:val="24"/>
                 <w:szCs w:val="24"/>
                 <w14:textFill>
@@ -7103,7 +7103,7 @@
             <w:r>
               <w:rPr>
                 <w:rFonts w:asciiTheme="minorAscii" w:hAnsiTheme="majorEastAsia" w:eastAsiaTheme="majorEastAsia" w:cstheme="majorEastAsia"/>
-                <w:color w:val="232627" w:themeColor="text1"/>
+                <w:color w:val="292F34" w:themeColor="text1"/>
                 <w:sz w:val="24"/>
                 <w:szCs w:val="24"/>
                 <w14:textFill>
@@ -7125,7 +7125,7 @@
               <w:jc w:val="left"/>
               <w:rPr>
                 <w:rFonts w:asciiTheme="minorAscii" w:hAnsiTheme="majorEastAsia" w:eastAsiaTheme="majorEastAsia" w:cstheme="majorEastAsia"/>
-                <w:color w:val="232627" w:themeColor="text1"/>
+                <w:color w:val="292F34" w:themeColor="text1"/>
                 <w:sz w:val="24"/>
                 <w:szCs w:val="24"/>
                 <w14:textFill>
@@ -7138,7 +7138,7 @@
             <w:r>
               <w:rPr>
                 <w:rFonts w:asciiTheme="minorAscii" w:hAnsiTheme="majorEastAsia" w:eastAsiaTheme="majorEastAsia" w:cstheme="majorEastAsia"/>
-                <w:color w:val="232627" w:themeColor="text1"/>
+                <w:color w:val="292F34" w:themeColor="text1"/>
                 <w:sz w:val="24"/>
                 <w:szCs w:val="24"/>
                 <w14:textFill>
@@ -7160,7 +7160,7 @@
               <w:jc w:val="left"/>
               <w:rPr>
                 <w:rFonts w:asciiTheme="minorAscii" w:hAnsiTheme="majorEastAsia" w:eastAsiaTheme="majorEastAsia" w:cstheme="majorEastAsia"/>
-                <w:color w:val="232627" w:themeColor="text1"/>
+                <w:color w:val="292F34" w:themeColor="text1"/>
                 <w:sz w:val="24"/>
                 <w:szCs w:val="24"/>
                 <w14:textFill>
@@ -7173,7 +7173,7 @@
             <w:r>
               <w:rPr>
                 <w:rFonts w:asciiTheme="minorAscii" w:hAnsiTheme="majorEastAsia" w:eastAsiaTheme="majorEastAsia" w:cstheme="majorEastAsia"/>
-                <w:color w:val="232627" w:themeColor="text1"/>
+                <w:color w:val="292F34" w:themeColor="text1"/>
                 <w:sz w:val="24"/>
                 <w:szCs w:val="24"/>
                 <w14:textFill>
@@ -7195,7 +7195,7 @@
               <w:jc w:val="left"/>
               <w:rPr>
                 <w:rFonts w:asciiTheme="minorAscii" w:hAnsiTheme="majorEastAsia" w:eastAsiaTheme="majorEastAsia" w:cstheme="majorEastAsia"/>
-                <w:color w:val="232627" w:themeColor="text1"/>
+                <w:color w:val="292F34" w:themeColor="text1"/>
                 <w:sz w:val="24"/>
                 <w:szCs w:val="24"/>
                 <w14:textFill>
@@ -7208,7 +7208,7 @@
             <w:r>
               <w:rPr>
                 <w:rFonts w:asciiTheme="minorAscii" w:hAnsiTheme="majorEastAsia" w:eastAsiaTheme="majorEastAsia" w:cstheme="majorEastAsia"/>
-                <w:color w:val="232627" w:themeColor="text1"/>
+                <w:color w:val="292F34" w:themeColor="text1"/>
                 <w:sz w:val="24"/>
                 <w:szCs w:val="24"/>
                 <w14:textFill>
@@ -7230,7 +7230,7 @@
               <w:jc w:val="left"/>
               <w:rPr>
                 <w:rFonts w:asciiTheme="minorAscii" w:hAnsiTheme="majorEastAsia" w:eastAsiaTheme="majorEastAsia" w:cstheme="majorEastAsia"/>
-                <w:color w:val="232627" w:themeColor="text1"/>
+                <w:color w:val="292F34" w:themeColor="text1"/>
                 <w:sz w:val="24"/>
                 <w:szCs w:val="24"/>
                 <w14:textFill>
@@ -7243,7 +7243,7 @@
             <w:r>
               <w:rPr>
                 <w:rFonts w:asciiTheme="minorAscii" w:hAnsiTheme="majorEastAsia" w:eastAsiaTheme="majorEastAsia" w:cstheme="majorEastAsia"/>
-                <w:color w:val="232627" w:themeColor="text1"/>
+                <w:color w:val="292F34" w:themeColor="text1"/>
                 <w:sz w:val="24"/>
                 <w:szCs w:val="24"/>
                 <w14:textFill>
@@ -7265,7 +7265,7 @@
               <w:jc w:val="left"/>
               <w:rPr>
                 <w:rFonts w:asciiTheme="minorAscii" w:hAnsiTheme="majorEastAsia" w:eastAsiaTheme="majorEastAsia" w:cstheme="majorEastAsia"/>
-                <w:color w:val="232627" w:themeColor="text1"/>
+                <w:color w:val="292F34" w:themeColor="text1"/>
                 <w:sz w:val="24"/>
                 <w:szCs w:val="24"/>
                 <w14:textFill>
@@ -7278,7 +7278,7 @@
             <w:r>
               <w:rPr>
                 <w:rFonts w:asciiTheme="minorAscii" w:hAnsiTheme="majorEastAsia" w:eastAsiaTheme="majorEastAsia" w:cstheme="majorEastAsia"/>
-                <w:color w:val="232627" w:themeColor="text1"/>
+                <w:color w:val="292F34" w:themeColor="text1"/>
                 <w:sz w:val="24"/>
                 <w:szCs w:val="24"/>
                 <w14:textFill>
@@ -7300,7 +7300,7 @@
               <w:jc w:val="left"/>
               <w:rPr>
                 <w:rFonts w:asciiTheme="minorAscii" w:hAnsiTheme="majorEastAsia" w:eastAsiaTheme="majorEastAsia" w:cstheme="majorEastAsia"/>
-                <w:color w:val="232627" w:themeColor="text1"/>
+                <w:color w:val="292F34" w:themeColor="text1"/>
                 <w:sz w:val="24"/>
                 <w:szCs w:val="24"/>
                 <w14:textFill>
@@ -7313,7 +7313,7 @@
             <w:r>
               <w:rPr>
                 <w:rFonts w:asciiTheme="minorAscii" w:hAnsiTheme="majorEastAsia" w:eastAsiaTheme="majorEastAsia" w:cstheme="majorEastAsia"/>
-                <w:color w:val="232627" w:themeColor="text1"/>
+                <w:color w:val="292F34" w:themeColor="text1"/>
                 <w:sz w:val="24"/>
                 <w:szCs w:val="24"/>
                 <w14:textFill>
@@ -7335,7 +7335,7 @@
               <w:jc w:val="left"/>
               <w:rPr>
                 <w:rFonts w:asciiTheme="minorAscii" w:hAnsiTheme="majorEastAsia" w:eastAsiaTheme="majorEastAsia" w:cstheme="majorEastAsia"/>
-                <w:color w:val="232627" w:themeColor="text1"/>
+                <w:color w:val="292F34" w:themeColor="text1"/>
                 <w:sz w:val="24"/>
                 <w:szCs w:val="24"/>
                 <w14:textFill>
@@ -7348,7 +7348,7 @@
             <w:r>
               <w:rPr>
                 <w:rFonts w:asciiTheme="minorAscii" w:hAnsiTheme="majorEastAsia" w:eastAsiaTheme="majorEastAsia" w:cstheme="majorEastAsia"/>
-                <w:color w:val="232627" w:themeColor="text1"/>
+                <w:color w:val="292F34" w:themeColor="text1"/>
                 <w:sz w:val="24"/>
                 <w:szCs w:val="24"/>
                 <w14:textFill>
@@ -7369,7 +7369,7 @@
         <w:jc w:val="left"/>
         <w:rPr>
           <w:rFonts w:asciiTheme="minorAscii" w:hAnsiTheme="majorEastAsia" w:eastAsiaTheme="majorEastAsia" w:cstheme="majorEastAsia"/>
-          <w:color w:val="232627" w:themeColor="text1"/>
+          <w:color w:val="292F34" w:themeColor="text1"/>
           <w:sz w:val="24"/>
           <w:szCs w:val="24"/>
           <w14:textFill>
@@ -7387,7 +7387,7 @@
         <w:jc w:val="left"/>
         <w:rPr>
           <w:rFonts w:asciiTheme="minorAscii" w:hAnsiTheme="minorEastAsia" w:cstheme="minorEastAsia"/>
-          <w:color w:val="232627" w:themeColor="text1"/>
+          <w:color w:val="292F34" w:themeColor="text1"/>
           <w:sz w:val="24"/>
           <w:szCs w:val="24"/>
           <w14:textFill>
@@ -7400,7 +7400,7 @@
       <w:r>
         <w:rPr>
           <w:rFonts w:asciiTheme="minorAscii" w:hAnsiTheme="majorEastAsia" w:eastAsiaTheme="majorEastAsia" w:cstheme="majorEastAsia"/>
-          <w:color w:val="232627" w:themeColor="text1"/>
+          <w:color w:val="292F34" w:themeColor="text1"/>
           <w:sz w:val="24"/>
           <w:szCs w:val="24"/>
           <w14:textFill>
@@ -7414,7 +7414,7 @@
       <w:r>
         <w:rPr>
           <w:rFonts w:hint="eastAsia" w:asciiTheme="minorAscii" w:hAnsiTheme="minorEastAsia" w:cstheme="minorEastAsia"/>
-          <w:color w:val="232627" w:themeColor="text1"/>
+          <w:color w:val="292F34" w:themeColor="text1"/>
           <w:sz w:val="24"/>
           <w:szCs w:val="24"/>
           <w14:textFill>
@@ -7428,7 +7428,7 @@
       <w:r>
         <w:rPr>
           <w:rFonts w:hint="default" w:asciiTheme="minorAscii" w:hAnsiTheme="minorEastAsia" w:cstheme="minorEastAsia"/>
-          <w:color w:val="232627" w:themeColor="text1"/>
+          <w:color w:val="292F34" w:themeColor="text1"/>
           <w:sz w:val="24"/>
           <w:szCs w:val="24"/>
           <w14:textFill>
@@ -7524,7 +7524,7 @@
               <w:jc w:val="left"/>
               <w:rPr>
                 <w:rFonts w:asciiTheme="minorAscii" w:hAnsiTheme="majorEastAsia" w:eastAsiaTheme="majorEastAsia" w:cstheme="majorEastAsia"/>
-                <w:color w:val="232627" w:themeColor="text1"/>
+                <w:color w:val="292F34" w:themeColor="text1"/>
                 <w:sz w:val="24"/>
                 <w:szCs w:val="24"/>
                 <w14:textFill>
@@ -7537,7 +7537,7 @@
             <w:r>
               <w:rPr>
                 <w:rFonts w:asciiTheme="minorAscii" w:hAnsiTheme="majorEastAsia" w:eastAsiaTheme="majorEastAsia" w:cstheme="majorEastAsia"/>
-                <w:color w:val="232627" w:themeColor="text1"/>
+                <w:color w:val="292F34" w:themeColor="text1"/>
                 <w:sz w:val="24"/>
                 <w:szCs w:val="24"/>
                 <w14:textFill>
@@ -7559,7 +7559,7 @@
               <w:jc w:val="left"/>
               <w:rPr>
                 <w:rFonts w:asciiTheme="minorAscii" w:hAnsiTheme="majorEastAsia" w:eastAsiaTheme="majorEastAsia" w:cstheme="majorEastAsia"/>
-                <w:color w:val="232627" w:themeColor="text1"/>
+                <w:color w:val="292F34" w:themeColor="text1"/>
                 <w:sz w:val="24"/>
                 <w:szCs w:val="24"/>
                 <w14:textFill>
@@ -7572,7 +7572,7 @@
             <w:r>
               <w:rPr>
                 <w:rFonts w:asciiTheme="minorAscii" w:hAnsiTheme="majorEastAsia" w:eastAsiaTheme="majorEastAsia" w:cstheme="majorEastAsia"/>
-                <w:color w:val="232627" w:themeColor="text1"/>
+                <w:color w:val="292F34" w:themeColor="text1"/>
                 <w:sz w:val="24"/>
                 <w:szCs w:val="24"/>
                 <w14:textFill>
@@ -7594,7 +7594,7 @@
               <w:jc w:val="left"/>
               <w:rPr>
                 <w:rFonts w:asciiTheme="minorAscii" w:hAnsiTheme="majorEastAsia" w:eastAsiaTheme="majorEastAsia" w:cstheme="majorEastAsia"/>
-                <w:color w:val="232627" w:themeColor="text1"/>
+                <w:color w:val="292F34" w:themeColor="text1"/>
                 <w:sz w:val="24"/>
                 <w:szCs w:val="24"/>
                 <w14:textFill>
@@ -7607,7 +7607,7 @@
             <w:r>
               <w:rPr>
                 <w:rFonts w:asciiTheme="minorAscii" w:hAnsiTheme="majorEastAsia" w:eastAsiaTheme="majorEastAsia" w:cstheme="majorEastAsia"/>
-                <w:color w:val="232627" w:themeColor="text1"/>
+                <w:color w:val="292F34" w:themeColor="text1"/>
                 <w:sz w:val="24"/>
                 <w:szCs w:val="24"/>
                 <w14:textFill>
@@ -7629,7 +7629,7 @@
               <w:jc w:val="left"/>
               <w:rPr>
                 <w:rFonts w:asciiTheme="minorAscii" w:hAnsiTheme="majorEastAsia" w:eastAsiaTheme="majorEastAsia" w:cstheme="majorEastAsia"/>
-                <w:color w:val="232627" w:themeColor="text1"/>
+                <w:color w:val="292F34" w:themeColor="text1"/>
                 <w:sz w:val="24"/>
                 <w:szCs w:val="24"/>
                 <w14:textFill>
@@ -7642,7 +7642,7 @@
             <w:r>
               <w:rPr>
                 <w:rFonts w:asciiTheme="minorAscii" w:hAnsiTheme="majorEastAsia" w:eastAsiaTheme="majorEastAsia" w:cstheme="majorEastAsia"/>
-                <w:color w:val="232627" w:themeColor="text1"/>
+                <w:color w:val="292F34" w:themeColor="text1"/>
                 <w:sz w:val="24"/>
                 <w:szCs w:val="24"/>
                 <w14:textFill>
@@ -7664,7 +7664,7 @@
               <w:jc w:val="left"/>
               <w:rPr>
                 <w:rFonts w:asciiTheme="minorAscii" w:hAnsiTheme="majorEastAsia" w:eastAsiaTheme="majorEastAsia" w:cstheme="majorEastAsia"/>
-                <w:color w:val="232627" w:themeColor="text1"/>
+                <w:color w:val="292F34" w:themeColor="text1"/>
                 <w:sz w:val="24"/>
                 <w:szCs w:val="24"/>
                 <w14:textFill>
@@ -7677,7 +7677,7 @@
             <w:r>
               <w:rPr>
                 <w:rFonts w:asciiTheme="minorAscii" w:hAnsiTheme="majorEastAsia" w:eastAsiaTheme="majorEastAsia" w:cstheme="majorEastAsia"/>
-                <w:color w:val="232627" w:themeColor="text1"/>
+                <w:color w:val="292F34" w:themeColor="text1"/>
                 <w:sz w:val="24"/>
                 <w:szCs w:val="24"/>
                 <w14:textFill>
@@ -7699,7 +7699,7 @@
               <w:jc w:val="left"/>
               <w:rPr>
                 <w:rFonts w:asciiTheme="minorAscii" w:hAnsiTheme="majorEastAsia" w:eastAsiaTheme="majorEastAsia" w:cstheme="majorEastAsia"/>
-                <w:color w:val="232627" w:themeColor="text1"/>
+                <w:color w:val="292F34" w:themeColor="text1"/>
                 <w:sz w:val="24"/>
                 <w:szCs w:val="24"/>
                 <w14:textFill>
@@ -7712,7 +7712,7 @@
             <w:r>
               <w:rPr>
                 <w:rFonts w:asciiTheme="minorAscii" w:hAnsiTheme="majorEastAsia" w:eastAsiaTheme="majorEastAsia" w:cstheme="majorEastAsia"/>
-                <w:color w:val="232627" w:themeColor="text1"/>
+                <w:color w:val="292F34" w:themeColor="text1"/>
                 <w:sz w:val="24"/>
                 <w:szCs w:val="24"/>
                 <w14:textFill>
@@ -7734,7 +7734,7 @@
               <w:jc w:val="left"/>
               <w:rPr>
                 <w:rFonts w:asciiTheme="minorAscii" w:hAnsiTheme="majorEastAsia" w:eastAsiaTheme="majorEastAsia" w:cstheme="majorEastAsia"/>
-                <w:color w:val="232627" w:themeColor="text1"/>
+                <w:color w:val="292F34" w:themeColor="text1"/>
                 <w:sz w:val="24"/>
                 <w:szCs w:val="24"/>
                 <w14:textFill>
@@ -7747,7 +7747,7 @@
             <w:r>
               <w:rPr>
                 <w:rFonts w:asciiTheme="minorAscii" w:hAnsiTheme="majorEastAsia" w:eastAsiaTheme="majorEastAsia" w:cstheme="majorEastAsia"/>
-                <w:color w:val="232627" w:themeColor="text1"/>
+                <w:color w:val="292F34" w:themeColor="text1"/>
                 <w:sz w:val="24"/>
                 <w:szCs w:val="24"/>
                 <w14:textFill>
@@ -7769,7 +7769,7 @@
               <w:jc w:val="left"/>
               <w:rPr>
                 <w:rFonts w:asciiTheme="minorAscii" w:hAnsiTheme="majorEastAsia" w:eastAsiaTheme="majorEastAsia" w:cstheme="majorEastAsia"/>
-                <w:color w:val="232627" w:themeColor="text1"/>
+                <w:color w:val="292F34" w:themeColor="text1"/>
                 <w:sz w:val="24"/>
                 <w:szCs w:val="24"/>
                 <w14:textFill>
@@ -7782,7 +7782,7 @@
             <w:r>
               <w:rPr>
                 <w:rFonts w:asciiTheme="minorAscii" w:hAnsiTheme="majorEastAsia" w:eastAsiaTheme="majorEastAsia" w:cstheme="majorEastAsia"/>
-                <w:color w:val="232627" w:themeColor="text1"/>
+                <w:color w:val="292F34" w:themeColor="text1"/>
                 <w:sz w:val="24"/>
                 <w:szCs w:val="24"/>
                 <w14:textFill>
@@ -7823,7 +7823,7 @@
               <w:jc w:val="left"/>
               <w:rPr>
                 <w:rFonts w:asciiTheme="minorAscii" w:hAnsiTheme="majorEastAsia" w:eastAsiaTheme="majorEastAsia" w:cstheme="majorEastAsia"/>
-                <w:color w:val="232627" w:themeColor="text1"/>
+                <w:color w:val="292F34" w:themeColor="text1"/>
                 <w:sz w:val="24"/>
                 <w:szCs w:val="24"/>
                 <w14:textFill>
@@ -7836,7 +7836,7 @@
             <w:r>
               <w:rPr>
                 <w:rFonts w:asciiTheme="minorAscii" w:hAnsiTheme="majorEastAsia" w:eastAsiaTheme="majorEastAsia" w:cstheme="majorEastAsia"/>
-                <w:color w:val="232627" w:themeColor="text1"/>
+                <w:color w:val="292F34" w:themeColor="text1"/>
                 <w:sz w:val="24"/>
                 <w:szCs w:val="24"/>
                 <w14:textFill>
@@ -7858,7 +7858,7 @@
               <w:jc w:val="left"/>
               <w:rPr>
                 <w:rFonts w:asciiTheme="minorAscii" w:hAnsiTheme="majorEastAsia" w:eastAsiaTheme="majorEastAsia" w:cstheme="majorEastAsia"/>
-                <w:color w:val="232627" w:themeColor="text1"/>
+                <w:color w:val="292F34" w:themeColor="text1"/>
                 <w:sz w:val="24"/>
                 <w:szCs w:val="24"/>
                 <w14:textFill>
@@ -7871,7 +7871,7 @@
             <w:r>
               <w:rPr>
                 <w:rFonts w:asciiTheme="minorAscii" w:hAnsiTheme="majorEastAsia" w:eastAsiaTheme="majorEastAsia" w:cstheme="majorEastAsia"/>
-                <w:color w:val="232627" w:themeColor="text1"/>
+                <w:color w:val="292F34" w:themeColor="text1"/>
                 <w:sz w:val="24"/>
                 <w:szCs w:val="24"/>
                 <w14:textFill>
@@ -7893,7 +7893,7 @@
               <w:jc w:val="left"/>
               <w:rPr>
                 <w:rFonts w:asciiTheme="minorAscii" w:hAnsiTheme="majorEastAsia" w:eastAsiaTheme="majorEastAsia" w:cstheme="majorEastAsia"/>
-                <w:color w:val="232627" w:themeColor="text1"/>
+                <w:color w:val="292F34" w:themeColor="text1"/>
                 <w:sz w:val="24"/>
                 <w:szCs w:val="24"/>
                 <w14:textFill>
@@ -7906,7 +7906,7 @@
             <w:r>
               <w:rPr>
                 <w:rFonts w:asciiTheme="minorAscii" w:hAnsiTheme="majorEastAsia" w:eastAsiaTheme="majorEastAsia" w:cstheme="majorEastAsia"/>
-                <w:color w:val="232627" w:themeColor="text1"/>
+                <w:color w:val="292F34" w:themeColor="text1"/>
                 <w:sz w:val="24"/>
                 <w:szCs w:val="24"/>
                 <w14:textFill>
@@ -7928,7 +7928,7 @@
               <w:jc w:val="left"/>
               <w:rPr>
                 <w:rFonts w:asciiTheme="minorAscii" w:hAnsiTheme="majorEastAsia" w:eastAsiaTheme="majorEastAsia" w:cstheme="majorEastAsia"/>
-                <w:color w:val="232627" w:themeColor="text1"/>
+                <w:color w:val="292F34" w:themeColor="text1"/>
                 <w:sz w:val="24"/>
                 <w:szCs w:val="24"/>
                 <w14:textFill>
@@ -7941,7 +7941,7 @@
             <w:r>
               <w:rPr>
                 <w:rFonts w:asciiTheme="minorAscii" w:hAnsiTheme="majorEastAsia" w:eastAsiaTheme="majorEastAsia" w:cstheme="majorEastAsia"/>
-                <w:color w:val="232627" w:themeColor="text1"/>
+                <w:color w:val="292F34" w:themeColor="text1"/>
                 <w:sz w:val="24"/>
                 <w:szCs w:val="24"/>
                 <w14:textFill>
@@ -7963,7 +7963,7 @@
               <w:jc w:val="left"/>
               <w:rPr>
                 <w:rFonts w:asciiTheme="minorAscii" w:hAnsiTheme="majorEastAsia" w:eastAsiaTheme="majorEastAsia" w:cstheme="majorEastAsia"/>
-                <w:color w:val="232627" w:themeColor="text1"/>
+                <w:color w:val="292F34" w:themeColor="text1"/>
                 <w:sz w:val="24"/>
                 <w:szCs w:val="24"/>
                 <w14:textFill>
@@ -7976,7 +7976,7 @@
             <w:r>
               <w:rPr>
                 <w:rFonts w:asciiTheme="minorAscii" w:hAnsiTheme="majorEastAsia" w:eastAsiaTheme="majorEastAsia" w:cstheme="majorEastAsia"/>
-                <w:color w:val="232627" w:themeColor="text1"/>
+                <w:color w:val="292F34" w:themeColor="text1"/>
                 <w:sz w:val="24"/>
                 <w:szCs w:val="24"/>
                 <w14:textFill>
@@ -7998,7 +7998,7 @@
               <w:jc w:val="left"/>
               <w:rPr>
                 <w:rFonts w:asciiTheme="minorAscii" w:hAnsiTheme="majorEastAsia" w:eastAsiaTheme="majorEastAsia" w:cstheme="majorEastAsia"/>
-                <w:color w:val="232627" w:themeColor="text1"/>
+                <w:color w:val="292F34" w:themeColor="text1"/>
                 <w:sz w:val="24"/>
                 <w:szCs w:val="24"/>
                 <w14:textFill>
@@ -8011,7 +8011,7 @@
             <w:r>
               <w:rPr>
                 <w:rFonts w:asciiTheme="minorAscii" w:hAnsiTheme="majorEastAsia" w:eastAsiaTheme="majorEastAsia" w:cstheme="majorEastAsia"/>
-                <w:color w:val="232627" w:themeColor="text1"/>
+                <w:color w:val="292F34" w:themeColor="text1"/>
                 <w:sz w:val="24"/>
                 <w:szCs w:val="24"/>
                 <w14:textFill>
@@ -8033,7 +8033,7 @@
               <w:jc w:val="left"/>
               <w:rPr>
                 <w:rFonts w:asciiTheme="minorAscii" w:hAnsiTheme="majorEastAsia" w:eastAsiaTheme="majorEastAsia" w:cstheme="majorEastAsia"/>
-                <w:color w:val="232627" w:themeColor="text1"/>
+                <w:color w:val="292F34" w:themeColor="text1"/>
                 <w:sz w:val="24"/>
                 <w:szCs w:val="24"/>
                 <w14:textFill>
@@ -8046,7 +8046,7 @@
             <w:r>
               <w:rPr>
                 <w:rFonts w:asciiTheme="minorAscii" w:hAnsiTheme="majorEastAsia" w:eastAsiaTheme="majorEastAsia" w:cstheme="majorEastAsia"/>
-                <w:color w:val="232627" w:themeColor="text1"/>
+                <w:color w:val="292F34" w:themeColor="text1"/>
                 <w:sz w:val="24"/>
                 <w:szCs w:val="24"/>
                 <w14:textFill>
@@ -8068,7 +8068,7 @@
               <w:jc w:val="left"/>
               <w:rPr>
                 <w:rFonts w:asciiTheme="minorAscii" w:hAnsiTheme="majorEastAsia" w:eastAsiaTheme="majorEastAsia" w:cstheme="majorEastAsia"/>
-                <w:color w:val="232627" w:themeColor="text1"/>
+                <w:color w:val="292F34" w:themeColor="text1"/>
                 <w:sz w:val="24"/>
                 <w:szCs w:val="24"/>
                 <w14:textFill>
@@ -8081,7 +8081,7 @@
             <w:r>
               <w:rPr>
                 <w:rFonts w:asciiTheme="minorAscii" w:hAnsiTheme="majorEastAsia" w:eastAsiaTheme="majorEastAsia" w:cstheme="majorEastAsia"/>
-                <w:color w:val="232627" w:themeColor="text1"/>
+                <w:color w:val="292F34" w:themeColor="text1"/>
                 <w:sz w:val="24"/>
                 <w:szCs w:val="24"/>
                 <w14:textFill>
@@ -8102,7 +8102,7 @@
         <w:jc w:val="left"/>
         <w:rPr>
           <w:rFonts w:asciiTheme="minorAscii" w:hAnsiTheme="majorEastAsia" w:eastAsiaTheme="majorEastAsia" w:cstheme="majorEastAsia"/>
-          <w:color w:val="232627" w:themeColor="text1"/>
+          <w:color w:val="292F34" w:themeColor="text1"/>
           <w:sz w:val="24"/>
           <w:szCs w:val="24"/>
           <w14:textFill>
@@ -8120,7 +8120,7 @@
         <w:jc w:val="left"/>
         <w:rPr>
           <w:rFonts w:asciiTheme="minorAscii" w:hAnsiTheme="minorEastAsia" w:cstheme="minorEastAsia"/>
-          <w:color w:val="232627" w:themeColor="text1"/>
+          <w:color w:val="292F34" w:themeColor="text1"/>
           <w:sz w:val="24"/>
           <w:szCs w:val="24"/>
           <w14:textFill>
@@ -8133,7 +8133,7 @@
       <w:r>
         <w:rPr>
           <w:rFonts w:asciiTheme="minorAscii" w:hAnsiTheme="majorEastAsia" w:eastAsiaTheme="majorEastAsia" w:cstheme="majorEastAsia"/>
-          <w:color w:val="232627" w:themeColor="text1"/>
+          <w:color w:val="292F34" w:themeColor="text1"/>
           <w:sz w:val="24"/>
           <w:szCs w:val="24"/>
           <w14:textFill>
@@ -8147,7 +8147,7 @@
       <w:r>
         <w:rPr>
           <w:rFonts w:hint="eastAsia" w:asciiTheme="minorAscii" w:hAnsiTheme="minorEastAsia" w:cstheme="minorEastAsia"/>
-          <w:color w:val="232627" w:themeColor="text1"/>
+          <w:color w:val="292F34" w:themeColor="text1"/>
           <w:sz w:val="24"/>
           <w:szCs w:val="24"/>
           <w14:textFill>
@@ -8161,7 +8161,7 @@
       <w:r>
         <w:rPr>
           <w:rFonts w:hint="default" w:asciiTheme="minorAscii" w:hAnsiTheme="minorEastAsia" w:cstheme="minorEastAsia"/>
-          <w:color w:val="232627" w:themeColor="text1"/>
+          <w:color w:val="292F34" w:themeColor="text1"/>
           <w:sz w:val="24"/>
           <w:szCs w:val="24"/>
           <w14:textFill>
@@ -8257,7 +8257,7 @@
               <w:jc w:val="left"/>
               <w:rPr>
                 <w:rFonts w:asciiTheme="minorAscii" w:hAnsiTheme="majorEastAsia" w:eastAsiaTheme="majorEastAsia" w:cstheme="majorEastAsia"/>
-                <w:color w:val="232627" w:themeColor="text1"/>
+                <w:color w:val="292F34" w:themeColor="text1"/>
                 <w:sz w:val="24"/>
                 <w:szCs w:val="24"/>
                 <w14:textFill>
@@ -8270,7 +8270,7 @@
             <w:r>
               <w:rPr>
                 <w:rFonts w:asciiTheme="minorAscii" w:hAnsiTheme="majorEastAsia" w:eastAsiaTheme="majorEastAsia" w:cstheme="majorEastAsia"/>
-                <w:color w:val="232627" w:themeColor="text1"/>
+                <w:color w:val="292F34" w:themeColor="text1"/>
                 <w:sz w:val="24"/>
                 <w:szCs w:val="24"/>
                 <w14:textFill>
@@ -8292,7 +8292,7 @@
               <w:jc w:val="left"/>
               <w:rPr>
                 <w:rFonts w:asciiTheme="minorAscii" w:hAnsiTheme="majorEastAsia" w:eastAsiaTheme="majorEastAsia" w:cstheme="majorEastAsia"/>
-                <w:color w:val="232627" w:themeColor="text1"/>
+                <w:color w:val="292F34" w:themeColor="text1"/>
                 <w:sz w:val="24"/>
                 <w:szCs w:val="24"/>
                 <w14:textFill>
@@ -8305,7 +8305,7 @@
             <w:r>
               <w:rPr>
                 <w:rFonts w:asciiTheme="minorAscii" w:hAnsiTheme="majorEastAsia" w:eastAsiaTheme="majorEastAsia" w:cstheme="majorEastAsia"/>
-                <w:color w:val="232627" w:themeColor="text1"/>
+                <w:color w:val="292F34" w:themeColor="text1"/>
                 <w:sz w:val="24"/>
                 <w:szCs w:val="24"/>
                 <w14:textFill>
@@ -8327,7 +8327,7 @@
               <w:jc w:val="left"/>
               <w:rPr>
                 <w:rFonts w:asciiTheme="minorAscii" w:hAnsiTheme="majorEastAsia" w:eastAsiaTheme="majorEastAsia" w:cstheme="majorEastAsia"/>
-                <w:color w:val="232627" w:themeColor="text1"/>
+                <w:color w:val="292F34" w:themeColor="text1"/>
                 <w:sz w:val="24"/>
                 <w:szCs w:val="24"/>
                 <w14:textFill>
@@ -8340,7 +8340,7 @@
             <w:r>
               <w:rPr>
                 <w:rFonts w:asciiTheme="minorAscii" w:hAnsiTheme="majorEastAsia" w:eastAsiaTheme="majorEastAsia" w:cstheme="majorEastAsia"/>
-                <w:color w:val="232627" w:themeColor="text1"/>
+                <w:color w:val="292F34" w:themeColor="text1"/>
                 <w:sz w:val="24"/>
                 <w:szCs w:val="24"/>
                 <w14:textFill>
@@ -8362,7 +8362,7 @@
               <w:jc w:val="left"/>
               <w:rPr>
                 <w:rFonts w:asciiTheme="minorAscii" w:hAnsiTheme="majorEastAsia" w:eastAsiaTheme="majorEastAsia" w:cstheme="majorEastAsia"/>
-                <w:color w:val="232627" w:themeColor="text1"/>
+                <w:color w:val="292F34" w:themeColor="text1"/>
                 <w:sz w:val="24"/>
                 <w:szCs w:val="24"/>
                 <w14:textFill>
@@ -8375,7 +8375,7 @@
             <w:r>
               <w:rPr>
                 <w:rFonts w:asciiTheme="minorAscii" w:hAnsiTheme="majorEastAsia" w:eastAsiaTheme="majorEastAsia" w:cstheme="majorEastAsia"/>
-                <w:color w:val="232627" w:themeColor="text1"/>
+                <w:color w:val="292F34" w:themeColor="text1"/>
                 <w:sz w:val="24"/>
                 <w:szCs w:val="24"/>
                 <w14:textFill>
@@ -8397,7 +8397,7 @@
               <w:jc w:val="left"/>
               <w:rPr>
                 <w:rFonts w:asciiTheme="minorAscii" w:hAnsiTheme="majorEastAsia" w:eastAsiaTheme="majorEastAsia" w:cstheme="majorEastAsia"/>
-                <w:color w:val="232627" w:themeColor="text1"/>
+                <w:color w:val="292F34" w:themeColor="text1"/>
                 <w:sz w:val="24"/>
                 <w:szCs w:val="24"/>
                 <w14:textFill>
@@ -8410,7 +8410,7 @@
             <w:r>
               <w:rPr>
                 <w:rFonts w:asciiTheme="minorAscii" w:hAnsiTheme="majorEastAsia" w:eastAsiaTheme="majorEastAsia" w:cstheme="majorEastAsia"/>
-                <w:color w:val="232627" w:themeColor="text1"/>
+                <w:color w:val="292F34" w:themeColor="text1"/>
                 <w:sz w:val="24"/>
                 <w:szCs w:val="24"/>
                 <w14:textFill>
@@ -8432,7 +8432,7 @@
               <w:jc w:val="left"/>
               <w:rPr>
                 <w:rFonts w:asciiTheme="minorAscii" w:hAnsiTheme="majorEastAsia" w:eastAsiaTheme="majorEastAsia" w:cstheme="majorEastAsia"/>
-                <w:color w:val="232627" w:themeColor="text1"/>
+                <w:color w:val="292F34" w:themeColor="text1"/>
                 <w:sz w:val="24"/>
                 <w:szCs w:val="24"/>
                 <w14:textFill>
@@ -8445,7 +8445,7 @@
             <w:r>
               <w:rPr>
                 <w:rFonts w:asciiTheme="minorAscii" w:hAnsiTheme="majorEastAsia" w:eastAsiaTheme="majorEastAsia" w:cstheme="majorEastAsia"/>
-                <w:color w:val="232627" w:themeColor="text1"/>
+                <w:color w:val="292F34" w:themeColor="text1"/>
                 <w:sz w:val="24"/>
                 <w:szCs w:val="24"/>
                 <w14:textFill>
@@ -8467,7 +8467,7 @@
               <w:jc w:val="left"/>
               <w:rPr>
                 <w:rFonts w:asciiTheme="minorAscii" w:hAnsiTheme="majorEastAsia" w:eastAsiaTheme="majorEastAsia" w:cstheme="majorEastAsia"/>
-                <w:color w:val="232627" w:themeColor="text1"/>
+                <w:color w:val="292F34" w:themeColor="text1"/>
                 <w:sz w:val="24"/>
                 <w:szCs w:val="24"/>
                 <w14:textFill>
@@ -8480,7 +8480,7 @@
             <w:r>
               <w:rPr>
                 <w:rFonts w:asciiTheme="minorAscii" w:hAnsiTheme="majorEastAsia" w:eastAsiaTheme="majorEastAsia" w:cstheme="majorEastAsia"/>
-                <w:color w:val="232627" w:themeColor="text1"/>
+                <w:color w:val="292F34" w:themeColor="text1"/>
                 <w:sz w:val="24"/>
                 <w:szCs w:val="24"/>
                 <w14:textFill>
@@ -8502,7 +8502,7 @@
               <w:jc w:val="left"/>
               <w:rPr>
                 <w:rFonts w:asciiTheme="minorAscii" w:hAnsiTheme="majorEastAsia" w:eastAsiaTheme="majorEastAsia" w:cstheme="majorEastAsia"/>
-                <w:color w:val="232627" w:themeColor="text1"/>
+                <w:color w:val="292F34" w:themeColor="text1"/>
                 <w:sz w:val="24"/>
                 <w:szCs w:val="24"/>
                 <w14:textFill>
@@ -8515,7 +8515,7 @@
             <w:r>
               <w:rPr>
                 <w:rFonts w:asciiTheme="minorAscii" w:hAnsiTheme="majorEastAsia" w:eastAsiaTheme="majorEastAsia" w:cstheme="majorEastAsia"/>
-                <w:color w:val="232627" w:themeColor="text1"/>
+                <w:color w:val="292F34" w:themeColor="text1"/>
                 <w:sz w:val="24"/>
                 <w:szCs w:val="24"/>
                 <w14:textFill>
@@ -8556,7 +8556,7 @@
               <w:jc w:val="left"/>
               <w:rPr>
                 <w:rFonts w:asciiTheme="minorAscii" w:hAnsiTheme="majorEastAsia" w:eastAsiaTheme="majorEastAsia" w:cstheme="majorEastAsia"/>
-                <w:color w:val="232627" w:themeColor="text1"/>
+                <w:color w:val="292F34" w:themeColor="text1"/>
                 <w:sz w:val="24"/>
                 <w:szCs w:val="24"/>
                 <w14:textFill>
@@ -8569,7 +8569,7 @@
             <w:r>
               <w:rPr>
                 <w:rFonts w:asciiTheme="minorAscii" w:hAnsiTheme="majorEastAsia" w:eastAsiaTheme="majorEastAsia" w:cstheme="majorEastAsia"/>
-                <w:color w:val="232627" w:themeColor="text1"/>
+                <w:color w:val="292F34" w:themeColor="text1"/>
                 <w:sz w:val="24"/>
                 <w:szCs w:val="24"/>
                 <w14:textFill>
@@ -8591,7 +8591,7 @@
               <w:jc w:val="left"/>
               <w:rPr>
                 <w:rFonts w:asciiTheme="minorAscii" w:hAnsiTheme="majorEastAsia" w:eastAsiaTheme="majorEastAsia" w:cstheme="majorEastAsia"/>
-                <w:color w:val="232627" w:themeColor="text1"/>
+                <w:color w:val="292F34" w:themeColor="text1"/>
                 <w:sz w:val="24"/>
                 <w:szCs w:val="24"/>
                 <w14:textFill>
@@ -8604,7 +8604,7 @@
             <w:r>
               <w:rPr>
                 <w:rFonts w:asciiTheme="minorAscii" w:hAnsiTheme="majorEastAsia" w:eastAsiaTheme="majorEastAsia" w:cstheme="majorEastAsia"/>
-                <w:color w:val="232627" w:themeColor="text1"/>
+                <w:color w:val="292F34" w:themeColor="text1"/>
                 <w:sz w:val="24"/>
                 <w:szCs w:val="24"/>
                 <w14:textFill>
@@ -8626,7 +8626,7 @@
               <w:jc w:val="left"/>
               <w:rPr>
                 <w:rFonts w:asciiTheme="minorAscii" w:hAnsiTheme="majorEastAsia" w:eastAsiaTheme="majorEastAsia" w:cstheme="majorEastAsia"/>
-                <w:color w:val="232627" w:themeColor="text1"/>
+                <w:color w:val="292F34" w:themeColor="text1"/>
                 <w:sz w:val="24"/>
                 <w:szCs w:val="24"/>
                 <w14:textFill>
@@ -8639,7 +8639,7 @@
             <w:r>
               <w:rPr>
                 <w:rFonts w:asciiTheme="minorAscii" w:hAnsiTheme="majorEastAsia" w:eastAsiaTheme="majorEastAsia" w:cstheme="majorEastAsia"/>
-                <w:color w:val="232627" w:themeColor="text1"/>
+                <w:color w:val="292F34" w:themeColor="text1"/>
                 <w:sz w:val="24"/>
                 <w:szCs w:val="24"/>
                 <w14:textFill>
@@ -8661,7 +8661,7 @@
               <w:jc w:val="left"/>
               <w:rPr>
                 <w:rFonts w:asciiTheme="minorAscii" w:hAnsiTheme="majorEastAsia" w:eastAsiaTheme="majorEastAsia" w:cstheme="majorEastAsia"/>
-                <w:color w:val="232627" w:themeColor="text1"/>
+                <w:color w:val="292F34" w:themeColor="text1"/>
                 <w:sz w:val="24"/>
                 <w:szCs w:val="24"/>
                 <w14:textFill>
@@ -8674,7 +8674,7 @@
             <w:r>
               <w:rPr>
                 <w:rFonts w:asciiTheme="minorAscii" w:hAnsiTheme="majorEastAsia" w:eastAsiaTheme="majorEastAsia" w:cstheme="majorEastAsia"/>
-                <w:color w:val="232627" w:themeColor="text1"/>
+                <w:color w:val="292F34" w:themeColor="text1"/>
                 <w:sz w:val="24"/>
                 <w:szCs w:val="24"/>
                 <w14:textFill>
@@ -8696,7 +8696,7 @@
               <w:jc w:val="left"/>
               <w:rPr>
                 <w:rFonts w:asciiTheme="minorAscii" w:hAnsiTheme="majorEastAsia" w:eastAsiaTheme="majorEastAsia" w:cstheme="majorEastAsia"/>
-                <w:color w:val="232627" w:themeColor="text1"/>
+                <w:color w:val="292F34" w:themeColor="text1"/>
                 <w:sz w:val="24"/>
                 <w:szCs w:val="24"/>
                 <w14:textFill>
@@ -8709,7 +8709,7 @@
             <w:r>
               <w:rPr>
                 <w:rFonts w:asciiTheme="minorAscii" w:hAnsiTheme="majorEastAsia" w:eastAsiaTheme="majorEastAsia" w:cstheme="majorEastAsia"/>
-                <w:color w:val="232627" w:themeColor="text1"/>
+                <w:color w:val="292F34" w:themeColor="text1"/>
                 <w:sz w:val="24"/>
                 <w:szCs w:val="24"/>
                 <w14:textFill>
@@ -8731,7 +8731,7 @@
               <w:jc w:val="left"/>
               <w:rPr>
                 <w:rFonts w:asciiTheme="minorAscii" w:hAnsiTheme="majorEastAsia" w:eastAsiaTheme="majorEastAsia" w:cstheme="majorEastAsia"/>
-                <w:color w:val="232627" w:themeColor="text1"/>
+                <w:color w:val="292F34" w:themeColor="text1"/>
                 <w:sz w:val="24"/>
                 <w:szCs w:val="24"/>
                 <w14:textFill>
@@ -8744,7 +8744,7 @@
             <w:r>
               <w:rPr>
                 <w:rFonts w:asciiTheme="minorAscii" w:hAnsiTheme="majorEastAsia" w:eastAsiaTheme="majorEastAsia" w:cstheme="majorEastAsia"/>
-                <w:color w:val="232627" w:themeColor="text1"/>
+                <w:color w:val="292F34" w:themeColor="text1"/>
                 <w:sz w:val="24"/>
                 <w:szCs w:val="24"/>
                 <w14:textFill>
@@ -8766,7 +8766,7 @@
               <w:jc w:val="left"/>
               <w:rPr>
                 <w:rFonts w:asciiTheme="minorAscii" w:hAnsiTheme="majorEastAsia" w:eastAsiaTheme="majorEastAsia" w:cstheme="majorEastAsia"/>
-                <w:color w:val="232627" w:themeColor="text1"/>
+                <w:color w:val="292F34" w:themeColor="text1"/>
                 <w:sz w:val="24"/>
                 <w:szCs w:val="24"/>
                 <w14:textFill>
@@ -8779,7 +8779,7 @@
             <w:r>
               <w:rPr>
                 <w:rFonts w:asciiTheme="minorAscii" w:hAnsiTheme="majorEastAsia" w:eastAsiaTheme="majorEastAsia" w:cstheme="majorEastAsia"/>
-                <w:color w:val="232627" w:themeColor="text1"/>
+                <w:color w:val="292F34" w:themeColor="text1"/>
                 <w:sz w:val="24"/>
                 <w:szCs w:val="24"/>
                 <w14:textFill>
@@ -8801,7 +8801,7 @@
               <w:jc w:val="left"/>
               <w:rPr>
                 <w:rFonts w:asciiTheme="minorAscii" w:hAnsiTheme="majorEastAsia" w:eastAsiaTheme="majorEastAsia" w:cstheme="majorEastAsia"/>
-                <w:color w:val="232627" w:themeColor="text1"/>
+                <w:color w:val="292F34" w:themeColor="text1"/>
                 <w:sz w:val="24"/>
                 <w:szCs w:val="24"/>
                 <w14:textFill>
@@ -8814,7 +8814,7 @@
             <w:r>
               <w:rPr>
                 <w:rFonts w:asciiTheme="minorAscii" w:hAnsiTheme="majorEastAsia" w:eastAsiaTheme="majorEastAsia" w:cstheme="majorEastAsia"/>
-                <w:color w:val="232627" w:themeColor="text1"/>
+                <w:color w:val="292F34" w:themeColor="text1"/>
                 <w:sz w:val="24"/>
                 <w:szCs w:val="24"/>
                 <w14:textFill>
@@ -8835,7 +8835,7 @@
         <w:jc w:val="left"/>
         <w:rPr>
           <w:rFonts w:asciiTheme="minorAscii" w:hAnsiTheme="majorEastAsia" w:eastAsiaTheme="majorEastAsia" w:cstheme="majorEastAsia"/>
-          <w:color w:val="232627" w:themeColor="text1"/>
+          <w:color w:val="292F34" w:themeColor="text1"/>
           <w:sz w:val="24"/>
           <w:szCs w:val="24"/>
           <w14:textFill>
@@ -8853,7 +8853,7 @@
         <w:jc w:val="left"/>
         <w:rPr>
           <w:rFonts w:asciiTheme="minorAscii" w:hAnsiTheme="minorEastAsia" w:cstheme="minorEastAsia"/>
-          <w:color w:val="232627" w:themeColor="text1"/>
+          <w:color w:val="292F34" w:themeColor="text1"/>
           <w:sz w:val="24"/>
           <w:szCs w:val="24"/>
           <w14:textFill>
@@ -8866,7 +8866,7 @@
       <w:r>
         <w:rPr>
           <w:rFonts w:asciiTheme="minorAscii" w:hAnsiTheme="majorEastAsia" w:eastAsiaTheme="majorEastAsia" w:cstheme="majorEastAsia"/>
-          <w:color w:val="232627" w:themeColor="text1"/>
+          <w:color w:val="292F34" w:themeColor="text1"/>
           <w:sz w:val="24"/>
           <w:szCs w:val="24"/>
           <w14:textFill>
@@ -8880,7 +8880,7 @@
       <w:r>
         <w:rPr>
           <w:rFonts w:hint="eastAsia" w:asciiTheme="minorAscii" w:hAnsiTheme="minorEastAsia" w:cstheme="minorEastAsia"/>
-          <w:color w:val="232627" w:themeColor="text1"/>
+          <w:color w:val="292F34" w:themeColor="text1"/>
           <w:sz w:val="24"/>
           <w:szCs w:val="24"/>
           <w14:textFill>
@@ -8894,7 +8894,7 @@
       <w:r>
         <w:rPr>
           <w:rFonts w:hint="default" w:asciiTheme="minorAscii" w:hAnsiTheme="minorEastAsia" w:cstheme="minorEastAsia"/>
-          <w:color w:val="232627" w:themeColor="text1"/>
+          <w:color w:val="292F34" w:themeColor="text1"/>
           <w:sz w:val="24"/>
           <w:szCs w:val="24"/>
           <w14:textFill>
@@ -8974,7 +8974,7 @@
               <w:jc w:val="left"/>
               <w:rPr>
                 <w:rFonts w:asciiTheme="minorAscii" w:hAnsiTheme="majorEastAsia" w:eastAsiaTheme="majorEastAsia" w:cstheme="majorEastAsia"/>
-                <w:color w:val="232627" w:themeColor="text1"/>
+                <w:color w:val="292F34" w:themeColor="text1"/>
                 <w:sz w:val="24"/>
                 <w:szCs w:val="24"/>
                 <w14:textFill>
@@ -8987,7 +8987,7 @@
             <w:r>
               <w:rPr>
                 <w:rFonts w:asciiTheme="minorAscii" w:hAnsiTheme="majorEastAsia" w:eastAsiaTheme="majorEastAsia" w:cstheme="majorEastAsia"/>
-                <w:color w:val="232627" w:themeColor="text1"/>
+                <w:color w:val="292F34" w:themeColor="text1"/>
                 <w:sz w:val="24"/>
                 <w:szCs w:val="24"/>
                 <w14:textFill>
@@ -9009,7 +9009,7 @@
               <w:jc w:val="left"/>
               <w:rPr>
                 <w:rFonts w:asciiTheme="minorAscii" w:hAnsiTheme="majorEastAsia" w:eastAsiaTheme="majorEastAsia" w:cstheme="majorEastAsia"/>
-                <w:color w:val="232627" w:themeColor="text1"/>
+                <w:color w:val="292F34" w:themeColor="text1"/>
                 <w:sz w:val="24"/>
                 <w:szCs w:val="24"/>
                 <w14:textFill>
@@ -9022,7 +9022,7 @@
             <w:r>
               <w:rPr>
                 <w:rFonts w:asciiTheme="minorAscii" w:hAnsiTheme="majorEastAsia" w:eastAsiaTheme="majorEastAsia" w:cstheme="majorEastAsia"/>
-                <w:color w:val="232627" w:themeColor="text1"/>
+                <w:color w:val="292F34" w:themeColor="text1"/>
                 <w:sz w:val="24"/>
                 <w:szCs w:val="24"/>
                 <w14:textFill>
@@ -9044,7 +9044,7 @@
               <w:jc w:val="left"/>
               <w:rPr>
                 <w:rFonts w:asciiTheme="minorAscii" w:hAnsiTheme="majorEastAsia" w:eastAsiaTheme="majorEastAsia" w:cstheme="majorEastAsia"/>
-                <w:color w:val="232627" w:themeColor="text1"/>
+                <w:color w:val="292F34" w:themeColor="text1"/>
                 <w:sz w:val="24"/>
                 <w:szCs w:val="24"/>
                 <w14:textFill>
@@ -9057,7 +9057,7 @@
             <w:r>
               <w:rPr>
                 <w:rFonts w:asciiTheme="minorAscii" w:hAnsiTheme="majorEastAsia" w:eastAsiaTheme="majorEastAsia" w:cstheme="majorEastAsia"/>
-                <w:color w:val="232627" w:themeColor="text1"/>
+                <w:color w:val="292F34" w:themeColor="text1"/>
                 <w:sz w:val="24"/>
                 <w:szCs w:val="24"/>
                 <w14:textFill>
@@ -9079,7 +9079,7 @@
               <w:jc w:val="left"/>
               <w:rPr>
                 <w:rFonts w:asciiTheme="minorAscii" w:hAnsiTheme="majorEastAsia" w:eastAsiaTheme="majorEastAsia" w:cstheme="majorEastAsia"/>
-                <w:color w:val="232627" w:themeColor="text1"/>
+                <w:color w:val="292F34" w:themeColor="text1"/>
                 <w:sz w:val="24"/>
                 <w:szCs w:val="24"/>
                 <w14:textFill>
@@ -9092,7 +9092,7 @@
             <w:r>
               <w:rPr>
                 <w:rFonts w:asciiTheme="minorAscii" w:hAnsiTheme="majorEastAsia" w:eastAsiaTheme="majorEastAsia" w:cstheme="majorEastAsia"/>
-                <w:color w:val="232627" w:themeColor="text1"/>
+                <w:color w:val="292F34" w:themeColor="text1"/>
                 <w:sz w:val="24"/>
                 <w:szCs w:val="24"/>
                 <w14:textFill>
@@ -9114,7 +9114,7 @@
               <w:jc w:val="left"/>
               <w:rPr>
                 <w:rFonts w:asciiTheme="minorAscii" w:hAnsiTheme="majorEastAsia" w:eastAsiaTheme="majorEastAsia" w:cstheme="majorEastAsia"/>
-                <w:color w:val="232627" w:themeColor="text1"/>
+                <w:color w:val="292F34" w:themeColor="text1"/>
                 <w:sz w:val="24"/>
                 <w:szCs w:val="24"/>
                 <w14:textFill>
@@ -9127,7 +9127,7 @@
             <w:r>
               <w:rPr>
                 <w:rFonts w:asciiTheme="minorAscii" w:hAnsiTheme="majorEastAsia" w:eastAsiaTheme="majorEastAsia" w:cstheme="majorEastAsia"/>
-                <w:color w:val="232627" w:themeColor="text1"/>
+                <w:color w:val="292F34" w:themeColor="text1"/>
                 <w:sz w:val="24"/>
                 <w:szCs w:val="24"/>
                 <w14:textFill>
@@ -9149,7 +9149,7 @@
               <w:jc w:val="left"/>
               <w:rPr>
                 <w:rFonts w:asciiTheme="minorAscii" w:hAnsiTheme="majorEastAsia" w:eastAsiaTheme="majorEastAsia" w:cstheme="majorEastAsia"/>
-                <w:color w:val="232627" w:themeColor="text1"/>
+                <w:color w:val="292F34" w:themeColor="text1"/>
                 <w:sz w:val="24"/>
                 <w:szCs w:val="24"/>
                 <w14:textFill>
@@ -9162,7 +9162,7 @@
             <w:r>
               <w:rPr>
                 <w:rFonts w:asciiTheme="minorAscii" w:hAnsiTheme="majorEastAsia" w:eastAsiaTheme="majorEastAsia" w:cstheme="majorEastAsia"/>
-                <w:color w:val="232627" w:themeColor="text1"/>
+                <w:color w:val="292F34" w:themeColor="text1"/>
                 <w:sz w:val="24"/>
                 <w:szCs w:val="24"/>
                 <w14:textFill>
@@ -9184,7 +9184,7 @@
               <w:jc w:val="left"/>
               <w:rPr>
                 <w:rFonts w:asciiTheme="minorAscii" w:hAnsiTheme="majorEastAsia" w:eastAsiaTheme="majorEastAsia" w:cstheme="majorEastAsia"/>
-                <w:color w:val="232627" w:themeColor="text1"/>
+                <w:color w:val="292F34" w:themeColor="text1"/>
                 <w:sz w:val="24"/>
                 <w:szCs w:val="24"/>
                 <w14:textFill>
@@ -9197,7 +9197,7 @@
             <w:r>
               <w:rPr>
                 <w:rFonts w:asciiTheme="minorAscii" w:hAnsiTheme="majorEastAsia" w:eastAsiaTheme="majorEastAsia" w:cstheme="majorEastAsia"/>
-                <w:color w:val="232627" w:themeColor="text1"/>
+                <w:color w:val="292F34" w:themeColor="text1"/>
                 <w:sz w:val="24"/>
                 <w:szCs w:val="24"/>
                 <w14:textFill>
@@ -9219,7 +9219,7 @@
               <w:jc w:val="left"/>
               <w:rPr>
                 <w:rFonts w:asciiTheme="minorAscii" w:hAnsiTheme="majorEastAsia" w:eastAsiaTheme="majorEastAsia" w:cstheme="majorEastAsia"/>
-                <w:color w:val="232627" w:themeColor="text1"/>
+                <w:color w:val="292F34" w:themeColor="text1"/>
                 <w:sz w:val="24"/>
                 <w:szCs w:val="24"/>
                 <w14:textFill>
@@ -9232,7 +9232,7 @@
             <w:r>
               <w:rPr>
                 <w:rFonts w:asciiTheme="minorAscii" w:hAnsiTheme="majorEastAsia" w:eastAsiaTheme="majorEastAsia" w:cstheme="majorEastAsia"/>
-                <w:color w:val="232627" w:themeColor="text1"/>
+                <w:color w:val="292F34" w:themeColor="text1"/>
                 <w:sz w:val="24"/>
                 <w:szCs w:val="24"/>
                 <w14:textFill>
@@ -9273,7 +9273,7 @@
               <w:jc w:val="left"/>
               <w:rPr>
                 <w:rFonts w:asciiTheme="minorAscii" w:hAnsiTheme="majorEastAsia" w:eastAsiaTheme="majorEastAsia" w:cstheme="majorEastAsia"/>
-                <w:color w:val="232627" w:themeColor="text1"/>
+                <w:color w:val="292F34" w:themeColor="text1"/>
                 <w:sz w:val="24"/>
                 <w:szCs w:val="24"/>
                 <w14:textFill>
@@ -9286,7 +9286,7 @@
             <w:r>
               <w:rPr>
                 <w:rFonts w:asciiTheme="minorAscii" w:hAnsiTheme="majorEastAsia" w:eastAsiaTheme="majorEastAsia" w:cstheme="majorEastAsia"/>
-                <w:color w:val="232627" w:themeColor="text1"/>
+                <w:color w:val="292F34" w:themeColor="text1"/>
                 <w:sz w:val="24"/>
                 <w:szCs w:val="24"/>
                 <w14:textFill>
@@ -9308,7 +9308,7 @@
               <w:jc w:val="left"/>
               <w:rPr>
                 <w:rFonts w:asciiTheme="minorAscii" w:hAnsiTheme="majorEastAsia" w:eastAsiaTheme="majorEastAsia" w:cstheme="majorEastAsia"/>
-                <w:color w:val="232627" w:themeColor="text1"/>
+                <w:color w:val="292F34" w:themeColor="text1"/>
                 <w:sz w:val="24"/>
                 <w:szCs w:val="24"/>
                 <w14:textFill>
@@ -9321,7 +9321,7 @@
             <w:r>
               <w:rPr>
                 <w:rFonts w:asciiTheme="minorAscii" w:hAnsiTheme="majorEastAsia" w:eastAsiaTheme="majorEastAsia" w:cstheme="majorEastAsia"/>
-                <w:color w:val="232627" w:themeColor="text1"/>
+                <w:color w:val="292F34" w:themeColor="text1"/>
                 <w:sz w:val="24"/>
                 <w:szCs w:val="24"/>
                 <w14:textFill>
@@ -9343,7 +9343,7 @@
               <w:jc w:val="left"/>
               <w:rPr>
                 <w:rFonts w:asciiTheme="minorAscii" w:hAnsiTheme="majorEastAsia" w:eastAsiaTheme="majorEastAsia" w:cstheme="majorEastAsia"/>
-                <w:color w:val="232627" w:themeColor="text1"/>
+                <w:color w:val="292F34" w:themeColor="text1"/>
                 <w:sz w:val="24"/>
                 <w:szCs w:val="24"/>
                 <w14:textFill>
@@ -9356,7 +9356,7 @@
             <w:r>
               <w:rPr>
                 <w:rFonts w:asciiTheme="minorAscii" w:hAnsiTheme="majorEastAsia" w:eastAsiaTheme="majorEastAsia" w:cstheme="majorEastAsia"/>
-                <w:color w:val="232627" w:themeColor="text1"/>
+                <w:color w:val="292F34" w:themeColor="text1"/>
                 <w:sz w:val="24"/>
                 <w:szCs w:val="24"/>
                 <w14:textFill>
@@ -9378,7 +9378,7 @@
               <w:jc w:val="left"/>
               <w:rPr>
                 <w:rFonts w:asciiTheme="minorAscii" w:hAnsiTheme="majorEastAsia" w:eastAsiaTheme="majorEastAsia" w:cstheme="majorEastAsia"/>
-                <w:color w:val="232627" w:themeColor="text1"/>
+                <w:color w:val="292F34" w:themeColor="text1"/>
                 <w:sz w:val="24"/>
                 <w:szCs w:val="24"/>
                 <w14:textFill>
@@ -9391,7 +9391,7 @@
             <w:r>
               <w:rPr>
                 <w:rFonts w:asciiTheme="minorAscii" w:hAnsiTheme="majorEastAsia" w:eastAsiaTheme="majorEastAsia" w:cstheme="majorEastAsia"/>
-                <w:color w:val="232627" w:themeColor="text1"/>
+                <w:color w:val="292F34" w:themeColor="text1"/>
                 <w:sz w:val="24"/>
                 <w:szCs w:val="24"/>
                 <w14:textFill>
@@ -9413,7 +9413,7 @@
               <w:jc w:val="left"/>
               <w:rPr>
                 <w:rFonts w:asciiTheme="minorAscii" w:hAnsiTheme="majorEastAsia" w:eastAsiaTheme="majorEastAsia" w:cstheme="majorEastAsia"/>
-                <w:color w:val="232627" w:themeColor="text1"/>
+                <w:color w:val="292F34" w:themeColor="text1"/>
                 <w:sz w:val="24"/>
                 <w:szCs w:val="24"/>
                 <w14:textFill>
@@ -9426,7 +9426,7 @@
             <w:r>
               <w:rPr>
                 <w:rFonts w:asciiTheme="minorAscii" w:hAnsiTheme="majorEastAsia" w:eastAsiaTheme="majorEastAsia" w:cstheme="majorEastAsia"/>
-                <w:color w:val="232627" w:themeColor="text1"/>
+                <w:color w:val="292F34" w:themeColor="text1"/>
                 <w:sz w:val="24"/>
                 <w:szCs w:val="24"/>
                 <w14:textFill>
@@ -9448,7 +9448,7 @@
               <w:jc w:val="left"/>
               <w:rPr>
                 <w:rFonts w:asciiTheme="minorAscii" w:hAnsiTheme="majorEastAsia" w:eastAsiaTheme="majorEastAsia" w:cstheme="majorEastAsia"/>
-                <w:color w:val="232627" w:themeColor="text1"/>
+                <w:color w:val="292F34" w:themeColor="text1"/>
                 <w:sz w:val="24"/>
                 <w:szCs w:val="24"/>
                 <w14:textFill>
@@ -9461,7 +9461,7 @@
             <w:r>
               <w:rPr>
                 <w:rFonts w:asciiTheme="minorAscii" w:hAnsiTheme="majorEastAsia" w:eastAsiaTheme="majorEastAsia" w:cstheme="majorEastAsia"/>
-                <w:color w:val="232627" w:themeColor="text1"/>
+                <w:color w:val="292F34" w:themeColor="text1"/>
                 <w:sz w:val="24"/>
                 <w:szCs w:val="24"/>
                 <w14:textFill>
@@ -9483,7 +9483,7 @@
               <w:jc w:val="left"/>
               <w:rPr>
                 <w:rFonts w:asciiTheme="minorAscii" w:hAnsiTheme="majorEastAsia" w:eastAsiaTheme="majorEastAsia" w:cstheme="majorEastAsia"/>
-                <w:color w:val="232627" w:themeColor="text1"/>
+                <w:color w:val="292F34" w:themeColor="text1"/>
                 <w:sz w:val="24"/>
                 <w:szCs w:val="24"/>
                 <w14:textFill>
@@ -9496,7 +9496,7 @@
             <w:r>
               <w:rPr>
                 <w:rFonts w:asciiTheme="minorAscii" w:hAnsiTheme="majorEastAsia" w:eastAsiaTheme="majorEastAsia" w:cstheme="majorEastAsia"/>
-                <w:color w:val="232627" w:themeColor="text1"/>
+                <w:color w:val="292F34" w:themeColor="text1"/>
                 <w:sz w:val="24"/>
                 <w:szCs w:val="24"/>
                 <w14:textFill>
@@ -9518,7 +9518,7 @@
               <w:jc w:val="left"/>
               <w:rPr>
                 <w:rFonts w:asciiTheme="minorAscii" w:hAnsiTheme="majorEastAsia" w:eastAsiaTheme="majorEastAsia" w:cstheme="majorEastAsia"/>
-                <w:color w:val="232627" w:themeColor="text1"/>
+                <w:color w:val="292F34" w:themeColor="text1"/>
                 <w:sz w:val="24"/>
                 <w:szCs w:val="24"/>
                 <w14:textFill>
@@ -9531,7 +9531,7 @@
             <w:r>
               <w:rPr>
                 <w:rFonts w:asciiTheme="minorAscii" w:hAnsiTheme="majorEastAsia" w:eastAsiaTheme="majorEastAsia" w:cstheme="majorEastAsia"/>
-                <w:color w:val="232627" w:themeColor="text1"/>
+                <w:color w:val="292F34" w:themeColor="text1"/>
                 <w:sz w:val="24"/>
                 <w:szCs w:val="24"/>
                 <w14:textFill>
@@ -9552,7 +9552,7 @@
         <w:jc w:val="left"/>
         <w:rPr>
           <w:rFonts w:asciiTheme="minorAscii" w:hAnsiTheme="majorEastAsia" w:eastAsiaTheme="majorEastAsia" w:cstheme="majorEastAsia"/>
-          <w:color w:val="232627" w:themeColor="text1"/>
+          <w:color w:val="292F34" w:themeColor="text1"/>
           <w:sz w:val="24"/>
           <w:szCs w:val="24"/>
           <w14:textFill>
@@ -9570,7 +9570,7 @@
         <w:jc w:val="left"/>
         <w:rPr>
           <w:rFonts w:asciiTheme="minorAscii" w:hAnsiTheme="minorEastAsia" w:cstheme="minorEastAsia"/>
-          <w:color w:val="232627" w:themeColor="text1"/>
+          <w:color w:val="292F34" w:themeColor="text1"/>
           <w:sz w:val="24"/>
           <w:szCs w:val="24"/>
           <w14:textFill>
@@ -9583,7 +9583,7 @@
       <w:r>
         <w:rPr>
           <w:rFonts w:asciiTheme="minorAscii" w:hAnsiTheme="majorEastAsia" w:eastAsiaTheme="majorEastAsia" w:cstheme="majorEastAsia"/>
-          <w:color w:val="232627" w:themeColor="text1"/>
+          <w:color w:val="292F34" w:themeColor="text1"/>
           <w:sz w:val="24"/>
           <w:szCs w:val="24"/>
           <w14:textFill>
@@ -9597,7 +9597,7 @@
       <w:r>
         <w:rPr>
           <w:rFonts w:hint="eastAsia" w:asciiTheme="minorAscii" w:hAnsiTheme="minorEastAsia" w:cstheme="minorEastAsia"/>
-          <w:color w:val="232627" w:themeColor="text1"/>
+          <w:color w:val="292F34" w:themeColor="text1"/>
           <w:sz w:val="24"/>
           <w:szCs w:val="24"/>
           <w14:textFill>
@@ -9611,7 +9611,7 @@
       <w:r>
         <w:rPr>
           <w:rFonts w:hint="default" w:asciiTheme="minorAscii" w:hAnsiTheme="minorEastAsia" w:cstheme="minorEastAsia"/>
-          <w:color w:val="232627" w:themeColor="text1"/>
+          <w:color w:val="292F34" w:themeColor="text1"/>
           <w:sz w:val="24"/>
           <w:szCs w:val="24"/>
           <w14:textFill>
@@ -9707,7 +9707,7 @@
               <w:jc w:val="left"/>
               <w:rPr>
                 <w:rFonts w:asciiTheme="minorAscii" w:hAnsiTheme="majorEastAsia" w:eastAsiaTheme="majorEastAsia" w:cstheme="majorEastAsia"/>
-                <w:color w:val="232627" w:themeColor="text1"/>
+                <w:color w:val="292F34" w:themeColor="text1"/>
                 <w:sz w:val="24"/>
                 <w:szCs w:val="24"/>
                 <w14:textFill>
@@ -9720,7 +9720,7 @@
             <w:r>
               <w:rPr>
                 <w:rFonts w:asciiTheme="minorAscii" w:hAnsiTheme="majorEastAsia" w:eastAsiaTheme="majorEastAsia" w:cstheme="majorEastAsia"/>
-                <w:color w:val="232627" w:themeColor="text1"/>
+                <w:color w:val="292F34" w:themeColor="text1"/>
                 <w:sz w:val="24"/>
                 <w:szCs w:val="24"/>
                 <w14:textFill>
@@ -9742,7 +9742,7 @@
               <w:jc w:val="left"/>
               <w:rPr>
                 <w:rFonts w:asciiTheme="minorAscii" w:hAnsiTheme="majorEastAsia" w:eastAsiaTheme="majorEastAsia" w:cstheme="majorEastAsia"/>
-                <w:color w:val="232627" w:themeColor="text1"/>
+                <w:color w:val="292F34" w:themeColor="text1"/>
                 <w:sz w:val="24"/>
                 <w:szCs w:val="24"/>
                 <w14:textFill>
@@ -9755,7 +9755,7 @@
             <w:r>
               <w:rPr>
                 <w:rFonts w:asciiTheme="minorAscii" w:hAnsiTheme="majorEastAsia" w:eastAsiaTheme="majorEastAsia" w:cstheme="majorEastAsia"/>
-                <w:color w:val="232627" w:themeColor="text1"/>
+                <w:color w:val="292F34" w:themeColor="text1"/>
                 <w:sz w:val="24"/>
                 <w:szCs w:val="24"/>
                 <w14:textFill>
@@ -9777,7 +9777,7 @@
               <w:jc w:val="left"/>
               <w:rPr>
                 <w:rFonts w:asciiTheme="minorAscii" w:hAnsiTheme="majorEastAsia" w:eastAsiaTheme="majorEastAsia" w:cstheme="majorEastAsia"/>
-                <w:color w:val="232627" w:themeColor="text1"/>
+                <w:color w:val="292F34" w:themeColor="text1"/>
                 <w:sz w:val="24"/>
                 <w:szCs w:val="24"/>
                 <w14:textFill>
@@ -9790,7 +9790,7 @@
             <w:r>
               <w:rPr>
                 <w:rFonts w:asciiTheme="minorAscii" w:hAnsiTheme="majorEastAsia" w:eastAsiaTheme="majorEastAsia" w:cstheme="majorEastAsia"/>
-                <w:color w:val="232627" w:themeColor="text1"/>
+                <w:color w:val="292F34" w:themeColor="text1"/>
                 <w:sz w:val="24"/>
                 <w:szCs w:val="24"/>
                 <w14:textFill>
@@ -9812,7 +9812,7 @@
               <w:jc w:val="left"/>
               <w:rPr>
                 <w:rFonts w:asciiTheme="minorAscii" w:hAnsiTheme="majorEastAsia" w:eastAsiaTheme="majorEastAsia" w:cstheme="majorEastAsia"/>
-                <w:color w:val="232627" w:themeColor="text1"/>
+                <w:color w:val="292F34" w:themeColor="text1"/>
                 <w:sz w:val="24"/>
                 <w:szCs w:val="24"/>
                 <w14:textFill>
@@ -9825,7 +9825,7 @@
             <w:r>
               <w:rPr>
                 <w:rFonts w:asciiTheme="minorAscii" w:hAnsiTheme="majorEastAsia" w:eastAsiaTheme="majorEastAsia" w:cstheme="majorEastAsia"/>
-                <w:color w:val="232627" w:themeColor="text1"/>
+                <w:color w:val="292F34" w:themeColor="text1"/>
                 <w:sz w:val="24"/>
                 <w:szCs w:val="24"/>
                 <w14:textFill>
@@ -9847,7 +9847,7 @@
               <w:jc w:val="left"/>
               <w:rPr>
                 <w:rFonts w:asciiTheme="minorAscii" w:hAnsiTheme="majorEastAsia" w:eastAsiaTheme="majorEastAsia" w:cstheme="majorEastAsia"/>
-                <w:color w:val="232627" w:themeColor="text1"/>
+                <w:color w:val="292F34" w:themeColor="text1"/>
                 <w:sz w:val="24"/>
                 <w:szCs w:val="24"/>
                 <w14:textFill>
@@ -9860,7 +9860,7 @@
             <w:r>
               <w:rPr>
                 <w:rFonts w:asciiTheme="minorAscii" w:hAnsiTheme="majorEastAsia" w:eastAsiaTheme="majorEastAsia" w:cstheme="majorEastAsia"/>
-                <w:color w:val="232627" w:themeColor="text1"/>
+                <w:color w:val="292F34" w:themeColor="text1"/>
                 <w:sz w:val="24"/>
                 <w:szCs w:val="24"/>
                 <w14:textFill>
@@ -9882,7 +9882,7 @@
               <w:jc w:val="left"/>
               <w:rPr>
                 <w:rFonts w:asciiTheme="minorAscii" w:hAnsiTheme="majorEastAsia" w:eastAsiaTheme="majorEastAsia" w:cstheme="majorEastAsia"/>
-                <w:color w:val="232627" w:themeColor="text1"/>
+                <w:color w:val="292F34" w:themeColor="text1"/>
                 <w:sz w:val="24"/>
                 <w:szCs w:val="24"/>
                 <w14:textFill>
@@ -9895,7 +9895,7 @@
             <w:r>
               <w:rPr>
                 <w:rFonts w:asciiTheme="minorAscii" w:hAnsiTheme="majorEastAsia" w:eastAsiaTheme="majorEastAsia" w:cstheme="majorEastAsia"/>
-                <w:color w:val="232627" w:themeColor="text1"/>
+                <w:color w:val="292F34" w:themeColor="text1"/>
                 <w:sz w:val="24"/>
                 <w:szCs w:val="24"/>
                 <w14:textFill>
@@ -9917,7 +9917,7 @@
               <w:jc w:val="left"/>
               <w:rPr>
                 <w:rFonts w:asciiTheme="minorAscii" w:hAnsiTheme="majorEastAsia" w:eastAsiaTheme="majorEastAsia" w:cstheme="majorEastAsia"/>
-                <w:color w:val="232627" w:themeColor="text1"/>
+                <w:color w:val="292F34" w:themeColor="text1"/>
                 <w:sz w:val="24"/>
                 <w:szCs w:val="24"/>
                 <w14:textFill>
@@ -9930,7 +9930,7 @@
             <w:r>
               <w:rPr>
                 <w:rFonts w:asciiTheme="minorAscii" w:hAnsiTheme="majorEastAsia" w:eastAsiaTheme="majorEastAsia" w:cstheme="majorEastAsia"/>
-                <w:color w:val="232627" w:themeColor="text1"/>
+                <w:color w:val="292F34" w:themeColor="text1"/>
                 <w:sz w:val="24"/>
                 <w:szCs w:val="24"/>
                 <w14:textFill>
@@ -9952,7 +9952,7 @@
               <w:jc w:val="left"/>
               <w:rPr>
                 <w:rFonts w:asciiTheme="minorAscii" w:hAnsiTheme="majorEastAsia" w:eastAsiaTheme="majorEastAsia" w:cstheme="majorEastAsia"/>
-                <w:color w:val="232627" w:themeColor="text1"/>
+                <w:color w:val="292F34" w:themeColor="text1"/>
                 <w:sz w:val="24"/>
                 <w:szCs w:val="24"/>
                 <w14:textFill>
@@ -9965,7 +9965,7 @@
             <w:r>
               <w:rPr>
                 <w:rFonts w:asciiTheme="minorAscii" w:hAnsiTheme="majorEastAsia" w:eastAsiaTheme="majorEastAsia" w:cstheme="majorEastAsia"/>
-                <w:color w:val="232627" w:themeColor="text1"/>
+                <w:color w:val="292F34" w:themeColor="text1"/>
                 <w:sz w:val="24"/>
                 <w:szCs w:val="24"/>
                 <w14:textFill>
@@ -10009,7 +10009,7 @@
               <w:jc w:val="left"/>
               <w:rPr>
                 <w:rFonts w:asciiTheme="minorAscii" w:hAnsiTheme="majorEastAsia" w:eastAsiaTheme="majorEastAsia" w:cstheme="majorEastAsia"/>
-                <w:color w:val="232627" w:themeColor="text1"/>
+                <w:color w:val="292F34" w:themeColor="text1"/>
                 <w:sz w:val="24"/>
                 <w:szCs w:val="24"/>
                 <w14:textFill>
@@ -10022,7 +10022,7 @@
             <w:r>
               <w:rPr>
                 <w:rFonts w:asciiTheme="minorAscii" w:hAnsiTheme="majorEastAsia" w:eastAsiaTheme="majorEastAsia" w:cstheme="majorEastAsia"/>
-                <w:color w:val="232627" w:themeColor="text1"/>
+                <w:color w:val="292F34" w:themeColor="text1"/>
                 <w:sz w:val="24"/>
                 <w:szCs w:val="24"/>
                 <w14:textFill>
@@ -10044,7 +10044,7 @@
               <w:jc w:val="left"/>
               <w:rPr>
                 <w:rFonts w:asciiTheme="minorAscii" w:hAnsiTheme="majorEastAsia" w:eastAsiaTheme="majorEastAsia" w:cstheme="majorEastAsia"/>
-                <w:color w:val="232627" w:themeColor="text1"/>
+                <w:color w:val="292F34" w:themeColor="text1"/>
                 <w:sz w:val="24"/>
                 <w:szCs w:val="24"/>
                 <w14:textFill>
@@ -10057,7 +10057,7 @@
             <w:r>
               <w:rPr>
                 <w:rFonts w:asciiTheme="minorAscii" w:hAnsiTheme="majorEastAsia" w:eastAsiaTheme="majorEastAsia" w:cstheme="majorEastAsia"/>
-                <w:color w:val="232627" w:themeColor="text1"/>
+                <w:color w:val="292F34" w:themeColor="text1"/>
                 <w:sz w:val="24"/>
                 <w:szCs w:val="24"/>
                 <w14:textFill>
@@ -10079,7 +10079,7 @@
               <w:jc w:val="left"/>
               <w:rPr>
                 <w:rFonts w:asciiTheme="minorAscii" w:hAnsiTheme="majorEastAsia" w:eastAsiaTheme="majorEastAsia" w:cstheme="majorEastAsia"/>
-                <w:color w:val="232627" w:themeColor="text1"/>
+                <w:color w:val="292F34" w:themeColor="text1"/>
                 <w:sz w:val="24"/>
                 <w:szCs w:val="24"/>
                 <w14:textFill>
@@ -10092,7 +10092,7 @@
             <w:r>
               <w:rPr>
                 <w:rFonts w:asciiTheme="minorAscii" w:hAnsiTheme="majorEastAsia" w:eastAsiaTheme="majorEastAsia" w:cstheme="majorEastAsia"/>
-                <w:color w:val="232627" w:themeColor="text1"/>
+                <w:color w:val="292F34" w:themeColor="text1"/>
                 <w:sz w:val="24"/>
                 <w:szCs w:val="24"/>
                 <w14:textFill>
@@ -10114,7 +10114,7 @@
               <w:jc w:val="left"/>
               <w:rPr>
                 <w:rFonts w:asciiTheme="minorAscii" w:hAnsiTheme="majorEastAsia" w:eastAsiaTheme="majorEastAsia" w:cstheme="majorEastAsia"/>
-                <w:color w:val="232627" w:themeColor="text1"/>
+                <w:color w:val="292F34" w:themeColor="text1"/>
                 <w:sz w:val="24"/>
                 <w:szCs w:val="24"/>
                 <w14:textFill>
@@ -10127,7 +10127,7 @@
             <w:r>
               <w:rPr>
                 <w:rFonts w:asciiTheme="minorAscii" w:hAnsiTheme="majorEastAsia" w:eastAsiaTheme="majorEastAsia" w:cstheme="majorEastAsia"/>
-                <w:color w:val="232627" w:themeColor="text1"/>
+                <w:color w:val="292F34" w:themeColor="text1"/>
                 <w:sz w:val="24"/>
                 <w:szCs w:val="24"/>
                 <w14:textFill>
@@ -10149,7 +10149,7 @@
               <w:jc w:val="left"/>
               <w:rPr>
                 <w:rFonts w:asciiTheme="minorAscii" w:hAnsiTheme="majorEastAsia" w:eastAsiaTheme="majorEastAsia" w:cstheme="majorEastAsia"/>
-                <w:color w:val="232627" w:themeColor="text1"/>
+                <w:color w:val="292F34" w:themeColor="text1"/>
                 <w:sz w:val="24"/>
                 <w:szCs w:val="24"/>
                 <w14:textFill>
@@ -10162,7 +10162,7 @@
             <w:r>
               <w:rPr>
                 <w:rFonts w:asciiTheme="minorAscii" w:hAnsiTheme="majorEastAsia" w:eastAsiaTheme="majorEastAsia" w:cstheme="majorEastAsia"/>
-                <w:color w:val="232627" w:themeColor="text1"/>
+                <w:color w:val="292F34" w:themeColor="text1"/>
                 <w:sz w:val="24"/>
                 <w:szCs w:val="24"/>
                 <w14:textFill>
@@ -10184,7 +10184,7 @@
               <w:jc w:val="left"/>
               <w:rPr>
                 <w:rFonts w:asciiTheme="minorAscii" w:hAnsiTheme="majorEastAsia" w:eastAsiaTheme="majorEastAsia" w:cstheme="majorEastAsia"/>
-                <w:color w:val="232627" w:themeColor="text1"/>
+                <w:color w:val="292F34" w:themeColor="text1"/>
                 <w:sz w:val="24"/>
                 <w:szCs w:val="24"/>
                 <w14:textFill>
@@ -10197,7 +10197,7 @@
             <w:r>
               <w:rPr>
                 <w:rFonts w:asciiTheme="minorAscii" w:hAnsiTheme="majorEastAsia" w:eastAsiaTheme="majorEastAsia" w:cstheme="majorEastAsia"/>
-                <w:color w:val="232627" w:themeColor="text1"/>
+                <w:color w:val="292F34" w:themeColor="text1"/>
                 <w:sz w:val="24"/>
                 <w:szCs w:val="24"/>
                 <w14:textFill>
@@ -10219,7 +10219,7 @@
               <w:jc w:val="left"/>
               <w:rPr>
                 <w:rFonts w:asciiTheme="minorAscii" w:hAnsiTheme="majorEastAsia" w:eastAsiaTheme="majorEastAsia" w:cstheme="majorEastAsia"/>
-                <w:color w:val="232627" w:themeColor="text1"/>
+                <w:color w:val="292F34" w:themeColor="text1"/>
                 <w:sz w:val="24"/>
                 <w:szCs w:val="24"/>
                 <w14:textFill>
@@ -10232,7 +10232,7 @@
             <w:r>
               <w:rPr>
                 <w:rFonts w:asciiTheme="minorAscii" w:hAnsiTheme="majorEastAsia" w:eastAsiaTheme="majorEastAsia" w:cstheme="majorEastAsia"/>
-                <w:color w:val="232627" w:themeColor="text1"/>
+                <w:color w:val="292F34" w:themeColor="text1"/>
                 <w:sz w:val="24"/>
                 <w:szCs w:val="24"/>
                 <w14:textFill>
@@ -10254,7 +10254,7 @@
               <w:jc w:val="left"/>
               <w:rPr>
                 <w:rFonts w:asciiTheme="minorAscii" w:hAnsiTheme="majorEastAsia" w:eastAsiaTheme="majorEastAsia" w:cstheme="majorEastAsia"/>
-                <w:color w:val="232627" w:themeColor="text1"/>
+                <w:color w:val="292F34" w:themeColor="text1"/>
                 <w:sz w:val="24"/>
                 <w:szCs w:val="24"/>
                 <w14:textFill>
@@ -10267,7 +10267,7 @@
             <w:r>
               <w:rPr>
                 <w:rFonts w:asciiTheme="minorAscii" w:hAnsiTheme="majorEastAsia" w:eastAsiaTheme="majorEastAsia" w:cstheme="majorEastAsia"/>
-                <w:color w:val="232627" w:themeColor="text1"/>
+                <w:color w:val="292F34" w:themeColor="text1"/>
                 <w:sz w:val="24"/>
                 <w:szCs w:val="24"/>
                 <w14:textFill>
@@ -10288,7 +10288,7 @@
         <w:jc w:val="left"/>
         <w:rPr>
           <w:rFonts w:asciiTheme="minorAscii" w:hAnsiTheme="majorEastAsia" w:eastAsiaTheme="majorEastAsia" w:cstheme="majorEastAsia"/>
-          <w:color w:val="232627" w:themeColor="text1"/>
+          <w:color w:val="292F34" w:themeColor="text1"/>
           <w:sz w:val="24"/>
           <w:szCs w:val="24"/>
           <w14:textFill>
@@ -10306,7 +10306,7 @@
         <w:jc w:val="left"/>
         <w:rPr>
           <w:rFonts w:asciiTheme="minorAscii" w:hAnsiTheme="minorEastAsia" w:cstheme="minorEastAsia"/>
-          <w:color w:val="232627" w:themeColor="text1"/>
+          <w:color w:val="292F34" w:themeColor="text1"/>
           <w:sz w:val="24"/>
           <w:szCs w:val="24"/>
           <w14:textFill>
@@ -10319,7 +10319,7 @@
       <w:r>
         <w:rPr>
           <w:rFonts w:asciiTheme="minorAscii" w:hAnsiTheme="majorEastAsia" w:eastAsiaTheme="majorEastAsia" w:cstheme="majorEastAsia"/>
-          <w:color w:val="232627" w:themeColor="text1"/>
+          <w:color w:val="292F34" w:themeColor="text1"/>
           <w:sz w:val="24"/>
           <w:szCs w:val="24"/>
           <w14:textFill>
@@ -10333,7 +10333,7 @@
       <w:r>
         <w:rPr>
           <w:rFonts w:hint="eastAsia" w:asciiTheme="minorAscii" w:hAnsiTheme="minorEastAsia" w:cstheme="minorEastAsia"/>
-          <w:color w:val="232627" w:themeColor="text1"/>
+          <w:color w:val="292F34" w:themeColor="text1"/>
           <w:sz w:val="24"/>
           <w:szCs w:val="24"/>
           <w14:textFill>
@@ -10347,7 +10347,7 @@
       <w:r>
         <w:rPr>
           <w:rFonts w:hint="default" w:asciiTheme="minorAscii" w:hAnsiTheme="minorEastAsia" w:cstheme="minorEastAsia"/>
-          <w:color w:val="232627" w:themeColor="text1"/>
+          <w:color w:val="292F34" w:themeColor="text1"/>
           <w:sz w:val="24"/>
           <w:szCs w:val="24"/>
           <w14:textFill>
@@ -10427,7 +10427,7 @@
               <w:jc w:val="left"/>
               <w:rPr>
                 <w:rFonts w:asciiTheme="minorAscii" w:hAnsiTheme="majorEastAsia" w:eastAsiaTheme="majorEastAsia" w:cstheme="majorEastAsia"/>
-                <w:color w:val="232627" w:themeColor="text1"/>
+                <w:color w:val="292F34" w:themeColor="text1"/>
                 <w:sz w:val="24"/>
                 <w:szCs w:val="24"/>
                 <w14:textFill>
@@ -10440,7 +10440,7 @@
             <w:r>
               <w:rPr>
                 <w:rFonts w:asciiTheme="minorAscii" w:hAnsiTheme="majorEastAsia" w:eastAsiaTheme="majorEastAsia" w:cstheme="majorEastAsia"/>
-                <w:color w:val="232627" w:themeColor="text1"/>
+                <w:color w:val="292F34" w:themeColor="text1"/>
                 <w:sz w:val="24"/>
                 <w:szCs w:val="24"/>
                 <w14:textFill>
@@ -10462,7 +10462,7 @@
               <w:jc w:val="left"/>
               <w:rPr>
                 <w:rFonts w:asciiTheme="minorAscii" w:hAnsiTheme="majorEastAsia" w:eastAsiaTheme="majorEastAsia" w:cstheme="majorEastAsia"/>
-                <w:color w:val="232627" w:themeColor="text1"/>
+                <w:color w:val="292F34" w:themeColor="text1"/>
                 <w:sz w:val="24"/>
                 <w:szCs w:val="24"/>
                 <w14:textFill>
@@ -10475,7 +10475,7 @@
             <w:r>
               <w:rPr>
                 <w:rFonts w:asciiTheme="minorAscii" w:hAnsiTheme="majorEastAsia" w:eastAsiaTheme="majorEastAsia" w:cstheme="majorEastAsia"/>
-                <w:color w:val="232627" w:themeColor="text1"/>
+                <w:color w:val="292F34" w:themeColor="text1"/>
                 <w:sz w:val="24"/>
                 <w:szCs w:val="24"/>
                 <w14:textFill>
@@ -10497,7 +10497,7 @@
               <w:jc w:val="left"/>
               <w:rPr>
                 <w:rFonts w:asciiTheme="minorAscii" w:hAnsiTheme="majorEastAsia" w:eastAsiaTheme="majorEastAsia" w:cstheme="majorEastAsia"/>
-                <w:color w:val="232627" w:themeColor="text1"/>
+                <w:color w:val="292F34" w:themeColor="text1"/>
                 <w:sz w:val="24"/>
                 <w:szCs w:val="24"/>
                 <w14:textFill>
@@ -10510,7 +10510,7 @@
             <w:r>
               <w:rPr>
                 <w:rFonts w:asciiTheme="minorAscii" w:hAnsiTheme="majorEastAsia" w:eastAsiaTheme="majorEastAsia" w:cstheme="majorEastAsia"/>
-                <w:color w:val="232627" w:themeColor="text1"/>
+                <w:color w:val="292F34" w:themeColor="text1"/>
                 <w:sz w:val="24"/>
                 <w:szCs w:val="24"/>
                 <w14:textFill>
@@ -10532,7 +10532,7 @@
               <w:jc w:val="left"/>
               <w:rPr>
                 <w:rFonts w:asciiTheme="minorAscii" w:hAnsiTheme="majorEastAsia" w:eastAsiaTheme="majorEastAsia" w:cstheme="majorEastAsia"/>
-                <w:color w:val="232627" w:themeColor="text1"/>
+                <w:color w:val="292F34" w:themeColor="text1"/>
                 <w:sz w:val="24"/>
                 <w:szCs w:val="24"/>
                 <w14:textFill>
@@ -10545,7 +10545,7 @@
             <w:r>
               <w:rPr>
                 <w:rFonts w:asciiTheme="minorAscii" w:hAnsiTheme="majorEastAsia" w:eastAsiaTheme="majorEastAsia" w:cstheme="majorEastAsia"/>
-                <w:color w:val="232627" w:themeColor="text1"/>
+                <w:color w:val="292F34" w:themeColor="text1"/>
                 <w:sz w:val="24"/>
                 <w:szCs w:val="24"/>
                 <w14:textFill>
@@ -10567,7 +10567,7 @@
               <w:jc w:val="left"/>
               <w:rPr>
                 <w:rFonts w:asciiTheme="minorAscii" w:hAnsiTheme="majorEastAsia" w:eastAsiaTheme="majorEastAsia" w:cstheme="majorEastAsia"/>
-                <w:color w:val="232627" w:themeColor="text1"/>
+                <w:color w:val="292F34" w:themeColor="text1"/>
                 <w:sz w:val="24"/>
                 <w:szCs w:val="24"/>
                 <w14:textFill>
@@ -10580,7 +10580,7 @@
             <w:r>
               <w:rPr>
                 <w:rFonts w:asciiTheme="minorAscii" w:hAnsiTheme="majorEastAsia" w:eastAsiaTheme="majorEastAsia" w:cstheme="majorEastAsia"/>
-                <w:color w:val="232627" w:themeColor="text1"/>
+                <w:color w:val="292F34" w:themeColor="text1"/>
                 <w:sz w:val="24"/>
                 <w:szCs w:val="24"/>
                 <w14:textFill>
@@ -10602,7 +10602,7 @@
               <w:jc w:val="left"/>
               <w:rPr>
                 <w:rFonts w:asciiTheme="minorAscii" w:hAnsiTheme="majorEastAsia" w:eastAsiaTheme="majorEastAsia" w:cstheme="majorEastAsia"/>
-                <w:color w:val="232627" w:themeColor="text1"/>
+                <w:color w:val="292F34" w:themeColor="text1"/>
                 <w:sz w:val="24"/>
                 <w:szCs w:val="24"/>
                 <w14:textFill>
@@ -10615,7 +10615,7 @@
             <w:r>
               <w:rPr>
                 <w:rFonts w:asciiTheme="minorAscii" w:hAnsiTheme="majorEastAsia" w:eastAsiaTheme="majorEastAsia" w:cstheme="majorEastAsia"/>
-                <w:color w:val="232627" w:themeColor="text1"/>
+                <w:color w:val="292F34" w:themeColor="text1"/>
                 <w:sz w:val="24"/>
                 <w:szCs w:val="24"/>
                 <w14:textFill>
@@ -10637,7 +10637,7 @@
               <w:jc w:val="left"/>
               <w:rPr>
                 <w:rFonts w:asciiTheme="minorAscii" w:hAnsiTheme="majorEastAsia" w:eastAsiaTheme="majorEastAsia" w:cstheme="majorEastAsia"/>
-                <w:color w:val="232627" w:themeColor="text1"/>
+                <w:color w:val="292F34" w:themeColor="text1"/>
                 <w:sz w:val="24"/>
                 <w:szCs w:val="24"/>
                 <w14:textFill>
@@ -10650,7 +10650,7 @@
             <w:r>
               <w:rPr>
                 <w:rFonts w:asciiTheme="minorAscii" w:hAnsiTheme="majorEastAsia" w:eastAsiaTheme="majorEastAsia" w:cstheme="majorEastAsia"/>
-                <w:color w:val="232627" w:themeColor="text1"/>
+                <w:color w:val="292F34" w:themeColor="text1"/>
                 <w:sz w:val="24"/>
                 <w:szCs w:val="24"/>
                 <w14:textFill>
@@ -10672,7 +10672,7 @@
               <w:jc w:val="left"/>
               <w:rPr>
                 <w:rFonts w:asciiTheme="minorAscii" w:hAnsiTheme="majorEastAsia" w:eastAsiaTheme="majorEastAsia" w:cstheme="majorEastAsia"/>
-                <w:color w:val="232627" w:themeColor="text1"/>
+                <w:color w:val="292F34" w:themeColor="text1"/>
                 <w:sz w:val="24"/>
                 <w:szCs w:val="24"/>
                 <w14:textFill>
@@ -10685,7 +10685,7 @@
             <w:r>
               <w:rPr>
                 <w:rFonts w:asciiTheme="minorAscii" w:hAnsiTheme="majorEastAsia" w:eastAsiaTheme="majorEastAsia" w:cstheme="majorEastAsia"/>
-                <w:color w:val="232627" w:themeColor="text1"/>
+                <w:color w:val="292F34" w:themeColor="text1"/>
                 <w:sz w:val="24"/>
                 <w:szCs w:val="24"/>
                 <w14:textFill>
@@ -10726,7 +10726,7 @@
               <w:jc w:val="left"/>
               <w:rPr>
                 <w:rFonts w:asciiTheme="minorAscii" w:hAnsiTheme="majorEastAsia" w:eastAsiaTheme="majorEastAsia" w:cstheme="majorEastAsia"/>
-                <w:color w:val="232627" w:themeColor="text1"/>
+                <w:color w:val="292F34" w:themeColor="text1"/>
                 <w:sz w:val="24"/>
                 <w:szCs w:val="24"/>
                 <w14:textFill>
@@ -10739,7 +10739,7 @@
             <w:r>
               <w:rPr>
                 <w:rFonts w:asciiTheme="minorAscii" w:hAnsiTheme="majorEastAsia" w:eastAsiaTheme="majorEastAsia" w:cstheme="majorEastAsia"/>
-                <w:color w:val="232627" w:themeColor="text1"/>
+                <w:color w:val="292F34" w:themeColor="text1"/>
                 <w:sz w:val="24"/>
                 <w:szCs w:val="24"/>
                 <w14:textFill>
@@ -10761,7 +10761,7 @@
               <w:jc w:val="left"/>
               <w:rPr>
                 <w:rFonts w:asciiTheme="minorAscii" w:hAnsiTheme="majorEastAsia" w:eastAsiaTheme="majorEastAsia" w:cstheme="majorEastAsia"/>
-                <w:color w:val="232627" w:themeColor="text1"/>
+                <w:color w:val="292F34" w:themeColor="text1"/>
                 <w:sz w:val="24"/>
                 <w:szCs w:val="24"/>
                 <w14:textFill>
@@ -10774,7 +10774,7 @@
             <w:r>
               <w:rPr>
                 <w:rFonts w:asciiTheme="minorAscii" w:hAnsiTheme="majorEastAsia" w:eastAsiaTheme="majorEastAsia" w:cstheme="majorEastAsia"/>
-                <w:color w:val="232627" w:themeColor="text1"/>
+                <w:color w:val="292F34" w:themeColor="text1"/>
                 <w:sz w:val="24"/>
                 <w:szCs w:val="24"/>
                 <w14:textFill>
@@ -10796,7 +10796,7 @@
               <w:jc w:val="left"/>
               <w:rPr>
                 <w:rFonts w:asciiTheme="minorAscii" w:hAnsiTheme="majorEastAsia" w:eastAsiaTheme="majorEastAsia" w:cstheme="majorEastAsia"/>
-                <w:color w:val="232627" w:themeColor="text1"/>
+                <w:color w:val="292F34" w:themeColor="text1"/>
                 <w:sz w:val="24"/>
                 <w:szCs w:val="24"/>
                 <w14:textFill>
@@ -10809,7 +10809,7 @@
             <w:r>
               <w:rPr>
                 <w:rFonts w:asciiTheme="minorAscii" w:hAnsiTheme="majorEastAsia" w:eastAsiaTheme="majorEastAsia" w:cstheme="majorEastAsia"/>
-                <w:color w:val="232627" w:themeColor="text1"/>
+                <w:color w:val="292F34" w:themeColor="text1"/>
                 <w:sz w:val="24"/>
                 <w:szCs w:val="24"/>
                 <w14:textFill>
@@ -10831,7 +10831,7 @@
               <w:jc w:val="left"/>
               <w:rPr>
                 <w:rFonts w:asciiTheme="minorAscii" w:hAnsiTheme="majorEastAsia" w:eastAsiaTheme="majorEastAsia" w:cstheme="majorEastAsia"/>
-                <w:color w:val="232627" w:themeColor="text1"/>
+                <w:color w:val="292F34" w:themeColor="text1"/>
                 <w:sz w:val="24"/>
                 <w:szCs w:val="24"/>
                 <w14:textFill>
@@ -10844,7 +10844,7 @@
             <w:r>
               <w:rPr>
                 <w:rFonts w:asciiTheme="minorAscii" w:hAnsiTheme="majorEastAsia" w:eastAsiaTheme="majorEastAsia" w:cstheme="majorEastAsia"/>
-                <w:color w:val="232627" w:themeColor="text1"/>
+                <w:color w:val="292F34" w:themeColor="text1"/>
                 <w:sz w:val="24"/>
                 <w:szCs w:val="24"/>
                 <w14:textFill>
@@ -10866,7 +10866,7 @@
               <w:jc w:val="left"/>
               <w:rPr>
                 <w:rFonts w:asciiTheme="minorAscii" w:hAnsiTheme="majorEastAsia" w:eastAsiaTheme="majorEastAsia" w:cstheme="majorEastAsia"/>
-                <w:color w:val="232627" w:themeColor="text1"/>
+                <w:color w:val="292F34" w:themeColor="text1"/>
                 <w:sz w:val="24"/>
                 <w:szCs w:val="24"/>
                 <w14:textFill>
@@ -10879,7 +10879,7 @@
             <w:r>
               <w:rPr>
                 <w:rFonts w:asciiTheme="minorAscii" w:hAnsiTheme="majorEastAsia" w:eastAsiaTheme="majorEastAsia" w:cstheme="majorEastAsia"/>
-                <w:color w:val="232627" w:themeColor="text1"/>
+                <w:color w:val="292F34" w:themeColor="text1"/>
                 <w:sz w:val="24"/>
                 <w:szCs w:val="24"/>
                 <w14:textFill>
@@ -10901,7 +10901,7 @@
               <w:jc w:val="left"/>
               <w:rPr>
                 <w:rFonts w:asciiTheme="minorAscii" w:hAnsiTheme="majorEastAsia" w:eastAsiaTheme="majorEastAsia" w:cstheme="majorEastAsia"/>
-                <w:color w:val="232627" w:themeColor="text1"/>
+                <w:color w:val="292F34" w:themeColor="text1"/>
                 <w:sz w:val="24"/>
                 <w:szCs w:val="24"/>
                 <w14:textFill>
@@ -10914,7 +10914,7 @@
             <w:r>
               <w:rPr>
                 <w:rFonts w:asciiTheme="minorAscii" w:hAnsiTheme="majorEastAsia" w:eastAsiaTheme="majorEastAsia" w:cstheme="majorEastAsia"/>
-                <w:color w:val="232627" w:themeColor="text1"/>
+                <w:color w:val="292F34" w:themeColor="text1"/>
                 <w:sz w:val="24"/>
                 <w:szCs w:val="24"/>
                 <w14:textFill>
@@ -10936,7 +10936,7 @@
               <w:jc w:val="left"/>
               <w:rPr>
                 <w:rFonts w:asciiTheme="minorAscii" w:hAnsiTheme="majorEastAsia" w:eastAsiaTheme="majorEastAsia" w:cstheme="majorEastAsia"/>
-                <w:color w:val="232627" w:themeColor="text1"/>
+                <w:color w:val="292F34" w:themeColor="text1"/>
                 <w:sz w:val="24"/>
                 <w:szCs w:val="24"/>
                 <w14:textFill>
@@ -10949,7 +10949,7 @@
             <w:r>
               <w:rPr>
                 <w:rFonts w:asciiTheme="minorAscii" w:hAnsiTheme="majorEastAsia" w:eastAsiaTheme="majorEastAsia" w:cstheme="majorEastAsia"/>
-                <w:color w:val="232627" w:themeColor="text1"/>
+                <w:color w:val="292F34" w:themeColor="text1"/>
                 <w:sz w:val="24"/>
                 <w:szCs w:val="24"/>
                 <w14:textFill>
@@ -10971,7 +10971,7 @@
               <w:jc w:val="left"/>
               <w:rPr>
                 <w:rFonts w:asciiTheme="minorAscii" w:hAnsiTheme="majorEastAsia" w:eastAsiaTheme="majorEastAsia" w:cstheme="majorEastAsia"/>
-                <w:color w:val="232627" w:themeColor="text1"/>
+                <w:color w:val="292F34" w:themeColor="text1"/>
                 <w:sz w:val="24"/>
                 <w:szCs w:val="24"/>
                 <w14:textFill>
@@ -10984,7 +10984,7 @@
             <w:r>
               <w:rPr>
                 <w:rFonts w:asciiTheme="minorAscii" w:hAnsiTheme="majorEastAsia" w:eastAsiaTheme="majorEastAsia" w:cstheme="majorEastAsia"/>
-                <w:color w:val="232627" w:themeColor="text1"/>
+                <w:color w:val="292F34" w:themeColor="text1"/>
                 <w:sz w:val="24"/>
                 <w:szCs w:val="24"/>
                 <w14:textFill>
@@ -11005,7 +11005,7 @@
         <w:jc w:val="left"/>
         <w:rPr>
           <w:rFonts w:asciiTheme="minorAscii" w:hAnsiTheme="majorEastAsia" w:eastAsiaTheme="majorEastAsia" w:cstheme="majorEastAsia"/>
-          <w:color w:val="232627" w:themeColor="text1"/>
+          <w:color w:val="292F34" w:themeColor="text1"/>
           <w:sz w:val="24"/>
           <w:szCs w:val="24"/>
           <w14:textFill>
@@ -13888,7 +13888,7 @@
         <w:jc w:val="left"/>
         <w:rPr>
           <w:rFonts w:hint="default" w:asciiTheme="minorAscii" w:hAnsiTheme="minorEastAsia" w:cstheme="minorEastAsia"/>
-          <w:color w:val="232627" w:themeColor="text1"/>
+          <w:color w:val="292F34" w:themeColor="text1"/>
           <w:sz w:val="24"/>
           <w:szCs w:val="24"/>
           <w:vertAlign w:val="baseline"/>
@@ -13902,7 +13902,7 @@
       <w:r>
         <w:rPr>
           <w:rFonts w:hint="default" w:asciiTheme="minorAscii" w:hAnsiTheme="minorEastAsia" w:cstheme="minorEastAsia"/>
-          <w:color w:val="232627" w:themeColor="text1"/>
+          <w:color w:val="292F34" w:themeColor="text1"/>
           <w:sz w:val="24"/>
           <w:szCs w:val="24"/>
           <w14:textFill>
@@ -13986,7 +13986,7 @@
               <w:jc w:val="left"/>
               <w:rPr>
                 <w:rFonts w:hint="default" w:asciiTheme="minorAscii" w:hAnsiTheme="minorEastAsia" w:cstheme="minorEastAsia"/>
-                <w:color w:val="232627" w:themeColor="text1"/>
+                <w:color w:val="292F34" w:themeColor="text1"/>
                 <w:sz w:val="24"/>
                 <w:szCs w:val="24"/>
                 <w:vertAlign w:val="baseline"/>
@@ -14000,7 +14000,7 @@
             <w:r>
               <w:rPr>
                 <w:rFonts w:hint="default" w:asciiTheme="minorAscii" w:hAnsiTheme="minorEastAsia" w:cstheme="minorEastAsia"/>
-                <w:color w:val="232627" w:themeColor="text1"/>
+                <w:color w:val="292F34" w:themeColor="text1"/>
                 <w:sz w:val="24"/>
                 <w:szCs w:val="24"/>
                 <w:vertAlign w:val="baseline"/>
@@ -14024,7 +14024,7 @@
               <w:jc w:val="left"/>
               <w:rPr>
                 <w:rFonts w:hint="default" w:asciiTheme="minorAscii" w:hAnsiTheme="minorEastAsia" w:cstheme="minorEastAsia"/>
-                <w:color w:val="232627" w:themeColor="text1"/>
+                <w:color w:val="292F34" w:themeColor="text1"/>
                 <w:sz w:val="24"/>
                 <w:szCs w:val="24"/>
                 <w:vertAlign w:val="baseline"/>
@@ -14038,7 +14038,7 @@
             <w:r>
               <w:rPr>
                 <w:rFonts w:hint="default" w:asciiTheme="minorAscii" w:hAnsiTheme="minorEastAsia" w:cstheme="minorEastAsia"/>
-                <w:color w:val="232627" w:themeColor="text1"/>
+                <w:color w:val="292F34" w:themeColor="text1"/>
                 <w:sz w:val="24"/>
                 <w:szCs w:val="24"/>
                 <w:vertAlign w:val="baseline"/>
@@ -14062,7 +14062,7 @@
               <w:jc w:val="left"/>
               <w:rPr>
                 <w:rFonts w:hint="default" w:asciiTheme="minorAscii" w:hAnsiTheme="minorEastAsia" w:cstheme="minorEastAsia"/>
-                <w:color w:val="232627" w:themeColor="text1"/>
+                <w:color w:val="292F34" w:themeColor="text1"/>
                 <w:sz w:val="24"/>
                 <w:szCs w:val="24"/>
                 <w:vertAlign w:val="baseline"/>
@@ -14076,7 +14076,7 @@
             <w:r>
               <w:rPr>
                 <w:rFonts w:hint="default" w:asciiTheme="minorAscii" w:hAnsiTheme="minorEastAsia" w:cstheme="minorEastAsia"/>
-                <w:color w:val="232627" w:themeColor="text1"/>
+                <w:color w:val="292F34" w:themeColor="text1"/>
                 <w:sz w:val="24"/>
                 <w:szCs w:val="24"/>
                 <w:vertAlign w:val="baseline"/>
@@ -14100,7 +14100,7 @@
               <w:jc w:val="left"/>
               <w:rPr>
                 <w:rFonts w:hint="default" w:asciiTheme="minorAscii" w:hAnsiTheme="minorEastAsia" w:cstheme="minorEastAsia"/>
-                <w:color w:val="232627" w:themeColor="text1"/>
+                <w:color w:val="292F34" w:themeColor="text1"/>
                 <w:sz w:val="24"/>
                 <w:szCs w:val="24"/>
                 <w:vertAlign w:val="baseline"/>
@@ -14114,7 +14114,7 @@
             <w:r>
               <w:rPr>
                 <w:rFonts w:hint="default" w:asciiTheme="minorAscii" w:hAnsiTheme="minorEastAsia" w:cstheme="minorEastAsia"/>
-                <w:color w:val="232627" w:themeColor="text1"/>
+                <w:color w:val="292F34" w:themeColor="text1"/>
                 <w:sz w:val="24"/>
                 <w:szCs w:val="24"/>
                 <w:vertAlign w:val="baseline"/>
@@ -14138,7 +14138,7 @@
               <w:jc w:val="left"/>
               <w:rPr>
                 <w:rFonts w:hint="default" w:asciiTheme="minorAscii" w:hAnsiTheme="minorEastAsia" w:cstheme="minorEastAsia"/>
-                <w:color w:val="232627" w:themeColor="text1"/>
+                <w:color w:val="292F34" w:themeColor="text1"/>
                 <w:sz w:val="24"/>
                 <w:szCs w:val="24"/>
                 <w:vertAlign w:val="baseline"/>
@@ -14152,7 +14152,7 @@
             <w:r>
               <w:rPr>
                 <w:rFonts w:hint="default" w:asciiTheme="minorAscii" w:hAnsiTheme="minorEastAsia" w:cstheme="minorEastAsia"/>
-                <w:color w:val="232627" w:themeColor="text1"/>
+                <w:color w:val="292F34" w:themeColor="text1"/>
                 <w:sz w:val="24"/>
                 <w:szCs w:val="24"/>
                 <w:vertAlign w:val="baseline"/>
@@ -14176,7 +14176,7 @@
               <w:jc w:val="left"/>
               <w:rPr>
                 <w:rFonts w:hint="default" w:asciiTheme="minorAscii" w:hAnsiTheme="minorEastAsia" w:cstheme="minorEastAsia"/>
-                <w:color w:val="232627" w:themeColor="text1"/>
+                <w:color w:val="292F34" w:themeColor="text1"/>
                 <w:sz w:val="24"/>
                 <w:szCs w:val="24"/>
                 <w:vertAlign w:val="baseline"/>
@@ -14190,7 +14190,7 @@
             <w:r>
               <w:rPr>
                 <w:rFonts w:hint="default" w:asciiTheme="minorAscii" w:hAnsiTheme="minorEastAsia" w:cstheme="minorEastAsia"/>
-                <w:color w:val="232627" w:themeColor="text1"/>
+                <w:color w:val="292F34" w:themeColor="text1"/>
                 <w:sz w:val="24"/>
                 <w:szCs w:val="24"/>
                 <w:vertAlign w:val="baseline"/>
@@ -14214,7 +14214,7 @@
               <w:jc w:val="left"/>
               <w:rPr>
                 <w:rFonts w:hint="default" w:asciiTheme="minorAscii" w:hAnsiTheme="minorEastAsia" w:cstheme="minorEastAsia"/>
-                <w:color w:val="232627" w:themeColor="text1"/>
+                <w:color w:val="292F34" w:themeColor="text1"/>
                 <w:sz w:val="24"/>
                 <w:szCs w:val="24"/>
                 <w:vertAlign w:val="baseline"/>
@@ -14228,7 +14228,7 @@
             <w:r>
               <w:rPr>
                 <w:rFonts w:hint="default" w:asciiTheme="minorAscii" w:hAnsiTheme="minorEastAsia" w:cstheme="minorEastAsia"/>
-                <w:color w:val="232627" w:themeColor="text1"/>
+                <w:color w:val="292F34" w:themeColor="text1"/>
                 <w:sz w:val="24"/>
                 <w:szCs w:val="24"/>
                 <w:vertAlign w:val="baseline"/>
@@ -14252,7 +14252,7 @@
               <w:jc w:val="left"/>
               <w:rPr>
                 <w:rFonts w:hint="default" w:asciiTheme="minorAscii" w:hAnsiTheme="minorEastAsia" w:cstheme="minorEastAsia"/>
-                <w:color w:val="232627" w:themeColor="text1"/>
+                <w:color w:val="292F34" w:themeColor="text1"/>
                 <w:sz w:val="24"/>
                 <w:szCs w:val="24"/>
                 <w:vertAlign w:val="baseline"/>
@@ -14266,7 +14266,7 @@
             <w:r>
               <w:rPr>
                 <w:rFonts w:hint="default" w:asciiTheme="minorAscii" w:hAnsiTheme="minorEastAsia" w:cstheme="minorEastAsia"/>
-                <w:color w:val="232627" w:themeColor="text1"/>
+                <w:color w:val="292F34" w:themeColor="text1"/>
                 <w:sz w:val="24"/>
                 <w:szCs w:val="24"/>
                 <w:vertAlign w:val="baseline"/>
@@ -14312,7 +14312,7 @@
               <w:jc w:val="left"/>
               <w:rPr>
                 <w:rFonts w:hint="default" w:asciiTheme="minorAscii" w:hAnsiTheme="minorEastAsia" w:cstheme="minorEastAsia"/>
-                <w:color w:val="232627" w:themeColor="text1"/>
+                <w:color w:val="292F34" w:themeColor="text1"/>
                 <w:sz w:val="24"/>
                 <w:szCs w:val="24"/>
                 <w:vertAlign w:val="baseline"/>
@@ -14326,7 +14326,7 @@
             <w:r>
               <w:rPr>
                 <w:rFonts w:hint="default" w:asciiTheme="minorAscii" w:hAnsiTheme="minorEastAsia" w:cstheme="minorEastAsia"/>
-                <w:color w:val="232627" w:themeColor="text1"/>
+                <w:color w:val="292F34" w:themeColor="text1"/>
                 <w:sz w:val="24"/>
                 <w:szCs w:val="24"/>
                 <w:vertAlign w:val="baseline"/>
@@ -14350,7 +14350,7 @@
               <w:jc w:val="left"/>
               <w:rPr>
                 <w:rFonts w:hint="default" w:asciiTheme="minorAscii" w:hAnsiTheme="minorEastAsia" w:cstheme="minorEastAsia"/>
-                <w:color w:val="232627" w:themeColor="text1"/>
+                <w:color w:val="292F34" w:themeColor="text1"/>
                 <w:sz w:val="24"/>
                 <w:szCs w:val="24"/>
                 <w:vertAlign w:val="baseline"/>
@@ -14364,7 +14364,7 @@
             <w:r>
               <w:rPr>
                 <w:rFonts w:hint="default" w:asciiTheme="minorAscii" w:hAnsiTheme="minorEastAsia" w:cstheme="minorEastAsia"/>
-                <w:color w:val="232627" w:themeColor="text1"/>
+                <w:color w:val="292F34" w:themeColor="text1"/>
                 <w:sz w:val="24"/>
                 <w:szCs w:val="24"/>
                 <w:vertAlign w:val="baseline"/>
@@ -14388,7 +14388,7 @@
               <w:jc w:val="left"/>
               <w:rPr>
                 <w:rFonts w:hint="default" w:asciiTheme="minorAscii" w:hAnsiTheme="minorEastAsia" w:cstheme="minorEastAsia"/>
-                <w:color w:val="232627" w:themeColor="text1"/>
+                <w:color w:val="292F34" w:themeColor="text1"/>
                 <w:sz w:val="24"/>
                 <w:szCs w:val="24"/>
                 <w:vertAlign w:val="baseline"/>
@@ -14402,7 +14402,7 @@
             <w:r>
               <w:rPr>
                 <w:rFonts w:hint="default" w:asciiTheme="minorAscii" w:hAnsiTheme="minorEastAsia" w:cstheme="minorEastAsia"/>
-                <w:color w:val="232627" w:themeColor="text1"/>
+                <w:color w:val="292F34" w:themeColor="text1"/>
                 <w:sz w:val="24"/>
                 <w:szCs w:val="24"/>
                 <w:vertAlign w:val="baseline"/>
@@ -14426,7 +14426,7 @@
               <w:jc w:val="left"/>
               <w:rPr>
                 <w:rFonts w:hint="default" w:asciiTheme="minorAscii" w:hAnsiTheme="minorEastAsia" w:cstheme="minorEastAsia"/>
-                <w:color w:val="232627" w:themeColor="text1"/>
+                <w:color w:val="292F34" w:themeColor="text1"/>
                 <w:sz w:val="24"/>
                 <w:szCs w:val="24"/>
                 <w:vertAlign w:val="baseline"/>
@@ -14457,7 +14457,7 @@
               <w:jc w:val="left"/>
               <w:rPr>
                 <w:rFonts w:hint="default" w:asciiTheme="minorAscii" w:hAnsiTheme="minorEastAsia" w:cstheme="minorEastAsia"/>
-                <w:color w:val="232627" w:themeColor="text1"/>
+                <w:color w:val="292F34" w:themeColor="text1"/>
                 <w:sz w:val="24"/>
                 <w:szCs w:val="24"/>
                 <w:vertAlign w:val="baseline"/>
@@ -14471,7 +14471,7 @@
             <w:r>
               <w:rPr>
                 <w:rFonts w:hint="default" w:asciiTheme="minorAscii" w:hAnsiTheme="minorEastAsia" w:cstheme="minorEastAsia"/>
-                <w:color w:val="232627" w:themeColor="text1"/>
+                <w:color w:val="292F34" w:themeColor="text1"/>
                 <w:sz w:val="24"/>
                 <w:szCs w:val="24"/>
                 <w:vertAlign w:val="baseline"/>
@@ -14495,7 +14495,7 @@
               <w:jc w:val="left"/>
               <w:rPr>
                 <w:rFonts w:hint="default" w:asciiTheme="minorAscii" w:hAnsiTheme="minorEastAsia" w:cstheme="minorEastAsia"/>
-                <w:color w:val="232627" w:themeColor="text1"/>
+                <w:color w:val="292F34" w:themeColor="text1"/>
                 <w:sz w:val="24"/>
                 <w:szCs w:val="24"/>
                 <w:vertAlign w:val="baseline"/>
@@ -14509,7 +14509,7 @@
             <w:r>
               <w:rPr>
                 <w:rFonts w:hint="default" w:asciiTheme="minorAscii" w:hAnsiTheme="minorEastAsia" w:cstheme="minorEastAsia"/>
-                <w:color w:val="232627" w:themeColor="text1"/>
+                <w:color w:val="292F34" w:themeColor="text1"/>
                 <w:sz w:val="24"/>
                 <w:szCs w:val="24"/>
                 <w:vertAlign w:val="baseline"/>
@@ -14533,7 +14533,7 @@
               <w:jc w:val="left"/>
               <w:rPr>
                 <w:rFonts w:hint="default" w:asciiTheme="minorAscii" w:hAnsiTheme="minorEastAsia" w:cstheme="minorEastAsia"/>
-                <w:color w:val="232627" w:themeColor="text1"/>
+                <w:color w:val="292F34" w:themeColor="text1"/>
                 <w:sz w:val="24"/>
                 <w:szCs w:val="24"/>
                 <w:vertAlign w:val="baseline"/>
@@ -14572,7 +14572,7 @@
               <w:jc w:val="left"/>
               <w:rPr>
                 <w:rFonts w:hint="default" w:asciiTheme="minorAscii" w:hAnsiTheme="minorEastAsia" w:cstheme="minorEastAsia"/>
-                <w:color w:val="232627" w:themeColor="text1"/>
+                <w:color w:val="292F34" w:themeColor="text1"/>
                 <w:sz w:val="24"/>
                 <w:szCs w:val="24"/>
                 <w:vertAlign w:val="baseline"/>
@@ -14601,7 +14601,7 @@
         <w:jc w:val="left"/>
         <w:rPr>
           <w:rFonts w:hint="default" w:asciiTheme="minorAscii" w:hAnsiTheme="minorEastAsia" w:cstheme="minorEastAsia"/>
-          <w:color w:val="232627" w:themeColor="text1"/>
+          <w:color w:val="292F34" w:themeColor="text1"/>
           <w:sz w:val="24"/>
           <w:szCs w:val="24"/>
           <w14:textFill>
@@ -14619,7 +14619,7 @@
         <w:jc w:val="left"/>
         <w:rPr>
           <w:rFonts w:hint="default" w:asciiTheme="minorAscii" w:hAnsiTheme="minorEastAsia" w:cstheme="minorEastAsia"/>
-          <w:color w:val="232627" w:themeColor="text1"/>
+          <w:color w:val="292F34" w:themeColor="text1"/>
           <w:sz w:val="24"/>
           <w:szCs w:val="24"/>
           <w14:textFill>
@@ -14632,7 +14632,7 @@
       <w:r>
         <w:rPr>
           <w:rFonts w:hint="default" w:asciiTheme="minorAscii" w:hAnsiTheme="minorEastAsia" w:cstheme="minorEastAsia"/>
-          <w:color w:val="232627" w:themeColor="text1"/>
+          <w:color w:val="292F34" w:themeColor="text1"/>
           <w:sz w:val="24"/>
           <w:szCs w:val="24"/>
           <w14:textFill>
@@ -14716,7 +14716,7 @@
               <w:jc w:val="left"/>
               <w:rPr>
                 <w:rFonts w:hint="default" w:asciiTheme="minorAscii" w:hAnsiTheme="minorEastAsia" w:cstheme="minorEastAsia"/>
-                <w:color w:val="232627" w:themeColor="text1"/>
+                <w:color w:val="292F34" w:themeColor="text1"/>
                 <w:sz w:val="24"/>
                 <w:szCs w:val="24"/>
                 <w:vertAlign w:val="baseline"/>
@@ -14730,7 +14730,7 @@
             <w:r>
               <w:rPr>
                 <w:rFonts w:hint="default" w:asciiTheme="minorAscii" w:hAnsiTheme="minorEastAsia" w:cstheme="minorEastAsia"/>
-                <w:color w:val="232627" w:themeColor="text1"/>
+                <w:color w:val="292F34" w:themeColor="text1"/>
                 <w:sz w:val="24"/>
                 <w:szCs w:val="24"/>
                 <w:vertAlign w:val="baseline"/>
@@ -14754,7 +14754,7 @@
               <w:jc w:val="left"/>
               <w:rPr>
                 <w:rFonts w:hint="default" w:asciiTheme="minorAscii" w:hAnsiTheme="minorEastAsia" w:cstheme="minorEastAsia"/>
-                <w:color w:val="232627" w:themeColor="text1"/>
+                <w:color w:val="292F34" w:themeColor="text1"/>
                 <w:sz w:val="24"/>
                 <w:szCs w:val="24"/>
                 <w:vertAlign w:val="baseline"/>
@@ -14768,7 +14768,7 @@
             <w:r>
               <w:rPr>
                 <w:rFonts w:hint="default" w:asciiTheme="minorAscii" w:hAnsiTheme="minorEastAsia" w:cstheme="minorEastAsia"/>
-                <w:color w:val="232627" w:themeColor="text1"/>
+                <w:color w:val="292F34" w:themeColor="text1"/>
                 <w:sz w:val="24"/>
                 <w:szCs w:val="24"/>
                 <w:vertAlign w:val="baseline"/>
@@ -14792,7 +14792,7 @@
               <w:jc w:val="left"/>
               <w:rPr>
                 <w:rFonts w:hint="default" w:asciiTheme="minorAscii" w:hAnsiTheme="minorEastAsia" w:cstheme="minorEastAsia"/>
-                <w:color w:val="232627" w:themeColor="text1"/>
+                <w:color w:val="292F34" w:themeColor="text1"/>
                 <w:sz w:val="24"/>
                 <w:szCs w:val="24"/>
                 <w:vertAlign w:val="baseline"/>
@@ -14806,7 +14806,7 @@
             <w:r>
               <w:rPr>
                 <w:rFonts w:hint="default" w:asciiTheme="minorAscii" w:hAnsiTheme="minorEastAsia" w:cstheme="minorEastAsia"/>
-                <w:color w:val="232627" w:themeColor="text1"/>
+                <w:color w:val="292F34" w:themeColor="text1"/>
                 <w:sz w:val="24"/>
                 <w:szCs w:val="24"/>
                 <w:vertAlign w:val="baseline"/>
@@ -14830,7 +14830,7 @@
               <w:jc w:val="left"/>
               <w:rPr>
                 <w:rFonts w:hint="default" w:asciiTheme="minorAscii" w:hAnsiTheme="minorEastAsia" w:cstheme="minorEastAsia"/>
-                <w:color w:val="232627" w:themeColor="text1"/>
+                <w:color w:val="292F34" w:themeColor="text1"/>
                 <w:sz w:val="24"/>
                 <w:szCs w:val="24"/>
                 <w:vertAlign w:val="baseline"/>
@@ -14844,7 +14844,7 @@
             <w:r>
               <w:rPr>
                 <w:rFonts w:hint="default" w:asciiTheme="minorAscii" w:hAnsiTheme="minorEastAsia" w:cstheme="minorEastAsia"/>
-                <w:color w:val="232627" w:themeColor="text1"/>
+                <w:color w:val="292F34" w:themeColor="text1"/>
                 <w:sz w:val="24"/>
                 <w:szCs w:val="24"/>
                 <w:vertAlign w:val="baseline"/>
@@ -14868,7 +14868,7 @@
               <w:jc w:val="left"/>
               <w:rPr>
                 <w:rFonts w:hint="default" w:asciiTheme="minorAscii" w:hAnsiTheme="minorEastAsia" w:cstheme="minorEastAsia"/>
-                <w:color w:val="232627" w:themeColor="text1"/>
+                <w:color w:val="292F34" w:themeColor="text1"/>
                 <w:sz w:val="24"/>
                 <w:szCs w:val="24"/>
                 <w:vertAlign w:val="baseline"/>
@@ -14882,7 +14882,7 @@
             <w:r>
               <w:rPr>
                 <w:rFonts w:hint="default" w:asciiTheme="minorAscii" w:hAnsiTheme="minorEastAsia" w:cstheme="minorEastAsia"/>
-                <w:color w:val="232627" w:themeColor="text1"/>
+                <w:color w:val="292F34" w:themeColor="text1"/>
                 <w:sz w:val="24"/>
                 <w:szCs w:val="24"/>
                 <w:vertAlign w:val="baseline"/>
@@ -14906,7 +14906,7 @@
               <w:jc w:val="left"/>
               <w:rPr>
                 <w:rFonts w:hint="default" w:asciiTheme="minorAscii" w:hAnsiTheme="minorEastAsia" w:cstheme="minorEastAsia"/>
-                <w:color w:val="232627" w:themeColor="text1"/>
+                <w:color w:val="292F34" w:themeColor="text1"/>
                 <w:sz w:val="24"/>
                 <w:szCs w:val="24"/>
                 <w:vertAlign w:val="baseline"/>
@@ -14920,7 +14920,7 @@
             <w:r>
               <w:rPr>
                 <w:rFonts w:hint="default" w:asciiTheme="minorAscii" w:hAnsiTheme="minorEastAsia" w:cstheme="minorEastAsia"/>
-                <w:color w:val="232627" w:themeColor="text1"/>
+                <w:color w:val="292F34" w:themeColor="text1"/>
                 <w:sz w:val="24"/>
                 <w:szCs w:val="24"/>
                 <w:vertAlign w:val="baseline"/>
@@ -14944,7 +14944,7 @@
               <w:jc w:val="left"/>
               <w:rPr>
                 <w:rFonts w:hint="default" w:asciiTheme="minorAscii" w:hAnsiTheme="minorEastAsia" w:cstheme="minorEastAsia"/>
-                <w:color w:val="232627" w:themeColor="text1"/>
+                <w:color w:val="292F34" w:themeColor="text1"/>
                 <w:sz w:val="24"/>
                 <w:szCs w:val="24"/>
                 <w:vertAlign w:val="baseline"/>
@@ -14958,7 +14958,7 @@
             <w:r>
               <w:rPr>
                 <w:rFonts w:hint="default" w:asciiTheme="minorAscii" w:hAnsiTheme="minorEastAsia" w:cstheme="minorEastAsia"/>
-                <w:color w:val="232627" w:themeColor="text1"/>
+                <w:color w:val="292F34" w:themeColor="text1"/>
                 <w:sz w:val="24"/>
                 <w:szCs w:val="24"/>
                 <w:vertAlign w:val="baseline"/>
@@ -14982,7 +14982,7 @@
               <w:jc w:val="left"/>
               <w:rPr>
                 <w:rFonts w:hint="default" w:asciiTheme="minorAscii" w:hAnsiTheme="minorEastAsia" w:cstheme="minorEastAsia"/>
-                <w:color w:val="232627" w:themeColor="text1"/>
+                <w:color w:val="292F34" w:themeColor="text1"/>
                 <w:sz w:val="24"/>
                 <w:szCs w:val="24"/>
                 <w:vertAlign w:val="baseline"/>
@@ -14996,7 +14996,7 @@
             <w:r>
               <w:rPr>
                 <w:rFonts w:hint="default" w:asciiTheme="minorAscii" w:hAnsiTheme="minorEastAsia" w:cstheme="minorEastAsia"/>
-                <w:color w:val="232627" w:themeColor="text1"/>
+                <w:color w:val="292F34" w:themeColor="text1"/>
                 <w:sz w:val="24"/>
                 <w:szCs w:val="24"/>
                 <w:vertAlign w:val="baseline"/>
@@ -15042,7 +15042,7 @@
               <w:jc w:val="left"/>
               <w:rPr>
                 <w:rFonts w:hint="default" w:asciiTheme="minorAscii" w:hAnsiTheme="minorEastAsia" w:cstheme="minorEastAsia"/>
-                <w:color w:val="232627" w:themeColor="text1"/>
+                <w:color w:val="292F34" w:themeColor="text1"/>
                 <w:sz w:val="24"/>
                 <w:szCs w:val="24"/>
                 <w:vertAlign w:val="baseline"/>
@@ -15056,7 +15056,7 @@
             <w:r>
               <w:rPr>
                 <w:rFonts w:hint="default" w:asciiTheme="minorAscii" w:hAnsiTheme="minorEastAsia" w:cstheme="minorEastAsia"/>
-                <w:color w:val="232627" w:themeColor="text1"/>
+                <w:color w:val="292F34" w:themeColor="text1"/>
                 <w:sz w:val="24"/>
                 <w:szCs w:val="24"/>
                 <w:vertAlign w:val="baseline"/>
@@ -15080,7 +15080,7 @@
               <w:jc w:val="left"/>
               <w:rPr>
                 <w:rFonts w:hint="default" w:asciiTheme="minorAscii" w:hAnsiTheme="minorEastAsia" w:cstheme="minorEastAsia"/>
-                <w:color w:val="232627" w:themeColor="text1"/>
+                <w:color w:val="292F34" w:themeColor="text1"/>
                 <w:sz w:val="24"/>
                 <w:szCs w:val="24"/>
                 <w:vertAlign w:val="baseline"/>
@@ -15094,7 +15094,7 @@
             <w:r>
               <w:rPr>
                 <w:rFonts w:hint="default" w:asciiTheme="minorAscii" w:hAnsiTheme="minorEastAsia" w:cstheme="minorEastAsia"/>
-                <w:color w:val="232627" w:themeColor="text1"/>
+                <w:color w:val="292F34" w:themeColor="text1"/>
                 <w:sz w:val="24"/>
                 <w:szCs w:val="24"/>
                 <w:vertAlign w:val="baseline"/>
@@ -15118,7 +15118,7 @@
               <w:jc w:val="left"/>
               <w:rPr>
                 <w:rFonts w:hint="default" w:asciiTheme="minorAscii" w:hAnsiTheme="minorEastAsia" w:cstheme="minorEastAsia"/>
-                <w:color w:val="232627" w:themeColor="text1"/>
+                <w:color w:val="292F34" w:themeColor="text1"/>
                 <w:sz w:val="24"/>
                 <w:szCs w:val="24"/>
                 <w:vertAlign w:val="baseline"/>
@@ -15132,7 +15132,7 @@
             <w:r>
               <w:rPr>
                 <w:rFonts w:hint="default" w:asciiTheme="minorAscii" w:hAnsiTheme="minorEastAsia" w:cstheme="minorEastAsia"/>
-                <w:color w:val="232627" w:themeColor="text1"/>
+                <w:color w:val="292F34" w:themeColor="text1"/>
                 <w:sz w:val="24"/>
                 <w:szCs w:val="24"/>
                 <w:vertAlign w:val="baseline"/>
@@ -15156,7 +15156,7 @@
               <w:jc w:val="left"/>
               <w:rPr>
                 <w:rFonts w:hint="default" w:asciiTheme="minorAscii" w:hAnsiTheme="minorEastAsia" w:cstheme="minorEastAsia"/>
-                <w:color w:val="232627" w:themeColor="text1"/>
+                <w:color w:val="292F34" w:themeColor="text1"/>
                 <w:sz w:val="24"/>
                 <w:szCs w:val="24"/>
                 <w:vertAlign w:val="baseline"/>
@@ -15170,7 +15170,7 @@
             <w:r>
               <w:rPr>
                 <w:rFonts w:hint="default" w:asciiTheme="minorAscii" w:hAnsiTheme="minorEastAsia" w:cstheme="minorEastAsia"/>
-                <w:color w:val="232627" w:themeColor="text1"/>
+                <w:color w:val="292F34" w:themeColor="text1"/>
                 <w:sz w:val="24"/>
                 <w:szCs w:val="24"/>
                 <w:vertAlign w:val="baseline"/>
@@ -15194,7 +15194,7 @@
               <w:jc w:val="left"/>
               <w:rPr>
                 <w:rFonts w:hint="default" w:asciiTheme="minorAscii" w:hAnsiTheme="minorEastAsia" w:cstheme="minorEastAsia"/>
-                <w:color w:val="232627" w:themeColor="text1"/>
+                <w:color w:val="292F34" w:themeColor="text1"/>
                 <w:sz w:val="24"/>
                 <w:szCs w:val="24"/>
                 <w:vertAlign w:val="baseline"/>
@@ -15208,7 +15208,7 @@
             <w:r>
               <w:rPr>
                 <w:rFonts w:hint="default" w:asciiTheme="minorAscii" w:hAnsiTheme="minorEastAsia" w:cstheme="minorEastAsia"/>
-                <w:color w:val="232627" w:themeColor="text1"/>
+                <w:color w:val="292F34" w:themeColor="text1"/>
                 <w:sz w:val="24"/>
                 <w:szCs w:val="24"/>
                 <w:vertAlign w:val="baseline"/>
@@ -15232,7 +15232,7 @@
               <w:jc w:val="left"/>
               <w:rPr>
                 <w:rFonts w:hint="default" w:asciiTheme="minorAscii" w:hAnsiTheme="minorEastAsia" w:cstheme="minorEastAsia"/>
-                <w:color w:val="232627" w:themeColor="text1"/>
+                <w:color w:val="292F34" w:themeColor="text1"/>
                 <w:sz w:val="24"/>
                 <w:szCs w:val="24"/>
                 <w:vertAlign w:val="baseline"/>
@@ -15246,7 +15246,7 @@
             <w:r>
               <w:rPr>
                 <w:rFonts w:hint="default" w:asciiTheme="minorAscii" w:hAnsiTheme="minorEastAsia" w:cstheme="minorEastAsia"/>
-                <w:color w:val="232627" w:themeColor="text1"/>
+                <w:color w:val="292F34" w:themeColor="text1"/>
                 <w:sz w:val="24"/>
                 <w:szCs w:val="24"/>
                 <w:vertAlign w:val="baseline"/>
@@ -15270,7 +15270,7 @@
               <w:jc w:val="left"/>
               <w:rPr>
                 <w:rFonts w:hint="default" w:asciiTheme="minorAscii" w:hAnsiTheme="minorEastAsia" w:cstheme="minorEastAsia"/>
-                <w:color w:val="232627" w:themeColor="text1"/>
+                <w:color w:val="292F34" w:themeColor="text1"/>
                 <w:sz w:val="24"/>
                 <w:szCs w:val="24"/>
                 <w:vertAlign w:val="baseline"/>
@@ -15309,7 +15309,7 @@
               <w:jc w:val="left"/>
               <w:rPr>
                 <w:rFonts w:hint="default" w:asciiTheme="minorAscii" w:hAnsiTheme="minorEastAsia" w:cstheme="minorEastAsia"/>
-                <w:color w:val="232627" w:themeColor="text1"/>
+                <w:color w:val="292F34" w:themeColor="text1"/>
                 <w:sz w:val="24"/>
                 <w:szCs w:val="24"/>
                 <w:vertAlign w:val="baseline"/>
@@ -15339,7 +15339,7 @@
         <w:jc w:val="left"/>
         <w:rPr>
           <w:rFonts w:hint="default" w:asciiTheme="minorAscii" w:hAnsiTheme="minorEastAsia" w:cstheme="minorEastAsia"/>
-          <w:color w:val="232627" w:themeColor="text1"/>
+          <w:color w:val="292F34" w:themeColor="text1"/>
           <w:sz w:val="24"/>
           <w:szCs w:val="24"/>
           <w14:textFill>
@@ -15357,7 +15357,7 @@
         <w:jc w:val="left"/>
         <w:rPr>
           <w:rFonts w:hint="default" w:asciiTheme="minorAscii" w:hAnsiTheme="minorEastAsia" w:cstheme="minorEastAsia"/>
-          <w:color w:val="232627" w:themeColor="text1"/>
+          <w:color w:val="292F34" w:themeColor="text1"/>
           <w:sz w:val="24"/>
           <w:szCs w:val="24"/>
           <w14:textFill>
@@ -15370,7 +15370,7 @@
       <w:r>
         <w:rPr>
           <w:rFonts w:hint="default" w:asciiTheme="minorAscii" w:hAnsiTheme="minorEastAsia" w:cstheme="minorEastAsia"/>
-          <w:color w:val="232627" w:themeColor="text1"/>
+          <w:color w:val="292F34" w:themeColor="text1"/>
           <w:sz w:val="24"/>
           <w:szCs w:val="24"/>
           <w14:textFill>
@@ -15408,7 +15408,7 @@
       <w:r>
         <w:rPr>
           <w:rFonts w:hint="default" w:asciiTheme="minorAscii" w:hAnsiTheme="minorEastAsia" w:cstheme="minorEastAsia"/>
-          <w:color w:val="232627" w:themeColor="text1"/>
+          <w:color w:val="292F34" w:themeColor="text1"/>
           <w:sz w:val="24"/>
           <w:szCs w:val="24"/>
           <w14:textFill>
@@ -15492,7 +15492,7 @@
               <w:jc w:val="left"/>
               <w:rPr>
                 <w:rFonts w:hint="default" w:asciiTheme="minorAscii" w:hAnsiTheme="minorEastAsia" w:cstheme="minorEastAsia"/>
-                <w:color w:val="232627" w:themeColor="text1"/>
+                <w:color w:val="292F34" w:themeColor="text1"/>
                 <w:sz w:val="24"/>
                 <w:szCs w:val="24"/>
                 <w:vertAlign w:val="baseline"/>
@@ -15506,7 +15506,7 @@
             <w:r>
               <w:rPr>
                 <w:rFonts w:hint="default" w:asciiTheme="minorAscii" w:hAnsiTheme="minorEastAsia" w:cstheme="minorEastAsia"/>
-                <w:color w:val="232627" w:themeColor="text1"/>
+                <w:color w:val="292F34" w:themeColor="text1"/>
                 <w:sz w:val="24"/>
                 <w:szCs w:val="24"/>
                 <w:vertAlign w:val="baseline"/>
@@ -15530,7 +15530,7 @@
               <w:jc w:val="left"/>
               <w:rPr>
                 <w:rFonts w:hint="default" w:asciiTheme="minorAscii" w:hAnsiTheme="minorEastAsia" w:cstheme="minorEastAsia"/>
-                <w:color w:val="232627" w:themeColor="text1"/>
+                <w:color w:val="292F34" w:themeColor="text1"/>
                 <w:sz w:val="24"/>
                 <w:szCs w:val="24"/>
                 <w:vertAlign w:val="baseline"/>
@@ -15544,7 +15544,7 @@
             <w:r>
               <w:rPr>
                 <w:rFonts w:hint="default" w:asciiTheme="minorAscii" w:hAnsiTheme="minorEastAsia" w:cstheme="minorEastAsia"/>
-                <w:color w:val="232627" w:themeColor="text1"/>
+                <w:color w:val="292F34" w:themeColor="text1"/>
                 <w:sz w:val="24"/>
                 <w:szCs w:val="24"/>
                 <w:vertAlign w:val="baseline"/>
@@ -15568,7 +15568,7 @@
               <w:jc w:val="left"/>
               <w:rPr>
                 <w:rFonts w:hint="default" w:asciiTheme="minorAscii" w:hAnsiTheme="minorEastAsia" w:cstheme="minorEastAsia"/>
-                <w:color w:val="232627" w:themeColor="text1"/>
+                <w:color w:val="292F34" w:themeColor="text1"/>
                 <w:sz w:val="24"/>
                 <w:szCs w:val="24"/>
                 <w:vertAlign w:val="baseline"/>
@@ -15582,7 +15582,7 @@
             <w:r>
               <w:rPr>
                 <w:rFonts w:hint="default" w:asciiTheme="minorAscii" w:hAnsiTheme="minorEastAsia" w:cstheme="minorEastAsia"/>
-                <w:color w:val="232627" w:themeColor="text1"/>
+                <w:color w:val="292F34" w:themeColor="text1"/>
                 <w:sz w:val="24"/>
                 <w:szCs w:val="24"/>
                 <w:vertAlign w:val="baseline"/>
@@ -15606,7 +15606,7 @@
               <w:jc w:val="left"/>
               <w:rPr>
                 <w:rFonts w:hint="default" w:asciiTheme="minorAscii" w:hAnsiTheme="minorEastAsia" w:cstheme="minorEastAsia"/>
-                <w:color w:val="232627" w:themeColor="text1"/>
+                <w:color w:val="292F34" w:themeColor="text1"/>
                 <w:sz w:val="24"/>
                 <w:szCs w:val="24"/>
                 <w:vertAlign w:val="baseline"/>
@@ -15620,7 +15620,7 @@
             <w:r>
               <w:rPr>
                 <w:rFonts w:hint="default" w:asciiTheme="minorAscii" w:hAnsiTheme="minorEastAsia" w:cstheme="minorEastAsia"/>
-                <w:color w:val="232627" w:themeColor="text1"/>
+                <w:color w:val="292F34" w:themeColor="text1"/>
                 <w:sz w:val="24"/>
                 <w:szCs w:val="24"/>
                 <w:vertAlign w:val="baseline"/>
@@ -15644,7 +15644,7 @@
               <w:jc w:val="left"/>
               <w:rPr>
                 <w:rFonts w:hint="default" w:asciiTheme="minorAscii" w:hAnsiTheme="minorEastAsia" w:cstheme="minorEastAsia"/>
-                <w:color w:val="232627" w:themeColor="text1"/>
+                <w:color w:val="292F34" w:themeColor="text1"/>
                 <w:sz w:val="24"/>
                 <w:szCs w:val="24"/>
                 <w:vertAlign w:val="baseline"/>
@@ -15658,7 +15658,7 @@
             <w:r>
               <w:rPr>
                 <w:rFonts w:hint="default" w:asciiTheme="minorAscii" w:hAnsiTheme="minorEastAsia" w:cstheme="minorEastAsia"/>
-                <w:color w:val="232627" w:themeColor="text1"/>
+                <w:color w:val="292F34" w:themeColor="text1"/>
                 <w:sz w:val="24"/>
                 <w:szCs w:val="24"/>
                 <w:vertAlign w:val="baseline"/>
@@ -15682,7 +15682,7 @@
               <w:jc w:val="left"/>
               <w:rPr>
                 <w:rFonts w:hint="default" w:asciiTheme="minorAscii" w:hAnsiTheme="minorEastAsia" w:cstheme="minorEastAsia"/>
-                <w:color w:val="232627" w:themeColor="text1"/>
+                <w:color w:val="292F34" w:themeColor="text1"/>
                 <w:sz w:val="24"/>
                 <w:szCs w:val="24"/>
                 <w:vertAlign w:val="baseline"/>
@@ -15696,7 +15696,7 @@
             <w:r>
               <w:rPr>
                 <w:rFonts w:hint="default" w:asciiTheme="minorAscii" w:hAnsiTheme="minorEastAsia" w:cstheme="minorEastAsia"/>
-                <w:color w:val="232627" w:themeColor="text1"/>
+                <w:color w:val="292F34" w:themeColor="text1"/>
                 <w:sz w:val="24"/>
                 <w:szCs w:val="24"/>
                 <w:vertAlign w:val="baseline"/>
@@ -15720,7 +15720,7 @@
               <w:jc w:val="left"/>
               <w:rPr>
                 <w:rFonts w:hint="default" w:asciiTheme="minorAscii" w:hAnsiTheme="minorEastAsia" w:cstheme="minorEastAsia"/>
-                <w:color w:val="232627" w:themeColor="text1"/>
+                <w:color w:val="292F34" w:themeColor="text1"/>
                 <w:sz w:val="24"/>
                 <w:szCs w:val="24"/>
                 <w:vertAlign w:val="baseline"/>
@@ -15734,7 +15734,7 @@
             <w:r>
               <w:rPr>
                 <w:rFonts w:hint="default" w:asciiTheme="minorAscii" w:hAnsiTheme="minorEastAsia" w:cstheme="minorEastAsia"/>
-                <w:color w:val="232627" w:themeColor="text1"/>
+                <w:color w:val="292F34" w:themeColor="text1"/>
                 <w:sz w:val="24"/>
                 <w:szCs w:val="24"/>
                 <w:vertAlign w:val="baseline"/>
@@ -15758,7 +15758,7 @@
               <w:jc w:val="left"/>
               <w:rPr>
                 <w:rFonts w:hint="default" w:asciiTheme="minorAscii" w:hAnsiTheme="minorEastAsia" w:cstheme="minorEastAsia"/>
-                <w:color w:val="232627" w:themeColor="text1"/>
+                <w:color w:val="292F34" w:themeColor="text1"/>
                 <w:sz w:val="24"/>
                 <w:szCs w:val="24"/>
                 <w:vertAlign w:val="baseline"/>
@@ -15772,7 +15772,7 @@
             <w:r>
               <w:rPr>
                 <w:rFonts w:hint="default" w:asciiTheme="minorAscii" w:hAnsiTheme="minorEastAsia" w:cstheme="minorEastAsia"/>
-                <w:color w:val="232627" w:themeColor="text1"/>
+                <w:color w:val="292F34" w:themeColor="text1"/>
                 <w:sz w:val="24"/>
                 <w:szCs w:val="24"/>
                 <w:vertAlign w:val="baseline"/>
@@ -15818,7 +15818,7 @@
               <w:jc w:val="left"/>
               <w:rPr>
                 <w:rFonts w:hint="default" w:asciiTheme="minorAscii" w:hAnsiTheme="minorEastAsia" w:cstheme="minorEastAsia"/>
-                <w:color w:val="232627" w:themeColor="text1"/>
+                <w:color w:val="292F34" w:themeColor="text1"/>
                 <w:sz w:val="24"/>
                 <w:szCs w:val="24"/>
                 <w:vertAlign w:val="baseline"/>
@@ -15832,7 +15832,7 @@
             <w:r>
               <w:rPr>
                 <w:rFonts w:hint="default" w:asciiTheme="minorAscii" w:hAnsiTheme="minorEastAsia" w:cstheme="minorEastAsia"/>
-                <w:color w:val="232627" w:themeColor="text1"/>
+                <w:color w:val="292F34" w:themeColor="text1"/>
                 <w:sz w:val="24"/>
                 <w:szCs w:val="24"/>
                 <w:vertAlign w:val="baseline"/>
@@ -15856,7 +15856,7 @@
               <w:jc w:val="left"/>
               <w:rPr>
                 <w:rFonts w:hint="default" w:asciiTheme="minorAscii" w:hAnsiTheme="minorEastAsia" w:cstheme="minorEastAsia"/>
-                <w:color w:val="232627" w:themeColor="text1"/>
+                <w:color w:val="292F34" w:themeColor="text1"/>
                 <w:sz w:val="24"/>
                 <w:szCs w:val="24"/>
                 <w:vertAlign w:val="baseline"/>
@@ -15870,7 +15870,7 @@
             <w:r>
               <w:rPr>
                 <w:rFonts w:hint="default" w:asciiTheme="minorAscii" w:hAnsiTheme="minorEastAsia" w:cstheme="minorEastAsia"/>
-                <w:color w:val="232627" w:themeColor="text1"/>
+                <w:color w:val="292F34" w:themeColor="text1"/>
                 <w:sz w:val="24"/>
                 <w:szCs w:val="24"/>
                 <w:vertAlign w:val="baseline"/>
@@ -15894,7 +15894,7 @@
               <w:jc w:val="left"/>
               <w:rPr>
                 <w:rFonts w:hint="default" w:asciiTheme="minorAscii" w:hAnsiTheme="minorEastAsia" w:cstheme="minorEastAsia"/>
-                <w:color w:val="232627" w:themeColor="text1"/>
+                <w:color w:val="292F34" w:themeColor="text1"/>
                 <w:sz w:val="24"/>
                 <w:szCs w:val="24"/>
                 <w:vertAlign w:val="baseline"/>
@@ -15908,7 +15908,7 @@
             <w:r>
               <w:rPr>
                 <w:rFonts w:hint="default" w:asciiTheme="minorAscii" w:hAnsiTheme="minorEastAsia" w:cstheme="minorEastAsia"/>
-                <w:color w:val="232627" w:themeColor="text1"/>
+                <w:color w:val="292F34" w:themeColor="text1"/>
                 <w:sz w:val="24"/>
                 <w:szCs w:val="24"/>
                 <w:vertAlign w:val="baseline"/>
@@ -15932,7 +15932,7 @@
               <w:jc w:val="left"/>
               <w:rPr>
                 <w:rFonts w:hint="default" w:asciiTheme="minorAscii" w:hAnsiTheme="minorEastAsia" w:cstheme="minorEastAsia"/>
-                <w:color w:val="232627" w:themeColor="text1"/>
+                <w:color w:val="292F34" w:themeColor="text1"/>
                 <w:sz w:val="24"/>
                 <w:szCs w:val="24"/>
                 <w:vertAlign w:val="baseline"/>
@@ -15946,7 +15946,7 @@
             <w:r>
               <w:rPr>
                 <w:rFonts w:hint="default" w:asciiTheme="minorAscii" w:hAnsiTheme="minorEastAsia" w:cstheme="minorEastAsia"/>
-                <w:color w:val="232627" w:themeColor="text1"/>
+                <w:color w:val="292F34" w:themeColor="text1"/>
                 <w:sz w:val="24"/>
                 <w:szCs w:val="24"/>
                 <w:vertAlign w:val="baseline"/>
@@ -15970,7 +15970,7 @@
               <w:jc w:val="left"/>
               <w:rPr>
                 <w:rFonts w:hint="default" w:asciiTheme="minorAscii" w:hAnsiTheme="minorEastAsia" w:cstheme="minorEastAsia"/>
-                <w:color w:val="232627" w:themeColor="text1"/>
+                <w:color w:val="292F34" w:themeColor="text1"/>
                 <w:sz w:val="24"/>
                 <w:szCs w:val="24"/>
                 <w:vertAlign w:val="baseline"/>
@@ -15984,7 +15984,7 @@
             <w:r>
               <w:rPr>
                 <w:rFonts w:hint="default" w:asciiTheme="minorAscii" w:hAnsiTheme="minorEastAsia" w:cstheme="minorEastAsia"/>
-                <w:color w:val="232627" w:themeColor="text1"/>
+                <w:color w:val="292F34" w:themeColor="text1"/>
                 <w:sz w:val="24"/>
                 <w:szCs w:val="24"/>
                 <w:vertAlign w:val="baseline"/>
@@ -16008,7 +16008,7 @@
               <w:jc w:val="left"/>
               <w:rPr>
                 <w:rFonts w:hint="default" w:asciiTheme="minorAscii" w:hAnsiTheme="minorEastAsia" w:cstheme="minorEastAsia"/>
-                <w:color w:val="232627" w:themeColor="text1"/>
+                <w:color w:val="292F34" w:themeColor="text1"/>
                 <w:sz w:val="24"/>
                 <w:szCs w:val="24"/>
                 <w:vertAlign w:val="baseline"/>
@@ -16022,7 +16022,7 @@
             <w:r>
               <w:rPr>
                 <w:rFonts w:hint="default" w:asciiTheme="minorAscii" w:hAnsiTheme="minorEastAsia" w:cstheme="minorEastAsia"/>
-                <w:color w:val="232627" w:themeColor="text1"/>
+                <w:color w:val="292F34" w:themeColor="text1"/>
                 <w:sz w:val="24"/>
                 <w:szCs w:val="24"/>
                 <w:vertAlign w:val="baseline"/>
@@ -16046,7 +16046,7 @@
               <w:jc w:val="left"/>
               <w:rPr>
                 <w:rFonts w:hint="default" w:asciiTheme="minorAscii" w:hAnsiTheme="minorEastAsia" w:cstheme="minorEastAsia"/>
-                <w:color w:val="232627" w:themeColor="text1"/>
+                <w:color w:val="292F34" w:themeColor="text1"/>
                 <w:sz w:val="24"/>
                 <w:szCs w:val="24"/>
                 <w:vertAlign w:val="baseline"/>
@@ -16085,7 +16085,7 @@
               <w:jc w:val="left"/>
               <w:rPr>
                 <w:rFonts w:hint="default" w:asciiTheme="minorAscii" w:hAnsiTheme="minorEastAsia" w:cstheme="minorEastAsia"/>
-                <w:color w:val="232627" w:themeColor="text1"/>
+                <w:color w:val="292F34" w:themeColor="text1"/>
                 <w:sz w:val="24"/>
                 <w:szCs w:val="24"/>
                 <w:vertAlign w:val="baseline"/>
@@ -16114,7 +16114,7 @@
         <w:jc w:val="left"/>
         <w:rPr>
           <w:rFonts w:hint="default" w:asciiTheme="minorAscii" w:hAnsiTheme="minorEastAsia" w:cstheme="minorEastAsia"/>
-          <w:color w:val="232627" w:themeColor="text1"/>
+          <w:color w:val="292F34" w:themeColor="text1"/>
           <w:sz w:val="24"/>
           <w:szCs w:val="24"/>
           <w14:textFill>
@@ -16132,7 +16132,7 @@
         <w:jc w:val="left"/>
         <w:rPr>
           <w:rFonts w:hint="default" w:asciiTheme="minorAscii" w:hAnsiTheme="minorEastAsia" w:cstheme="minorEastAsia"/>
-          <w:color w:val="232627" w:themeColor="text1"/>
+          <w:color w:val="292F34" w:themeColor="text1"/>
           <w:sz w:val="24"/>
           <w:szCs w:val="24"/>
           <w14:textFill>
@@ -16145,7 +16145,7 @@
       <w:r>
         <w:rPr>
           <w:rFonts w:hint="default" w:asciiTheme="minorAscii" w:hAnsiTheme="minorEastAsia" w:cstheme="minorEastAsia"/>
-          <w:color w:val="232627" w:themeColor="text1"/>
+          <w:color w:val="292F34" w:themeColor="text1"/>
           <w:sz w:val="24"/>
           <w:szCs w:val="24"/>
           <w14:textFill>
@@ -16229,7 +16229,7 @@
               <w:jc w:val="left"/>
               <w:rPr>
                 <w:rFonts w:hint="default" w:asciiTheme="minorAscii" w:hAnsiTheme="minorEastAsia" w:cstheme="minorEastAsia"/>
-                <w:color w:val="232627" w:themeColor="text1"/>
+                <w:color w:val="292F34" w:themeColor="text1"/>
                 <w:sz w:val="24"/>
                 <w:szCs w:val="24"/>
                 <w:vertAlign w:val="baseline"/>
@@ -16243,7 +16243,7 @@
             <w:r>
               <w:rPr>
                 <w:rFonts w:hint="default" w:asciiTheme="minorAscii" w:hAnsiTheme="minorEastAsia" w:cstheme="minorEastAsia"/>
-                <w:color w:val="232627" w:themeColor="text1"/>
+                <w:color w:val="292F34" w:themeColor="text1"/>
                 <w:sz w:val="24"/>
                 <w:szCs w:val="24"/>
                 <w:vertAlign w:val="baseline"/>
@@ -16267,7 +16267,7 @@
               <w:jc w:val="left"/>
               <w:rPr>
                 <w:rFonts w:hint="default" w:asciiTheme="minorAscii" w:hAnsiTheme="minorEastAsia" w:cstheme="minorEastAsia"/>
-                <w:color w:val="232627" w:themeColor="text1"/>
+                <w:color w:val="292F34" w:themeColor="text1"/>
                 <w:sz w:val="24"/>
                 <w:szCs w:val="24"/>
                 <w:vertAlign w:val="baseline"/>
@@ -16281,7 +16281,7 @@
             <w:r>
               <w:rPr>
                 <w:rFonts w:hint="default" w:asciiTheme="minorAscii" w:hAnsiTheme="minorEastAsia" w:cstheme="minorEastAsia"/>
-                <w:color w:val="232627" w:themeColor="text1"/>
+                <w:color w:val="292F34" w:themeColor="text1"/>
                 <w:sz w:val="24"/>
                 <w:szCs w:val="24"/>
                 <w:vertAlign w:val="baseline"/>
@@ -16305,7 +16305,7 @@
               <w:jc w:val="left"/>
               <w:rPr>
                 <w:rFonts w:hint="default" w:asciiTheme="minorAscii" w:hAnsiTheme="minorEastAsia" w:cstheme="minorEastAsia"/>
-                <w:color w:val="232627" w:themeColor="text1"/>
+                <w:color w:val="292F34" w:themeColor="text1"/>
                 <w:sz w:val="24"/>
                 <w:szCs w:val="24"/>
                 <w:vertAlign w:val="baseline"/>
@@ -16319,7 +16319,7 @@
             <w:r>
               <w:rPr>
                 <w:rFonts w:hint="default" w:asciiTheme="minorAscii" w:hAnsiTheme="minorEastAsia" w:cstheme="minorEastAsia"/>
-                <w:color w:val="232627" w:themeColor="text1"/>
+                <w:color w:val="292F34" w:themeColor="text1"/>
                 <w:sz w:val="24"/>
                 <w:szCs w:val="24"/>
                 <w:vertAlign w:val="baseline"/>
@@ -16343,7 +16343,7 @@
               <w:jc w:val="left"/>
               <w:rPr>
                 <w:rFonts w:hint="default" w:asciiTheme="minorAscii" w:hAnsiTheme="minorEastAsia" w:cstheme="minorEastAsia"/>
-                <w:color w:val="232627" w:themeColor="text1"/>
+                <w:color w:val="292F34" w:themeColor="text1"/>
                 <w:sz w:val="24"/>
                 <w:szCs w:val="24"/>
                 <w:vertAlign w:val="baseline"/>
@@ -16357,7 +16357,7 @@
             <w:r>
               <w:rPr>
                 <w:rFonts w:hint="default" w:asciiTheme="minorAscii" w:hAnsiTheme="minorEastAsia" w:cstheme="minorEastAsia"/>
-                <w:color w:val="232627" w:themeColor="text1"/>
+                <w:color w:val="292F34" w:themeColor="text1"/>
                 <w:sz w:val="24"/>
                 <w:szCs w:val="24"/>
                 <w:vertAlign w:val="baseline"/>
@@ -16381,7 +16381,7 @@
               <w:jc w:val="left"/>
               <w:rPr>
                 <w:rFonts w:hint="default" w:asciiTheme="minorAscii" w:hAnsiTheme="minorEastAsia" w:cstheme="minorEastAsia"/>
-                <w:color w:val="232627" w:themeColor="text1"/>
+                <w:color w:val="292F34" w:themeColor="text1"/>
                 <w:sz w:val="24"/>
                 <w:szCs w:val="24"/>
                 <w:vertAlign w:val="baseline"/>
@@ -16395,7 +16395,7 @@
             <w:r>
               <w:rPr>
                 <w:rFonts w:hint="default" w:asciiTheme="minorAscii" w:hAnsiTheme="minorEastAsia" w:cstheme="minorEastAsia"/>
-                <w:color w:val="232627" w:themeColor="text1"/>
+                <w:color w:val="292F34" w:themeColor="text1"/>
                 <w:sz w:val="24"/>
                 <w:szCs w:val="24"/>
                 <w:vertAlign w:val="baseline"/>
@@ -16419,7 +16419,7 @@
               <w:jc w:val="left"/>
               <w:rPr>
                 <w:rFonts w:hint="default" w:asciiTheme="minorAscii" w:hAnsiTheme="minorEastAsia" w:cstheme="minorEastAsia"/>
-                <w:color w:val="232627" w:themeColor="text1"/>
+                <w:color w:val="292F34" w:themeColor="text1"/>
                 <w:sz w:val="24"/>
                 <w:szCs w:val="24"/>
                 <w:vertAlign w:val="baseline"/>
@@ -16433,7 +16433,7 @@
             <w:r>
               <w:rPr>
                 <w:rFonts w:hint="default" w:asciiTheme="minorAscii" w:hAnsiTheme="minorEastAsia" w:cstheme="minorEastAsia"/>
-                <w:color w:val="232627" w:themeColor="text1"/>
+                <w:color w:val="292F34" w:themeColor="text1"/>
                 <w:sz w:val="24"/>
                 <w:szCs w:val="24"/>
                 <w:vertAlign w:val="baseline"/>
@@ -16457,7 +16457,7 @@
               <w:jc w:val="left"/>
               <w:rPr>
                 <w:rFonts w:hint="default" w:asciiTheme="minorAscii" w:hAnsiTheme="minorEastAsia" w:cstheme="minorEastAsia"/>
-                <w:color w:val="232627" w:themeColor="text1"/>
+                <w:color w:val="292F34" w:themeColor="text1"/>
                 <w:sz w:val="24"/>
                 <w:szCs w:val="24"/>
                 <w:vertAlign w:val="baseline"/>
@@ -16471,7 +16471,7 @@
             <w:r>
               <w:rPr>
                 <w:rFonts w:hint="default" w:asciiTheme="minorAscii" w:hAnsiTheme="minorEastAsia" w:cstheme="minorEastAsia"/>
-                <w:color w:val="232627" w:themeColor="text1"/>
+                <w:color w:val="292F34" w:themeColor="text1"/>
                 <w:sz w:val="24"/>
                 <w:szCs w:val="24"/>
                 <w:vertAlign w:val="baseline"/>
@@ -16495,7 +16495,7 @@
               <w:jc w:val="left"/>
               <w:rPr>
                 <w:rFonts w:hint="default" w:asciiTheme="minorAscii" w:hAnsiTheme="minorEastAsia" w:cstheme="minorEastAsia"/>
-                <w:color w:val="232627" w:themeColor="text1"/>
+                <w:color w:val="292F34" w:themeColor="text1"/>
                 <w:sz w:val="24"/>
                 <w:szCs w:val="24"/>
                 <w:vertAlign w:val="baseline"/>
@@ -16509,7 +16509,7 @@
             <w:r>
               <w:rPr>
                 <w:rFonts w:hint="default" w:asciiTheme="minorAscii" w:hAnsiTheme="minorEastAsia" w:cstheme="minorEastAsia"/>
-                <w:color w:val="232627" w:themeColor="text1"/>
+                <w:color w:val="292F34" w:themeColor="text1"/>
                 <w:sz w:val="24"/>
                 <w:szCs w:val="24"/>
                 <w:vertAlign w:val="baseline"/>
@@ -16555,7 +16555,7 @@
               <w:jc w:val="left"/>
               <w:rPr>
                 <w:rFonts w:hint="default" w:asciiTheme="minorAscii" w:hAnsiTheme="minorEastAsia" w:cstheme="minorEastAsia"/>
-                <w:color w:val="232627" w:themeColor="text1"/>
+                <w:color w:val="292F34" w:themeColor="text1"/>
                 <w:sz w:val="24"/>
                 <w:szCs w:val="24"/>
                 <w:vertAlign w:val="baseline"/>
@@ -16569,7 +16569,7 @@
             <w:r>
               <w:rPr>
                 <w:rFonts w:hint="default" w:asciiTheme="minorAscii" w:hAnsiTheme="minorEastAsia" w:cstheme="minorEastAsia"/>
-                <w:color w:val="232627" w:themeColor="text1"/>
+                <w:color w:val="292F34" w:themeColor="text1"/>
                 <w:sz w:val="24"/>
                 <w:szCs w:val="24"/>
                 <w:vertAlign w:val="baseline"/>
@@ -16593,7 +16593,7 @@
               <w:jc w:val="left"/>
               <w:rPr>
                 <w:rFonts w:hint="default" w:asciiTheme="minorAscii" w:hAnsiTheme="minorEastAsia" w:cstheme="minorEastAsia"/>
-                <w:color w:val="232627" w:themeColor="text1"/>
+                <w:color w:val="292F34" w:themeColor="text1"/>
                 <w:sz w:val="24"/>
                 <w:szCs w:val="24"/>
                 <w:vertAlign w:val="baseline"/>
@@ -16607,7 +16607,7 @@
             <w:r>
               <w:rPr>
                 <w:rFonts w:hint="default" w:asciiTheme="minorAscii" w:hAnsiTheme="minorEastAsia" w:cstheme="minorEastAsia"/>
-                <w:color w:val="232627" w:themeColor="text1"/>
+                <w:color w:val="292F34" w:themeColor="text1"/>
                 <w:sz w:val="24"/>
                 <w:szCs w:val="24"/>
                 <w:vertAlign w:val="baseline"/>
@@ -16631,7 +16631,7 @@
               <w:jc w:val="left"/>
               <w:rPr>
                 <w:rFonts w:hint="default" w:asciiTheme="minorAscii" w:hAnsiTheme="minorEastAsia" w:cstheme="minorEastAsia"/>
-                <w:color w:val="232627" w:themeColor="text1"/>
+                <w:color w:val="292F34" w:themeColor="text1"/>
                 <w:sz w:val="24"/>
                 <w:szCs w:val="24"/>
                 <w:vertAlign w:val="baseline"/>
@@ -16645,7 +16645,7 @@
             <w:r>
               <w:rPr>
                 <w:rFonts w:hint="default" w:asciiTheme="minorAscii" w:hAnsiTheme="minorEastAsia" w:cstheme="minorEastAsia"/>
-                <w:color w:val="232627" w:themeColor="text1"/>
+                <w:color w:val="292F34" w:themeColor="text1"/>
                 <w:sz w:val="24"/>
                 <w:szCs w:val="24"/>
                 <w:vertAlign w:val="baseline"/>
@@ -16669,7 +16669,7 @@
               <w:jc w:val="left"/>
               <w:rPr>
                 <w:rFonts w:hint="default" w:asciiTheme="minorAscii" w:hAnsiTheme="minorEastAsia" w:cstheme="minorEastAsia"/>
-                <w:color w:val="232627" w:themeColor="text1"/>
+                <w:color w:val="292F34" w:themeColor="text1"/>
                 <w:sz w:val="24"/>
                 <w:szCs w:val="24"/>
                 <w:vertAlign w:val="baseline"/>
@@ -16683,7 +16683,7 @@
             <w:r>
               <w:rPr>
                 <w:rFonts w:hint="default" w:asciiTheme="minorAscii" w:hAnsiTheme="minorEastAsia" w:cstheme="minorEastAsia"/>
-                <w:color w:val="232627" w:themeColor="text1"/>
+                <w:color w:val="292F34" w:themeColor="text1"/>
                 <w:sz w:val="24"/>
                 <w:szCs w:val="24"/>
                 <w:vertAlign w:val="baseline"/>
@@ -16707,7 +16707,7 @@
               <w:jc w:val="left"/>
               <w:rPr>
                 <w:rFonts w:hint="default" w:asciiTheme="minorAscii" w:hAnsiTheme="minorEastAsia" w:cstheme="minorEastAsia"/>
-                <w:color w:val="232627" w:themeColor="text1"/>
+                <w:color w:val="292F34" w:themeColor="text1"/>
                 <w:sz w:val="24"/>
                 <w:szCs w:val="24"/>
                 <w:vertAlign w:val="baseline"/>
@@ -16721,7 +16721,7 @@
             <w:r>
               <w:rPr>
                 <w:rFonts w:hint="default" w:asciiTheme="minorAscii" w:hAnsiTheme="minorEastAsia" w:cstheme="minorEastAsia"/>
-                <w:color w:val="232627" w:themeColor="text1"/>
+                <w:color w:val="292F34" w:themeColor="text1"/>
                 <w:sz w:val="24"/>
                 <w:szCs w:val="24"/>
                 <w:vertAlign w:val="baseline"/>
@@ -16745,7 +16745,7 @@
               <w:jc w:val="left"/>
               <w:rPr>
                 <w:rFonts w:hint="default" w:asciiTheme="minorAscii" w:hAnsiTheme="minorEastAsia" w:cstheme="minorEastAsia"/>
-                <w:color w:val="232627" w:themeColor="text1"/>
+                <w:color w:val="292F34" w:themeColor="text1"/>
                 <w:sz w:val="24"/>
                 <w:szCs w:val="24"/>
                 <w:vertAlign w:val="baseline"/>
@@ -16759,7 +16759,7 @@
             <w:r>
               <w:rPr>
                 <w:rFonts w:hint="default" w:asciiTheme="minorAscii" w:hAnsiTheme="minorEastAsia" w:cstheme="minorEastAsia"/>
-                <w:color w:val="232627" w:themeColor="text1"/>
+                <w:color w:val="292F34" w:themeColor="text1"/>
                 <w:sz w:val="24"/>
                 <w:szCs w:val="24"/>
                 <w:vertAlign w:val="baseline"/>
@@ -16783,7 +16783,7 @@
               <w:jc w:val="left"/>
               <w:rPr>
                 <w:rFonts w:hint="default" w:asciiTheme="minorAscii" w:hAnsiTheme="minorEastAsia" w:cstheme="minorEastAsia"/>
-                <w:color w:val="232627" w:themeColor="text1"/>
+                <w:color w:val="292F34" w:themeColor="text1"/>
                 <w:sz w:val="24"/>
                 <w:szCs w:val="24"/>
                 <w:vertAlign w:val="baseline"/>
@@ -16822,7 +16822,7 @@
               <w:jc w:val="left"/>
               <w:rPr>
                 <w:rFonts w:hint="default" w:asciiTheme="minorAscii" w:hAnsiTheme="minorEastAsia" w:cstheme="minorEastAsia"/>
-                <w:color w:val="232627" w:themeColor="text1"/>
+                <w:color w:val="292F34" w:themeColor="text1"/>
                 <w:sz w:val="24"/>
                 <w:szCs w:val="24"/>
                 <w:vertAlign w:val="baseline"/>
@@ -16851,7 +16851,7 @@
         <w:jc w:val="left"/>
         <w:rPr>
           <w:rFonts w:hint="default" w:asciiTheme="minorAscii" w:hAnsiTheme="minorEastAsia" w:cstheme="minorEastAsia"/>
-          <w:color w:val="232627" w:themeColor="text1"/>
+          <w:color w:val="292F34" w:themeColor="text1"/>
           <w:sz w:val="24"/>
           <w:szCs w:val="24"/>
           <w14:textFill>
@@ -16869,7 +16869,7 @@
         <w:jc w:val="left"/>
         <w:rPr>
           <w:rFonts w:hint="default" w:asciiTheme="minorAscii" w:hAnsiTheme="minorEastAsia" w:cstheme="minorEastAsia"/>
-          <w:color w:val="232627" w:themeColor="text1"/>
+          <w:color w:val="292F34" w:themeColor="text1"/>
           <w:sz w:val="24"/>
           <w:szCs w:val="24"/>
           <w14:textFill>
@@ -16882,7 +16882,7 @@
       <w:r>
         <w:rPr>
           <w:rFonts w:hint="default" w:asciiTheme="minorAscii" w:hAnsiTheme="minorEastAsia" w:cstheme="minorEastAsia"/>
-          <w:color w:val="232627" w:themeColor="text1"/>
+          <w:color w:val="292F34" w:themeColor="text1"/>
           <w:sz w:val="24"/>
           <w:szCs w:val="24"/>
           <w14:textFill>
@@ -16966,7 +16966,7 @@
               <w:jc w:val="left"/>
               <w:rPr>
                 <w:rFonts w:hint="default" w:asciiTheme="minorAscii" w:hAnsiTheme="minorEastAsia" w:cstheme="minorEastAsia"/>
-                <w:color w:val="232627" w:themeColor="text1"/>
+                <w:color w:val="292F34" w:themeColor="text1"/>
                 <w:sz w:val="24"/>
                 <w:szCs w:val="24"/>
                 <w:vertAlign w:val="baseline"/>
@@ -16980,7 +16980,7 @@
             <w:r>
               <w:rPr>
                 <w:rFonts w:hint="default" w:asciiTheme="minorAscii" w:hAnsiTheme="minorEastAsia" w:cstheme="minorEastAsia"/>
-                <w:color w:val="232627" w:themeColor="text1"/>
+                <w:color w:val="292F34" w:themeColor="text1"/>
                 <w:sz w:val="24"/>
                 <w:szCs w:val="24"/>
                 <w:vertAlign w:val="baseline"/>
@@ -17004,7 +17004,7 @@
               <w:jc w:val="left"/>
               <w:rPr>
                 <w:rFonts w:hint="default" w:asciiTheme="minorAscii" w:hAnsiTheme="minorEastAsia" w:cstheme="minorEastAsia"/>
-                <w:color w:val="232627" w:themeColor="text1"/>
+                <w:color w:val="292F34" w:themeColor="text1"/>
                 <w:sz w:val="24"/>
                 <w:szCs w:val="24"/>
                 <w:vertAlign w:val="baseline"/>
@@ -17018,7 +17018,7 @@
             <w:r>
               <w:rPr>
                 <w:rFonts w:hint="default" w:asciiTheme="minorAscii" w:hAnsiTheme="minorEastAsia" w:cstheme="minorEastAsia"/>
-                <w:color w:val="232627" w:themeColor="text1"/>
+                <w:color w:val="292F34" w:themeColor="text1"/>
                 <w:sz w:val="24"/>
                 <w:szCs w:val="24"/>
                 <w:vertAlign w:val="baseline"/>
@@ -17042,7 +17042,7 @@
               <w:jc w:val="left"/>
               <w:rPr>
                 <w:rFonts w:hint="default" w:asciiTheme="minorAscii" w:hAnsiTheme="minorEastAsia" w:cstheme="minorEastAsia"/>
-                <w:color w:val="232627" w:themeColor="text1"/>
+                <w:color w:val="292F34" w:themeColor="text1"/>
                 <w:sz w:val="24"/>
                 <w:szCs w:val="24"/>
                 <w:vertAlign w:val="baseline"/>
@@ -17056,7 +17056,7 @@
             <w:r>
               <w:rPr>
                 <w:rFonts w:hint="default" w:asciiTheme="minorAscii" w:hAnsiTheme="minorEastAsia" w:cstheme="minorEastAsia"/>
-                <w:color w:val="232627" w:themeColor="text1"/>
+                <w:color w:val="292F34" w:themeColor="text1"/>
                 <w:sz w:val="24"/>
                 <w:szCs w:val="24"/>
                 <w:vertAlign w:val="baseline"/>
@@ -17080,7 +17080,7 @@
               <w:jc w:val="left"/>
               <w:rPr>
                 <w:rFonts w:hint="default" w:asciiTheme="minorAscii" w:hAnsiTheme="minorEastAsia" w:cstheme="minorEastAsia"/>
-                <w:color w:val="232627" w:themeColor="text1"/>
+                <w:color w:val="292F34" w:themeColor="text1"/>
                 <w:sz w:val="24"/>
                 <w:szCs w:val="24"/>
                 <w:vertAlign w:val="baseline"/>
@@ -17094,7 +17094,7 @@
             <w:r>
               <w:rPr>
                 <w:rFonts w:hint="default" w:asciiTheme="minorAscii" w:hAnsiTheme="minorEastAsia" w:cstheme="minorEastAsia"/>
-                <w:color w:val="232627" w:themeColor="text1"/>
+                <w:color w:val="292F34" w:themeColor="text1"/>
                 <w:sz w:val="24"/>
                 <w:szCs w:val="24"/>
                 <w:vertAlign w:val="baseline"/>
@@ -17118,7 +17118,7 @@
               <w:jc w:val="left"/>
               <w:rPr>
                 <w:rFonts w:hint="default" w:asciiTheme="minorAscii" w:hAnsiTheme="minorEastAsia" w:cstheme="minorEastAsia"/>
-                <w:color w:val="232627" w:themeColor="text1"/>
+                <w:color w:val="292F34" w:themeColor="text1"/>
                 <w:sz w:val="24"/>
                 <w:szCs w:val="24"/>
                 <w:vertAlign w:val="baseline"/>
@@ -17132,7 +17132,7 @@
             <w:r>
               <w:rPr>
                 <w:rFonts w:hint="default" w:asciiTheme="minorAscii" w:hAnsiTheme="minorEastAsia" w:cstheme="minorEastAsia"/>
-                <w:color w:val="232627" w:themeColor="text1"/>
+                <w:color w:val="292F34" w:themeColor="text1"/>
                 <w:sz w:val="24"/>
                 <w:szCs w:val="24"/>
                 <w:vertAlign w:val="baseline"/>
@@ -17156,7 +17156,7 @@
               <w:jc w:val="left"/>
               <w:rPr>
                 <w:rFonts w:hint="default" w:asciiTheme="minorAscii" w:hAnsiTheme="minorEastAsia" w:cstheme="minorEastAsia"/>
-                <w:color w:val="232627" w:themeColor="text1"/>
+                <w:color w:val="292F34" w:themeColor="text1"/>
                 <w:sz w:val="24"/>
                 <w:szCs w:val="24"/>
                 <w:vertAlign w:val="baseline"/>
@@ -17170,7 +17170,7 @@
             <w:r>
               <w:rPr>
                 <w:rFonts w:hint="default" w:asciiTheme="minorAscii" w:hAnsiTheme="minorEastAsia" w:cstheme="minorEastAsia"/>
-                <w:color w:val="232627" w:themeColor="text1"/>
+                <w:color w:val="292F34" w:themeColor="text1"/>
                 <w:sz w:val="24"/>
                 <w:szCs w:val="24"/>
                 <w:vertAlign w:val="baseline"/>
@@ -17194,7 +17194,7 @@
               <w:jc w:val="left"/>
               <w:rPr>
                 <w:rFonts w:hint="default" w:asciiTheme="minorAscii" w:hAnsiTheme="minorEastAsia" w:cstheme="minorEastAsia"/>
-                <w:color w:val="232627" w:themeColor="text1"/>
+                <w:color w:val="292F34" w:themeColor="text1"/>
                 <w:sz w:val="24"/>
                 <w:szCs w:val="24"/>
                 <w:vertAlign w:val="baseline"/>
@@ -17208,7 +17208,7 @@
             <w:r>
               <w:rPr>
                 <w:rFonts w:hint="default" w:asciiTheme="minorAscii" w:hAnsiTheme="minorEastAsia" w:cstheme="minorEastAsia"/>
-                <w:color w:val="232627" w:themeColor="text1"/>
+                <w:color w:val="292F34" w:themeColor="text1"/>
                 <w:sz w:val="24"/>
                 <w:szCs w:val="24"/>
                 <w:vertAlign w:val="baseline"/>
@@ -17232,7 +17232,7 @@
               <w:jc w:val="left"/>
               <w:rPr>
                 <w:rFonts w:hint="default" w:asciiTheme="minorAscii" w:hAnsiTheme="minorEastAsia" w:cstheme="minorEastAsia"/>
-                <w:color w:val="232627" w:themeColor="text1"/>
+                <w:color w:val="292F34" w:themeColor="text1"/>
                 <w:sz w:val="24"/>
                 <w:szCs w:val="24"/>
                 <w:vertAlign w:val="baseline"/>
@@ -17246,7 +17246,7 @@
             <w:r>
               <w:rPr>
                 <w:rFonts w:hint="default" w:asciiTheme="minorAscii" w:hAnsiTheme="minorEastAsia" w:cstheme="minorEastAsia"/>
-                <w:color w:val="232627" w:themeColor="text1"/>
+                <w:color w:val="292F34" w:themeColor="text1"/>
                 <w:sz w:val="24"/>
                 <w:szCs w:val="24"/>
                 <w:vertAlign w:val="baseline"/>
@@ -17292,7 +17292,7 @@
               <w:jc w:val="left"/>
               <w:rPr>
                 <w:rFonts w:hint="default" w:asciiTheme="minorAscii" w:hAnsiTheme="minorEastAsia" w:cstheme="minorEastAsia"/>
-                <w:color w:val="232627" w:themeColor="text1"/>
+                <w:color w:val="292F34" w:themeColor="text1"/>
                 <w:sz w:val="24"/>
                 <w:szCs w:val="24"/>
                 <w:vertAlign w:val="baseline"/>
@@ -17306,7 +17306,7 @@
             <w:r>
               <w:rPr>
                 <w:rFonts w:hint="default" w:asciiTheme="minorAscii" w:hAnsiTheme="minorEastAsia" w:cstheme="minorEastAsia"/>
-                <w:color w:val="232627" w:themeColor="text1"/>
+                <w:color w:val="292F34" w:themeColor="text1"/>
                 <w:sz w:val="24"/>
                 <w:szCs w:val="24"/>
                 <w:vertAlign w:val="baseline"/>
@@ -17330,7 +17330,7 @@
               <w:jc w:val="left"/>
               <w:rPr>
                 <w:rFonts w:hint="default" w:asciiTheme="minorAscii" w:hAnsiTheme="minorEastAsia" w:cstheme="minorEastAsia"/>
-                <w:color w:val="232627" w:themeColor="text1"/>
+                <w:color w:val="292F34" w:themeColor="text1"/>
                 <w:sz w:val="24"/>
                 <w:szCs w:val="24"/>
                 <w:vertAlign w:val="baseline"/>
@@ -17344,7 +17344,7 @@
             <w:r>
               <w:rPr>
                 <w:rFonts w:hint="default" w:asciiTheme="minorAscii" w:hAnsiTheme="minorEastAsia" w:cstheme="minorEastAsia"/>
-                <w:color w:val="232627" w:themeColor="text1"/>
+                <w:color w:val="292F34" w:themeColor="text1"/>
                 <w:sz w:val="24"/>
                 <w:szCs w:val="24"/>
                 <w:vertAlign w:val="baseline"/>
@@ -17368,7 +17368,7 @@
               <w:jc w:val="left"/>
               <w:rPr>
                 <w:rFonts w:hint="default" w:asciiTheme="minorAscii" w:hAnsiTheme="minorEastAsia" w:cstheme="minorEastAsia"/>
-                <w:color w:val="232627" w:themeColor="text1"/>
+                <w:color w:val="292F34" w:themeColor="text1"/>
                 <w:sz w:val="24"/>
                 <w:szCs w:val="24"/>
                 <w:vertAlign w:val="baseline"/>
@@ -17382,7 +17382,7 @@
             <w:r>
               <w:rPr>
                 <w:rFonts w:hint="default" w:asciiTheme="minorAscii" w:hAnsiTheme="minorEastAsia" w:cstheme="minorEastAsia"/>
-                <w:color w:val="232627" w:themeColor="text1"/>
+                <w:color w:val="292F34" w:themeColor="text1"/>
                 <w:sz w:val="24"/>
                 <w:szCs w:val="24"/>
                 <w:vertAlign w:val="baseline"/>
@@ -17406,7 +17406,7 @@
               <w:jc w:val="left"/>
               <w:rPr>
                 <w:rFonts w:hint="default" w:asciiTheme="minorAscii" w:hAnsiTheme="minorEastAsia" w:cstheme="minorEastAsia"/>
-                <w:color w:val="232627" w:themeColor="text1"/>
+                <w:color w:val="292F34" w:themeColor="text1"/>
                 <w:sz w:val="24"/>
                 <w:szCs w:val="24"/>
                 <w:vertAlign w:val="baseline"/>
@@ -17420,7 +17420,7 @@
             <w:r>
               <w:rPr>
                 <w:rFonts w:hint="default" w:asciiTheme="minorAscii" w:hAnsiTheme="minorEastAsia" w:cstheme="minorEastAsia"/>
-                <w:color w:val="232627" w:themeColor="text1"/>
+                <w:color w:val="292F34" w:themeColor="text1"/>
                 <w:sz w:val="24"/>
                 <w:szCs w:val="24"/>
                 <w:vertAlign w:val="baseline"/>
@@ -17444,7 +17444,7 @@
               <w:jc w:val="left"/>
               <w:rPr>
                 <w:rFonts w:hint="default" w:asciiTheme="minorAscii" w:hAnsiTheme="minorEastAsia" w:cstheme="minorEastAsia"/>
-                <w:color w:val="232627" w:themeColor="text1"/>
+                <w:color w:val="292F34" w:themeColor="text1"/>
                 <w:sz w:val="24"/>
                 <w:szCs w:val="24"/>
                 <w:vertAlign w:val="baseline"/>
@@ -17458,7 +17458,7 @@
             <w:r>
               <w:rPr>
                 <w:rFonts w:hint="default" w:asciiTheme="minorAscii" w:hAnsiTheme="minorEastAsia" w:cstheme="minorEastAsia"/>
-                <w:color w:val="232627" w:themeColor="text1"/>
+                <w:color w:val="292F34" w:themeColor="text1"/>
                 <w:sz w:val="24"/>
                 <w:szCs w:val="24"/>
                 <w:vertAlign w:val="baseline"/>
@@ -17482,7 +17482,7 @@
               <w:jc w:val="left"/>
               <w:rPr>
                 <w:rFonts w:hint="default" w:asciiTheme="minorAscii" w:hAnsiTheme="minorEastAsia" w:cstheme="minorEastAsia"/>
-                <w:color w:val="232627" w:themeColor="text1"/>
+                <w:color w:val="292F34" w:themeColor="text1"/>
                 <w:sz w:val="24"/>
                 <w:szCs w:val="24"/>
                 <w:vertAlign w:val="baseline"/>
@@ -17496,7 +17496,7 @@
             <w:r>
               <w:rPr>
                 <w:rFonts w:hint="default" w:asciiTheme="minorAscii" w:hAnsiTheme="minorEastAsia" w:cstheme="minorEastAsia"/>
-                <w:color w:val="232627" w:themeColor="text1"/>
+                <w:color w:val="292F34" w:themeColor="text1"/>
                 <w:sz w:val="24"/>
                 <w:szCs w:val="24"/>
                 <w:vertAlign w:val="baseline"/>
@@ -17520,7 +17520,7 @@
               <w:jc w:val="left"/>
               <w:rPr>
                 <w:rFonts w:hint="default" w:asciiTheme="minorAscii" w:hAnsiTheme="minorEastAsia" w:cstheme="minorEastAsia"/>
-                <w:color w:val="232627" w:themeColor="text1"/>
+                <w:color w:val="292F34" w:themeColor="text1"/>
                 <w:sz w:val="24"/>
                 <w:szCs w:val="24"/>
                 <w:vertAlign w:val="baseline"/>
@@ -17559,7 +17559,7 @@
               <w:jc w:val="left"/>
               <w:rPr>
                 <w:rFonts w:hint="default" w:asciiTheme="minorAscii" w:hAnsiTheme="minorEastAsia" w:cstheme="minorEastAsia"/>
-                <w:color w:val="232627" w:themeColor="text1"/>
+                <w:color w:val="292F34" w:themeColor="text1"/>
                 <w:sz w:val="24"/>
                 <w:szCs w:val="24"/>
                 <w:vertAlign w:val="baseline"/>
@@ -17597,7 +17597,7 @@
         <w:jc w:val="left"/>
         <w:rPr>
           <w:rFonts w:hint="default" w:asciiTheme="minorAscii" w:hAnsiTheme="minorEastAsia" w:cstheme="minorEastAsia"/>
-          <w:color w:val="232627" w:themeColor="text1"/>
+          <w:color w:val="292F34" w:themeColor="text1"/>
           <w:sz w:val="24"/>
           <w:szCs w:val="24"/>
           <w14:textFill>
@@ -17610,7 +17610,7 @@
       <w:r>
         <w:rPr>
           <w:rFonts w:hint="default" w:asciiTheme="minorAscii" w:hAnsiTheme="minorEastAsia" w:cstheme="minorEastAsia"/>
-          <w:color w:val="232627" w:themeColor="text1"/>
+          <w:color w:val="292F34" w:themeColor="text1"/>
           <w:sz w:val="24"/>
           <w:szCs w:val="24"/>
           <w14:textFill>
@@ -17694,7 +17694,7 @@
               <w:jc w:val="left"/>
               <w:rPr>
                 <w:rFonts w:hint="default" w:asciiTheme="minorAscii" w:hAnsiTheme="minorEastAsia" w:cstheme="minorEastAsia"/>
-                <w:color w:val="232627" w:themeColor="text1"/>
+                <w:color w:val="292F34" w:themeColor="text1"/>
                 <w:sz w:val="24"/>
                 <w:szCs w:val="24"/>
                 <w:vertAlign w:val="baseline"/>
@@ -17708,7 +17708,7 @@
             <w:r>
               <w:rPr>
                 <w:rFonts w:hint="default" w:asciiTheme="minorAscii" w:hAnsiTheme="minorEastAsia" w:cstheme="minorEastAsia"/>
-                <w:color w:val="232627" w:themeColor="text1"/>
+                <w:color w:val="292F34" w:themeColor="text1"/>
                 <w:sz w:val="24"/>
                 <w:szCs w:val="24"/>
                 <w:vertAlign w:val="baseline"/>
@@ -17732,7 +17732,7 @@
               <w:jc w:val="left"/>
               <w:rPr>
                 <w:rFonts w:hint="default" w:asciiTheme="minorAscii" w:hAnsiTheme="minorEastAsia" w:cstheme="minorEastAsia"/>
-                <w:color w:val="232627" w:themeColor="text1"/>
+                <w:color w:val="292F34" w:themeColor="text1"/>
                 <w:sz w:val="24"/>
                 <w:szCs w:val="24"/>
                 <w:vertAlign w:val="baseline"/>
@@ -17746,7 +17746,7 @@
             <w:r>
               <w:rPr>
                 <w:rFonts w:hint="default" w:asciiTheme="minorAscii" w:hAnsiTheme="minorEastAsia" w:cstheme="minorEastAsia"/>
-                <w:color w:val="232627" w:themeColor="text1"/>
+                <w:color w:val="292F34" w:themeColor="text1"/>
                 <w:sz w:val="24"/>
                 <w:szCs w:val="24"/>
                 <w:vertAlign w:val="baseline"/>
@@ -17770,7 +17770,7 @@
               <w:jc w:val="left"/>
               <w:rPr>
                 <w:rFonts w:hint="default" w:asciiTheme="minorAscii" w:hAnsiTheme="minorEastAsia" w:cstheme="minorEastAsia"/>
-                <w:color w:val="232627" w:themeColor="text1"/>
+                <w:color w:val="292F34" w:themeColor="text1"/>
                 <w:sz w:val="24"/>
                 <w:szCs w:val="24"/>
                 <w:vertAlign w:val="baseline"/>
@@ -17784,7 +17784,7 @@
             <w:r>
               <w:rPr>
                 <w:rFonts w:hint="default" w:asciiTheme="minorAscii" w:hAnsiTheme="minorEastAsia" w:cstheme="minorEastAsia"/>
-                <w:color w:val="232627" w:themeColor="text1"/>
+                <w:color w:val="292F34" w:themeColor="text1"/>
                 <w:sz w:val="24"/>
                 <w:szCs w:val="24"/>
                 <w:vertAlign w:val="baseline"/>
@@ -17808,7 +17808,7 @@
               <w:jc w:val="left"/>
               <w:rPr>
                 <w:rFonts w:hint="default" w:asciiTheme="minorAscii" w:hAnsiTheme="minorEastAsia" w:cstheme="minorEastAsia"/>
-                <w:color w:val="232627" w:themeColor="text1"/>
+                <w:color w:val="292F34" w:themeColor="text1"/>
                 <w:sz w:val="24"/>
                 <w:szCs w:val="24"/>
                 <w:vertAlign w:val="baseline"/>
@@ -17822,7 +17822,7 @@
             <w:r>
               <w:rPr>
                 <w:rFonts w:hint="default" w:asciiTheme="minorAscii" w:hAnsiTheme="minorEastAsia" w:cstheme="minorEastAsia"/>
-                <w:color w:val="232627" w:themeColor="text1"/>
+                <w:color w:val="292F34" w:themeColor="text1"/>
                 <w:sz w:val="24"/>
                 <w:szCs w:val="24"/>
                 <w:vertAlign w:val="baseline"/>
@@ -17846,7 +17846,7 @@
               <w:jc w:val="left"/>
               <w:rPr>
                 <w:rFonts w:hint="default" w:asciiTheme="minorAscii" w:hAnsiTheme="minorEastAsia" w:cstheme="minorEastAsia"/>
-                <w:color w:val="232627" w:themeColor="text1"/>
+                <w:color w:val="292F34" w:themeColor="text1"/>
                 <w:sz w:val="24"/>
                 <w:szCs w:val="24"/>
                 <w:vertAlign w:val="baseline"/>
@@ -17860,7 +17860,7 @@
             <w:r>
               <w:rPr>
                 <w:rFonts w:hint="default" w:asciiTheme="minorAscii" w:hAnsiTheme="minorEastAsia" w:cstheme="minorEastAsia"/>
-                <w:color w:val="232627" w:themeColor="text1"/>
+                <w:color w:val="292F34" w:themeColor="text1"/>
                 <w:sz w:val="24"/>
                 <w:szCs w:val="24"/>
                 <w:vertAlign w:val="baseline"/>
@@ -17884,7 +17884,7 @@
               <w:jc w:val="left"/>
               <w:rPr>
                 <w:rFonts w:hint="default" w:asciiTheme="minorAscii" w:hAnsiTheme="minorEastAsia" w:cstheme="minorEastAsia"/>
-                <w:color w:val="232627" w:themeColor="text1"/>
+                <w:color w:val="292F34" w:themeColor="text1"/>
                 <w:sz w:val="24"/>
                 <w:szCs w:val="24"/>
                 <w:vertAlign w:val="baseline"/>
@@ -17898,7 +17898,7 @@
             <w:r>
               <w:rPr>
                 <w:rFonts w:hint="default" w:asciiTheme="minorAscii" w:hAnsiTheme="minorEastAsia" w:cstheme="minorEastAsia"/>
-                <w:color w:val="232627" w:themeColor="text1"/>
+                <w:color w:val="292F34" w:themeColor="text1"/>
                 <w:sz w:val="24"/>
                 <w:szCs w:val="24"/>
                 <w:vertAlign w:val="baseline"/>
@@ -17922,7 +17922,7 @@
               <w:jc w:val="left"/>
               <w:rPr>
                 <w:rFonts w:hint="default" w:asciiTheme="minorAscii" w:hAnsiTheme="minorEastAsia" w:cstheme="minorEastAsia"/>
-                <w:color w:val="232627" w:themeColor="text1"/>
+                <w:color w:val="292F34" w:themeColor="text1"/>
                 <w:sz w:val="24"/>
                 <w:szCs w:val="24"/>
                 <w:vertAlign w:val="baseline"/>
@@ -17936,7 +17936,7 @@
             <w:r>
               <w:rPr>
                 <w:rFonts w:hint="default" w:asciiTheme="minorAscii" w:hAnsiTheme="minorEastAsia" w:cstheme="minorEastAsia"/>
-                <w:color w:val="232627" w:themeColor="text1"/>
+                <w:color w:val="292F34" w:themeColor="text1"/>
                 <w:sz w:val="24"/>
                 <w:szCs w:val="24"/>
                 <w:vertAlign w:val="baseline"/>
@@ -17960,7 +17960,7 @@
               <w:jc w:val="left"/>
               <w:rPr>
                 <w:rFonts w:hint="default" w:asciiTheme="minorAscii" w:hAnsiTheme="minorEastAsia" w:cstheme="minorEastAsia"/>
-                <w:color w:val="232627" w:themeColor="text1"/>
+                <w:color w:val="292F34" w:themeColor="text1"/>
                 <w:sz w:val="24"/>
                 <w:szCs w:val="24"/>
                 <w:vertAlign w:val="baseline"/>
@@ -17974,7 +17974,7 @@
             <w:r>
               <w:rPr>
                 <w:rFonts w:hint="default" w:asciiTheme="minorAscii" w:hAnsiTheme="minorEastAsia" w:cstheme="minorEastAsia"/>
-                <w:color w:val="232627" w:themeColor="text1"/>
+                <w:color w:val="292F34" w:themeColor="text1"/>
                 <w:sz w:val="24"/>
                 <w:szCs w:val="24"/>
                 <w:vertAlign w:val="baseline"/>
@@ -18020,7 +18020,7 @@
               <w:jc w:val="left"/>
               <w:rPr>
                 <w:rFonts w:hint="default" w:asciiTheme="minorAscii" w:hAnsiTheme="minorEastAsia" w:cstheme="minorEastAsia"/>
-                <w:color w:val="232627" w:themeColor="text1"/>
+                <w:color w:val="292F34" w:themeColor="text1"/>
                 <w:sz w:val="24"/>
                 <w:szCs w:val="24"/>
                 <w:vertAlign w:val="baseline"/>
@@ -18034,7 +18034,7 @@
             <w:r>
               <w:rPr>
                 <w:rFonts w:hint="default" w:asciiTheme="minorAscii" w:hAnsiTheme="minorEastAsia" w:cstheme="minorEastAsia"/>
-                <w:color w:val="232627" w:themeColor="text1"/>
+                <w:color w:val="292F34" w:themeColor="text1"/>
                 <w:sz w:val="24"/>
                 <w:szCs w:val="24"/>
                 <w:vertAlign w:val="baseline"/>
@@ -18058,7 +18058,7 @@
               <w:jc w:val="left"/>
               <w:rPr>
                 <w:rFonts w:hint="default" w:asciiTheme="minorAscii" w:hAnsiTheme="minorEastAsia" w:cstheme="minorEastAsia"/>
-                <w:color w:val="232627" w:themeColor="text1"/>
+                <w:color w:val="292F34" w:themeColor="text1"/>
                 <w:sz w:val="24"/>
                 <w:szCs w:val="24"/>
                 <w:vertAlign w:val="baseline"/>
@@ -18072,7 +18072,7 @@
             <w:r>
               <w:rPr>
                 <w:rFonts w:hint="default" w:asciiTheme="minorAscii" w:hAnsiTheme="minorEastAsia" w:cstheme="minorEastAsia"/>
-                <w:color w:val="232627" w:themeColor="text1"/>
+                <w:color w:val="292F34" w:themeColor="text1"/>
                 <w:sz w:val="24"/>
                 <w:szCs w:val="24"/>
                 <w:vertAlign w:val="baseline"/>
@@ -18096,7 +18096,7 @@
               <w:jc w:val="left"/>
               <w:rPr>
                 <w:rFonts w:hint="default" w:asciiTheme="minorAscii" w:hAnsiTheme="minorEastAsia" w:cstheme="minorEastAsia"/>
-                <w:color w:val="232627" w:themeColor="text1"/>
+                <w:color w:val="292F34" w:themeColor="text1"/>
                 <w:sz w:val="24"/>
                 <w:szCs w:val="24"/>
                 <w:vertAlign w:val="baseline"/>
@@ -18110,7 +18110,7 @@
             <w:r>
               <w:rPr>
                 <w:rFonts w:hint="default" w:asciiTheme="minorAscii" w:hAnsiTheme="minorEastAsia" w:cstheme="minorEastAsia"/>
-                <w:color w:val="232627" w:themeColor="text1"/>
+                <w:color w:val="292F34" w:themeColor="text1"/>
                 <w:sz w:val="24"/>
                 <w:szCs w:val="24"/>
                 <w:vertAlign w:val="baseline"/>
@@ -18134,7 +18134,7 @@
               <w:jc w:val="left"/>
               <w:rPr>
                 <w:rFonts w:hint="default" w:asciiTheme="minorAscii" w:hAnsiTheme="minorEastAsia" w:cstheme="minorEastAsia"/>
-                <w:color w:val="232627" w:themeColor="text1"/>
+                <w:color w:val="292F34" w:themeColor="text1"/>
                 <w:sz w:val="24"/>
                 <w:szCs w:val="24"/>
                 <w:vertAlign w:val="baseline"/>
@@ -18148,7 +18148,7 @@
             <w:r>
               <w:rPr>
                 <w:rFonts w:hint="default" w:asciiTheme="minorAscii" w:hAnsiTheme="minorEastAsia" w:cstheme="minorEastAsia"/>
-                <w:color w:val="232627" w:themeColor="text1"/>
+                <w:color w:val="292F34" w:themeColor="text1"/>
                 <w:sz w:val="24"/>
                 <w:szCs w:val="24"/>
                 <w:vertAlign w:val="baseline"/>
@@ -18172,7 +18172,7 @@
               <w:jc w:val="left"/>
               <w:rPr>
                 <w:rFonts w:hint="default" w:asciiTheme="minorAscii" w:hAnsiTheme="minorEastAsia" w:cstheme="minorEastAsia"/>
-                <w:color w:val="232627" w:themeColor="text1"/>
+                <w:color w:val="292F34" w:themeColor="text1"/>
                 <w:sz w:val="24"/>
                 <w:szCs w:val="24"/>
                 <w:vertAlign w:val="baseline"/>
@@ -18186,7 +18186,7 @@
             <w:r>
               <w:rPr>
                 <w:rFonts w:hint="default" w:asciiTheme="minorAscii" w:hAnsiTheme="minorEastAsia" w:cstheme="minorEastAsia"/>
-                <w:color w:val="232627" w:themeColor="text1"/>
+                <w:color w:val="292F34" w:themeColor="text1"/>
                 <w:sz w:val="24"/>
                 <w:szCs w:val="24"/>
                 <w:vertAlign w:val="baseline"/>
@@ -18210,7 +18210,7 @@
               <w:jc w:val="left"/>
               <w:rPr>
                 <w:rFonts w:hint="default" w:asciiTheme="minorAscii" w:hAnsiTheme="minorEastAsia" w:cstheme="minorEastAsia"/>
-                <w:color w:val="232627" w:themeColor="text1"/>
+                <w:color w:val="292F34" w:themeColor="text1"/>
                 <w:sz w:val="24"/>
                 <w:szCs w:val="24"/>
                 <w:vertAlign w:val="baseline"/>
@@ -18224,7 +18224,7 @@
             <w:r>
               <w:rPr>
                 <w:rFonts w:hint="default" w:asciiTheme="minorAscii" w:hAnsiTheme="minorEastAsia" w:cstheme="minorEastAsia"/>
-                <w:color w:val="232627" w:themeColor="text1"/>
+                <w:color w:val="292F34" w:themeColor="text1"/>
                 <w:sz w:val="24"/>
                 <w:szCs w:val="24"/>
                 <w:vertAlign w:val="baseline"/>
@@ -18248,7 +18248,7 @@
               <w:jc w:val="left"/>
               <w:rPr>
                 <w:rFonts w:hint="default" w:asciiTheme="minorAscii" w:hAnsiTheme="minorEastAsia" w:cstheme="minorEastAsia"/>
-                <w:color w:val="232627" w:themeColor="text1"/>
+                <w:color w:val="292F34" w:themeColor="text1"/>
                 <w:sz w:val="24"/>
                 <w:szCs w:val="24"/>
                 <w:vertAlign w:val="baseline"/>
@@ -18287,7 +18287,7 @@
               <w:jc w:val="left"/>
               <w:rPr>
                 <w:rFonts w:hint="default" w:asciiTheme="minorAscii" w:hAnsiTheme="minorEastAsia" w:cstheme="minorEastAsia"/>
-                <w:color w:val="232627" w:themeColor="text1"/>
+                <w:color w:val="292F34" w:themeColor="text1"/>
                 <w:sz w:val="24"/>
                 <w:szCs w:val="24"/>
                 <w:vertAlign w:val="baseline"/>
@@ -27314,7 +27314,7 @@
         <w:ind w:firstLine="420"/>
         <w:rPr>
           <w:rFonts w:asciiTheme="majorEastAsia" w:hAnsiTheme="majorEastAsia" w:eastAsiaTheme="majorEastAsia" w:cstheme="majorEastAsia"/>
-          <w:color w:val="232627" w:themeColor="text1"/>
+          <w:color w:val="292F34" w:themeColor="text1"/>
           <w14:textFill>
             <w14:solidFill>
               <w14:schemeClr w14:val="tx1"/>
@@ -27325,7 +27325,7 @@
       <w:r>
         <w:rPr>
           <w:rFonts w:hint="eastAsia" w:asciiTheme="majorEastAsia" w:hAnsiTheme="majorEastAsia" w:eastAsiaTheme="majorEastAsia" w:cstheme="majorEastAsia"/>
-          <w:color w:val="232627" w:themeColor="text1"/>
+          <w:color w:val="292F34" w:themeColor="text1"/>
           <w14:textFill>
             <w14:solidFill>
               <w14:schemeClr w14:val="tx1"/>
@@ -27343,7 +27343,7 @@
         <w:jc w:val="left"/>
         <w:rPr>
           <w:rFonts w:asciiTheme="minorEastAsia" w:hAnsiTheme="minorEastAsia" w:cstheme="minorEastAsia"/>
-          <w:color w:val="232627" w:themeColor="text1"/>
+          <w:color w:val="292F34" w:themeColor="text1"/>
           <w:kern w:val="0"/>
           <w:szCs w:val="21"/>
           <w:lang w:bidi="ar"/>
@@ -27357,7 +27357,7 @@
       <w:r>
         <w:rPr>
           <w:rFonts w:hint="eastAsia" w:asciiTheme="minorEastAsia" w:hAnsiTheme="minorEastAsia" w:cstheme="minorEastAsia"/>
-          <w:color w:val="232627" w:themeColor="text1"/>
+          <w:color w:val="292F34" w:themeColor="text1"/>
           <w:szCs w:val="21"/>
           <w14:textFill>
             <w14:solidFill>
@@ -27376,7 +27376,7 @@
         <w:jc w:val="left"/>
         <w:rPr>
           <w:rFonts w:asciiTheme="minorEastAsia" w:hAnsiTheme="minorEastAsia" w:cstheme="minorEastAsia"/>
-          <w:color w:val="232627" w:themeColor="text1"/>
+          <w:color w:val="292F34" w:themeColor="text1"/>
           <w:szCs w:val="21"/>
           <w14:textFill>
             <w14:solidFill>
@@ -27388,7 +27388,7 @@
       <w:r>
         <w:rPr>
           <w:rFonts w:hint="eastAsia" w:asciiTheme="minorEastAsia" w:hAnsiTheme="minorEastAsia" w:cstheme="minorEastAsia"/>
-          <w:color w:val="232627" w:themeColor="text1"/>
+          <w:color w:val="292F34" w:themeColor="text1"/>
           <w:szCs w:val="21"/>
           <w14:textFill>
             <w14:solidFill>
@@ -27407,7 +27407,7 @@
         <w:jc w:val="left"/>
         <w:rPr>
           <w:rFonts w:asciiTheme="minorEastAsia" w:hAnsiTheme="minorEastAsia" w:cstheme="minorEastAsia"/>
-          <w:color w:val="232627" w:themeColor="text1"/>
+          <w:color w:val="292F34" w:themeColor="text1"/>
           <w:szCs w:val="21"/>
           <w14:textFill>
             <w14:solidFill>
@@ -27419,7 +27419,7 @@
       <w:r>
         <w:rPr>
           <w:rFonts w:hint="eastAsia" w:asciiTheme="minorEastAsia" w:hAnsiTheme="minorEastAsia" w:cstheme="minorEastAsia"/>
-          <w:color w:val="232627" w:themeColor="text1"/>
+          <w:color w:val="292F34" w:themeColor="text1"/>
           <w:szCs w:val="21"/>
           <w14:textFill>
             <w14:solidFill>
@@ -27725,7 +27725,7 @@
               <w:jc w:val="left"/>
               <w:rPr>
                 <w:rFonts w:asciiTheme="minorEastAsia" w:hAnsiTheme="minorEastAsia" w:cstheme="minorEastAsia"/>
-                <w:color w:val="232627" w:themeColor="text1"/>
+                <w:color w:val="292F34" w:themeColor="text1"/>
                 <w:szCs w:val="21"/>
                 <w14:textFill>
                   <w14:solidFill>
@@ -27737,7 +27737,7 @@
             <w:r>
               <w:rPr>
                 <w:rFonts w:hint="eastAsia" w:asciiTheme="minorEastAsia" w:hAnsiTheme="minorEastAsia" w:cstheme="minorEastAsia"/>
-                <w:color w:val="232627" w:themeColor="text1"/>
+                <w:color w:val="292F34" w:themeColor="text1"/>
                 <w:szCs w:val="21"/>
                 <w14:textFill>
                   <w14:solidFill>
@@ -27761,7 +27761,7 @@
               <w:jc w:val="left"/>
               <w:rPr>
                 <w:rFonts w:asciiTheme="minorEastAsia" w:hAnsiTheme="minorEastAsia" w:cstheme="minorEastAsia"/>
-                <w:color w:val="232627" w:themeColor="text1"/>
+                <w:color w:val="292F34" w:themeColor="text1"/>
                 <w:szCs w:val="21"/>
                 <w14:textFill>
                   <w14:solidFill>
@@ -27803,7 +27803,7 @@
               <w:jc w:val="left"/>
               <w:rPr>
                 <w:rFonts w:asciiTheme="minorEastAsia" w:hAnsiTheme="minorEastAsia" w:cstheme="minorEastAsia"/>
-                <w:color w:val="232627" w:themeColor="text1"/>
+                <w:color w:val="292F34" w:themeColor="text1"/>
                 <w:szCs w:val="21"/>
                 <w14:textFill>
                   <w14:solidFill>
@@ -27815,7 +27815,7 @@
             <w:r>
               <w:rPr>
                 <w:rFonts w:hint="eastAsia" w:asciiTheme="minorEastAsia" w:hAnsiTheme="minorEastAsia" w:cstheme="minorEastAsia"/>
-                <w:color w:val="232627" w:themeColor="text1"/>
+                <w:color w:val="292F34" w:themeColor="text1"/>
                 <w:szCs w:val="21"/>
                 <w14:textFill>
                   <w14:solidFill>
@@ -27839,7 +27839,7 @@
               <w:jc w:val="left"/>
               <w:rPr>
                 <w:rFonts w:asciiTheme="minorEastAsia" w:hAnsiTheme="minorEastAsia" w:cstheme="minorEastAsia"/>
-                <w:color w:val="232627" w:themeColor="text1"/>
+                <w:color w:val="292F34" w:themeColor="text1"/>
                 <w:szCs w:val="21"/>
                 <w14:textFill>
                   <w14:solidFill>
@@ -27851,7 +27851,7 @@
             <w:r>
               <w:rPr>
                 <w:rFonts w:hint="eastAsia" w:asciiTheme="minorEastAsia" w:hAnsiTheme="minorEastAsia" w:cstheme="minorEastAsia"/>
-                <w:color w:val="232627" w:themeColor="text1"/>
+                <w:color w:val="292F34" w:themeColor="text1"/>
                 <w:szCs w:val="21"/>
                 <w14:textFill>
                   <w14:solidFill>
@@ -27894,7 +27894,7 @@
               <w:jc w:val="left"/>
               <w:rPr>
                 <w:rFonts w:asciiTheme="minorEastAsia" w:hAnsiTheme="minorEastAsia" w:cstheme="minorEastAsia"/>
-                <w:color w:val="232627" w:themeColor="text1"/>
+                <w:color w:val="292F34" w:themeColor="text1"/>
                 <w:szCs w:val="21"/>
                 <w14:textFill>
                   <w14:solidFill>
@@ -27906,7 +27906,7 @@
             <w:r>
               <w:rPr>
                 <w:rFonts w:hint="eastAsia" w:asciiTheme="minorEastAsia" w:hAnsiTheme="minorEastAsia" w:cstheme="minorEastAsia"/>
-                <w:color w:val="232627" w:themeColor="text1"/>
+                <w:color w:val="292F34" w:themeColor="text1"/>
                 <w:szCs w:val="21"/>
                 <w14:textFill>
                   <w14:solidFill>
@@ -27930,7 +27930,7 @@
               <w:jc w:val="left"/>
               <w:rPr>
                 <w:rFonts w:asciiTheme="minorEastAsia" w:hAnsiTheme="minorEastAsia" w:cstheme="minorEastAsia"/>
-                <w:color w:val="232627" w:themeColor="text1"/>
+                <w:color w:val="292F34" w:themeColor="text1"/>
                 <w:szCs w:val="21"/>
                 <w14:textFill>
                   <w14:solidFill>
@@ -27942,7 +27942,7 @@
             <w:r>
               <w:rPr>
                 <w:rFonts w:hint="eastAsia" w:asciiTheme="minorEastAsia" w:hAnsiTheme="minorEastAsia" w:cstheme="minorEastAsia"/>
-                <w:color w:val="232627" w:themeColor="text1"/>
+                <w:color w:val="292F34" w:themeColor="text1"/>
                 <w:szCs w:val="21"/>
                 <w14:textFill>
                   <w14:solidFill>
@@ -27985,7 +27985,7 @@
               <w:jc w:val="left"/>
               <w:rPr>
                 <w:rFonts w:asciiTheme="minorEastAsia" w:hAnsiTheme="minorEastAsia" w:cstheme="minorEastAsia"/>
-                <w:color w:val="232627" w:themeColor="text1"/>
+                <w:color w:val="292F34" w:themeColor="text1"/>
                 <w:szCs w:val="21"/>
                 <w14:textFill>
                   <w14:solidFill>
@@ -27997,7 +27997,7 @@
             <w:r>
               <w:rPr>
                 <w:rFonts w:hint="eastAsia" w:asciiTheme="minorEastAsia" w:hAnsiTheme="minorEastAsia" w:cstheme="minorEastAsia"/>
-                <w:color w:val="232627" w:themeColor="text1"/>
+                <w:color w:val="292F34" w:themeColor="text1"/>
                 <w:szCs w:val="21"/>
                 <w14:textFill>
                   <w14:solidFill>
@@ -28021,7 +28021,7 @@
               <w:jc w:val="left"/>
               <w:rPr>
                 <w:rFonts w:asciiTheme="minorEastAsia" w:hAnsiTheme="minorEastAsia" w:cstheme="minorEastAsia"/>
-                <w:color w:val="232627" w:themeColor="text1"/>
+                <w:color w:val="292F34" w:themeColor="text1"/>
                 <w:szCs w:val="21"/>
                 <w14:textFill>
                   <w14:solidFill>
@@ -28033,7 +28033,7 @@
             <w:r>
               <w:rPr>
                 <w:rFonts w:hint="eastAsia" w:asciiTheme="minorEastAsia" w:hAnsiTheme="minorEastAsia" w:cstheme="minorEastAsia"/>
-                <w:color w:val="232627" w:themeColor="text1"/>
+                <w:color w:val="292F34" w:themeColor="text1"/>
                 <w:szCs w:val="21"/>
                 <w14:textFill>
                   <w14:solidFill>
@@ -28077,7 +28077,7 @@
         <w:jc w:val="left"/>
         <w:rPr>
           <w:rFonts w:asciiTheme="minorEastAsia" w:hAnsiTheme="minorEastAsia" w:cstheme="minorEastAsia"/>
-          <w:color w:val="232627" w:themeColor="text1"/>
+          <w:color w:val="292F34" w:themeColor="text1"/>
           <w:szCs w:val="21"/>
           <w14:textFill>
             <w14:solidFill>
@@ -28089,7 +28089,7 @@
       <w:r>
         <w:rPr>
           <w:rFonts w:hint="eastAsia" w:asciiTheme="minorEastAsia" w:hAnsiTheme="minorEastAsia" w:cstheme="minorEastAsia"/>
-          <w:color w:val="232627" w:themeColor="text1"/>
+          <w:color w:val="292F34" w:themeColor="text1"/>
           <w:szCs w:val="21"/>
           <w14:textFill>
             <w14:solidFill>
@@ -28107,7 +28107,7 @@
         <w:jc w:val="left"/>
         <w:rPr>
           <w:rFonts w:asciiTheme="minorEastAsia" w:hAnsiTheme="minorEastAsia" w:cstheme="minorEastAsia"/>
-          <w:color w:val="232627" w:themeColor="text1"/>
+          <w:color w:val="292F34" w:themeColor="text1"/>
           <w:szCs w:val="21"/>
           <w14:textFill>
             <w14:solidFill>
@@ -28119,7 +28119,7 @@
       <w:r>
         <w:rPr>
           <w:rFonts w:asciiTheme="minorEastAsia" w:hAnsiTheme="minorEastAsia" w:cstheme="minorEastAsia"/>
-          <w:color w:val="232627" w:themeColor="text1"/>
+          <w:color w:val="292F34" w:themeColor="text1"/>
           <w:szCs w:val="21"/>
           <w14:textFill>
             <w14:solidFill>
@@ -28132,7 +28132,7 @@
       <w:r>
         <w:rPr>
           <w:rFonts w:hint="eastAsia" w:asciiTheme="minorEastAsia" w:hAnsiTheme="minorEastAsia" w:cstheme="minorEastAsia"/>
-          <w:color w:val="232627" w:themeColor="text1"/>
+          <w:color w:val="292F34" w:themeColor="text1"/>
           <w:szCs w:val="21"/>
           <w14:textFill>
             <w14:solidFill>
@@ -28145,7 +28145,7 @@
       <w:r>
         <w:rPr>
           <w:rFonts w:asciiTheme="minorEastAsia" w:hAnsiTheme="minorEastAsia" w:cstheme="minorEastAsia"/>
-          <w:color w:val="232627" w:themeColor="text1"/>
+          <w:color w:val="292F34" w:themeColor="text1"/>
           <w:szCs w:val="21"/>
           <w14:textFill>
             <w14:solidFill>
@@ -28158,7 +28158,7 @@
       <w:r>
         <w:rPr>
           <w:rFonts w:hint="eastAsia" w:asciiTheme="minorEastAsia" w:hAnsiTheme="minorEastAsia" w:cstheme="minorEastAsia"/>
-          <w:color w:val="232627" w:themeColor="text1"/>
+          <w:color w:val="292F34" w:themeColor="text1"/>
           <w:szCs w:val="21"/>
           <w14:textFill>
             <w14:solidFill>
@@ -28171,7 +28171,7 @@
       <w:r>
         <w:rPr>
           <w:rFonts w:asciiTheme="minorEastAsia" w:hAnsiTheme="minorEastAsia" w:cstheme="minorEastAsia"/>
-          <w:color w:val="232627" w:themeColor="text1"/>
+          <w:color w:val="292F34" w:themeColor="text1"/>
           <w:szCs w:val="21"/>
           <w14:textFill>
             <w14:solidFill>
@@ -28184,7 +28184,7 @@
       <w:r>
         <w:rPr>
           <w:rFonts w:hint="eastAsia" w:asciiTheme="minorEastAsia" w:hAnsiTheme="minorEastAsia" w:cstheme="minorEastAsia"/>
-          <w:color w:val="232627" w:themeColor="text1"/>
+          <w:color w:val="292F34" w:themeColor="text1"/>
           <w:szCs w:val="21"/>
           <w14:textFill>
             <w14:solidFill>
@@ -28206,7 +28206,7 @@
         <w:jc w:val="left"/>
         <w:rPr>
           <w:rFonts w:asciiTheme="minorEastAsia" w:hAnsiTheme="minorEastAsia" w:cstheme="minorEastAsia"/>
-          <w:color w:val="232627" w:themeColor="text1"/>
+          <w:color w:val="292F34" w:themeColor="text1"/>
           <w:szCs w:val="21"/>
           <w14:textFill>
             <w14:solidFill>
@@ -28218,7 +28218,7 @@
       <w:r>
         <w:rPr>
           <w:rFonts w:hint="eastAsia" w:asciiTheme="minorEastAsia" w:hAnsiTheme="minorEastAsia" w:cstheme="minorEastAsia"/>
-          <w:color w:val="232627" w:themeColor="text1"/>
+          <w:color w:val="292F34" w:themeColor="text1"/>
           <w:szCs w:val="21"/>
           <w14:textFill>
             <w14:solidFill>
@@ -28236,7 +28236,7 @@
         <w:jc w:val="left"/>
         <w:rPr>
           <w:rFonts w:asciiTheme="minorEastAsia" w:hAnsiTheme="minorEastAsia" w:cstheme="minorEastAsia"/>
-          <w:color w:val="232627" w:themeColor="text1"/>
+          <w:color w:val="292F34" w:themeColor="text1"/>
           <w:szCs w:val="21"/>
           <w14:textFill>
             <w14:solidFill>
@@ -28248,7 +28248,7 @@
       <w:r>
         <w:rPr>
           <w:rFonts w:hint="eastAsia" w:asciiTheme="minorEastAsia" w:hAnsiTheme="minorEastAsia" w:cstheme="minorEastAsia"/>
-          <w:color w:val="232627" w:themeColor="text1"/>
+          <w:color w:val="292F34" w:themeColor="text1"/>
           <w:szCs w:val="21"/>
           <w14:textFill>
             <w14:solidFill>
@@ -28261,7 +28261,7 @@
       <w:r>
         <w:rPr>
           <w:rFonts w:asciiTheme="minorEastAsia" w:hAnsiTheme="minorEastAsia" w:cstheme="minorEastAsia"/>
-          <w:color w:val="232627" w:themeColor="text1"/>
+          <w:color w:val="292F34" w:themeColor="text1"/>
           <w:szCs w:val="21"/>
           <w14:textFill>
             <w14:solidFill>
@@ -28274,7 +28274,7 @@
       <w:r>
         <w:rPr>
           <w:rFonts w:hint="eastAsia" w:asciiTheme="minorEastAsia" w:hAnsiTheme="minorEastAsia" w:cstheme="minorEastAsia"/>
-          <w:color w:val="232627" w:themeColor="text1"/>
+          <w:color w:val="292F34" w:themeColor="text1"/>
           <w:szCs w:val="21"/>
           <w14:textFill>
             <w14:solidFill>
@@ -28296,7 +28296,7 @@
         <w:jc w:val="left"/>
         <w:rPr>
           <w:rFonts w:asciiTheme="minorEastAsia" w:hAnsiTheme="minorEastAsia" w:cstheme="minorEastAsia"/>
-          <w:color w:val="232627" w:themeColor="text1"/>
+          <w:color w:val="292F34" w:themeColor="text1"/>
           <w:szCs w:val="21"/>
           <w14:textFill>
             <w14:solidFill>
@@ -28308,7 +28308,7 @@
       <w:r>
         <w:rPr>
           <w:rFonts w:hint="eastAsia" w:asciiTheme="minorEastAsia" w:hAnsiTheme="minorEastAsia" w:cstheme="minorEastAsia"/>
-          <w:color w:val="232627" w:themeColor="text1"/>
+          <w:color w:val="292F34" w:themeColor="text1"/>
           <w:szCs w:val="21"/>
           <w14:textFill>
             <w14:solidFill>
@@ -28326,7 +28326,7 @@
         <w:jc w:val="left"/>
         <w:rPr>
           <w:rFonts w:asciiTheme="minorEastAsia" w:hAnsiTheme="minorEastAsia" w:cstheme="minorEastAsia"/>
-          <w:color w:val="232627" w:themeColor="text1"/>
+          <w:color w:val="292F34" w:themeColor="text1"/>
           <w:szCs w:val="21"/>
           <w14:textFill>
             <w14:solidFill>
@@ -28338,7 +28338,7 @@
       <w:r>
         <w:rPr>
           <w:rFonts w:hint="eastAsia" w:asciiTheme="minorEastAsia" w:hAnsiTheme="minorEastAsia" w:cstheme="minorEastAsia"/>
-          <w:color w:val="232627" w:themeColor="text1"/>
+          <w:color w:val="292F34" w:themeColor="text1"/>
           <w:szCs w:val="21"/>
           <w14:textFill>
             <w14:solidFill>
@@ -28351,7 +28351,7 @@
       <w:r>
         <w:rPr>
           <w:rFonts w:asciiTheme="minorEastAsia" w:hAnsiTheme="minorEastAsia" w:cstheme="minorEastAsia"/>
-          <w:color w:val="232627" w:themeColor="text1"/>
+          <w:color w:val="292F34" w:themeColor="text1"/>
           <w:szCs w:val="21"/>
           <w14:textFill>
             <w14:solidFill>
@@ -28364,7 +28364,7 @@
       <w:r>
         <w:rPr>
           <w:rFonts w:hint="eastAsia" w:asciiTheme="minorEastAsia" w:hAnsiTheme="minorEastAsia" w:cstheme="minorEastAsia"/>
-          <w:color w:val="232627" w:themeColor="text1"/>
+          <w:color w:val="292F34" w:themeColor="text1"/>
           <w:szCs w:val="21"/>
           <w14:textFill>
             <w14:solidFill>
@@ -28386,7 +28386,7 @@
         <w:jc w:val="left"/>
         <w:rPr>
           <w:rFonts w:asciiTheme="minorEastAsia" w:hAnsiTheme="minorEastAsia" w:cstheme="minorEastAsia"/>
-          <w:color w:val="232627" w:themeColor="text1"/>
+          <w:color w:val="292F34" w:themeColor="text1"/>
           <w:szCs w:val="21"/>
           <w14:textFill>
             <w14:solidFill>
@@ -28398,7 +28398,7 @@
       <w:r>
         <w:rPr>
           <w:rFonts w:hint="eastAsia" w:asciiTheme="minorEastAsia" w:hAnsiTheme="minorEastAsia" w:cstheme="minorEastAsia"/>
-          <w:color w:val="232627" w:themeColor="text1"/>
+          <w:color w:val="292F34" w:themeColor="text1"/>
           <w:szCs w:val="21"/>
           <w14:textFill>
             <w14:solidFill>
@@ -28416,7 +28416,7 @@
         <w:jc w:val="left"/>
         <w:rPr>
           <w:rFonts w:asciiTheme="minorEastAsia" w:hAnsiTheme="minorEastAsia" w:cstheme="minorEastAsia"/>
-          <w:color w:val="232627" w:themeColor="text1"/>
+          <w:color w:val="292F34" w:themeColor="text1"/>
           <w:szCs w:val="21"/>
           <w14:textFill>
             <w14:solidFill>
@@ -28428,7 +28428,7 @@
       <w:r>
         <w:rPr>
           <w:rFonts w:hint="eastAsia" w:asciiTheme="minorEastAsia" w:hAnsiTheme="minorEastAsia" w:cstheme="minorEastAsia"/>
-          <w:color w:val="232627" w:themeColor="text1"/>
+          <w:color w:val="292F34" w:themeColor="text1"/>
           <w:szCs w:val="21"/>
           <w14:textFill>
             <w14:solidFill>
@@ -28450,7 +28450,7 @@
         <w:jc w:val="left"/>
         <w:rPr>
           <w:rFonts w:asciiTheme="minorEastAsia" w:hAnsiTheme="minorEastAsia" w:cstheme="minorEastAsia"/>
-          <w:color w:val="232627" w:themeColor="text1"/>
+          <w:color w:val="292F34" w:themeColor="text1"/>
           <w:szCs w:val="21"/>
           <w14:textFill>
             <w14:solidFill>
@@ -28462,7 +28462,7 @@
       <w:r>
         <w:rPr>
           <w:rFonts w:hint="eastAsia" w:asciiTheme="minorEastAsia" w:hAnsiTheme="minorEastAsia" w:cstheme="minorEastAsia"/>
-          <w:color w:val="232627" w:themeColor="text1"/>
+          <w:color w:val="292F34" w:themeColor="text1"/>
           <w:szCs w:val="21"/>
           <w14:textFill>
             <w14:solidFill>
@@ -28480,7 +28480,7 @@
         <w:jc w:val="left"/>
         <w:rPr>
           <w:rFonts w:asciiTheme="minorEastAsia" w:hAnsiTheme="minorEastAsia" w:cstheme="minorEastAsia"/>
-          <w:color w:val="232627" w:themeColor="text1"/>
+          <w:color w:val="292F34" w:themeColor="text1"/>
           <w:szCs w:val="21"/>
           <w14:textFill>
             <w14:solidFill>
@@ -28492,7 +28492,7 @@
       <w:r>
         <w:rPr>
           <w:rFonts w:hint="eastAsia" w:asciiTheme="minorEastAsia" w:hAnsiTheme="minorEastAsia" w:cstheme="minorEastAsia"/>
-          <w:color w:val="232627" w:themeColor="text1"/>
+          <w:color w:val="292F34" w:themeColor="text1"/>
           <w:szCs w:val="21"/>
           <w14:textFill>
             <w14:solidFill>
@@ -28521,7 +28521,7 @@
       <w:r>
         <w:rPr>
           <w:rFonts w:hint="eastAsia" w:asciiTheme="minorEastAsia" w:hAnsiTheme="minorEastAsia" w:cstheme="minorEastAsia"/>
-          <w:color w:val="232627" w:themeColor="text1"/>
+          <w:color w:val="292F34" w:themeColor="text1"/>
           <w:szCs w:val="21"/>
           <w14:textFill>
             <w14:solidFill>
@@ -28608,7 +28608,7 @@
       <w:r>
         <w:rPr>
           <w:rFonts w:hint="eastAsia" w:asciiTheme="minorEastAsia" w:hAnsiTheme="minorEastAsia" w:cstheme="minorEastAsia"/>
-          <w:color w:val="232627" w:themeColor="text1"/>
+          <w:color w:val="292F34" w:themeColor="text1"/>
           <w:szCs w:val="21"/>
           <w14:textFill>
             <w14:solidFill>
@@ -28692,32 +28692,25 @@
     <w:p>
       <w:pPr>
         <w:numPr>
+          <w:ilvl w:val="0"/>
           <w:numId w:val="0"/>
         </w:numPr>
         <w:ind w:left="397" w:leftChars="0"/>
       </w:pPr>
       <w:r>
-        <w:t xml:space="preserve">2.2.1. </w:t>
-      </w:r>
-      <w:r>
-        <w:t>账户管理</w:t>
+        <w:t>2.2.1. 账户管理</w:t>
       </w:r>
     </w:p>
     <w:p>
       <w:pPr>
         <w:numPr>
+          <w:ilvl w:val="0"/>
           <w:numId w:val="0"/>
         </w:numPr>
         <w:ind w:left="397" w:leftChars="0" w:firstLine="416" w:firstLineChars="0"/>
       </w:pPr>
       <w:r>
-        <w:t>2.2.1.</w:t>
-      </w:r>
-      <w:r>
-        <w:t xml:space="preserve">1. </w:t>
-      </w:r>
-      <w:r>
-        <w:t>用例描述</w:t>
+        <w:t>2.2.1.1. 用例描述</w:t>
       </w:r>
     </w:p>
     <w:p>
@@ -28733,10 +28726,7 @@
         <w:ind w:left="420" w:leftChars="0" w:firstLine="420" w:firstLineChars="0"/>
       </w:pPr>
       <w:r>
-        <w:t xml:space="preserve">2.2.1.2. </w:t>
-      </w:r>
-      <w:r>
-        <w:t>用例图</w:t>
+        <w:t>2.2.1.2. 用例图</w:t>
       </w:r>
     </w:p>
     <w:p>
@@ -28793,10 +28783,7 @@
         <w:ind w:left="420" w:leftChars="0" w:firstLine="420" w:firstLineChars="0"/>
       </w:pPr>
       <w:r>
-        <w:t xml:space="preserve">2.2.1.3. </w:t>
-      </w:r>
-      <w:r>
-        <w:t>前置条件</w:t>
+        <w:t>2.2.1.3. 前置条件</w:t>
       </w:r>
     </w:p>
     <w:p>
@@ -28828,10 +28815,7 @@
         <w:ind w:left="420" w:leftChars="0" w:firstLine="420" w:firstLineChars="0"/>
       </w:pPr>
       <w:r>
-        <w:t>2.2.1.</w:t>
-      </w:r>
-      <w:r>
-        <w:t>4.</w:t>
+        <w:t>2.2.1.4.</w:t>
       </w:r>
       <w:r>
         <w:tab/>
@@ -29001,14 +28985,7 @@
           <w:sz w:val="28"/>
           <w:szCs w:val="28"/>
         </w:rPr>
-        <w:t>2.2.1.5.</w:t>
-      </w:r>
-      <w:r>
-        <w:rPr>
-          <w:sz w:val="28"/>
-          <w:szCs w:val="28"/>
-        </w:rPr>
-        <w:t xml:space="preserve"> </w:t>
+        <w:t xml:space="preserve">2.2.1.5. </w:t>
       </w:r>
       <w:r>
         <w:rPr>
@@ -29294,16 +29271,7 @@
           <w:sz w:val="28"/>
           <w:szCs w:val="28"/>
         </w:rPr>
-        <w:t xml:space="preserve">2.2.1.6. </w:t>
-      </w:r>
-      <w:r>
-        <w:rPr>
-          <w:b/>
-          <w:bCs/>
-          <w:sz w:val="28"/>
-          <w:szCs w:val="28"/>
-        </w:rPr>
-        <w:t>备选流</w:t>
+        <w:t>2.2.1.6. 备选流</w:t>
       </w:r>
     </w:p>
     <w:p>
@@ -29740,10 +29708,7 @@
     </w:p>
     <w:p>
       <w:r>
-        <w:t xml:space="preserve">2.2.2. </w:t>
-      </w:r>
-      <w:r>
-        <w:t>维修家电</w:t>
+        <w:t>2.2.2. 维修家电</w:t>
       </w:r>
     </w:p>
     <w:p>
@@ -29751,10 +29716,7 @@
         <w:ind w:firstLine="420" w:firstLineChars="0"/>
       </w:pPr>
       <w:r>
-        <w:t xml:space="preserve">2.2.2.1. </w:t>
-      </w:r>
-      <w:r>
-        <w:t>用例描述</w:t>
+        <w:t>2.2.2.1. 用例描述</w:t>
       </w:r>
     </w:p>
     <w:p>
@@ -29770,13 +29732,7 @@
         <w:ind w:firstLine="420" w:firstLineChars="0"/>
       </w:pPr>
       <w:r>
-        <w:t>2.2.2.</w:t>
-      </w:r>
-      <w:r>
-        <w:t>2</w:t>
-      </w:r>
-      <w:r>
-        <w:t>. 用例图</w:t>
+        <w:t>2.2.2.2. 用例图</w:t>
       </w:r>
     </w:p>
     <w:p>
@@ -29825,13 +29781,7 @@
         <w:ind w:firstLine="420" w:firstLineChars="0"/>
       </w:pPr>
       <w:r>
-        <w:t>2.2.2.</w:t>
-      </w:r>
-      <w:r>
-        <w:t>3</w:t>
-      </w:r>
-      <w:r>
-        <w:t>.前置条件</w:t>
+        <w:t>2.2.2.3.前置条件</w:t>
       </w:r>
     </w:p>
     <w:p>
@@ -29863,13 +29813,7 @@
         <w:ind w:firstLine="420" w:firstLineChars="0"/>
       </w:pPr>
       <w:r>
-        <w:t>2.2.2.</w:t>
-      </w:r>
-      <w:r>
-        <w:t>3</w:t>
-      </w:r>
-      <w:r>
-        <w:t>.基本流</w:t>
+        <w:t>2.2.2.3.基本流</w:t>
       </w:r>
     </w:p>
     <w:p>
@@ -29998,16 +29942,75 @@
     </w:p>
     <w:p>
       <w:pPr>
+        <w:numPr>
+          <w:numId w:val="0"/>
+        </w:numPr>
+        <w:ind w:firstLine="480" w:firstLineChars="200"/>
+      </w:pPr>
+      <w:r>
+        <w:t>2.2.2.4.备选流</w:t>
+      </w:r>
+    </w:p>
+    <w:p>
+      <w:pPr>
+        <w:numPr>
+          <w:numId w:val="0"/>
+        </w:numPr>
+        <w:ind w:firstLine="897" w:firstLineChars="374"/>
+      </w:pPr>
+      <w:r>
+        <w:t>维修员在完成某些步骤时没有向系统请求更改订单状态</w:t>
+      </w:r>
+    </w:p>
+    <w:p>
+      <w:pPr>
+        <w:numPr>
+          <w:ilvl w:val="0"/>
+          <w:numId w:val="14"/>
+        </w:numPr>
+        <w:ind w:firstLine="1315" w:firstLineChars="548"/>
+      </w:pPr>
+      <w:r>
+        <w:t>系统在商家顾客约定的时间时，提醒维修员更改订单</w:t>
+      </w:r>
+      <w:bookmarkStart w:id="16" w:name="_GoBack"/>
+      <w:bookmarkEnd w:id="16"/>
+      <w:r>
+        <w:t>状态</w:t>
+      </w:r>
+    </w:p>
+    <w:p>
+      <w:pPr>
+        <w:numPr>
+          <w:ilvl w:val="0"/>
+          <w:numId w:val="14"/>
+        </w:numPr>
+        <w:ind w:firstLine="1315" w:firstLineChars="548"/>
+      </w:pPr>
+      <w:r>
+        <w:t>系统在商家和顾客约定的时间的十二小时后提醒维修员更改订单状态</w:t>
+      </w:r>
+    </w:p>
+    <w:p>
+      <w:pPr>
+        <w:numPr>
+          <w:numId w:val="0"/>
+        </w:numPr>
+        <w:ind w:left="893" w:leftChars="0"/>
+      </w:pPr>
+    </w:p>
+    <w:p>
+      <w:pPr>
         <w:pStyle w:val="57"/>
         <w:numPr>
           <w:ilvl w:val="1"/>
-          <w:numId w:val="14"/>
+          <w:numId w:val="15"/>
         </w:numPr>
         <w:ind w:firstLineChars="0"/>
         <w:jc w:val="left"/>
         <w:rPr>
           <w:rFonts w:asciiTheme="minorEastAsia" w:hAnsiTheme="minorEastAsia" w:cstheme="minorEastAsia"/>
-          <w:color w:val="232627" w:themeColor="text1"/>
+          <w:color w:val="292F34" w:themeColor="text1"/>
           <w:szCs w:val="21"/>
           <w14:textFill>
             <w14:solidFill>
@@ -30019,7 +30022,7 @@
       <w:r>
         <w:rPr>
           <w:rFonts w:hint="eastAsia" w:asciiTheme="minorEastAsia" w:hAnsiTheme="minorEastAsia" w:cstheme="minorEastAsia"/>
-          <w:color w:val="232627" w:themeColor="text1"/>
+          <w:color w:val="292F34" w:themeColor="text1"/>
           <w:szCs w:val="21"/>
           <w14:textFill>
             <w14:solidFill>
@@ -30035,13 +30038,13 @@
         <w:pStyle w:val="57"/>
         <w:numPr>
           <w:ilvl w:val="2"/>
-          <w:numId w:val="14"/>
+          <w:numId w:val="15"/>
         </w:numPr>
         <w:ind w:firstLineChars="0"/>
         <w:jc w:val="left"/>
         <w:rPr>
           <w:rFonts w:asciiTheme="minorEastAsia" w:hAnsiTheme="minorEastAsia" w:cstheme="minorEastAsia"/>
-          <w:color w:val="232627" w:themeColor="text1"/>
+          <w:color w:val="292F34" w:themeColor="text1"/>
           <w:szCs w:val="21"/>
           <w14:textFill>
             <w14:solidFill>
@@ -30053,7 +30056,7 @@
       <w:r>
         <w:rPr>
           <w:rFonts w:hint="eastAsia" w:asciiTheme="minorEastAsia" w:hAnsiTheme="minorEastAsia" w:cstheme="minorEastAsia"/>
-          <w:color w:val="232627" w:themeColor="text1"/>
+          <w:color w:val="292F34" w:themeColor="text1"/>
           <w:szCs w:val="21"/>
           <w14:textFill>
             <w14:solidFill>
@@ -30071,7 +30074,7 @@
         <w:jc w:val="left"/>
         <w:rPr>
           <w:rFonts w:asciiTheme="minorEastAsia" w:hAnsiTheme="minorEastAsia" w:cstheme="minorEastAsia"/>
-          <w:color w:val="232627" w:themeColor="text1"/>
+          <w:color w:val="292F34" w:themeColor="text1"/>
           <w:szCs w:val="21"/>
           <w14:textFill>
             <w14:solidFill>
@@ -30083,7 +30086,7 @@
       <w:r>
         <w:rPr>
           <w:rFonts w:hint="eastAsia" w:asciiTheme="minorEastAsia" w:hAnsiTheme="minorEastAsia" w:cstheme="minorEastAsia"/>
-          <w:color w:val="232627" w:themeColor="text1"/>
+          <w:color w:val="292F34" w:themeColor="text1"/>
           <w:szCs w:val="21"/>
           <w14:textFill>
             <w14:solidFill>
@@ -30099,13 +30102,13 @@
         <w:pStyle w:val="57"/>
         <w:numPr>
           <w:ilvl w:val="2"/>
-          <w:numId w:val="14"/>
+          <w:numId w:val="15"/>
         </w:numPr>
         <w:ind w:firstLineChars="0"/>
         <w:jc w:val="left"/>
         <w:rPr>
           <w:rFonts w:asciiTheme="minorEastAsia" w:hAnsiTheme="minorEastAsia" w:cstheme="minorEastAsia"/>
-          <w:color w:val="232627" w:themeColor="text1"/>
+          <w:color w:val="292F34" w:themeColor="text1"/>
           <w:szCs w:val="21"/>
           <w14:textFill>
             <w14:solidFill>
@@ -30117,7 +30120,7 @@
       <w:r>
         <w:rPr>
           <w:rFonts w:hint="eastAsia" w:asciiTheme="minorEastAsia" w:hAnsiTheme="minorEastAsia" w:cstheme="minorEastAsia"/>
-          <w:color w:val="232627" w:themeColor="text1"/>
+          <w:color w:val="292F34" w:themeColor="text1"/>
           <w:szCs w:val="21"/>
           <w14:textFill>
             <w14:solidFill>
@@ -30135,7 +30138,7 @@
         <w:jc w:val="left"/>
         <w:rPr>
           <w:rFonts w:hint="eastAsia" w:asciiTheme="minorEastAsia" w:hAnsiTheme="minorEastAsia" w:cstheme="minorEastAsia"/>
-          <w:color w:val="232627" w:themeColor="text1"/>
+          <w:color w:val="292F34" w:themeColor="text1"/>
           <w:szCs w:val="21"/>
           <w14:textFill>
             <w14:solidFill>
@@ -30147,7 +30150,7 @@
       <w:r>
         <w:rPr>
           <w:rFonts w:asciiTheme="minorEastAsia" w:hAnsiTheme="minorEastAsia" w:cstheme="minorEastAsia"/>
-          <w:color w:val="232627" w:themeColor="text1"/>
+          <w:color w:val="292F34" w:themeColor="text1"/>
           <w:szCs w:val="21"/>
           <w14:textFill>
             <w14:solidFill>
@@ -30201,7 +30204,7 @@
         <w:jc w:val="center"/>
         <w:rPr>
           <w:rFonts w:asciiTheme="minorEastAsia" w:hAnsiTheme="minorEastAsia" w:cstheme="minorEastAsia"/>
-          <w:color w:val="232627" w:themeColor="text1"/>
+          <w:color w:val="292F34" w:themeColor="text1"/>
           <w:szCs w:val="21"/>
           <w14:textFill>
             <w14:solidFill>
@@ -30213,7 +30216,7 @@
       <w:r>
         <w:rPr>
           <w:rFonts w:hint="eastAsia" w:asciiTheme="minorEastAsia" w:hAnsiTheme="minorEastAsia" w:cstheme="minorEastAsia"/>
-          <w:color w:val="232627" w:themeColor="text1"/>
+          <w:color w:val="292F34" w:themeColor="text1"/>
           <w:szCs w:val="21"/>
           <w14:textFill>
             <w14:solidFill>
@@ -30226,7 +30229,7 @@
       <w:r>
         <w:rPr>
           <w:rFonts w:asciiTheme="minorEastAsia" w:hAnsiTheme="minorEastAsia" w:cstheme="minorEastAsia"/>
-          <w:color w:val="232627" w:themeColor="text1"/>
+          <w:color w:val="292F34" w:themeColor="text1"/>
           <w:szCs w:val="21"/>
           <w14:textFill>
             <w14:solidFill>
@@ -30239,7 +30242,7 @@
       <w:r>
         <w:rPr>
           <w:rFonts w:hint="eastAsia" w:asciiTheme="minorEastAsia" w:hAnsiTheme="minorEastAsia" w:cstheme="minorEastAsia"/>
-          <w:color w:val="232627" w:themeColor="text1"/>
+          <w:color w:val="292F34" w:themeColor="text1"/>
           <w:szCs w:val="21"/>
           <w14:textFill>
             <w14:solidFill>
@@ -30255,13 +30258,13 @@
         <w:pStyle w:val="57"/>
         <w:numPr>
           <w:ilvl w:val="2"/>
-          <w:numId w:val="14"/>
+          <w:numId w:val="15"/>
         </w:numPr>
         <w:ind w:firstLineChars="0"/>
         <w:jc w:val="left"/>
         <w:rPr>
           <w:rFonts w:hint="eastAsia" w:asciiTheme="minorEastAsia" w:hAnsiTheme="minorEastAsia" w:cstheme="minorEastAsia"/>
-          <w:color w:val="232627" w:themeColor="text1"/>
+          <w:color w:val="292F34" w:themeColor="text1"/>
           <w:szCs w:val="21"/>
           <w14:textFill>
             <w14:solidFill>
@@ -30273,7 +30276,7 @@
       <w:r>
         <w:rPr>
           <w:rFonts w:hint="eastAsia" w:asciiTheme="minorEastAsia" w:hAnsiTheme="minorEastAsia" w:cstheme="minorEastAsia"/>
-          <w:color w:val="232627" w:themeColor="text1"/>
+          <w:color w:val="292F34" w:themeColor="text1"/>
           <w:szCs w:val="21"/>
           <w14:textFill>
             <w14:solidFill>
@@ -30291,7 +30294,7 @@
         <w:jc w:val="left"/>
         <w:rPr>
           <w:rFonts w:asciiTheme="minorEastAsia" w:hAnsiTheme="minorEastAsia" w:cstheme="minorEastAsia"/>
-          <w:color w:val="232627" w:themeColor="text1"/>
+          <w:color w:val="292F34" w:themeColor="text1"/>
           <w:szCs w:val="21"/>
           <w14:textFill>
             <w14:solidFill>
@@ -30303,7 +30306,7 @@
       <w:r>
         <w:rPr>
           <w:rFonts w:hint="eastAsia" w:asciiTheme="minorEastAsia" w:hAnsiTheme="minorEastAsia" w:cstheme="minorEastAsia"/>
-          <w:color w:val="232627" w:themeColor="text1"/>
+          <w:color w:val="292F34" w:themeColor="text1"/>
           <w:szCs w:val="21"/>
           <w14:textFill>
             <w14:solidFill>
@@ -30319,13 +30322,13 @@
         <w:pStyle w:val="57"/>
         <w:numPr>
           <w:ilvl w:val="2"/>
-          <w:numId w:val="14"/>
+          <w:numId w:val="15"/>
         </w:numPr>
         <w:ind w:firstLineChars="0"/>
         <w:jc w:val="left"/>
         <w:rPr>
           <w:rFonts w:asciiTheme="minorEastAsia" w:hAnsiTheme="minorEastAsia" w:cstheme="minorEastAsia"/>
-          <w:color w:val="232627" w:themeColor="text1"/>
+          <w:color w:val="292F34" w:themeColor="text1"/>
           <w:szCs w:val="21"/>
           <w14:textFill>
             <w14:solidFill>
@@ -30337,7 +30340,7 @@
       <w:r>
         <w:rPr>
           <w:rFonts w:hint="eastAsia" w:asciiTheme="minorEastAsia" w:hAnsiTheme="minorEastAsia" w:cstheme="minorEastAsia"/>
-          <w:color w:val="232627" w:themeColor="text1"/>
+          <w:color w:val="292F34" w:themeColor="text1"/>
           <w:szCs w:val="21"/>
           <w14:textFill>
             <w14:solidFill>
@@ -30355,7 +30358,7 @@
         <w:jc w:val="left"/>
         <w:rPr>
           <w:rFonts w:asciiTheme="minorEastAsia" w:hAnsiTheme="minorEastAsia" w:cstheme="minorEastAsia"/>
-          <w:color w:val="232627" w:themeColor="text1"/>
+          <w:color w:val="292F34" w:themeColor="text1"/>
           <w:szCs w:val="21"/>
           <w14:textFill>
             <w14:solidFill>
@@ -30367,7 +30370,7 @@
       <w:r>
         <w:rPr>
           <w:rFonts w:hint="eastAsia" w:asciiTheme="minorEastAsia" w:hAnsiTheme="minorEastAsia" w:cstheme="minorEastAsia"/>
-          <w:color w:val="232627" w:themeColor="text1"/>
+          <w:color w:val="292F34" w:themeColor="text1"/>
           <w:szCs w:val="21"/>
           <w14:textFill>
             <w14:solidFill>
@@ -30383,13 +30386,13 @@
         <w:pStyle w:val="57"/>
         <w:numPr>
           <w:ilvl w:val="0"/>
-          <w:numId w:val="15"/>
+          <w:numId w:val="16"/>
         </w:numPr>
         <w:ind w:left="2105" w:firstLineChars="0"/>
         <w:jc w:val="left"/>
         <w:rPr>
           <w:rFonts w:asciiTheme="minorEastAsia" w:hAnsiTheme="minorEastAsia" w:cstheme="minorEastAsia"/>
-          <w:color w:val="232627" w:themeColor="text1"/>
+          <w:color w:val="292F34" w:themeColor="text1"/>
           <w:szCs w:val="21"/>
           <w14:textFill>
             <w14:solidFill>
@@ -30401,7 +30404,7 @@
       <w:r>
         <w:rPr>
           <w:rFonts w:hint="eastAsia" w:asciiTheme="minorEastAsia" w:hAnsiTheme="minorEastAsia" w:cstheme="minorEastAsia"/>
-          <w:color w:val="232627" w:themeColor="text1"/>
+          <w:color w:val="292F34" w:themeColor="text1"/>
           <w:szCs w:val="21"/>
           <w14:textFill>
             <w14:solidFill>
@@ -30417,13 +30420,13 @@
         <w:pStyle w:val="57"/>
         <w:numPr>
           <w:ilvl w:val="0"/>
-          <w:numId w:val="15"/>
+          <w:numId w:val="16"/>
         </w:numPr>
         <w:ind w:left="2105" w:firstLineChars="0"/>
         <w:jc w:val="left"/>
         <w:rPr>
           <w:rFonts w:asciiTheme="minorEastAsia" w:hAnsiTheme="minorEastAsia" w:cstheme="minorEastAsia"/>
-          <w:color w:val="232627" w:themeColor="text1"/>
+          <w:color w:val="292F34" w:themeColor="text1"/>
           <w:szCs w:val="21"/>
           <w14:textFill>
             <w14:solidFill>
@@ -30435,7 +30438,7 @@
       <w:r>
         <w:rPr>
           <w:rFonts w:hint="eastAsia" w:asciiTheme="minorEastAsia" w:hAnsiTheme="minorEastAsia" w:cstheme="minorEastAsia"/>
-          <w:color w:val="232627" w:themeColor="text1"/>
+          <w:color w:val="292F34" w:themeColor="text1"/>
           <w:szCs w:val="21"/>
           <w14:textFill>
             <w14:solidFill>
@@ -30452,7 +30455,7 @@
         <w:jc w:val="left"/>
         <w:rPr>
           <w:rFonts w:asciiTheme="minorEastAsia" w:hAnsiTheme="minorEastAsia" w:cstheme="minorEastAsia"/>
-          <w:color w:val="232627" w:themeColor="text1"/>
+          <w:color w:val="292F34" w:themeColor="text1"/>
           <w:sz w:val="21"/>
           <w:szCs w:val="21"/>
           <w14:textFill>
@@ -30465,7 +30468,7 @@
       <w:r>
         <w:rPr>
           <w:rFonts w:hint="eastAsia" w:asciiTheme="minorEastAsia" w:hAnsiTheme="minorEastAsia" w:cstheme="minorEastAsia"/>
-          <w:color w:val="232627" w:themeColor="text1"/>
+          <w:color w:val="292F34" w:themeColor="text1"/>
           <w:sz w:val="21"/>
           <w:szCs w:val="21"/>
           <w14:textFill>
@@ -30482,13 +30485,13 @@
         <w:pStyle w:val="57"/>
         <w:numPr>
           <w:ilvl w:val="0"/>
-          <w:numId w:val="15"/>
+          <w:numId w:val="16"/>
         </w:numPr>
         <w:ind w:left="2105" w:firstLineChars="0"/>
         <w:jc w:val="left"/>
         <w:rPr>
           <w:rFonts w:asciiTheme="minorEastAsia" w:hAnsiTheme="minorEastAsia" w:cstheme="minorEastAsia"/>
-          <w:color w:val="232627" w:themeColor="text1"/>
+          <w:color w:val="292F34" w:themeColor="text1"/>
           <w:szCs w:val="21"/>
           <w14:textFill>
             <w14:solidFill>
@@ -30500,7 +30503,7 @@
       <w:r>
         <w:rPr>
           <w:rFonts w:hint="eastAsia" w:asciiTheme="minorEastAsia" w:hAnsiTheme="minorEastAsia" w:cstheme="minorEastAsia"/>
-          <w:color w:val="232627" w:themeColor="text1"/>
+          <w:color w:val="292F34" w:themeColor="text1"/>
           <w:szCs w:val="21"/>
           <w14:textFill>
             <w14:solidFill>
@@ -30517,7 +30520,7 @@
         <w:jc w:val="left"/>
         <w:rPr>
           <w:rFonts w:asciiTheme="minorEastAsia" w:hAnsiTheme="minorEastAsia" w:cstheme="minorEastAsia"/>
-          <w:color w:val="232627" w:themeColor="text1"/>
+          <w:color w:val="292F34" w:themeColor="text1"/>
           <w:sz w:val="21"/>
           <w:szCs w:val="21"/>
           <w14:textFill>
@@ -30530,7 +30533,7 @@
       <w:r>
         <w:rPr>
           <w:rFonts w:hint="eastAsia" w:asciiTheme="minorEastAsia" w:hAnsiTheme="minorEastAsia" w:cstheme="minorEastAsia"/>
-          <w:color w:val="232627" w:themeColor="text1"/>
+          <w:color w:val="292F34" w:themeColor="text1"/>
           <w:sz w:val="21"/>
           <w:szCs w:val="21"/>
           <w14:textFill>
@@ -30547,13 +30550,13 @@
         <w:pStyle w:val="57"/>
         <w:numPr>
           <w:ilvl w:val="0"/>
-          <w:numId w:val="15"/>
+          <w:numId w:val="16"/>
         </w:numPr>
         <w:ind w:left="2105" w:firstLineChars="0"/>
         <w:jc w:val="left"/>
         <w:rPr>
           <w:rFonts w:asciiTheme="minorEastAsia" w:hAnsiTheme="minorEastAsia" w:cstheme="minorEastAsia"/>
-          <w:color w:val="232627" w:themeColor="text1"/>
+          <w:color w:val="292F34" w:themeColor="text1"/>
           <w:szCs w:val="21"/>
           <w14:textFill>
             <w14:solidFill>
@@ -30565,7 +30568,7 @@
       <w:r>
         <w:rPr>
           <w:rFonts w:hint="eastAsia" w:asciiTheme="minorEastAsia" w:hAnsiTheme="minorEastAsia" w:cstheme="minorEastAsia"/>
-          <w:color w:val="232627" w:themeColor="text1"/>
+          <w:color w:val="292F34" w:themeColor="text1"/>
           <w:szCs w:val="21"/>
           <w14:textFill>
             <w14:solidFill>
@@ -30581,13 +30584,13 @@
         <w:pStyle w:val="57"/>
         <w:numPr>
           <w:ilvl w:val="0"/>
-          <w:numId w:val="15"/>
+          <w:numId w:val="16"/>
         </w:numPr>
         <w:ind w:left="2105" w:firstLineChars="0"/>
         <w:jc w:val="left"/>
         <w:rPr>
           <w:rFonts w:asciiTheme="minorEastAsia" w:hAnsiTheme="minorEastAsia" w:cstheme="minorEastAsia"/>
-          <w:color w:val="232627" w:themeColor="text1"/>
+          <w:color w:val="292F34" w:themeColor="text1"/>
           <w:szCs w:val="21"/>
           <w14:textFill>
             <w14:solidFill>
@@ -30599,7 +30602,7 @@
       <w:r>
         <w:rPr>
           <w:rFonts w:hint="eastAsia" w:asciiTheme="minorEastAsia" w:hAnsiTheme="minorEastAsia" w:cstheme="minorEastAsia"/>
-          <w:color w:val="232627" w:themeColor="text1"/>
+          <w:color w:val="292F34" w:themeColor="text1"/>
           <w:szCs w:val="21"/>
           <w14:textFill>
             <w14:solidFill>
@@ -30616,7 +30619,7 @@
         <w:jc w:val="left"/>
         <w:rPr>
           <w:rFonts w:hint="eastAsia" w:asciiTheme="minorEastAsia" w:hAnsiTheme="minorEastAsia" w:cstheme="minorEastAsia"/>
-          <w:color w:val="232627" w:themeColor="text1"/>
+          <w:color w:val="292F34" w:themeColor="text1"/>
           <w:sz w:val="21"/>
           <w:szCs w:val="21"/>
           <w14:textFill>
@@ -30629,7 +30632,7 @@
       <w:r>
         <w:rPr>
           <w:rFonts w:hint="eastAsia" w:asciiTheme="minorEastAsia" w:hAnsiTheme="minorEastAsia" w:cstheme="minorEastAsia"/>
-          <w:color w:val="232627" w:themeColor="text1"/>
+          <w:color w:val="292F34" w:themeColor="text1"/>
           <w:sz w:val="21"/>
           <w:szCs w:val="21"/>
           <w14:textFill>
@@ -30646,13 +30649,13 @@
         <w:pStyle w:val="57"/>
         <w:numPr>
           <w:ilvl w:val="0"/>
-          <w:numId w:val="15"/>
+          <w:numId w:val="16"/>
         </w:numPr>
         <w:ind w:left="2105" w:firstLineChars="0"/>
         <w:jc w:val="left"/>
         <w:rPr>
           <w:rFonts w:asciiTheme="minorEastAsia" w:hAnsiTheme="minorEastAsia" w:cstheme="minorEastAsia"/>
-          <w:color w:val="232627" w:themeColor="text1"/>
+          <w:color w:val="292F34" w:themeColor="text1"/>
           <w:szCs w:val="21"/>
           <w14:textFill>
             <w14:solidFill>
@@ -30664,7 +30667,7 @@
       <w:r>
         <w:rPr>
           <w:rFonts w:hint="eastAsia" w:asciiTheme="minorEastAsia" w:hAnsiTheme="minorEastAsia" w:cstheme="minorEastAsia"/>
-          <w:color w:val="232627" w:themeColor="text1"/>
+          <w:color w:val="292F34" w:themeColor="text1"/>
           <w:szCs w:val="21"/>
           <w14:textFill>
             <w14:solidFill>
@@ -30680,13 +30683,13 @@
         <w:pStyle w:val="57"/>
         <w:numPr>
           <w:ilvl w:val="0"/>
-          <w:numId w:val="15"/>
+          <w:numId w:val="16"/>
         </w:numPr>
         <w:ind w:left="2105" w:firstLineChars="0"/>
         <w:jc w:val="left"/>
         <w:rPr>
           <w:rFonts w:asciiTheme="minorEastAsia" w:hAnsiTheme="minorEastAsia" w:cstheme="minorEastAsia"/>
-          <w:color w:val="232627" w:themeColor="text1"/>
+          <w:color w:val="292F34" w:themeColor="text1"/>
           <w:szCs w:val="21"/>
           <w14:textFill>
             <w14:solidFill>
@@ -30698,7 +30701,7 @@
       <w:r>
         <w:rPr>
           <w:rFonts w:hint="eastAsia" w:asciiTheme="minorEastAsia" w:hAnsiTheme="minorEastAsia" w:cstheme="minorEastAsia"/>
-          <w:color w:val="232627" w:themeColor="text1"/>
+          <w:color w:val="292F34" w:themeColor="text1"/>
           <w:szCs w:val="21"/>
           <w14:textFill>
             <w14:solidFill>
@@ -30715,7 +30718,7 @@
         <w:jc w:val="left"/>
         <w:rPr>
           <w:rFonts w:asciiTheme="minorEastAsia" w:hAnsiTheme="minorEastAsia" w:cstheme="minorEastAsia"/>
-          <w:color w:val="232627" w:themeColor="text1"/>
+          <w:color w:val="292F34" w:themeColor="text1"/>
           <w:sz w:val="21"/>
           <w:szCs w:val="21"/>
           <w14:textFill>
@@ -30728,7 +30731,7 @@
       <w:r>
         <w:rPr>
           <w:rFonts w:hint="eastAsia" w:asciiTheme="minorEastAsia" w:hAnsiTheme="minorEastAsia" w:cstheme="minorEastAsia"/>
-          <w:color w:val="232627" w:themeColor="text1"/>
+          <w:color w:val="292F34" w:themeColor="text1"/>
           <w:sz w:val="21"/>
           <w:szCs w:val="21"/>
           <w14:textFill>
@@ -30745,13 +30748,13 @@
         <w:pStyle w:val="57"/>
         <w:numPr>
           <w:ilvl w:val="0"/>
-          <w:numId w:val="15"/>
+          <w:numId w:val="16"/>
         </w:numPr>
         <w:ind w:left="2105" w:firstLineChars="0"/>
         <w:jc w:val="left"/>
         <w:rPr>
           <w:rFonts w:asciiTheme="minorEastAsia" w:hAnsiTheme="minorEastAsia" w:cstheme="minorEastAsia"/>
-          <w:color w:val="232627" w:themeColor="text1"/>
+          <w:color w:val="292F34" w:themeColor="text1"/>
           <w:szCs w:val="21"/>
           <w14:textFill>
             <w14:solidFill>
@@ -30763,7 +30766,7 @@
       <w:r>
         <w:rPr>
           <w:rFonts w:hint="eastAsia" w:asciiTheme="minorEastAsia" w:hAnsiTheme="minorEastAsia" w:cstheme="minorEastAsia"/>
-          <w:color w:val="232627" w:themeColor="text1"/>
+          <w:color w:val="292F34" w:themeColor="text1"/>
           <w:szCs w:val="21"/>
           <w14:textFill>
             <w14:solidFill>
@@ -30779,13 +30782,13 @@
         <w:pStyle w:val="57"/>
         <w:numPr>
           <w:ilvl w:val="2"/>
-          <w:numId w:val="14"/>
+          <w:numId w:val="15"/>
         </w:numPr>
         <w:ind w:firstLineChars="0"/>
         <w:jc w:val="left"/>
         <w:rPr>
           <w:rFonts w:asciiTheme="minorEastAsia" w:hAnsiTheme="minorEastAsia" w:cstheme="minorEastAsia"/>
-          <w:color w:val="232627" w:themeColor="text1"/>
+          <w:color w:val="292F34" w:themeColor="text1"/>
           <w:szCs w:val="21"/>
           <w14:textFill>
             <w14:solidFill>
@@ -30797,7 +30800,7 @@
       <w:r>
         <w:rPr>
           <w:rFonts w:hint="eastAsia" w:asciiTheme="minorEastAsia" w:hAnsiTheme="minorEastAsia" w:cstheme="minorEastAsia"/>
-          <w:color w:val="232627" w:themeColor="text1"/>
+          <w:color w:val="292F34" w:themeColor="text1"/>
           <w:szCs w:val="21"/>
           <w14:textFill>
             <w14:solidFill>
@@ -30814,7 +30817,7 @@
         <w:jc w:val="left"/>
         <w:rPr>
           <w:rFonts w:asciiTheme="minorEastAsia" w:hAnsiTheme="minorEastAsia" w:cstheme="minorEastAsia"/>
-          <w:color w:val="232627" w:themeColor="text1"/>
+          <w:color w:val="292F34" w:themeColor="text1"/>
           <w:sz w:val="21"/>
           <w:szCs w:val="21"/>
           <w14:textFill>
@@ -30827,7 +30830,7 @@
       <w:r>
         <w:rPr>
           <w:rFonts w:hint="eastAsia" w:asciiTheme="minorEastAsia" w:hAnsiTheme="minorEastAsia" w:cstheme="minorEastAsia"/>
-          <w:color w:val="232627" w:themeColor="text1"/>
+          <w:color w:val="292F34" w:themeColor="text1"/>
           <w:sz w:val="21"/>
           <w:szCs w:val="21"/>
           <w14:textFill>
@@ -30841,7 +30844,7 @@
       <w:r>
         <w:rPr>
           <w:rFonts w:asciiTheme="minorEastAsia" w:hAnsiTheme="minorEastAsia" w:cstheme="minorEastAsia"/>
-          <w:color w:val="232627" w:themeColor="text1"/>
+          <w:color w:val="292F34" w:themeColor="text1"/>
           <w:sz w:val="21"/>
           <w:szCs w:val="21"/>
           <w14:textFill>
@@ -30855,7 +30858,7 @@
       <w:r>
         <w:rPr>
           <w:rFonts w:hint="eastAsia" w:asciiTheme="minorEastAsia" w:hAnsiTheme="minorEastAsia" w:cstheme="minorEastAsia"/>
-          <w:color w:val="232627" w:themeColor="text1"/>
+          <w:color w:val="292F34" w:themeColor="text1"/>
           <w:sz w:val="21"/>
           <w:szCs w:val="21"/>
           <w14:textFill>
@@ -30874,7 +30877,7 @@
         <w:jc w:val="left"/>
         <w:rPr>
           <w:rFonts w:asciiTheme="minorEastAsia" w:hAnsiTheme="minorEastAsia" w:cstheme="minorEastAsia"/>
-          <w:color w:val="232627" w:themeColor="text1"/>
+          <w:color w:val="292F34" w:themeColor="text1"/>
           <w:szCs w:val="21"/>
           <w14:textFill>
             <w14:solidFill>
@@ -30886,7 +30889,7 @@
       <w:r>
         <w:rPr>
           <w:rFonts w:hint="eastAsia" w:asciiTheme="minorEastAsia" w:hAnsiTheme="minorEastAsia" w:cstheme="minorEastAsia"/>
-          <w:color w:val="232627" w:themeColor="text1"/>
+          <w:color w:val="292F34" w:themeColor="text1"/>
           <w:szCs w:val="21"/>
           <w14:textFill>
             <w14:solidFill>
@@ -30902,13 +30905,13 @@
         <w:pStyle w:val="57"/>
         <w:numPr>
           <w:ilvl w:val="0"/>
-          <w:numId w:val="16"/>
+          <w:numId w:val="17"/>
         </w:numPr>
         <w:ind w:left="2525" w:firstLineChars="0"/>
         <w:jc w:val="left"/>
         <w:rPr>
           <w:rFonts w:asciiTheme="minorEastAsia" w:hAnsiTheme="minorEastAsia" w:cstheme="minorEastAsia"/>
-          <w:color w:val="232627" w:themeColor="text1"/>
+          <w:color w:val="292F34" w:themeColor="text1"/>
           <w:szCs w:val="21"/>
           <w14:textFill>
             <w14:solidFill>
@@ -30920,7 +30923,7 @@
       <w:r>
         <w:rPr>
           <w:rFonts w:hint="eastAsia" w:asciiTheme="minorEastAsia" w:hAnsiTheme="minorEastAsia" w:cstheme="minorEastAsia"/>
-          <w:color w:val="232627" w:themeColor="text1"/>
+          <w:color w:val="292F34" w:themeColor="text1"/>
           <w:szCs w:val="21"/>
           <w14:textFill>
             <w14:solidFill>
@@ -30936,13 +30939,13 @@
         <w:pStyle w:val="57"/>
         <w:numPr>
           <w:ilvl w:val="0"/>
-          <w:numId w:val="16"/>
+          <w:numId w:val="17"/>
         </w:numPr>
         <w:ind w:left="2525" w:firstLineChars="0"/>
         <w:jc w:val="left"/>
         <w:rPr>
           <w:rFonts w:asciiTheme="minorEastAsia" w:hAnsiTheme="minorEastAsia" w:cstheme="minorEastAsia"/>
-          <w:color w:val="232627" w:themeColor="text1"/>
+          <w:color w:val="292F34" w:themeColor="text1"/>
           <w:szCs w:val="21"/>
           <w14:textFill>
             <w14:solidFill>
@@ -30954,7 +30957,7 @@
       <w:r>
         <w:rPr>
           <w:rFonts w:hint="eastAsia" w:asciiTheme="minorEastAsia" w:hAnsiTheme="minorEastAsia" w:cstheme="minorEastAsia"/>
-          <w:color w:val="232627" w:themeColor="text1"/>
+          <w:color w:val="292F34" w:themeColor="text1"/>
           <w:szCs w:val="21"/>
           <w14:textFill>
             <w14:solidFill>
@@ -30971,7 +30974,7 @@
         <w:jc w:val="left"/>
         <w:rPr>
           <w:rFonts w:asciiTheme="minorEastAsia" w:hAnsiTheme="minorEastAsia" w:cstheme="minorEastAsia"/>
-          <w:color w:val="232627" w:themeColor="text1"/>
+          <w:color w:val="292F34" w:themeColor="text1"/>
           <w:sz w:val="21"/>
           <w:szCs w:val="21"/>
           <w14:textFill>
@@ -30984,7 +30987,7 @@
       <w:r>
         <w:rPr>
           <w:rFonts w:asciiTheme="minorEastAsia" w:hAnsiTheme="minorEastAsia" w:cstheme="minorEastAsia"/>
-          <w:color w:val="232627" w:themeColor="text1"/>
+          <w:color w:val="292F34" w:themeColor="text1"/>
           <w:sz w:val="21"/>
           <w:szCs w:val="21"/>
           <w14:textFill>
@@ -30998,7 +31001,7 @@
       <w:r>
         <w:rPr>
           <w:rFonts w:hint="eastAsia" w:asciiTheme="minorEastAsia" w:hAnsiTheme="minorEastAsia" w:cstheme="minorEastAsia"/>
-          <w:color w:val="232627" w:themeColor="text1"/>
+          <w:color w:val="292F34" w:themeColor="text1"/>
           <w:sz w:val="21"/>
           <w:szCs w:val="21"/>
           <w14:textFill>
@@ -31012,7 +31015,7 @@
       <w:r>
         <w:rPr>
           <w:rFonts w:asciiTheme="minorEastAsia" w:hAnsiTheme="minorEastAsia" w:cstheme="minorEastAsia"/>
-          <w:color w:val="232627" w:themeColor="text1"/>
+          <w:color w:val="292F34" w:themeColor="text1"/>
           <w:sz w:val="21"/>
           <w:szCs w:val="21"/>
           <w14:textFill>
@@ -31026,7 +31029,7 @@
       <w:r>
         <w:rPr>
           <w:rFonts w:hint="eastAsia" w:asciiTheme="minorEastAsia" w:hAnsiTheme="minorEastAsia" w:cstheme="minorEastAsia"/>
-          <w:color w:val="232627" w:themeColor="text1"/>
+          <w:color w:val="292F34" w:themeColor="text1"/>
           <w:sz w:val="21"/>
           <w:szCs w:val="21"/>
           <w14:textFill>
@@ -31045,7 +31048,7 @@
         <w:jc w:val="left"/>
         <w:rPr>
           <w:rFonts w:asciiTheme="minorEastAsia" w:hAnsiTheme="minorEastAsia" w:cstheme="minorEastAsia"/>
-          <w:color w:val="232627" w:themeColor="text1"/>
+          <w:color w:val="292F34" w:themeColor="text1"/>
           <w:szCs w:val="21"/>
           <w14:textFill>
             <w14:solidFill>
@@ -31057,7 +31060,7 @@
       <w:r>
         <w:rPr>
           <w:rFonts w:hint="eastAsia" w:asciiTheme="minorEastAsia" w:hAnsiTheme="minorEastAsia" w:cstheme="minorEastAsia"/>
-          <w:color w:val="232627" w:themeColor="text1"/>
+          <w:color w:val="292F34" w:themeColor="text1"/>
           <w:szCs w:val="21"/>
           <w14:textFill>
             <w14:solidFill>
@@ -31073,13 +31076,13 @@
         <w:pStyle w:val="57"/>
         <w:numPr>
           <w:ilvl w:val="0"/>
-          <w:numId w:val="17"/>
+          <w:numId w:val="18"/>
         </w:numPr>
         <w:ind w:left="2100" w:leftChars="875" w:firstLineChars="0"/>
         <w:jc w:val="left"/>
         <w:rPr>
           <w:rFonts w:asciiTheme="minorEastAsia" w:hAnsiTheme="minorEastAsia" w:cstheme="minorEastAsia"/>
-          <w:color w:val="232627" w:themeColor="text1"/>
+          <w:color w:val="292F34" w:themeColor="text1"/>
           <w:szCs w:val="21"/>
           <w14:textFill>
             <w14:solidFill>
@@ -31091,7 +31094,7 @@
       <w:r>
         <w:rPr>
           <w:rFonts w:hint="eastAsia" w:asciiTheme="minorEastAsia" w:hAnsiTheme="minorEastAsia" w:cstheme="minorEastAsia"/>
-          <w:color w:val="232627" w:themeColor="text1"/>
+          <w:color w:val="292F34" w:themeColor="text1"/>
           <w:szCs w:val="21"/>
           <w14:textFill>
             <w14:solidFill>
@@ -31107,13 +31110,13 @@
         <w:pStyle w:val="57"/>
         <w:numPr>
           <w:ilvl w:val="0"/>
-          <w:numId w:val="17"/>
+          <w:numId w:val="18"/>
         </w:numPr>
         <w:ind w:left="2525" w:firstLineChars="0"/>
         <w:jc w:val="left"/>
         <w:rPr>
           <w:rFonts w:asciiTheme="minorEastAsia" w:hAnsiTheme="minorEastAsia" w:cstheme="minorEastAsia"/>
-          <w:color w:val="232627" w:themeColor="text1"/>
+          <w:color w:val="292F34" w:themeColor="text1"/>
           <w:szCs w:val="21"/>
           <w14:textFill>
             <w14:solidFill>
@@ -31125,7 +31128,7 @@
       <w:r>
         <w:rPr>
           <w:rFonts w:hint="eastAsia" w:asciiTheme="minorEastAsia" w:hAnsiTheme="minorEastAsia" w:cstheme="minorEastAsia"/>
-          <w:color w:val="232627" w:themeColor="text1"/>
+          <w:color w:val="292F34" w:themeColor="text1"/>
           <w:szCs w:val="21"/>
           <w14:textFill>
             <w14:solidFill>
@@ -31142,7 +31145,7 @@
         <w:jc w:val="left"/>
         <w:rPr>
           <w:rFonts w:asciiTheme="minorEastAsia" w:hAnsiTheme="minorEastAsia" w:cstheme="minorEastAsia"/>
-          <w:color w:val="232627" w:themeColor="text1"/>
+          <w:color w:val="292F34" w:themeColor="text1"/>
           <w:sz w:val="21"/>
           <w:szCs w:val="21"/>
           <w14:textFill>
@@ -31155,7 +31158,7 @@
       <w:r>
         <w:rPr>
           <w:rFonts w:hint="eastAsia" w:asciiTheme="minorEastAsia" w:hAnsiTheme="minorEastAsia" w:cstheme="minorEastAsia"/>
-          <w:color w:val="232627" w:themeColor="text1"/>
+          <w:color w:val="292F34" w:themeColor="text1"/>
           <w:sz w:val="21"/>
           <w:szCs w:val="21"/>
           <w14:textFill>
@@ -31169,7 +31172,7 @@
       <w:r>
         <w:rPr>
           <w:rFonts w:asciiTheme="minorEastAsia" w:hAnsiTheme="minorEastAsia" w:cstheme="minorEastAsia"/>
-          <w:color w:val="232627" w:themeColor="text1"/>
+          <w:color w:val="292F34" w:themeColor="text1"/>
           <w:sz w:val="21"/>
           <w:szCs w:val="21"/>
           <w14:textFill>
@@ -31183,7 +31186,7 @@
       <w:r>
         <w:rPr>
           <w:rFonts w:hint="eastAsia" w:asciiTheme="minorEastAsia" w:hAnsiTheme="minorEastAsia" w:cstheme="minorEastAsia"/>
-          <w:color w:val="232627" w:themeColor="text1"/>
+          <w:color w:val="292F34" w:themeColor="text1"/>
           <w:sz w:val="21"/>
           <w:szCs w:val="21"/>
           <w14:textFill>
@@ -31201,7 +31204,7 @@
         <w:jc w:val="left"/>
         <w:rPr>
           <w:rFonts w:asciiTheme="minorEastAsia" w:hAnsiTheme="minorEastAsia" w:cstheme="minorEastAsia"/>
-          <w:color w:val="232627" w:themeColor="text1"/>
+          <w:color w:val="292F34" w:themeColor="text1"/>
           <w:sz w:val="21"/>
           <w:szCs w:val="21"/>
           <w14:textFill>
@@ -31214,7 +31217,7 @@
       <w:r>
         <w:rPr>
           <w:rFonts w:asciiTheme="minorEastAsia" w:hAnsiTheme="minorEastAsia" w:cstheme="minorEastAsia"/>
-          <w:color w:val="232627" w:themeColor="text1"/>
+          <w:color w:val="292F34" w:themeColor="text1"/>
           <w:sz w:val="21"/>
           <w:szCs w:val="21"/>
           <w14:textFill>
@@ -31228,7 +31231,7 @@
       <w:r>
         <w:rPr>
           <w:rFonts w:hint="eastAsia" w:asciiTheme="minorEastAsia" w:hAnsiTheme="minorEastAsia" w:cstheme="minorEastAsia"/>
-          <w:color w:val="232627" w:themeColor="text1"/>
+          <w:color w:val="292F34" w:themeColor="text1"/>
           <w:sz w:val="21"/>
           <w:szCs w:val="21"/>
           <w14:textFill>
@@ -31245,13 +31248,13 @@
         <w:pStyle w:val="57"/>
         <w:numPr>
           <w:ilvl w:val="0"/>
-          <w:numId w:val="18"/>
+          <w:numId w:val="19"/>
         </w:numPr>
         <w:ind w:firstLineChars="0"/>
         <w:jc w:val="left"/>
         <w:rPr>
           <w:rFonts w:asciiTheme="minorEastAsia" w:hAnsiTheme="minorEastAsia" w:cstheme="minorEastAsia"/>
-          <w:color w:val="232627" w:themeColor="text1"/>
+          <w:color w:val="292F34" w:themeColor="text1"/>
           <w:szCs w:val="21"/>
           <w14:textFill>
             <w14:solidFill>
@@ -31263,7 +31266,7 @@
       <w:r>
         <w:rPr>
           <w:rFonts w:hint="eastAsia" w:asciiTheme="minorEastAsia" w:hAnsiTheme="minorEastAsia" w:cstheme="minorEastAsia"/>
-          <w:color w:val="232627" w:themeColor="text1"/>
+          <w:color w:val="292F34" w:themeColor="text1"/>
           <w:szCs w:val="21"/>
           <w14:textFill>
             <w14:solidFill>
@@ -31279,13 +31282,13 @@
         <w:pStyle w:val="57"/>
         <w:numPr>
           <w:ilvl w:val="0"/>
-          <w:numId w:val="18"/>
+          <w:numId w:val="19"/>
         </w:numPr>
         <w:ind w:firstLineChars="0"/>
         <w:jc w:val="left"/>
         <w:rPr>
           <w:rFonts w:hint="eastAsia" w:asciiTheme="minorEastAsia" w:hAnsiTheme="minorEastAsia" w:cstheme="minorEastAsia"/>
-          <w:color w:val="232627" w:themeColor="text1"/>
+          <w:color w:val="292F34" w:themeColor="text1"/>
           <w:szCs w:val="21"/>
           <w14:textFill>
             <w14:solidFill>
@@ -31297,7 +31300,7 @@
       <w:r>
         <w:rPr>
           <w:rFonts w:hint="eastAsia" w:asciiTheme="minorEastAsia" w:hAnsiTheme="minorEastAsia" w:cstheme="minorEastAsia"/>
-          <w:color w:val="232627" w:themeColor="text1"/>
+          <w:color w:val="292F34" w:themeColor="text1"/>
           <w:szCs w:val="21"/>
           <w14:textFill>
             <w14:solidFill>
@@ -31321,13 +31324,13 @@
         <w:pStyle w:val="57"/>
         <w:numPr>
           <w:ilvl w:val="1"/>
-          <w:numId w:val="14"/>
+          <w:numId w:val="15"/>
         </w:numPr>
         <w:ind w:firstLineChars="0"/>
         <w:jc w:val="left"/>
         <w:rPr>
           <w:rFonts w:asciiTheme="minorEastAsia" w:hAnsiTheme="minorEastAsia" w:cstheme="minorEastAsia"/>
-          <w:color w:val="232627" w:themeColor="text1"/>
+          <w:color w:val="292F34" w:themeColor="text1"/>
           <w:szCs w:val="21"/>
           <w14:textFill>
             <w14:solidFill>
@@ -31339,7 +31342,7 @@
       <w:r>
         <w:rPr>
           <w:rFonts w:hint="eastAsia" w:asciiTheme="minorEastAsia" w:hAnsiTheme="minorEastAsia" w:cstheme="minorEastAsia"/>
-          <w:color w:val="232627" w:themeColor="text1"/>
+          <w:color w:val="292F34" w:themeColor="text1"/>
           <w:szCs w:val="21"/>
           <w14:textFill>
             <w14:solidFill>
@@ -31355,13 +31358,13 @@
         <w:pStyle w:val="57"/>
         <w:numPr>
           <w:ilvl w:val="2"/>
-          <w:numId w:val="14"/>
+          <w:numId w:val="15"/>
         </w:numPr>
         <w:ind w:firstLineChars="0"/>
         <w:jc w:val="left"/>
         <w:rPr>
           <w:rFonts w:asciiTheme="minorEastAsia" w:hAnsiTheme="minorEastAsia" w:cstheme="minorEastAsia"/>
-          <w:color w:val="232627" w:themeColor="text1"/>
+          <w:color w:val="292F34" w:themeColor="text1"/>
           <w:szCs w:val="21"/>
           <w14:textFill>
             <w14:solidFill>
@@ -31373,7 +31376,7 @@
       <w:r>
         <w:rPr>
           <w:rFonts w:hint="eastAsia" w:asciiTheme="minorEastAsia" w:hAnsiTheme="minorEastAsia" w:cstheme="minorEastAsia"/>
-          <w:color w:val="232627" w:themeColor="text1"/>
+          <w:color w:val="292F34" w:themeColor="text1"/>
           <w:szCs w:val="21"/>
           <w14:textFill>
             <w14:solidFill>
@@ -31391,7 +31394,7 @@
         <w:jc w:val="left"/>
         <w:rPr>
           <w:rFonts w:asciiTheme="minorEastAsia" w:hAnsiTheme="minorEastAsia" w:cstheme="minorEastAsia"/>
-          <w:color w:val="232627" w:themeColor="text1"/>
+          <w:color w:val="292F34" w:themeColor="text1"/>
           <w:szCs w:val="21"/>
           <w14:textFill>
             <w14:solidFill>
@@ -31403,7 +31406,7 @@
       <w:r>
         <w:rPr>
           <w:rFonts w:hint="eastAsia" w:asciiTheme="minorEastAsia" w:hAnsiTheme="minorEastAsia" w:cstheme="minorEastAsia"/>
-          <w:color w:val="232627" w:themeColor="text1"/>
+          <w:color w:val="292F34" w:themeColor="text1"/>
           <w:szCs w:val="21"/>
           <w14:textFill>
             <w14:solidFill>
@@ -31419,13 +31422,13 @@
         <w:pStyle w:val="57"/>
         <w:numPr>
           <w:ilvl w:val="2"/>
-          <w:numId w:val="14"/>
+          <w:numId w:val="15"/>
         </w:numPr>
         <w:ind w:firstLineChars="0"/>
         <w:jc w:val="left"/>
         <w:rPr>
           <w:rFonts w:asciiTheme="minorEastAsia" w:hAnsiTheme="minorEastAsia" w:cstheme="minorEastAsia"/>
-          <w:color w:val="232627" w:themeColor="text1"/>
+          <w:color w:val="292F34" w:themeColor="text1"/>
           <w:szCs w:val="21"/>
           <w14:textFill>
             <w14:solidFill>
@@ -31437,7 +31440,7 @@
       <w:r>
         <w:rPr>
           <w:rFonts w:hint="eastAsia" w:asciiTheme="minorEastAsia" w:hAnsiTheme="minorEastAsia" w:cstheme="minorEastAsia"/>
-          <w:color w:val="232627" w:themeColor="text1"/>
+          <w:color w:val="292F34" w:themeColor="text1"/>
           <w:szCs w:val="21"/>
           <w14:textFill>
             <w14:solidFill>
@@ -31455,7 +31458,7 @@
         <w:jc w:val="left"/>
         <w:rPr>
           <w:rFonts w:hint="eastAsia" w:asciiTheme="minorEastAsia" w:hAnsiTheme="minorEastAsia" w:cstheme="minorEastAsia"/>
-          <w:color w:val="232627" w:themeColor="text1"/>
+          <w:color w:val="292F34" w:themeColor="text1"/>
           <w:szCs w:val="21"/>
           <w14:textFill>
             <w14:solidFill>
@@ -31467,7 +31470,7 @@
       <w:r>
         <w:rPr>
           <w:rFonts w:asciiTheme="minorEastAsia" w:hAnsiTheme="minorEastAsia" w:cstheme="minorEastAsia"/>
-          <w:color w:val="232627" w:themeColor="text1"/>
+          <w:color w:val="292F34" w:themeColor="text1"/>
           <w:szCs w:val="21"/>
           <w14:textFill>
             <w14:solidFill>
@@ -31521,7 +31524,7 @@
         <w:jc w:val="center"/>
         <w:rPr>
           <w:rFonts w:asciiTheme="minorEastAsia" w:hAnsiTheme="minorEastAsia" w:cstheme="minorEastAsia"/>
-          <w:color w:val="232627" w:themeColor="text1"/>
+          <w:color w:val="292F34" w:themeColor="text1"/>
           <w:szCs w:val="21"/>
           <w14:textFill>
             <w14:solidFill>
@@ -31533,7 +31536,7 @@
       <w:r>
         <w:rPr>
           <w:rFonts w:hint="eastAsia" w:asciiTheme="minorEastAsia" w:hAnsiTheme="minorEastAsia" w:cstheme="minorEastAsia"/>
-          <w:color w:val="232627" w:themeColor="text1"/>
+          <w:color w:val="292F34" w:themeColor="text1"/>
           <w:szCs w:val="21"/>
           <w14:textFill>
             <w14:solidFill>
@@ -31546,7 +31549,7 @@
       <w:r>
         <w:rPr>
           <w:rFonts w:asciiTheme="minorEastAsia" w:hAnsiTheme="minorEastAsia" w:cstheme="minorEastAsia"/>
-          <w:color w:val="232627" w:themeColor="text1"/>
+          <w:color w:val="292F34" w:themeColor="text1"/>
           <w:szCs w:val="21"/>
           <w14:textFill>
             <w14:solidFill>
@@ -31559,7 +31562,7 @@
       <w:r>
         <w:rPr>
           <w:rFonts w:hint="eastAsia" w:asciiTheme="minorEastAsia" w:hAnsiTheme="minorEastAsia" w:cstheme="minorEastAsia"/>
-          <w:color w:val="232627" w:themeColor="text1"/>
+          <w:color w:val="292F34" w:themeColor="text1"/>
           <w:szCs w:val="21"/>
           <w14:textFill>
             <w14:solidFill>
@@ -31575,13 +31578,13 @@
         <w:pStyle w:val="57"/>
         <w:numPr>
           <w:ilvl w:val="2"/>
-          <w:numId w:val="14"/>
+          <w:numId w:val="15"/>
         </w:numPr>
         <w:ind w:firstLineChars="0"/>
         <w:jc w:val="left"/>
         <w:rPr>
           <w:rFonts w:hint="eastAsia" w:asciiTheme="minorEastAsia" w:hAnsiTheme="minorEastAsia" w:cstheme="minorEastAsia"/>
-          <w:color w:val="232627" w:themeColor="text1"/>
+          <w:color w:val="292F34" w:themeColor="text1"/>
           <w:szCs w:val="21"/>
           <w14:textFill>
             <w14:solidFill>
@@ -31593,7 +31596,7 @@
       <w:r>
         <w:rPr>
           <w:rFonts w:hint="eastAsia" w:asciiTheme="minorEastAsia" w:hAnsiTheme="minorEastAsia" w:cstheme="minorEastAsia"/>
-          <w:color w:val="232627" w:themeColor="text1"/>
+          <w:color w:val="292F34" w:themeColor="text1"/>
           <w:szCs w:val="21"/>
           <w14:textFill>
             <w14:solidFill>
@@ -31611,7 +31614,7 @@
         <w:jc w:val="left"/>
         <w:rPr>
           <w:rFonts w:asciiTheme="minorEastAsia" w:hAnsiTheme="minorEastAsia" w:cstheme="minorEastAsia"/>
-          <w:color w:val="232627" w:themeColor="text1"/>
+          <w:color w:val="292F34" w:themeColor="text1"/>
           <w:szCs w:val="21"/>
           <w14:textFill>
             <w14:solidFill>
@@ -31623,7 +31626,7 @@
       <w:r>
         <w:rPr>
           <w:rFonts w:hint="eastAsia" w:asciiTheme="minorEastAsia" w:hAnsiTheme="minorEastAsia" w:cstheme="minorEastAsia"/>
-          <w:color w:val="232627" w:themeColor="text1"/>
+          <w:color w:val="292F34" w:themeColor="text1"/>
           <w:szCs w:val="21"/>
           <w14:textFill>
             <w14:solidFill>
@@ -31639,13 +31642,13 @@
         <w:pStyle w:val="57"/>
         <w:numPr>
           <w:ilvl w:val="2"/>
-          <w:numId w:val="14"/>
+          <w:numId w:val="15"/>
         </w:numPr>
         <w:ind w:firstLineChars="0"/>
         <w:jc w:val="left"/>
         <w:rPr>
           <w:rFonts w:asciiTheme="minorEastAsia" w:hAnsiTheme="minorEastAsia" w:cstheme="minorEastAsia"/>
-          <w:color w:val="232627" w:themeColor="text1"/>
+          <w:color w:val="292F34" w:themeColor="text1"/>
           <w:szCs w:val="21"/>
           <w14:textFill>
             <w14:solidFill>
@@ -31657,7 +31660,7 @@
       <w:r>
         <w:rPr>
           <w:rFonts w:hint="eastAsia" w:asciiTheme="minorEastAsia" w:hAnsiTheme="minorEastAsia" w:cstheme="minorEastAsia"/>
-          <w:color w:val="232627" w:themeColor="text1"/>
+          <w:color w:val="292F34" w:themeColor="text1"/>
           <w:szCs w:val="21"/>
           <w14:textFill>
             <w14:solidFill>
@@ -31675,7 +31678,7 @@
         <w:jc w:val="left"/>
         <w:rPr>
           <w:rFonts w:asciiTheme="minorEastAsia" w:hAnsiTheme="minorEastAsia" w:cstheme="minorEastAsia"/>
-          <w:color w:val="232627" w:themeColor="text1"/>
+          <w:color w:val="292F34" w:themeColor="text1"/>
           <w:szCs w:val="21"/>
           <w14:textFill>
             <w14:solidFill>
@@ -31687,7 +31690,7 @@
       <w:r>
         <w:rPr>
           <w:rFonts w:hint="eastAsia" w:asciiTheme="minorEastAsia" w:hAnsiTheme="minorEastAsia" w:cstheme="minorEastAsia"/>
-          <w:color w:val="232627" w:themeColor="text1"/>
+          <w:color w:val="292F34" w:themeColor="text1"/>
           <w:szCs w:val="21"/>
           <w14:textFill>
             <w14:solidFill>
@@ -31703,13 +31706,13 @@
         <w:pStyle w:val="57"/>
         <w:numPr>
           <w:ilvl w:val="0"/>
-          <w:numId w:val="19"/>
+          <w:numId w:val="20"/>
         </w:numPr>
         <w:ind w:left="2105" w:firstLineChars="0"/>
         <w:jc w:val="left"/>
         <w:rPr>
           <w:rFonts w:asciiTheme="minorEastAsia" w:hAnsiTheme="minorEastAsia" w:cstheme="minorEastAsia"/>
-          <w:color w:val="232627" w:themeColor="text1"/>
+          <w:color w:val="292F34" w:themeColor="text1"/>
           <w:szCs w:val="21"/>
           <w14:textFill>
             <w14:solidFill>
@@ -31721,7 +31724,7 @@
       <w:r>
         <w:rPr>
           <w:rFonts w:hint="eastAsia" w:asciiTheme="minorEastAsia" w:hAnsiTheme="minorEastAsia" w:cstheme="minorEastAsia"/>
-          <w:color w:val="232627" w:themeColor="text1"/>
+          <w:color w:val="292F34" w:themeColor="text1"/>
           <w:szCs w:val="21"/>
           <w14:textFill>
             <w14:solidFill>
@@ -31737,13 +31740,13 @@
         <w:pStyle w:val="57"/>
         <w:numPr>
           <w:ilvl w:val="0"/>
-          <w:numId w:val="19"/>
+          <w:numId w:val="20"/>
         </w:numPr>
         <w:ind w:left="2105" w:firstLineChars="0"/>
         <w:jc w:val="left"/>
         <w:rPr>
           <w:rFonts w:asciiTheme="minorEastAsia" w:hAnsiTheme="minorEastAsia" w:cstheme="minorEastAsia"/>
-          <w:color w:val="232627" w:themeColor="text1"/>
+          <w:color w:val="292F34" w:themeColor="text1"/>
           <w:szCs w:val="21"/>
           <w14:textFill>
             <w14:solidFill>
@@ -31755,7 +31758,7 @@
       <w:r>
         <w:rPr>
           <w:rFonts w:hint="eastAsia" w:asciiTheme="minorEastAsia" w:hAnsiTheme="minorEastAsia" w:cstheme="minorEastAsia"/>
-          <w:color w:val="232627" w:themeColor="text1"/>
+          <w:color w:val="292F34" w:themeColor="text1"/>
           <w:szCs w:val="21"/>
           <w14:textFill>
             <w14:solidFill>
@@ -31772,7 +31775,7 @@
         <w:jc w:val="left"/>
         <w:rPr>
           <w:rFonts w:hint="eastAsia" w:asciiTheme="minorEastAsia" w:hAnsiTheme="minorEastAsia" w:cstheme="minorEastAsia"/>
-          <w:color w:val="232627" w:themeColor="text1"/>
+          <w:color w:val="292F34" w:themeColor="text1"/>
           <w:sz w:val="21"/>
           <w:szCs w:val="21"/>
           <w14:textFill>
@@ -31785,7 +31788,7 @@
       <w:r>
         <w:rPr>
           <w:rFonts w:hint="eastAsia" w:asciiTheme="minorEastAsia" w:hAnsiTheme="minorEastAsia" w:cstheme="minorEastAsia"/>
-          <w:color w:val="232627" w:themeColor="text1"/>
+          <w:color w:val="292F34" w:themeColor="text1"/>
           <w:sz w:val="21"/>
           <w:szCs w:val="21"/>
           <w14:textFill>
@@ -31802,13 +31805,13 @@
         <w:pStyle w:val="57"/>
         <w:numPr>
           <w:ilvl w:val="0"/>
-          <w:numId w:val="19"/>
+          <w:numId w:val="20"/>
         </w:numPr>
         <w:ind w:left="2105" w:firstLineChars="0"/>
         <w:jc w:val="left"/>
         <w:rPr>
           <w:rFonts w:asciiTheme="minorEastAsia" w:hAnsiTheme="minorEastAsia" w:cstheme="minorEastAsia"/>
-          <w:color w:val="232627" w:themeColor="text1"/>
+          <w:color w:val="292F34" w:themeColor="text1"/>
           <w:szCs w:val="21"/>
           <w14:textFill>
             <w14:solidFill>
@@ -31820,7 +31823,7 @@
       <w:r>
         <w:rPr>
           <w:rFonts w:hint="eastAsia" w:asciiTheme="minorEastAsia" w:hAnsiTheme="minorEastAsia" w:cstheme="minorEastAsia"/>
-          <w:color w:val="232627" w:themeColor="text1"/>
+          <w:color w:val="292F34" w:themeColor="text1"/>
           <w:szCs w:val="21"/>
           <w14:textFill>
             <w14:solidFill>
@@ -31837,7 +31840,7 @@
         <w:jc w:val="left"/>
         <w:rPr>
           <w:rFonts w:asciiTheme="minorEastAsia" w:hAnsiTheme="minorEastAsia" w:cstheme="minorEastAsia"/>
-          <w:color w:val="232627" w:themeColor="text1"/>
+          <w:color w:val="292F34" w:themeColor="text1"/>
           <w:sz w:val="21"/>
           <w:szCs w:val="21"/>
           <w14:textFill>
@@ -31850,7 +31853,7 @@
       <w:r>
         <w:rPr>
           <w:rFonts w:hint="eastAsia" w:asciiTheme="minorEastAsia" w:hAnsiTheme="minorEastAsia" w:cstheme="minorEastAsia"/>
-          <w:color w:val="232627" w:themeColor="text1"/>
+          <w:color w:val="292F34" w:themeColor="text1"/>
           <w:sz w:val="21"/>
           <w:szCs w:val="21"/>
           <w14:textFill>
@@ -31867,13 +31870,13 @@
         <w:pStyle w:val="57"/>
         <w:numPr>
           <w:ilvl w:val="0"/>
-          <w:numId w:val="19"/>
+          <w:numId w:val="20"/>
         </w:numPr>
         <w:ind w:left="2105" w:firstLineChars="0"/>
         <w:jc w:val="left"/>
         <w:rPr>
           <w:rFonts w:asciiTheme="minorEastAsia" w:hAnsiTheme="minorEastAsia" w:cstheme="minorEastAsia"/>
-          <w:color w:val="232627" w:themeColor="text1"/>
+          <w:color w:val="292F34" w:themeColor="text1"/>
           <w:szCs w:val="21"/>
           <w14:textFill>
             <w14:solidFill>
@@ -31885,7 +31888,7 @@
       <w:r>
         <w:rPr>
           <w:rFonts w:hint="eastAsia" w:asciiTheme="minorEastAsia" w:hAnsiTheme="minorEastAsia" w:cstheme="minorEastAsia"/>
-          <w:color w:val="232627" w:themeColor="text1"/>
+          <w:color w:val="292F34" w:themeColor="text1"/>
           <w:szCs w:val="21"/>
           <w14:textFill>
             <w14:solidFill>
@@ -31901,13 +31904,13 @@
         <w:pStyle w:val="57"/>
         <w:numPr>
           <w:ilvl w:val="0"/>
-          <w:numId w:val="19"/>
+          <w:numId w:val="20"/>
         </w:numPr>
         <w:ind w:left="2105" w:firstLineChars="0"/>
         <w:jc w:val="left"/>
         <w:rPr>
           <w:rFonts w:asciiTheme="minorEastAsia" w:hAnsiTheme="minorEastAsia" w:cstheme="minorEastAsia"/>
-          <w:color w:val="232627" w:themeColor="text1"/>
+          <w:color w:val="292F34" w:themeColor="text1"/>
           <w:szCs w:val="21"/>
           <w14:textFill>
             <w14:solidFill>
@@ -31919,7 +31922,7 @@
       <w:r>
         <w:rPr>
           <w:rFonts w:hint="eastAsia" w:asciiTheme="minorEastAsia" w:hAnsiTheme="minorEastAsia" w:cstheme="minorEastAsia"/>
-          <w:color w:val="232627" w:themeColor="text1"/>
+          <w:color w:val="292F34" w:themeColor="text1"/>
           <w:szCs w:val="21"/>
           <w14:textFill>
             <w14:solidFill>
@@ -31936,7 +31939,7 @@
         <w:jc w:val="left"/>
         <w:rPr>
           <w:rFonts w:asciiTheme="minorEastAsia" w:hAnsiTheme="minorEastAsia" w:cstheme="minorEastAsia"/>
-          <w:color w:val="232627" w:themeColor="text1"/>
+          <w:color w:val="292F34" w:themeColor="text1"/>
           <w:sz w:val="21"/>
           <w:szCs w:val="21"/>
           <w14:textFill>
@@ -31949,7 +31952,7 @@
       <w:r>
         <w:rPr>
           <w:rFonts w:hint="eastAsia" w:asciiTheme="minorEastAsia" w:hAnsiTheme="minorEastAsia" w:cstheme="minorEastAsia"/>
-          <w:color w:val="232627" w:themeColor="text1"/>
+          <w:color w:val="292F34" w:themeColor="text1"/>
           <w:sz w:val="21"/>
           <w:szCs w:val="21"/>
           <w14:textFill>
@@ -31966,13 +31969,13 @@
         <w:pStyle w:val="57"/>
         <w:numPr>
           <w:ilvl w:val="0"/>
-          <w:numId w:val="19"/>
+          <w:numId w:val="20"/>
         </w:numPr>
         <w:ind w:left="2105" w:firstLineChars="0"/>
         <w:jc w:val="left"/>
         <w:rPr>
           <w:rFonts w:asciiTheme="minorEastAsia" w:hAnsiTheme="minorEastAsia" w:cstheme="minorEastAsia"/>
-          <w:color w:val="232627" w:themeColor="text1"/>
+          <w:color w:val="292F34" w:themeColor="text1"/>
           <w:szCs w:val="21"/>
           <w14:textFill>
             <w14:solidFill>
@@ -31984,7 +31987,7 @@
       <w:r>
         <w:rPr>
           <w:rFonts w:hint="eastAsia" w:asciiTheme="minorEastAsia" w:hAnsiTheme="minorEastAsia" w:cstheme="minorEastAsia"/>
-          <w:color w:val="232627" w:themeColor="text1"/>
+          <w:color w:val="292F34" w:themeColor="text1"/>
           <w:szCs w:val="21"/>
           <w14:textFill>
             <w14:solidFill>
@@ -32001,7 +32004,7 @@
         <w:jc w:val="left"/>
         <w:rPr>
           <w:rFonts w:hint="eastAsia" w:asciiTheme="minorEastAsia" w:hAnsiTheme="minorEastAsia" w:cstheme="minorEastAsia"/>
-          <w:color w:val="232627" w:themeColor="text1"/>
+          <w:color w:val="292F34" w:themeColor="text1"/>
           <w:sz w:val="21"/>
           <w:szCs w:val="21"/>
           <w14:textFill>
@@ -32014,7 +32017,7 @@
       <w:r>
         <w:rPr>
           <w:rFonts w:hint="eastAsia" w:asciiTheme="minorEastAsia" w:hAnsiTheme="minorEastAsia" w:cstheme="minorEastAsia"/>
-          <w:color w:val="232627" w:themeColor="text1"/>
+          <w:color w:val="292F34" w:themeColor="text1"/>
           <w:sz w:val="21"/>
           <w:szCs w:val="21"/>
           <w14:textFill>
@@ -32031,13 +32034,13 @@
         <w:pStyle w:val="57"/>
         <w:numPr>
           <w:ilvl w:val="0"/>
-          <w:numId w:val="19"/>
+          <w:numId w:val="20"/>
         </w:numPr>
         <w:ind w:left="2105" w:firstLineChars="0"/>
         <w:jc w:val="left"/>
         <w:rPr>
           <w:rFonts w:hint="eastAsia" w:asciiTheme="minorEastAsia" w:hAnsiTheme="minorEastAsia" w:cstheme="minorEastAsia"/>
-          <w:color w:val="232627" w:themeColor="text1"/>
+          <w:color w:val="292F34" w:themeColor="text1"/>
           <w:szCs w:val="21"/>
           <w14:textFill>
             <w14:solidFill>
@@ -32049,7 +32052,7 @@
       <w:r>
         <w:rPr>
           <w:rFonts w:hint="eastAsia" w:asciiTheme="minorEastAsia" w:hAnsiTheme="minorEastAsia" w:cstheme="minorEastAsia"/>
-          <w:color w:val="232627" w:themeColor="text1"/>
+          <w:color w:val="292F34" w:themeColor="text1"/>
           <w:szCs w:val="21"/>
           <w14:textFill>
             <w14:solidFill>
@@ -32066,7 +32069,7 @@
         <w:jc w:val="left"/>
         <w:rPr>
           <w:rFonts w:asciiTheme="minorEastAsia" w:hAnsiTheme="minorEastAsia" w:cstheme="minorEastAsia"/>
-          <w:color w:val="232627" w:themeColor="text1"/>
+          <w:color w:val="292F34" w:themeColor="text1"/>
           <w:sz w:val="21"/>
           <w:szCs w:val="21"/>
           <w14:textFill>
@@ -32079,7 +32082,7 @@
       <w:r>
         <w:rPr>
           <w:rFonts w:hint="eastAsia" w:asciiTheme="minorEastAsia" w:hAnsiTheme="minorEastAsia" w:cstheme="minorEastAsia"/>
-          <w:color w:val="232627" w:themeColor="text1"/>
+          <w:color w:val="292F34" w:themeColor="text1"/>
           <w:sz w:val="21"/>
           <w:szCs w:val="21"/>
           <w14:textFill>
@@ -32096,13 +32099,13 @@
         <w:pStyle w:val="57"/>
         <w:numPr>
           <w:ilvl w:val="0"/>
-          <w:numId w:val="19"/>
+          <w:numId w:val="20"/>
         </w:numPr>
         <w:ind w:left="2105" w:firstLineChars="0"/>
         <w:jc w:val="left"/>
         <w:rPr>
           <w:rFonts w:asciiTheme="minorEastAsia" w:hAnsiTheme="minorEastAsia" w:cstheme="minorEastAsia"/>
-          <w:color w:val="232627" w:themeColor="text1"/>
+          <w:color w:val="292F34" w:themeColor="text1"/>
           <w:szCs w:val="21"/>
           <w14:textFill>
             <w14:solidFill>
@@ -32114,7 +32117,7 @@
       <w:r>
         <w:rPr>
           <w:rFonts w:hint="eastAsia" w:asciiTheme="minorEastAsia" w:hAnsiTheme="minorEastAsia" w:cstheme="minorEastAsia"/>
-          <w:color w:val="232627" w:themeColor="text1"/>
+          <w:color w:val="292F34" w:themeColor="text1"/>
           <w:szCs w:val="21"/>
           <w14:textFill>
             <w14:solidFill>
@@ -32130,13 +32133,13 @@
         <w:pStyle w:val="57"/>
         <w:numPr>
           <w:ilvl w:val="2"/>
-          <w:numId w:val="14"/>
+          <w:numId w:val="15"/>
         </w:numPr>
         <w:ind w:firstLineChars="0"/>
         <w:jc w:val="left"/>
         <w:rPr>
           <w:rFonts w:asciiTheme="minorEastAsia" w:hAnsiTheme="minorEastAsia" w:cstheme="minorEastAsia"/>
-          <w:color w:val="232627" w:themeColor="text1"/>
+          <w:color w:val="292F34" w:themeColor="text1"/>
           <w:szCs w:val="21"/>
           <w14:textFill>
             <w14:solidFill>
@@ -32148,7 +32151,7 @@
       <w:r>
         <w:rPr>
           <w:rFonts w:hint="eastAsia" w:asciiTheme="minorEastAsia" w:hAnsiTheme="minorEastAsia" w:cstheme="minorEastAsia"/>
-          <w:color w:val="232627" w:themeColor="text1"/>
+          <w:color w:val="292F34" w:themeColor="text1"/>
           <w:szCs w:val="21"/>
           <w14:textFill>
             <w14:solidFill>
@@ -32165,7 +32168,7 @@
         <w:jc w:val="left"/>
         <w:rPr>
           <w:rFonts w:asciiTheme="minorEastAsia" w:hAnsiTheme="minorEastAsia" w:cstheme="minorEastAsia"/>
-          <w:color w:val="232627" w:themeColor="text1"/>
+          <w:color w:val="292F34" w:themeColor="text1"/>
           <w:sz w:val="21"/>
           <w:szCs w:val="21"/>
           <w14:textFill>
@@ -32178,7 +32181,7 @@
       <w:r>
         <w:rPr>
           <w:rFonts w:hint="eastAsia" w:asciiTheme="minorEastAsia" w:hAnsiTheme="minorEastAsia" w:cstheme="minorEastAsia"/>
-          <w:color w:val="232627" w:themeColor="text1"/>
+          <w:color w:val="292F34" w:themeColor="text1"/>
           <w:sz w:val="21"/>
           <w:szCs w:val="21"/>
           <w14:textFill>
@@ -32192,7 +32195,7 @@
       <w:r>
         <w:rPr>
           <w:rFonts w:asciiTheme="minorEastAsia" w:hAnsiTheme="minorEastAsia" w:cstheme="minorEastAsia"/>
-          <w:color w:val="232627" w:themeColor="text1"/>
+          <w:color w:val="292F34" w:themeColor="text1"/>
           <w:sz w:val="21"/>
           <w:szCs w:val="21"/>
           <w14:textFill>
@@ -32206,7 +32209,7 @@
       <w:r>
         <w:rPr>
           <w:rFonts w:hint="eastAsia" w:asciiTheme="minorEastAsia" w:hAnsiTheme="minorEastAsia" w:cstheme="minorEastAsia"/>
-          <w:color w:val="232627" w:themeColor="text1"/>
+          <w:color w:val="292F34" w:themeColor="text1"/>
           <w:sz w:val="21"/>
           <w:szCs w:val="21"/>
           <w14:textFill>
@@ -32225,7 +32228,7 @@
         <w:jc w:val="left"/>
         <w:rPr>
           <w:rFonts w:asciiTheme="minorEastAsia" w:hAnsiTheme="minorEastAsia" w:cstheme="minorEastAsia"/>
-          <w:color w:val="232627" w:themeColor="text1"/>
+          <w:color w:val="292F34" w:themeColor="text1"/>
           <w:szCs w:val="21"/>
           <w14:textFill>
             <w14:solidFill>
@@ -32237,7 +32240,7 @@
       <w:r>
         <w:rPr>
           <w:rFonts w:hint="eastAsia" w:asciiTheme="minorEastAsia" w:hAnsiTheme="minorEastAsia" w:cstheme="minorEastAsia"/>
-          <w:color w:val="232627" w:themeColor="text1"/>
+          <w:color w:val="292F34" w:themeColor="text1"/>
           <w:szCs w:val="21"/>
           <w14:textFill>
             <w14:solidFill>
@@ -32253,13 +32256,13 @@
         <w:pStyle w:val="57"/>
         <w:numPr>
           <w:ilvl w:val="0"/>
-          <w:numId w:val="20"/>
+          <w:numId w:val="21"/>
         </w:numPr>
         <w:ind w:left="2525" w:firstLineChars="0"/>
         <w:jc w:val="left"/>
         <w:rPr>
           <w:rFonts w:asciiTheme="minorEastAsia" w:hAnsiTheme="minorEastAsia" w:cstheme="minorEastAsia"/>
-          <w:color w:val="232627" w:themeColor="text1"/>
+          <w:color w:val="292F34" w:themeColor="text1"/>
           <w:szCs w:val="21"/>
           <w14:textFill>
             <w14:solidFill>
@@ -32271,7 +32274,7 @@
       <w:r>
         <w:rPr>
           <w:rFonts w:hint="eastAsia" w:asciiTheme="minorEastAsia" w:hAnsiTheme="minorEastAsia" w:cstheme="minorEastAsia"/>
-          <w:color w:val="232627" w:themeColor="text1"/>
+          <w:color w:val="292F34" w:themeColor="text1"/>
           <w:szCs w:val="21"/>
           <w14:textFill>
             <w14:solidFill>
@@ -32287,13 +32290,13 @@
         <w:pStyle w:val="57"/>
         <w:numPr>
           <w:ilvl w:val="0"/>
-          <w:numId w:val="20"/>
+          <w:numId w:val="21"/>
         </w:numPr>
         <w:ind w:left="2525" w:firstLineChars="0"/>
         <w:jc w:val="left"/>
         <w:rPr>
           <w:rFonts w:asciiTheme="minorEastAsia" w:hAnsiTheme="minorEastAsia" w:cstheme="minorEastAsia"/>
-          <w:color w:val="232627" w:themeColor="text1"/>
+          <w:color w:val="292F34" w:themeColor="text1"/>
           <w:szCs w:val="21"/>
           <w14:textFill>
             <w14:solidFill>
@@ -32305,7 +32308,7 @@
       <w:r>
         <w:rPr>
           <w:rFonts w:hint="eastAsia" w:asciiTheme="minorEastAsia" w:hAnsiTheme="minorEastAsia" w:cstheme="minorEastAsia"/>
-          <w:color w:val="232627" w:themeColor="text1"/>
+          <w:color w:val="292F34" w:themeColor="text1"/>
           <w:szCs w:val="21"/>
           <w14:textFill>
             <w14:solidFill>
@@ -32322,7 +32325,7 @@
         <w:jc w:val="left"/>
         <w:rPr>
           <w:rFonts w:asciiTheme="minorEastAsia" w:hAnsiTheme="minorEastAsia" w:cstheme="minorEastAsia"/>
-          <w:color w:val="232627" w:themeColor="text1"/>
+          <w:color w:val="292F34" w:themeColor="text1"/>
           <w:sz w:val="21"/>
           <w:szCs w:val="21"/>
           <w14:textFill>
@@ -32335,7 +32338,7 @@
       <w:r>
         <w:rPr>
           <w:rFonts w:hint="eastAsia" w:asciiTheme="minorEastAsia" w:hAnsiTheme="minorEastAsia" w:cstheme="minorEastAsia"/>
-          <w:color w:val="232627" w:themeColor="text1"/>
+          <w:color w:val="292F34" w:themeColor="text1"/>
           <w:sz w:val="21"/>
           <w:szCs w:val="21"/>
           <w14:textFill>
@@ -32349,7 +32352,7 @@
       <w:r>
         <w:rPr>
           <w:rFonts w:asciiTheme="minorEastAsia" w:hAnsiTheme="minorEastAsia" w:cstheme="minorEastAsia"/>
-          <w:color w:val="232627" w:themeColor="text1"/>
+          <w:color w:val="292F34" w:themeColor="text1"/>
           <w:sz w:val="21"/>
           <w:szCs w:val="21"/>
           <w14:textFill>
@@ -32363,7 +32366,7 @@
       <w:r>
         <w:rPr>
           <w:rFonts w:hint="eastAsia" w:asciiTheme="minorEastAsia" w:hAnsiTheme="minorEastAsia" w:cstheme="minorEastAsia"/>
-          <w:color w:val="232627" w:themeColor="text1"/>
+          <w:color w:val="292F34" w:themeColor="text1"/>
           <w:sz w:val="21"/>
           <w:szCs w:val="21"/>
           <w14:textFill>
@@ -32381,7 +32384,7 @@
         <w:jc w:val="left"/>
         <w:rPr>
           <w:rFonts w:asciiTheme="minorEastAsia" w:hAnsiTheme="minorEastAsia" w:cstheme="minorEastAsia"/>
-          <w:color w:val="232627" w:themeColor="text1"/>
+          <w:color w:val="292F34" w:themeColor="text1"/>
           <w:sz w:val="21"/>
           <w:szCs w:val="21"/>
           <w14:textFill>
@@ -32394,7 +32397,7 @@
       <w:r>
         <w:rPr>
           <w:rFonts w:asciiTheme="minorEastAsia" w:hAnsiTheme="minorEastAsia" w:cstheme="minorEastAsia"/>
-          <w:color w:val="232627" w:themeColor="text1"/>
+          <w:color w:val="292F34" w:themeColor="text1"/>
           <w:sz w:val="21"/>
           <w:szCs w:val="21"/>
           <w14:textFill>
@@ -32408,7 +32411,7 @@
       <w:r>
         <w:rPr>
           <w:rFonts w:hint="eastAsia" w:asciiTheme="minorEastAsia" w:hAnsiTheme="minorEastAsia" w:cstheme="minorEastAsia"/>
-          <w:color w:val="232627" w:themeColor="text1"/>
+          <w:color w:val="292F34" w:themeColor="text1"/>
           <w:sz w:val="21"/>
           <w:szCs w:val="21"/>
           <w14:textFill>
@@ -32425,13 +32428,13 @@
         <w:pStyle w:val="57"/>
         <w:numPr>
           <w:ilvl w:val="0"/>
-          <w:numId w:val="21"/>
+          <w:numId w:val="22"/>
         </w:numPr>
         <w:ind w:firstLineChars="0"/>
         <w:jc w:val="left"/>
         <w:rPr>
           <w:rFonts w:asciiTheme="minorEastAsia" w:hAnsiTheme="minorEastAsia" w:cstheme="minorEastAsia"/>
-          <w:color w:val="232627" w:themeColor="text1"/>
+          <w:color w:val="292F34" w:themeColor="text1"/>
           <w:szCs w:val="21"/>
           <w14:textFill>
             <w14:solidFill>
@@ -32443,7 +32446,7 @@
       <w:r>
         <w:rPr>
           <w:rFonts w:hint="eastAsia" w:asciiTheme="minorEastAsia" w:hAnsiTheme="minorEastAsia" w:cstheme="minorEastAsia"/>
-          <w:color w:val="232627" w:themeColor="text1"/>
+          <w:color w:val="292F34" w:themeColor="text1"/>
           <w:szCs w:val="21"/>
           <w14:textFill>
             <w14:solidFill>
@@ -32459,13 +32462,13 @@
         <w:pStyle w:val="57"/>
         <w:numPr>
           <w:ilvl w:val="0"/>
-          <w:numId w:val="21"/>
+          <w:numId w:val="22"/>
         </w:numPr>
         <w:ind w:firstLineChars="0"/>
         <w:jc w:val="left"/>
         <w:rPr>
           <w:rFonts w:asciiTheme="minorEastAsia" w:hAnsiTheme="minorEastAsia" w:cstheme="minorEastAsia"/>
-          <w:color w:val="232627" w:themeColor="text1"/>
+          <w:color w:val="292F34" w:themeColor="text1"/>
           <w:szCs w:val="21"/>
           <w14:textFill>
             <w14:solidFill>
@@ -32477,7 +32480,7 @@
       <w:r>
         <w:rPr>
           <w:rFonts w:hint="eastAsia" w:asciiTheme="minorEastAsia" w:hAnsiTheme="minorEastAsia" w:cstheme="minorEastAsia"/>
-          <w:color w:val="232627" w:themeColor="text1"/>
+          <w:color w:val="292F34" w:themeColor="text1"/>
           <w:szCs w:val="21"/>
           <w14:textFill>
             <w14:solidFill>
@@ -32494,7 +32497,7 @@
         <w:jc w:val="left"/>
         <w:rPr>
           <w:rFonts w:asciiTheme="minorEastAsia" w:hAnsiTheme="minorEastAsia" w:cstheme="minorEastAsia"/>
-          <w:color w:val="232627" w:themeColor="text1"/>
+          <w:color w:val="292F34" w:themeColor="text1"/>
           <w:sz w:val="21"/>
           <w:szCs w:val="21"/>
           <w14:textFill>
@@ -32507,7 +32510,7 @@
       <w:r>
         <w:rPr>
           <w:rFonts w:hint="eastAsia" w:asciiTheme="minorEastAsia" w:hAnsiTheme="minorEastAsia" w:cstheme="minorEastAsia"/>
-          <w:color w:val="232627" w:themeColor="text1"/>
+          <w:color w:val="292F34" w:themeColor="text1"/>
           <w:sz w:val="21"/>
           <w:szCs w:val="21"/>
           <w14:textFill>
@@ -32521,7 +32524,7 @@
       <w:r>
         <w:rPr>
           <w:rFonts w:asciiTheme="minorEastAsia" w:hAnsiTheme="minorEastAsia" w:cstheme="minorEastAsia"/>
-          <w:color w:val="232627" w:themeColor="text1"/>
+          <w:color w:val="292F34" w:themeColor="text1"/>
           <w:sz w:val="21"/>
           <w:szCs w:val="21"/>
           <w14:textFill>
@@ -32535,7 +32538,7 @@
       <w:r>
         <w:rPr>
           <w:rFonts w:hint="eastAsia" w:asciiTheme="minorEastAsia" w:hAnsiTheme="minorEastAsia" w:cstheme="minorEastAsia"/>
-          <w:color w:val="232627" w:themeColor="text1"/>
+          <w:color w:val="292F34" w:themeColor="text1"/>
           <w:sz w:val="21"/>
           <w:szCs w:val="21"/>
           <w14:textFill>
@@ -32553,7 +32556,7 @@
         <w:jc w:val="left"/>
         <w:rPr>
           <w:rFonts w:asciiTheme="minorEastAsia" w:hAnsiTheme="minorEastAsia" w:cstheme="minorEastAsia"/>
-          <w:color w:val="232627" w:themeColor="text1"/>
+          <w:color w:val="292F34" w:themeColor="text1"/>
           <w:sz w:val="21"/>
           <w:szCs w:val="21"/>
           <w14:textFill>
@@ -32566,7 +32569,7 @@
       <w:r>
         <w:rPr>
           <w:rFonts w:asciiTheme="minorEastAsia" w:hAnsiTheme="minorEastAsia" w:cstheme="minorEastAsia"/>
-          <w:color w:val="232627" w:themeColor="text1"/>
+          <w:color w:val="292F34" w:themeColor="text1"/>
           <w:sz w:val="21"/>
           <w:szCs w:val="21"/>
           <w14:textFill>
@@ -32580,7 +32583,7 @@
       <w:r>
         <w:rPr>
           <w:rFonts w:hint="eastAsia" w:asciiTheme="minorEastAsia" w:hAnsiTheme="minorEastAsia" w:cstheme="minorEastAsia"/>
-          <w:color w:val="232627" w:themeColor="text1"/>
+          <w:color w:val="292F34" w:themeColor="text1"/>
           <w:sz w:val="21"/>
           <w:szCs w:val="21"/>
           <w14:textFill>
@@ -32597,13 +32600,13 @@
         <w:pStyle w:val="57"/>
         <w:numPr>
           <w:ilvl w:val="0"/>
-          <w:numId w:val="22"/>
+          <w:numId w:val="23"/>
         </w:numPr>
         <w:ind w:firstLineChars="0"/>
         <w:jc w:val="left"/>
         <w:rPr>
           <w:rFonts w:asciiTheme="minorEastAsia" w:hAnsiTheme="minorEastAsia" w:cstheme="minorEastAsia"/>
-          <w:color w:val="232627" w:themeColor="text1"/>
+          <w:color w:val="292F34" w:themeColor="text1"/>
           <w:szCs w:val="21"/>
           <w14:textFill>
             <w14:solidFill>
@@ -32615,7 +32618,7 @@
       <w:r>
         <w:rPr>
           <w:rFonts w:hint="eastAsia" w:asciiTheme="minorEastAsia" w:hAnsiTheme="minorEastAsia" w:cstheme="minorEastAsia"/>
-          <w:color w:val="232627" w:themeColor="text1"/>
+          <w:color w:val="292F34" w:themeColor="text1"/>
           <w:szCs w:val="21"/>
           <w14:textFill>
             <w14:solidFill>
@@ -32631,13 +32634,13 @@
         <w:pStyle w:val="57"/>
         <w:numPr>
           <w:ilvl w:val="0"/>
-          <w:numId w:val="22"/>
+          <w:numId w:val="23"/>
         </w:numPr>
         <w:ind w:firstLineChars="0"/>
         <w:jc w:val="left"/>
         <w:rPr>
           <w:rFonts w:asciiTheme="minorEastAsia" w:hAnsiTheme="minorEastAsia" w:cstheme="minorEastAsia"/>
-          <w:color w:val="232627" w:themeColor="text1"/>
+          <w:color w:val="292F34" w:themeColor="text1"/>
           <w:szCs w:val="21"/>
           <w14:textFill>
             <w14:solidFill>
@@ -32649,7 +32652,7 @@
       <w:r>
         <w:rPr>
           <w:rFonts w:hint="eastAsia" w:asciiTheme="minorEastAsia" w:hAnsiTheme="minorEastAsia" w:cstheme="minorEastAsia"/>
-          <w:color w:val="232627" w:themeColor="text1"/>
+          <w:color w:val="292F34" w:themeColor="text1"/>
           <w:szCs w:val="21"/>
           <w14:textFill>
             <w14:solidFill>
@@ -32666,7 +32669,7 @@
         <w:jc w:val="left"/>
         <w:rPr>
           <w:rFonts w:asciiTheme="minorEastAsia" w:hAnsiTheme="minorEastAsia" w:cstheme="minorEastAsia"/>
-          <w:color w:val="232627" w:themeColor="text1"/>
+          <w:color w:val="292F34" w:themeColor="text1"/>
           <w:sz w:val="21"/>
           <w:szCs w:val="21"/>
           <w14:textFill>
@@ -32679,7 +32682,7 @@
       <w:r>
         <w:rPr>
           <w:rFonts w:hint="eastAsia" w:asciiTheme="minorEastAsia" w:hAnsiTheme="minorEastAsia" w:cstheme="minorEastAsia"/>
-          <w:color w:val="232627" w:themeColor="text1"/>
+          <w:color w:val="292F34" w:themeColor="text1"/>
           <w:sz w:val="21"/>
           <w:szCs w:val="21"/>
           <w14:textFill>
@@ -32693,7 +32696,7 @@
       <w:r>
         <w:rPr>
           <w:rFonts w:asciiTheme="minorEastAsia" w:hAnsiTheme="minorEastAsia" w:cstheme="minorEastAsia"/>
-          <w:color w:val="232627" w:themeColor="text1"/>
+          <w:color w:val="292F34" w:themeColor="text1"/>
           <w:sz w:val="21"/>
           <w:szCs w:val="21"/>
           <w14:textFill>
@@ -32707,7 +32710,7 @@
       <w:r>
         <w:rPr>
           <w:rFonts w:hint="eastAsia" w:asciiTheme="minorEastAsia" w:hAnsiTheme="minorEastAsia" w:cstheme="minorEastAsia"/>
-          <w:color w:val="232627" w:themeColor="text1"/>
+          <w:color w:val="292F34" w:themeColor="text1"/>
           <w:sz w:val="21"/>
           <w:szCs w:val="21"/>
           <w14:textFill>
@@ -32725,7 +32728,7 @@
         <w:jc w:val="left"/>
         <w:rPr>
           <w:rFonts w:asciiTheme="minorEastAsia" w:hAnsiTheme="minorEastAsia" w:cstheme="minorEastAsia"/>
-          <w:color w:val="232627" w:themeColor="text1"/>
+          <w:color w:val="292F34" w:themeColor="text1"/>
           <w:sz w:val="21"/>
           <w:szCs w:val="21"/>
           <w14:textFill>
@@ -32738,7 +32741,7 @@
       <w:r>
         <w:rPr>
           <w:rFonts w:asciiTheme="minorEastAsia" w:hAnsiTheme="minorEastAsia" w:cstheme="minorEastAsia"/>
-          <w:color w:val="232627" w:themeColor="text1"/>
+          <w:color w:val="292F34" w:themeColor="text1"/>
           <w:sz w:val="21"/>
           <w:szCs w:val="21"/>
           <w14:textFill>
@@ -32752,7 +32755,7 @@
       <w:r>
         <w:rPr>
           <w:rFonts w:hint="eastAsia" w:asciiTheme="minorEastAsia" w:hAnsiTheme="minorEastAsia" w:cstheme="minorEastAsia"/>
-          <w:color w:val="232627" w:themeColor="text1"/>
+          <w:color w:val="292F34" w:themeColor="text1"/>
           <w:sz w:val="21"/>
           <w:szCs w:val="21"/>
           <w14:textFill>
@@ -32769,13 +32772,13 @@
         <w:pStyle w:val="57"/>
         <w:numPr>
           <w:ilvl w:val="0"/>
-          <w:numId w:val="23"/>
+          <w:numId w:val="24"/>
         </w:numPr>
         <w:ind w:firstLineChars="0"/>
         <w:jc w:val="left"/>
         <w:rPr>
           <w:rFonts w:asciiTheme="minorEastAsia" w:hAnsiTheme="minorEastAsia" w:cstheme="minorEastAsia"/>
-          <w:color w:val="232627" w:themeColor="text1"/>
+          <w:color w:val="292F34" w:themeColor="text1"/>
           <w:szCs w:val="21"/>
           <w14:textFill>
             <w14:solidFill>
@@ -32787,7 +32790,7 @@
       <w:r>
         <w:rPr>
           <w:rFonts w:hint="eastAsia" w:asciiTheme="minorEastAsia" w:hAnsiTheme="minorEastAsia" w:cstheme="minorEastAsia"/>
-          <w:color w:val="232627" w:themeColor="text1"/>
+          <w:color w:val="292F34" w:themeColor="text1"/>
           <w:szCs w:val="21"/>
           <w14:textFill>
             <w14:solidFill>
@@ -32803,13 +32806,13 @@
         <w:pStyle w:val="57"/>
         <w:numPr>
           <w:ilvl w:val="0"/>
-          <w:numId w:val="23"/>
+          <w:numId w:val="24"/>
         </w:numPr>
         <w:ind w:firstLineChars="0"/>
         <w:jc w:val="left"/>
         <w:rPr>
           <w:rFonts w:asciiTheme="minorEastAsia" w:hAnsiTheme="minorEastAsia" w:cstheme="minorEastAsia"/>
-          <w:color w:val="232627" w:themeColor="text1"/>
+          <w:color w:val="292F34" w:themeColor="text1"/>
           <w:szCs w:val="21"/>
           <w14:textFill>
             <w14:solidFill>
@@ -32821,7 +32824,7 @@
       <w:r>
         <w:rPr>
           <w:rFonts w:hint="eastAsia" w:asciiTheme="minorEastAsia" w:hAnsiTheme="minorEastAsia" w:cstheme="minorEastAsia"/>
-          <w:color w:val="232627" w:themeColor="text1"/>
+          <w:color w:val="292F34" w:themeColor="text1"/>
           <w:szCs w:val="21"/>
           <w14:textFill>
             <w14:solidFill>
@@ -32837,13 +32840,13 @@
         <w:pStyle w:val="57"/>
         <w:numPr>
           <w:ilvl w:val="0"/>
-          <w:numId w:val="23"/>
+          <w:numId w:val="24"/>
         </w:numPr>
         <w:ind w:firstLineChars="0"/>
         <w:jc w:val="left"/>
         <w:rPr>
           <w:rFonts w:hint="eastAsia" w:asciiTheme="minorEastAsia" w:hAnsiTheme="minorEastAsia" w:cstheme="minorEastAsia"/>
-          <w:color w:val="232627" w:themeColor="text1"/>
+          <w:color w:val="292F34" w:themeColor="text1"/>
           <w:szCs w:val="21"/>
           <w14:textFill>
             <w14:solidFill>
@@ -32855,7 +32858,7 @@
       <w:r>
         <w:rPr>
           <w:rFonts w:hint="eastAsia" w:asciiTheme="minorEastAsia" w:hAnsiTheme="minorEastAsia" w:cstheme="minorEastAsia"/>
-          <w:color w:val="232627" w:themeColor="text1"/>
+          <w:color w:val="292F34" w:themeColor="text1"/>
           <w:szCs w:val="21"/>
           <w14:textFill>
             <w14:solidFill>
@@ -32871,13 +32874,13 @@
         <w:pStyle w:val="57"/>
         <w:numPr>
           <w:ilvl w:val="2"/>
-          <w:numId w:val="14"/>
+          <w:numId w:val="15"/>
         </w:numPr>
         <w:ind w:firstLineChars="0"/>
         <w:jc w:val="left"/>
         <w:rPr>
           <w:rFonts w:asciiTheme="minorEastAsia" w:hAnsiTheme="minorEastAsia" w:cstheme="minorEastAsia"/>
-          <w:color w:val="232627" w:themeColor="text1"/>
+          <w:color w:val="292F34" w:themeColor="text1"/>
           <w:szCs w:val="21"/>
           <w14:textFill>
             <w14:solidFill>
@@ -32889,7 +32892,7 @@
       <w:r>
         <w:rPr>
           <w:rFonts w:hint="eastAsia" w:asciiTheme="minorEastAsia" w:hAnsiTheme="minorEastAsia" w:cstheme="minorEastAsia"/>
-          <w:color w:val="232627" w:themeColor="text1"/>
+          <w:color w:val="292F34" w:themeColor="text1"/>
           <w:szCs w:val="21"/>
           <w14:textFill>
             <w14:solidFill>
@@ -32905,7 +32908,7 @@
         <w:pStyle w:val="57"/>
         <w:numPr>
           <w:ilvl w:val="2"/>
-          <w:numId w:val="14"/>
+          <w:numId w:val="15"/>
         </w:numPr>
         <w:ind w:firstLineChars="0"/>
         <w:jc w:val="left"/>
@@ -32913,7 +32916,7 @@
       <w:r>
         <w:rPr>
           <w:rFonts w:hint="eastAsia" w:asciiTheme="minorEastAsia" w:hAnsiTheme="minorEastAsia" w:cstheme="minorEastAsia"/>
-          <w:color w:val="232627" w:themeColor="text1"/>
+          <w:color w:val="292F34" w:themeColor="text1"/>
           <w:szCs w:val="21"/>
           <w14:textFill>
             <w14:solidFill>
@@ -32928,6 +32931,7 @@
       <w:pPr>
         <w:pStyle w:val="57"/>
         <w:numPr>
+          <w:ilvl w:val="0"/>
           <w:numId w:val="0"/>
         </w:numPr>
         <w:jc w:val="left"/>
@@ -32946,6 +32950,7 @@
       <w:pPr>
         <w:pStyle w:val="57"/>
         <w:numPr>
+          <w:ilvl w:val="0"/>
           <w:numId w:val="0"/>
         </w:numPr>
         <w:jc w:val="left"/>
@@ -32964,6 +32969,7 @@
       <w:pPr>
         <w:pStyle w:val="57"/>
         <w:numPr>
+          <w:ilvl w:val="0"/>
           <w:numId w:val="0"/>
         </w:numPr>
         <w:jc w:val="left"/>
@@ -32982,6 +32988,7 @@
       <w:pPr>
         <w:pStyle w:val="57"/>
         <w:numPr>
+          <w:ilvl w:val="0"/>
           <w:numId w:val="0"/>
         </w:numPr>
         <w:jc w:val="left"/>
@@ -33000,6 +33007,7 @@
       <w:pPr>
         <w:pStyle w:val="57"/>
         <w:numPr>
+          <w:ilvl w:val="0"/>
           <w:numId w:val="0"/>
         </w:numPr>
         <w:jc w:val="left"/>
@@ -33018,6 +33026,7 @@
       <w:pPr>
         <w:pStyle w:val="57"/>
         <w:numPr>
+          <w:ilvl w:val="0"/>
           <w:numId w:val="0"/>
         </w:numPr>
         <w:jc w:val="left"/>
@@ -33036,6 +33045,7 @@
       <w:pPr>
         <w:pStyle w:val="57"/>
         <w:numPr>
+          <w:ilvl w:val="0"/>
           <w:numId w:val="0"/>
         </w:numPr>
         <w:jc w:val="left"/>
@@ -33054,6 +33064,7 @@
       <w:pPr>
         <w:pStyle w:val="57"/>
         <w:numPr>
+          <w:ilvl w:val="0"/>
           <w:numId w:val="0"/>
         </w:numPr>
         <w:jc w:val="left"/>
@@ -33072,6 +33083,7 @@
       <w:pPr>
         <w:pStyle w:val="57"/>
         <w:numPr>
+          <w:ilvl w:val="0"/>
           <w:numId w:val="0"/>
         </w:numPr>
         <w:jc w:val="left"/>
@@ -33090,6 +33102,7 @@
       <w:pPr>
         <w:pStyle w:val="57"/>
         <w:numPr>
+          <w:ilvl w:val="0"/>
           <w:numId w:val="0"/>
         </w:numPr>
         <w:jc w:val="left"/>
@@ -33108,6 +33121,7 @@
       <w:pPr>
         <w:pStyle w:val="57"/>
         <w:numPr>
+          <w:ilvl w:val="0"/>
           <w:numId w:val="0"/>
         </w:numPr>
         <w:jc w:val="left"/>
@@ -33126,6 +33140,7 @@
       <w:pPr>
         <w:pStyle w:val="57"/>
         <w:numPr>
+          <w:ilvl w:val="0"/>
           <w:numId w:val="0"/>
         </w:numPr>
         <w:jc w:val="left"/>
@@ -33144,6 +33159,7 @@
       <w:pPr>
         <w:pStyle w:val="57"/>
         <w:numPr>
+          <w:ilvl w:val="0"/>
           <w:numId w:val="0"/>
         </w:numPr>
         <w:jc w:val="left"/>
@@ -33162,6 +33178,7 @@
       <w:pPr>
         <w:pStyle w:val="57"/>
         <w:numPr>
+          <w:ilvl w:val="0"/>
           <w:numId w:val="0"/>
         </w:numPr>
         <w:jc w:val="left"/>
@@ -33180,6 +33197,7 @@
       <w:pPr>
         <w:pStyle w:val="57"/>
         <w:numPr>
+          <w:ilvl w:val="0"/>
           <w:numId w:val="0"/>
         </w:numPr>
         <w:jc w:val="left"/>
@@ -33198,6 +33216,7 @@
       <w:pPr>
         <w:pStyle w:val="57"/>
         <w:numPr>
+          <w:ilvl w:val="0"/>
           <w:numId w:val="0"/>
         </w:numPr>
         <w:jc w:val="left"/>
@@ -33216,6 +33235,7 @@
       <w:pPr>
         <w:pStyle w:val="57"/>
         <w:numPr>
+          <w:ilvl w:val="0"/>
           <w:numId w:val="0"/>
         </w:numPr>
         <w:jc w:val="left"/>
@@ -33234,6 +33254,7 @@
       <w:pPr>
         <w:pStyle w:val="57"/>
         <w:numPr>
+          <w:ilvl w:val="0"/>
           <w:numId w:val="0"/>
         </w:numPr>
         <w:jc w:val="left"/>
@@ -33252,6 +33273,7 @@
       <w:pPr>
         <w:pStyle w:val="57"/>
         <w:numPr>
+          <w:ilvl w:val="0"/>
           <w:numId w:val="0"/>
         </w:numPr>
         <w:jc w:val="left"/>
@@ -33270,6 +33292,7 @@
       <w:pPr>
         <w:pStyle w:val="57"/>
         <w:numPr>
+          <w:ilvl w:val="0"/>
           <w:numId w:val="0"/>
         </w:numPr>
         <w:jc w:val="left"/>
@@ -33288,6 +33311,7 @@
       <w:pPr>
         <w:pStyle w:val="57"/>
         <w:numPr>
+          <w:ilvl w:val="0"/>
           <w:numId w:val="0"/>
         </w:numPr>
         <w:jc w:val="left"/>
@@ -33306,6 +33330,7 @@
       <w:pPr>
         <w:pStyle w:val="57"/>
         <w:numPr>
+          <w:ilvl w:val="0"/>
           <w:numId w:val="0"/>
         </w:numPr>
         <w:jc w:val="left"/>
@@ -33324,6 +33349,7 @@
       <w:pPr>
         <w:pStyle w:val="57"/>
         <w:numPr>
+          <w:ilvl w:val="0"/>
           <w:numId w:val="0"/>
         </w:numPr>
         <w:jc w:val="left"/>
@@ -33342,6 +33368,7 @@
       <w:pPr>
         <w:pStyle w:val="57"/>
         <w:numPr>
+          <w:ilvl w:val="0"/>
           <w:numId w:val="0"/>
         </w:numPr>
         <w:jc w:val="left"/>
@@ -33360,6 +33387,7 @@
       <w:pPr>
         <w:pStyle w:val="57"/>
         <w:numPr>
+          <w:ilvl w:val="0"/>
           <w:numId w:val="0"/>
         </w:numPr>
         <w:jc w:val="left"/>
@@ -33378,6 +33406,7 @@
       <w:pPr>
         <w:pStyle w:val="57"/>
         <w:numPr>
+          <w:ilvl w:val="0"/>
           <w:numId w:val="0"/>
         </w:numPr>
         <w:jc w:val="left"/>
@@ -33396,6 +33425,7 @@
       <w:pPr>
         <w:pStyle w:val="57"/>
         <w:numPr>
+          <w:ilvl w:val="0"/>
           <w:numId w:val="0"/>
         </w:numPr>
         <w:jc w:val="left"/>
@@ -33414,6 +33444,7 @@
       <w:pPr>
         <w:pStyle w:val="57"/>
         <w:numPr>
+          <w:ilvl w:val="0"/>
           <w:numId w:val="0"/>
         </w:numPr>
         <w:jc w:val="left"/>
@@ -33432,6 +33463,7 @@
       <w:pPr>
         <w:pStyle w:val="57"/>
         <w:numPr>
+          <w:ilvl w:val="0"/>
           <w:numId w:val="0"/>
         </w:numPr>
         <w:jc w:val="left"/>
@@ -33450,6 +33482,7 @@
       <w:pPr>
         <w:pStyle w:val="57"/>
         <w:numPr>
+          <w:ilvl w:val="0"/>
           <w:numId w:val="0"/>
         </w:numPr>
         <w:jc w:val="left"/>
@@ -33468,6 +33501,7 @@
       <w:pPr>
         <w:pStyle w:val="57"/>
         <w:numPr>
+          <w:ilvl w:val="0"/>
           <w:numId w:val="0"/>
         </w:numPr>
         <w:jc w:val="left"/>
@@ -33486,6 +33520,7 @@
       <w:pPr>
         <w:pStyle w:val="57"/>
         <w:numPr>
+          <w:ilvl w:val="0"/>
           <w:numId w:val="0"/>
         </w:numPr>
         <w:jc w:val="left"/>
@@ -33504,6 +33539,7 @@
       <w:pPr>
         <w:pStyle w:val="57"/>
         <w:numPr>
+          <w:ilvl w:val="0"/>
           <w:numId w:val="0"/>
         </w:numPr>
         <w:jc w:val="left"/>
@@ -33522,6 +33558,7 @@
       <w:pPr>
         <w:pStyle w:val="57"/>
         <w:numPr>
+          <w:ilvl w:val="0"/>
           <w:numId w:val="0"/>
         </w:numPr>
         <w:jc w:val="left"/>
@@ -33540,6 +33577,7 @@
       <w:pPr>
         <w:pStyle w:val="57"/>
         <w:numPr>
+          <w:ilvl w:val="0"/>
           <w:numId w:val="0"/>
         </w:numPr>
         <w:jc w:val="left"/>
@@ -33558,6 +33596,7 @@
       <w:pPr>
         <w:pStyle w:val="57"/>
         <w:numPr>
+          <w:ilvl w:val="0"/>
           <w:numId w:val="0"/>
         </w:numPr>
         <w:jc w:val="left"/>
@@ -33576,6 +33615,7 @@
       <w:pPr>
         <w:pStyle w:val="57"/>
         <w:numPr>
+          <w:ilvl w:val="0"/>
           <w:numId w:val="0"/>
         </w:numPr>
         <w:jc w:val="left"/>
@@ -33594,6 +33634,7 @@
       <w:pPr>
         <w:pStyle w:val="57"/>
         <w:numPr>
+          <w:ilvl w:val="0"/>
           <w:numId w:val="0"/>
         </w:numPr>
         <w:jc w:val="left"/>
@@ -33612,6 +33653,7 @@
       <w:pPr>
         <w:pStyle w:val="57"/>
         <w:numPr>
+          <w:ilvl w:val="0"/>
           <w:numId w:val="0"/>
         </w:numPr>
         <w:jc w:val="left"/>
@@ -33630,6 +33672,7 @@
       <w:pPr>
         <w:pStyle w:val="57"/>
         <w:numPr>
+          <w:ilvl w:val="0"/>
           <w:numId w:val="0"/>
         </w:numPr>
         <w:jc w:val="left"/>
@@ -33648,6 +33691,7 @@
       <w:pPr>
         <w:pStyle w:val="57"/>
         <w:numPr>
+          <w:ilvl w:val="0"/>
           <w:numId w:val="0"/>
         </w:numPr>
         <w:jc w:val="left"/>
@@ -33666,6 +33710,7 @@
       <w:pPr>
         <w:pStyle w:val="57"/>
         <w:numPr>
+          <w:ilvl w:val="0"/>
           <w:numId w:val="0"/>
         </w:numPr>
         <w:jc w:val="left"/>
@@ -33684,6 +33729,7 @@
       <w:pPr>
         <w:pStyle w:val="57"/>
         <w:numPr>
+          <w:ilvl w:val="0"/>
           <w:numId w:val="0"/>
         </w:numPr>
         <w:jc w:val="left"/>
@@ -33702,6 +33748,7 @@
       <w:pPr>
         <w:pStyle w:val="57"/>
         <w:numPr>
+          <w:ilvl w:val="0"/>
           <w:numId w:val="0"/>
         </w:numPr>
         <w:jc w:val="left"/>
@@ -33720,6 +33767,7 @@
       <w:pPr>
         <w:pStyle w:val="57"/>
         <w:numPr>
+          <w:ilvl w:val="0"/>
           <w:numId w:val="0"/>
         </w:numPr>
         <w:jc w:val="left"/>
@@ -33738,6 +33786,7 @@
       <w:pPr>
         <w:pStyle w:val="57"/>
         <w:numPr>
+          <w:ilvl w:val="0"/>
           <w:numId w:val="0"/>
         </w:numPr>
         <w:jc w:val="left"/>
@@ -33756,6 +33805,7 @@
       <w:pPr>
         <w:pStyle w:val="57"/>
         <w:numPr>
+          <w:ilvl w:val="0"/>
           <w:numId w:val="0"/>
         </w:numPr>
         <w:jc w:val="left"/>
@@ -33774,6 +33824,7 @@
       <w:pPr>
         <w:pStyle w:val="57"/>
         <w:numPr>
+          <w:ilvl w:val="0"/>
           <w:numId w:val="0"/>
         </w:numPr>
         <w:jc w:val="left"/>
@@ -33792,6 +33843,7 @@
       <w:pPr>
         <w:pStyle w:val="57"/>
         <w:numPr>
+          <w:ilvl w:val="0"/>
           <w:numId w:val="0"/>
         </w:numPr>
         <w:jc w:val="left"/>
@@ -33810,6 +33862,7 @@
       <w:pPr>
         <w:pStyle w:val="57"/>
         <w:numPr>
+          <w:ilvl w:val="0"/>
           <w:numId w:val="0"/>
         </w:numPr>
         <w:jc w:val="left"/>
@@ -33828,6 +33881,7 @@
       <w:pPr>
         <w:pStyle w:val="57"/>
         <w:numPr>
+          <w:ilvl w:val="0"/>
           <w:numId w:val="0"/>
         </w:numPr>
         <w:jc w:val="left"/>
@@ -33846,6 +33900,7 @@
       <w:pPr>
         <w:pStyle w:val="57"/>
         <w:numPr>
+          <w:ilvl w:val="0"/>
           <w:numId w:val="0"/>
         </w:numPr>
         <w:jc w:val="left"/>
@@ -33864,6 +33919,7 @@
       <w:pPr>
         <w:pStyle w:val="57"/>
         <w:numPr>
+          <w:ilvl w:val="0"/>
           <w:numId w:val="0"/>
         </w:numPr>
         <w:jc w:val="left"/>
@@ -33882,6 +33938,7 @@
       <w:pPr>
         <w:pStyle w:val="57"/>
         <w:numPr>
+          <w:ilvl w:val="0"/>
           <w:numId w:val="0"/>
         </w:numPr>
         <w:jc w:val="left"/>
@@ -33900,6 +33957,7 @@
       <w:pPr>
         <w:pStyle w:val="57"/>
         <w:numPr>
+          <w:ilvl w:val="0"/>
           <w:numId w:val="0"/>
         </w:numPr>
         <w:jc w:val="left"/>
@@ -33918,6 +33976,7 @@
       <w:pPr>
         <w:pStyle w:val="57"/>
         <w:numPr>
+          <w:ilvl w:val="0"/>
           <w:numId w:val="0"/>
         </w:numPr>
         <w:jc w:val="left"/>
@@ -33936,6 +33995,7 @@
       <w:pPr>
         <w:pStyle w:val="57"/>
         <w:numPr>
+          <w:ilvl w:val="0"/>
           <w:numId w:val="0"/>
         </w:numPr>
         <w:jc w:val="left"/>
@@ -33954,6 +34014,7 @@
       <w:pPr>
         <w:pStyle w:val="57"/>
         <w:numPr>
+          <w:ilvl w:val="0"/>
           <w:numId w:val="0"/>
         </w:numPr>
         <w:jc w:val="left"/>
@@ -33972,6 +34033,7 @@
       <w:pPr>
         <w:pStyle w:val="57"/>
         <w:numPr>
+          <w:ilvl w:val="0"/>
           <w:numId w:val="0"/>
         </w:numPr>
         <w:jc w:val="left"/>
@@ -33990,6 +34052,7 @@
       <w:pPr>
         <w:pStyle w:val="57"/>
         <w:numPr>
+          <w:ilvl w:val="0"/>
           <w:numId w:val="0"/>
         </w:numPr>
         <w:jc w:val="left"/>
@@ -34008,6 +34071,7 @@
       <w:pPr>
         <w:pStyle w:val="57"/>
         <w:numPr>
+          <w:ilvl w:val="0"/>
           <w:numId w:val="0"/>
         </w:numPr>
         <w:jc w:val="left"/>
@@ -34017,6 +34081,7 @@
       <w:pPr>
         <w:pStyle w:val="57"/>
         <w:numPr>
+          <w:ilvl w:val="0"/>
           <w:numId w:val="0"/>
         </w:numPr>
         <w:jc w:val="left"/>
@@ -34035,6 +34100,7 @@
       <w:pPr>
         <w:pStyle w:val="57"/>
         <w:numPr>
+          <w:ilvl w:val="0"/>
           <w:numId w:val="0"/>
         </w:numPr>
         <w:jc w:val="left"/>
@@ -34053,6 +34119,7 @@
       <w:pPr>
         <w:pStyle w:val="57"/>
         <w:numPr>
+          <w:ilvl w:val="0"/>
           <w:numId w:val="0"/>
         </w:numPr>
         <w:jc w:val="left"/>
@@ -34071,6 +34138,7 @@
       <w:pPr>
         <w:pStyle w:val="57"/>
         <w:numPr>
+          <w:ilvl w:val="0"/>
           <w:numId w:val="0"/>
         </w:numPr>
         <w:jc w:val="left"/>
@@ -34089,6 +34157,7 @@
       <w:pPr>
         <w:pStyle w:val="57"/>
         <w:numPr>
+          <w:ilvl w:val="0"/>
           <w:numId w:val="0"/>
         </w:numPr>
         <w:jc w:val="left"/>
@@ -34107,6 +34176,7 @@
       <w:pPr>
         <w:pStyle w:val="57"/>
         <w:numPr>
+          <w:ilvl w:val="0"/>
           <w:numId w:val="0"/>
         </w:numPr>
         <w:jc w:val="left"/>
@@ -34125,6 +34195,7 @@
       <w:pPr>
         <w:pStyle w:val="57"/>
         <w:numPr>
+          <w:ilvl w:val="0"/>
           <w:numId w:val="0"/>
         </w:numPr>
         <w:jc w:val="left"/>
@@ -34143,6 +34214,7 @@
       <w:pPr>
         <w:pStyle w:val="57"/>
         <w:numPr>
+          <w:ilvl w:val="0"/>
           <w:numId w:val="0"/>
         </w:numPr>
         <w:jc w:val="left"/>
@@ -34155,6 +34227,7 @@
       <w:pPr>
         <w:pStyle w:val="57"/>
         <w:numPr>
+          <w:ilvl w:val="0"/>
           <w:numId w:val="0"/>
         </w:numPr>
         <w:jc w:val="left"/>
@@ -34173,6 +34246,7 @@
       <w:pPr>
         <w:pStyle w:val="57"/>
         <w:numPr>
+          <w:ilvl w:val="0"/>
           <w:numId w:val="0"/>
         </w:numPr>
         <w:jc w:val="left"/>
@@ -34191,6 +34265,7 @@
       <w:pPr>
         <w:pStyle w:val="57"/>
         <w:numPr>
+          <w:ilvl w:val="0"/>
           <w:numId w:val="0"/>
         </w:numPr>
         <w:jc w:val="left"/>
@@ -34209,6 +34284,7 @@
       <w:pPr>
         <w:pStyle w:val="57"/>
         <w:numPr>
+          <w:ilvl w:val="0"/>
           <w:numId w:val="0"/>
         </w:numPr>
         <w:jc w:val="left"/>
@@ -34227,6 +34303,7 @@
       <w:pPr>
         <w:pStyle w:val="57"/>
         <w:numPr>
+          <w:ilvl w:val="0"/>
           <w:numId w:val="0"/>
         </w:numPr>
         <w:jc w:val="left"/>
@@ -34245,6 +34322,7 @@
       <w:pPr>
         <w:pStyle w:val="57"/>
         <w:numPr>
+          <w:ilvl w:val="0"/>
           <w:numId w:val="0"/>
         </w:numPr>
         <w:jc w:val="left"/>
@@ -34263,6 +34341,7 @@
       <w:pPr>
         <w:pStyle w:val="57"/>
         <w:numPr>
+          <w:ilvl w:val="0"/>
           <w:numId w:val="0"/>
         </w:numPr>
         <w:jc w:val="left"/>
@@ -34281,6 +34360,7 @@
       <w:pPr>
         <w:pStyle w:val="57"/>
         <w:numPr>
+          <w:ilvl w:val="0"/>
           <w:numId w:val="0"/>
         </w:numPr>
         <w:jc w:val="left"/>
@@ -34293,6 +34373,7 @@
       <w:pPr>
         <w:pStyle w:val="57"/>
         <w:numPr>
+          <w:ilvl w:val="0"/>
           <w:numId w:val="0"/>
         </w:numPr>
         <w:jc w:val="left"/>
@@ -34311,6 +34392,7 @@
       <w:pPr>
         <w:pStyle w:val="57"/>
         <w:numPr>
+          <w:ilvl w:val="0"/>
           <w:numId w:val="0"/>
         </w:numPr>
         <w:jc w:val="left"/>
@@ -34329,6 +34411,7 @@
       <w:pPr>
         <w:pStyle w:val="57"/>
         <w:numPr>
+          <w:ilvl w:val="0"/>
           <w:numId w:val="0"/>
         </w:numPr>
         <w:jc w:val="left"/>
@@ -34347,6 +34430,7 @@
       <w:pPr>
         <w:pStyle w:val="57"/>
         <w:numPr>
+          <w:ilvl w:val="0"/>
           <w:numId w:val="0"/>
         </w:numPr>
         <w:jc w:val="left"/>
@@ -34365,6 +34449,7 @@
       <w:pPr>
         <w:pStyle w:val="57"/>
         <w:numPr>
+          <w:ilvl w:val="0"/>
           <w:numId w:val="0"/>
         </w:numPr>
         <w:jc w:val="left"/>
@@ -34383,6 +34468,7 @@
       <w:pPr>
         <w:pStyle w:val="57"/>
         <w:numPr>
+          <w:ilvl w:val="0"/>
           <w:numId w:val="0"/>
         </w:numPr>
         <w:jc w:val="left"/>
@@ -34401,6 +34487,7 @@
       <w:pPr>
         <w:pStyle w:val="57"/>
         <w:numPr>
+          <w:ilvl w:val="0"/>
           <w:numId w:val="0"/>
         </w:numPr>
         <w:jc w:val="left"/>
@@ -34419,6 +34506,7 @@
       <w:pPr>
         <w:pStyle w:val="57"/>
         <w:numPr>
+          <w:ilvl w:val="0"/>
           <w:numId w:val="0"/>
         </w:numPr>
         <w:jc w:val="left"/>
@@ -34437,6 +34525,7 @@
       <w:pPr>
         <w:pStyle w:val="57"/>
         <w:numPr>
+          <w:ilvl w:val="0"/>
           <w:numId w:val="0"/>
         </w:numPr>
         <w:jc w:val="left"/>
@@ -34455,6 +34544,7 @@
       <w:pPr>
         <w:pStyle w:val="57"/>
         <w:numPr>
+          <w:ilvl w:val="0"/>
           <w:numId w:val="0"/>
         </w:numPr>
         <w:jc w:val="left"/>
@@ -34473,6 +34563,7 @@
       <w:pPr>
         <w:pStyle w:val="57"/>
         <w:numPr>
+          <w:ilvl w:val="0"/>
           <w:numId w:val="0"/>
         </w:numPr>
         <w:jc w:val="left"/>
@@ -34491,6 +34582,7 @@
       <w:pPr>
         <w:pStyle w:val="57"/>
         <w:numPr>
+          <w:ilvl w:val="0"/>
           <w:numId w:val="0"/>
         </w:numPr>
         <w:jc w:val="left"/>
@@ -34509,6 +34601,7 @@
       <w:pPr>
         <w:pStyle w:val="57"/>
         <w:numPr>
+          <w:ilvl w:val="0"/>
           <w:numId w:val="0"/>
         </w:numPr>
         <w:jc w:val="left"/>
@@ -34527,6 +34620,7 @@
       <w:pPr>
         <w:pStyle w:val="57"/>
         <w:numPr>
+          <w:ilvl w:val="0"/>
           <w:numId w:val="0"/>
         </w:numPr>
         <w:jc w:val="left"/>
@@ -34545,6 +34639,7 @@
       <w:pPr>
         <w:pStyle w:val="57"/>
         <w:numPr>
+          <w:ilvl w:val="0"/>
           <w:numId w:val="0"/>
         </w:numPr>
         <w:jc w:val="left"/>
@@ -34563,6 +34658,7 @@
       <w:pPr>
         <w:pStyle w:val="57"/>
         <w:numPr>
+          <w:ilvl w:val="0"/>
           <w:numId w:val="0"/>
         </w:numPr>
         <w:jc w:val="left"/>
@@ -34581,6 +34677,7 @@
       <w:pPr>
         <w:pStyle w:val="57"/>
         <w:numPr>
+          <w:ilvl w:val="0"/>
           <w:numId w:val="0"/>
         </w:numPr>
         <w:jc w:val="left"/>
@@ -34599,6 +34696,7 @@
       <w:pPr>
         <w:pStyle w:val="57"/>
         <w:numPr>
+          <w:ilvl w:val="0"/>
           <w:numId w:val="0"/>
         </w:numPr>
         <w:jc w:val="left"/>
@@ -34617,6 +34715,7 @@
       <w:pPr>
         <w:pStyle w:val="57"/>
         <w:numPr>
+          <w:ilvl w:val="0"/>
           <w:numId w:val="0"/>
         </w:numPr>
         <w:jc w:val="left"/>
@@ -34635,6 +34734,7 @@
       <w:pPr>
         <w:pStyle w:val="57"/>
         <w:numPr>
+          <w:ilvl w:val="0"/>
           <w:numId w:val="0"/>
         </w:numPr>
         <w:jc w:val="left"/>
@@ -34653,6 +34753,7 @@
       <w:pPr>
         <w:pStyle w:val="57"/>
         <w:numPr>
+          <w:ilvl w:val="0"/>
           <w:numId w:val="0"/>
         </w:numPr>
         <w:jc w:val="left"/>
@@ -34671,6 +34772,7 @@
       <w:pPr>
         <w:pStyle w:val="57"/>
         <w:numPr>
+          <w:ilvl w:val="0"/>
           <w:numId w:val="0"/>
         </w:numPr>
         <w:jc w:val="left"/>
@@ -34689,6 +34791,7 @@
       <w:pPr>
         <w:pStyle w:val="57"/>
         <w:numPr>
+          <w:ilvl w:val="0"/>
           <w:numId w:val="0"/>
         </w:numPr>
         <w:jc w:val="left"/>
@@ -34707,6 +34810,7 @@
       <w:pPr>
         <w:pStyle w:val="57"/>
         <w:numPr>
+          <w:ilvl w:val="0"/>
           <w:numId w:val="0"/>
         </w:numPr>
         <w:jc w:val="left"/>
@@ -34725,6 +34829,7 @@
       <w:pPr>
         <w:pStyle w:val="57"/>
         <w:numPr>
+          <w:ilvl w:val="0"/>
           <w:numId w:val="0"/>
         </w:numPr>
         <w:jc w:val="left"/>
@@ -34743,6 +34848,7 @@
       <w:pPr>
         <w:pStyle w:val="57"/>
         <w:numPr>
+          <w:ilvl w:val="0"/>
           <w:numId w:val="0"/>
         </w:numPr>
         <w:jc w:val="left"/>
@@ -34761,6 +34867,7 @@
       <w:pPr>
         <w:pStyle w:val="57"/>
         <w:numPr>
+          <w:ilvl w:val="0"/>
           <w:numId w:val="0"/>
         </w:numPr>
         <w:jc w:val="left"/>
@@ -34779,6 +34886,7 @@
       <w:pPr>
         <w:pStyle w:val="57"/>
         <w:numPr>
+          <w:ilvl w:val="0"/>
           <w:numId w:val="0"/>
         </w:numPr>
         <w:jc w:val="left"/>
@@ -34797,6 +34905,7 @@
       <w:pPr>
         <w:pStyle w:val="57"/>
         <w:numPr>
+          <w:ilvl w:val="0"/>
           <w:numId w:val="0"/>
         </w:numPr>
         <w:jc w:val="left"/>
@@ -34815,6 +34924,7 @@
       <w:pPr>
         <w:pStyle w:val="57"/>
         <w:numPr>
+          <w:ilvl w:val="0"/>
           <w:numId w:val="0"/>
         </w:numPr>
         <w:jc w:val="left"/>
@@ -34833,6 +34943,7 @@
       <w:pPr>
         <w:pStyle w:val="57"/>
         <w:numPr>
+          <w:ilvl w:val="0"/>
           <w:numId w:val="0"/>
         </w:numPr>
         <w:jc w:val="left"/>
@@ -34851,6 +34962,7 @@
       <w:pPr>
         <w:pStyle w:val="57"/>
         <w:numPr>
+          <w:ilvl w:val="0"/>
           <w:numId w:val="0"/>
         </w:numPr>
         <w:jc w:val="left"/>
@@ -34869,6 +34981,7 @@
       <w:pPr>
         <w:pStyle w:val="57"/>
         <w:numPr>
+          <w:ilvl w:val="0"/>
           <w:numId w:val="0"/>
         </w:numPr>
         <w:jc w:val="left"/>
@@ -34887,6 +35000,7 @@
       <w:pPr>
         <w:pStyle w:val="57"/>
         <w:numPr>
+          <w:ilvl w:val="0"/>
           <w:numId w:val="0"/>
         </w:numPr>
         <w:jc w:val="left"/>
@@ -34905,6 +35019,7 @@
       <w:pPr>
         <w:pStyle w:val="57"/>
         <w:numPr>
+          <w:ilvl w:val="0"/>
           <w:numId w:val="0"/>
         </w:numPr>
         <w:jc w:val="left"/>
@@ -34923,6 +35038,7 @@
       <w:pPr>
         <w:pStyle w:val="57"/>
         <w:numPr>
+          <w:ilvl w:val="0"/>
           <w:numId w:val="0"/>
         </w:numPr>
         <w:jc w:val="left"/>
@@ -34941,6 +35057,7 @@
       <w:pPr>
         <w:pStyle w:val="57"/>
         <w:numPr>
+          <w:ilvl w:val="0"/>
           <w:numId w:val="0"/>
         </w:numPr>
         <w:jc w:val="left"/>
@@ -34959,6 +35076,7 @@
       <w:pPr>
         <w:pStyle w:val="57"/>
         <w:numPr>
+          <w:ilvl w:val="0"/>
           <w:numId w:val="0"/>
         </w:numPr>
         <w:jc w:val="left"/>
@@ -34977,6 +35095,7 @@
       <w:pPr>
         <w:pStyle w:val="57"/>
         <w:numPr>
+          <w:ilvl w:val="0"/>
           <w:numId w:val="0"/>
         </w:numPr>
         <w:jc w:val="left"/>
@@ -34995,6 +35114,7 @@
       <w:pPr>
         <w:pStyle w:val="57"/>
         <w:numPr>
+          <w:ilvl w:val="0"/>
           <w:numId w:val="0"/>
         </w:numPr>
         <w:jc w:val="left"/>
@@ -35013,6 +35133,7 @@
       <w:pPr>
         <w:pStyle w:val="57"/>
         <w:numPr>
+          <w:ilvl w:val="0"/>
           <w:numId w:val="0"/>
         </w:numPr>
         <w:jc w:val="left"/>
@@ -35023,8 +35144,6 @@
         </w:rPr>
         <w:t>（2）验证账户信息时，如果拥有权限的用户权限到期后，服务器会记录，并给系统发送消息。</w:t>
       </w:r>
-      <w:bookmarkStart w:id="16" w:name="_GoBack"/>
-      <w:bookmarkEnd w:id="16"/>
     </w:p>
     <w:p>
       <w:pPr>
@@ -36603,7 +36722,7 @@
         <w:pStyle w:val="41"/>
         <w:numPr>
           <w:ilvl w:val="0"/>
-          <w:numId w:val="24"/>
+          <w:numId w:val="25"/>
         </w:numPr>
         <w:rPr>
           <w:rFonts w:hint="eastAsia"/>
@@ -36827,6 +36946,22 @@
     </w:lvl>
   </w:abstractNum>
   <w:abstractNum w:abstractNumId="3">
+    <w:nsid w:val="BFCD2A0A"/>
+    <w:multiLevelType w:val="singleLevel"/>
+    <w:tmpl w:val="BFCD2A0A"/>
+    <w:lvl w:ilvl="0" w:tentative="0">
+      <w:start w:val="1"/>
+      <w:numFmt w:val="upperLetter"/>
+      <w:lvlText w:val="%1."/>
+      <w:lvlJc w:val="left"/>
+      <w:pPr>
+        <w:tabs>
+          <w:tab w:val="left" w:pos="312"/>
+        </w:tabs>
+      </w:pPr>
+    </w:lvl>
+  </w:abstractNum>
+  <w:abstractNum w:abstractNumId="4">
     <w:nsid w:val="DBBE1C71"/>
     <w:multiLevelType w:val="singleLevel"/>
     <w:tmpl w:val="DBBE1C71"/>
@@ -36843,7 +36978,7 @@
       </w:rPr>
     </w:lvl>
   </w:abstractNum>
-  <w:abstractNum w:abstractNumId="4">
+  <w:abstractNum w:abstractNumId="5">
     <w:nsid w:val="DF68517D"/>
     <w:multiLevelType w:val="singleLevel"/>
     <w:tmpl w:val="DF68517D"/>
@@ -36860,7 +36995,7 @@
       </w:rPr>
     </w:lvl>
   </w:abstractNum>
-  <w:abstractNum w:abstractNumId="5">
+  <w:abstractNum w:abstractNumId="6">
     <w:nsid w:val="EEF8C50D"/>
     <w:multiLevelType w:val="singleLevel"/>
     <w:tmpl w:val="EEF8C50D"/>
@@ -36876,7 +37011,7 @@
       </w:pPr>
     </w:lvl>
   </w:abstractNum>
-  <w:abstractNum w:abstractNumId="6">
+  <w:abstractNum w:abstractNumId="7">
     <w:nsid w:val="EF4E5A72"/>
     <w:multiLevelType w:val="singleLevel"/>
     <w:tmpl w:val="EF4E5A72"/>
@@ -36893,7 +37028,7 @@
       </w:rPr>
     </w:lvl>
   </w:abstractNum>
-  <w:abstractNum w:abstractNumId="7">
+  <w:abstractNum w:abstractNumId="8">
     <w:nsid w:val="FA7EDD99"/>
     <w:multiLevelType w:val="singleLevel"/>
     <w:tmpl w:val="FA7EDD99"/>
@@ -36907,7 +37042,7 @@
       </w:pPr>
     </w:lvl>
   </w:abstractNum>
-  <w:abstractNum w:abstractNumId="8">
+  <w:abstractNum w:abstractNumId="9">
     <w:nsid w:val="FDF6BBD0"/>
     <w:multiLevelType w:val="singleLevel"/>
     <w:tmpl w:val="FDF6BBD0"/>
@@ -36923,7 +37058,7 @@
       </w:pPr>
     </w:lvl>
   </w:abstractNum>
-  <w:abstractNum w:abstractNumId="9">
+  <w:abstractNum w:abstractNumId="10">
     <w:nsid w:val="FFA75334"/>
     <w:multiLevelType w:val="singleLevel"/>
     <w:tmpl w:val="FFA75334"/>
@@ -36940,7 +37075,7 @@
       </w:pPr>
     </w:lvl>
   </w:abstractNum>
-  <w:abstractNum w:abstractNumId="10">
+  <w:abstractNum w:abstractNumId="11">
     <w:nsid w:val="099D0831"/>
     <w:multiLevelType w:val="multilevel"/>
     <w:tmpl w:val="099D0831"/>
@@ -37029,7 +37164,7 @@
       </w:pPr>
     </w:lvl>
   </w:abstractNum>
-  <w:abstractNum w:abstractNumId="11">
+  <w:abstractNum w:abstractNumId="12">
     <w:nsid w:val="0D942019"/>
     <w:multiLevelType w:val="multilevel"/>
     <w:tmpl w:val="0D942019"/>
@@ -37144,7 +37279,7 @@
       </w:rPr>
     </w:lvl>
   </w:abstractNum>
-  <w:abstractNum w:abstractNumId="12">
+  <w:abstractNum w:abstractNumId="13">
     <w:nsid w:val="0EE76350"/>
     <w:multiLevelType w:val="multilevel"/>
     <w:tmpl w:val="0EE76350"/>
@@ -37257,7 +37392,7 @@
       </w:rPr>
     </w:lvl>
   </w:abstractNum>
-  <w:abstractNum w:abstractNumId="13">
+  <w:abstractNum w:abstractNumId="14">
     <w:nsid w:val="13DC0909"/>
     <w:multiLevelType w:val="multilevel"/>
     <w:tmpl w:val="13DC0909"/>
@@ -37346,7 +37481,7 @@
       </w:pPr>
     </w:lvl>
   </w:abstractNum>
-  <w:abstractNum w:abstractNumId="14">
+  <w:abstractNum w:abstractNumId="15">
     <w:nsid w:val="197E2A50"/>
     <w:multiLevelType w:val="multilevel"/>
     <w:tmpl w:val="197E2A50"/>
@@ -37459,7 +37594,7 @@
       </w:rPr>
     </w:lvl>
   </w:abstractNum>
-  <w:abstractNum w:abstractNumId="15">
+  <w:abstractNum w:abstractNumId="16">
     <w:nsid w:val="1D545A26"/>
     <w:multiLevelType w:val="multilevel"/>
     <w:tmpl w:val="1D545A26"/>
@@ -37548,7 +37683,7 @@
       </w:pPr>
     </w:lvl>
   </w:abstractNum>
-  <w:abstractNum w:abstractNumId="16">
+  <w:abstractNum w:abstractNumId="17">
     <w:nsid w:val="1FAD7063"/>
     <w:multiLevelType w:val="multilevel"/>
     <w:tmpl w:val="1FAD7063"/>
@@ -37662,7 +37797,7 @@
       </w:rPr>
     </w:lvl>
   </w:abstractNum>
-  <w:abstractNum w:abstractNumId="17">
+  <w:abstractNum w:abstractNumId="18">
     <w:nsid w:val="31D2123B"/>
     <w:multiLevelType w:val="multilevel"/>
     <w:tmpl w:val="31D2123B"/>
@@ -37751,7 +37886,7 @@
       </w:pPr>
     </w:lvl>
   </w:abstractNum>
-  <w:abstractNum w:abstractNumId="18">
+  <w:abstractNum w:abstractNumId="19">
     <w:nsid w:val="36DF4F94"/>
     <w:multiLevelType w:val="multilevel"/>
     <w:tmpl w:val="36DF4F94"/>
@@ -37864,7 +37999,7 @@
       </w:rPr>
     </w:lvl>
   </w:abstractNum>
-  <w:abstractNum w:abstractNumId="19">
+  <w:abstractNum w:abstractNumId="20">
     <w:nsid w:val="4909318D"/>
     <w:multiLevelType w:val="singleLevel"/>
     <w:tmpl w:val="4909318D"/>
@@ -37881,7 +38016,7 @@
       </w:rPr>
     </w:lvl>
   </w:abstractNum>
-  <w:abstractNum w:abstractNumId="20">
+  <w:abstractNum w:abstractNumId="21">
     <w:nsid w:val="5E9B2537"/>
     <w:multiLevelType w:val="multilevel"/>
     <w:tmpl w:val="5E9B2537"/>
@@ -37970,7 +38105,7 @@
       </w:pPr>
     </w:lvl>
   </w:abstractNum>
-  <w:abstractNum w:abstractNumId="21">
+  <w:abstractNum w:abstractNumId="22">
     <w:nsid w:val="6FFBFA3F"/>
     <w:multiLevelType w:val="singleLevel"/>
     <w:tmpl w:val="6FFBFA3F"/>
@@ -37986,7 +38121,7 @@
       </w:pPr>
     </w:lvl>
   </w:abstractNum>
-  <w:abstractNum w:abstractNumId="22">
+  <w:abstractNum w:abstractNumId="23">
     <w:nsid w:val="74D27223"/>
     <w:multiLevelType w:val="multilevel"/>
     <w:tmpl w:val="74D27223"/>
@@ -38098,76 +38233,79 @@
     </w:lvl>
   </w:abstractNum>
   <w:num w:numId="1">
-    <w:abstractNumId w:val="16"/>
+    <w:abstractNumId w:val="17"/>
   </w:num>
   <w:num w:numId="2">
-    <w:abstractNumId w:val="11"/>
+    <w:abstractNumId w:val="12"/>
   </w:num>
   <w:num w:numId="3">
-    <w:abstractNumId w:val="22"/>
+    <w:abstractNumId w:val="23"/>
   </w:num>
   <w:num w:numId="4">
-    <w:abstractNumId w:val="20"/>
+    <w:abstractNumId w:val="21"/>
   </w:num>
   <w:num w:numId="5">
-    <w:abstractNumId w:val="14"/>
+    <w:abstractNumId w:val="15"/>
   </w:num>
   <w:num w:numId="6">
-    <w:abstractNumId w:val="12"/>
+    <w:abstractNumId w:val="13"/>
   </w:num>
   <w:num w:numId="7">
     <w:abstractNumId w:val="2"/>
   </w:num>
   <w:num w:numId="8">
-    <w:abstractNumId w:val="8"/>
+    <w:abstractNumId w:val="9"/>
   </w:num>
   <w:num w:numId="9">
     <w:abstractNumId w:val="0"/>
   </w:num>
   <w:num w:numId="10">
+    <w:abstractNumId w:val="8"/>
+  </w:num>
+  <w:num w:numId="11">
+    <w:abstractNumId w:val="6"/>
+  </w:num>
+  <w:num w:numId="12">
+    <w:abstractNumId w:val="22"/>
+  </w:num>
+  <w:num w:numId="13">
+    <w:abstractNumId w:val="10"/>
+  </w:num>
+  <w:num w:numId="14">
+    <w:abstractNumId w:val="3"/>
+  </w:num>
+  <w:num w:numId="15">
+    <w:abstractNumId w:val="19"/>
+  </w:num>
+  <w:num w:numId="16">
     <w:abstractNumId w:val="7"/>
   </w:num>
-  <w:num w:numId="11">
+  <w:num w:numId="17">
+    <w:abstractNumId w:val="1"/>
+  </w:num>
+  <w:num w:numId="18">
+    <w:abstractNumId w:val="20"/>
+  </w:num>
+  <w:num w:numId="19">
+    <w:abstractNumId w:val="16"/>
+  </w:num>
+  <w:num w:numId="20">
     <w:abstractNumId w:val="5"/>
   </w:num>
-  <w:num w:numId="12">
-    <w:abstractNumId w:val="21"/>
+  <w:num w:numId="21">
+    <w:abstractNumId w:val="4"/>
   </w:num>
-  <w:num w:numId="13">
-    <w:abstractNumId w:val="9"/>
-  </w:num>
-  <w:num w:numId="14">
+  <w:num w:numId="22">
     <w:abstractNumId w:val="18"/>
   </w:num>
-  <w:num w:numId="15">
-    <w:abstractNumId w:val="6"/>
-  </w:num>
-  <w:num w:numId="16">
-    <w:abstractNumId w:val="1"/>
-  </w:num>
-  <w:num w:numId="17">
-    <w:abstractNumId w:val="19"/>
-  </w:num>
-  <w:num w:numId="18">
-    <w:abstractNumId w:val="15"/>
-  </w:num>
-  <w:num w:numId="19">
-    <w:abstractNumId w:val="4"/>
-  </w:num>
-  <w:num w:numId="20">
-    <w:abstractNumId w:val="3"/>
-  </w:num>
-  <w:num w:numId="21">
-    <w:abstractNumId w:val="17"/>
-  </w:num>
-  <w:num w:numId="22">
-    <w:abstractNumId w:val="10"/>
-  </w:num>
   <w:num w:numId="23">
-    <w:abstractNumId w:val="13"/>
+    <w:abstractNumId w:val="11"/>
   </w:num>
   <w:num w:numId="24">
-    <w:abstractNumId w:val="22"/>
+    <w:abstractNumId w:val="14"/>
+  </w:num>
+  <w:num w:numId="25">
+    <w:abstractNumId w:val="23"/>
     <w:lvlOverride w:ilvl="0">
       <w:startOverride w:val="1"/>
     </w:lvlOverride>
@@ -39219,7 +39357,7 @@
   <a:themeElements>
     <a:clrScheme name="Office">
       <a:dk1>
-        <a:sysClr val="windowText" lastClr="232627"/>
+        <a:sysClr val="windowText" lastClr="292F34"/>
       </a:dk1>
       <a:lt1>
         <a:sysClr val="window" lastClr="FFFFFF"/>

--- a/Quick Repair项目文档.docx
+++ b/Quick Repair项目文档.docx
@@ -4,7 +4,7 @@
   <w:body>
     <w:p>
       <w:pPr>
-        <w:pStyle w:val="43"/>
+        <w:pStyle w:val="46"/>
       </w:pPr>
       <w:r>
         <w:rPr>
@@ -430,229 +430,232 @@
     </w:p>
     <w:p>
       <w:pPr>
+        <w:pStyle w:val="19"/>
+      </w:pPr>
+      <w:bookmarkStart w:id="0" w:name="_Toc200449098"/>
+      <w:r>
+        <w:rPr>
+          <w:rFonts w:hint="eastAsia" w:ascii="微软雅黑" w:hAnsi="微软雅黑" w:eastAsia="微软雅黑" w:cs="微软雅黑"/>
+        </w:rPr>
+        <w:t>摘要</w:t>
+      </w:r>
+      <w:bookmarkEnd w:id="0"/>
+    </w:p>
+    <w:p>
+      <w:pPr>
+        <w:pStyle w:val="47"/>
+      </w:pPr>
+      <w:r>
+        <w:rPr>
+          <w:rFonts w:hint="eastAsia" w:ascii="宋体" w:hAnsi="宋体" w:eastAsia="宋体" w:cs="宋体"/>
+        </w:rPr>
+        <w:t>根据现有的市场调研统计，人们急需一种方便快捷、高效准确的提供家电维修服务的平台，因此我们将设计一款低成本、易操作、高效率的从需求侧到供给侧的服务平台</w:t>
+      </w:r>
+      <w:r>
+        <w:rPr>
+          <w:rFonts w:ascii="宋体" w:hAnsi="宋体" w:eastAsia="宋体" w:cs="宋体"/>
+        </w:rPr>
+        <w:t>—Quick-Repair</w:t>
+      </w:r>
+      <w:r>
+        <w:rPr>
+          <w:rFonts w:hint="eastAsia" w:ascii="宋体" w:hAnsi="宋体" w:eastAsia="宋体" w:cs="宋体"/>
+        </w:rPr>
+        <w:t>（速修），用来解决现有的寻找维修服务困难和维修欺诈现象，为消费者提供了多种家电的维修服务。</w:t>
+      </w:r>
+    </w:p>
+    <w:p>
+      <w:pPr>
+        <w:pStyle w:val="47"/>
+      </w:pPr>
+    </w:p>
+    <w:p>
+      <w:pPr>
+        <w:pStyle w:val="47"/>
+      </w:pPr>
+    </w:p>
+    <w:p>
+      <w:pPr>
+        <w:pStyle w:val="47"/>
+      </w:pPr>
+    </w:p>
+    <w:p>
+      <w:pPr>
+        <w:pStyle w:val="47"/>
+      </w:pPr>
+    </w:p>
+    <w:p>
+      <w:pPr>
+        <w:pStyle w:val="48"/>
+      </w:pPr>
+      <w:r>
+        <w:t>关键词：</w:t>
+      </w:r>
+      <w:r>
+        <w:rPr>
+          <w:rFonts w:hint="eastAsia" w:ascii="宋体" w:hAnsi="宋体" w:eastAsia="宋体" w:cs="宋体"/>
+        </w:rPr>
+        <w:t>家电维修、上门服务、交易公平</w:t>
+      </w:r>
+    </w:p>
+    <w:p>
+      <w:pPr>
+        <w:pStyle w:val="5"/>
+        <w:rPr>
+          <w:rFonts w:eastAsia="华文黑体 - Kelvin"/>
+        </w:rPr>
+      </w:pPr>
+    </w:p>
+    <w:p>
+      <w:pPr>
+        <w:pStyle w:val="5"/>
+        <w:rPr>
+          <w:rFonts w:eastAsia="华文黑体 - Kelvin"/>
+        </w:rPr>
+      </w:pPr>
+    </w:p>
+    <w:p>
+      <w:pPr>
+        <w:pStyle w:val="5"/>
+        <w:rPr>
+          <w:rFonts w:eastAsia="华文黑体 - Kelvin"/>
+        </w:rPr>
+      </w:pPr>
+    </w:p>
+    <w:p>
+      <w:pPr>
+        <w:pStyle w:val="5"/>
+        <w:rPr>
+          <w:rFonts w:eastAsia="华文黑体 - Kelvin"/>
+        </w:rPr>
+      </w:pPr>
+    </w:p>
+    <w:p>
+      <w:pPr>
+        <w:pStyle w:val="5"/>
+        <w:rPr>
+          <w:rFonts w:eastAsia="华文黑体 - Kelvin"/>
+        </w:rPr>
+      </w:pPr>
+    </w:p>
+    <w:p>
+      <w:pPr>
+        <w:pStyle w:val="5"/>
+        <w:rPr>
+          <w:rFonts w:eastAsia="华文黑体 - Kelvin"/>
+        </w:rPr>
+      </w:pPr>
+    </w:p>
+    <w:p>
+      <w:pPr>
+        <w:pStyle w:val="5"/>
+        <w:rPr>
+          <w:rFonts w:eastAsia="华文黑体 - Kelvin"/>
+        </w:rPr>
+      </w:pPr>
+    </w:p>
+    <w:p>
+      <w:pPr>
+        <w:pStyle w:val="5"/>
+        <w:rPr>
+          <w:rFonts w:eastAsia="华文黑体 - Kelvin"/>
+        </w:rPr>
+      </w:pPr>
+    </w:p>
+    <w:p>
+      <w:pPr>
+        <w:pStyle w:val="5"/>
+        <w:rPr>
+          <w:rFonts w:eastAsia="华文黑体 - Kelvin"/>
+        </w:rPr>
+      </w:pPr>
+    </w:p>
+    <w:p>
+      <w:pPr>
+        <w:pStyle w:val="5"/>
+        <w:rPr>
+          <w:rFonts w:eastAsia="华文黑体 - Kelvin"/>
+        </w:rPr>
+      </w:pPr>
+    </w:p>
+    <w:p>
+      <w:pPr>
+        <w:pStyle w:val="5"/>
+        <w:rPr>
+          <w:rFonts w:eastAsia="华文黑体 - Kelvin"/>
+        </w:rPr>
+      </w:pPr>
+    </w:p>
+    <w:p>
+      <w:pPr>
+        <w:pStyle w:val="5"/>
+        <w:rPr>
+          <w:rFonts w:eastAsia="华文黑体 - Kelvin"/>
+        </w:rPr>
+      </w:pPr>
+    </w:p>
+    <w:p>
+      <w:pPr>
+        <w:pStyle w:val="5"/>
+        <w:rPr>
+          <w:rFonts w:eastAsia="华文黑体 - Kelvin"/>
+        </w:rPr>
+      </w:pPr>
+    </w:p>
+    <w:p>
+      <w:pPr>
+        <w:pStyle w:val="5"/>
+        <w:rPr>
+          <w:rFonts w:eastAsia="华文黑体 - Kelvin"/>
+        </w:rPr>
+      </w:pPr>
+    </w:p>
+    <w:p>
+      <w:pPr>
+        <w:pStyle w:val="5"/>
+        <w:rPr>
+          <w:rFonts w:eastAsia="华文黑体 - Kelvin"/>
+        </w:rPr>
+      </w:pPr>
+    </w:p>
+    <w:p>
+      <w:pPr>
+        <w:pStyle w:val="5"/>
+        <w:rPr>
+          <w:rFonts w:eastAsia="华文黑体 - Kelvin"/>
+        </w:rPr>
+      </w:pPr>
+    </w:p>
+    <w:p>
+      <w:pPr>
+        <w:pStyle w:val="5"/>
+        <w:rPr>
+          <w:rFonts w:eastAsia="华文黑体 - Kelvin"/>
+        </w:rPr>
+      </w:pPr>
+    </w:p>
+    <w:p>
+      <w:pPr>
+        <w:pStyle w:val="5"/>
+        <w:rPr>
+          <w:rFonts w:eastAsia="华文黑体 - Kelvin"/>
+        </w:rPr>
+      </w:pPr>
+    </w:p>
+    <w:p>
+      <w:pPr>
+        <w:pStyle w:val="5"/>
+        <w:rPr>
+          <w:rFonts w:eastAsia="华文黑体 - Kelvin"/>
+        </w:rPr>
+      </w:pPr>
+    </w:p>
+    <w:p>
+      <w:pPr>
         <w:pStyle w:val="17"/>
-      </w:pPr>
-      <w:bookmarkStart w:id="0" w:name="__RefHeading__3253_1376500826"/>
-      <w:r>
-        <w:rPr>
-          <w:rFonts w:hint="eastAsia" w:ascii="微软雅黑" w:hAnsi="微软雅黑" w:eastAsia="微软雅黑" w:cs="微软雅黑"/>
-        </w:rPr>
-        <w:t>摘要</w:t>
-      </w:r>
-      <w:bookmarkEnd w:id="0"/>
-    </w:p>
-    <w:p>
-      <w:pPr>
-        <w:pStyle w:val="44"/>
-      </w:pPr>
-      <w:r>
-        <w:rPr>
-          <w:rFonts w:hint="eastAsia" w:ascii="宋体" w:hAnsi="宋体" w:eastAsia="宋体" w:cs="宋体"/>
-        </w:rPr>
-        <w:t>根据现有的市场调研统计，人们急需一种方便快捷、高效准确的提供家电维修服务的平台，因此我们将设计一款低成本、易操作、高效率的从需求侧到供给侧的服务平台</w:t>
-      </w:r>
-      <w:r>
-        <w:rPr>
-          <w:rFonts w:ascii="宋体" w:hAnsi="宋体" w:eastAsia="宋体" w:cs="宋体"/>
-        </w:rPr>
-        <w:t>—Quick-Repair</w:t>
-      </w:r>
-      <w:r>
-        <w:rPr>
-          <w:rFonts w:hint="eastAsia" w:ascii="宋体" w:hAnsi="宋体" w:eastAsia="宋体" w:cs="宋体"/>
-        </w:rPr>
-        <w:t>（速修），用来解决现有的寻找维修服务困难和维修欺诈现象，为消费者提供了多种家电的维修服务。</w:t>
-      </w:r>
-    </w:p>
-    <w:p>
-      <w:pPr>
-        <w:pStyle w:val="44"/>
-      </w:pPr>
-    </w:p>
-    <w:p>
-      <w:pPr>
-        <w:pStyle w:val="44"/>
-      </w:pPr>
-    </w:p>
-    <w:p>
-      <w:pPr>
-        <w:pStyle w:val="44"/>
-      </w:pPr>
-    </w:p>
-    <w:p>
-      <w:pPr>
-        <w:pStyle w:val="44"/>
-      </w:pPr>
-    </w:p>
-    <w:p>
-      <w:pPr>
-        <w:pStyle w:val="45"/>
-      </w:pPr>
-      <w:r>
-        <w:t>关键词：</w:t>
-      </w:r>
-      <w:r>
-        <w:rPr>
-          <w:rFonts w:hint="eastAsia" w:ascii="宋体" w:hAnsi="宋体" w:eastAsia="宋体" w:cs="宋体"/>
-        </w:rPr>
-        <w:t>家电维修、上门服务、交易公平</w:t>
-      </w:r>
-    </w:p>
-    <w:p>
-      <w:pPr>
-        <w:pStyle w:val="5"/>
-        <w:rPr>
-          <w:rFonts w:eastAsia="华文黑体 - Kelvin"/>
-        </w:rPr>
-      </w:pPr>
-    </w:p>
-    <w:p>
-      <w:pPr>
-        <w:pStyle w:val="5"/>
-        <w:rPr>
-          <w:rFonts w:eastAsia="华文黑体 - Kelvin"/>
-        </w:rPr>
-      </w:pPr>
-    </w:p>
-    <w:p>
-      <w:pPr>
-        <w:pStyle w:val="5"/>
-        <w:rPr>
-          <w:rFonts w:eastAsia="华文黑体 - Kelvin"/>
-        </w:rPr>
-      </w:pPr>
-    </w:p>
-    <w:p>
-      <w:pPr>
-        <w:pStyle w:val="5"/>
-        <w:rPr>
-          <w:rFonts w:eastAsia="华文黑体 - Kelvin"/>
-        </w:rPr>
-      </w:pPr>
-    </w:p>
-    <w:p>
-      <w:pPr>
-        <w:pStyle w:val="5"/>
-        <w:rPr>
-          <w:rFonts w:eastAsia="华文黑体 - Kelvin"/>
-        </w:rPr>
-      </w:pPr>
-    </w:p>
-    <w:p>
-      <w:pPr>
-        <w:pStyle w:val="5"/>
-        <w:rPr>
-          <w:rFonts w:eastAsia="华文黑体 - Kelvin"/>
-        </w:rPr>
-      </w:pPr>
-    </w:p>
-    <w:p>
-      <w:pPr>
-        <w:pStyle w:val="5"/>
-        <w:rPr>
-          <w:rFonts w:eastAsia="华文黑体 - Kelvin"/>
-        </w:rPr>
-      </w:pPr>
-    </w:p>
-    <w:p>
-      <w:pPr>
-        <w:pStyle w:val="5"/>
-        <w:rPr>
-          <w:rFonts w:eastAsia="华文黑体 - Kelvin"/>
-        </w:rPr>
-      </w:pPr>
-    </w:p>
-    <w:p>
-      <w:pPr>
-        <w:pStyle w:val="5"/>
-        <w:rPr>
-          <w:rFonts w:eastAsia="华文黑体 - Kelvin"/>
-        </w:rPr>
-      </w:pPr>
-    </w:p>
-    <w:p>
-      <w:pPr>
-        <w:pStyle w:val="5"/>
-        <w:rPr>
-          <w:rFonts w:eastAsia="华文黑体 - Kelvin"/>
-        </w:rPr>
-      </w:pPr>
-    </w:p>
-    <w:p>
-      <w:pPr>
-        <w:pStyle w:val="5"/>
-        <w:rPr>
-          <w:rFonts w:eastAsia="华文黑体 - Kelvin"/>
-        </w:rPr>
-      </w:pPr>
-    </w:p>
-    <w:p>
-      <w:pPr>
-        <w:pStyle w:val="5"/>
-        <w:rPr>
-          <w:rFonts w:eastAsia="华文黑体 - Kelvin"/>
-        </w:rPr>
-      </w:pPr>
-    </w:p>
-    <w:p>
-      <w:pPr>
-        <w:pStyle w:val="5"/>
-        <w:rPr>
-          <w:rFonts w:eastAsia="华文黑体 - Kelvin"/>
-        </w:rPr>
-      </w:pPr>
-    </w:p>
-    <w:p>
-      <w:pPr>
-        <w:pStyle w:val="5"/>
-        <w:rPr>
-          <w:rFonts w:eastAsia="华文黑体 - Kelvin"/>
-        </w:rPr>
-      </w:pPr>
-    </w:p>
-    <w:p>
-      <w:pPr>
-        <w:pStyle w:val="5"/>
-        <w:rPr>
-          <w:rFonts w:eastAsia="华文黑体 - Kelvin"/>
-        </w:rPr>
-      </w:pPr>
-    </w:p>
-    <w:p>
-      <w:pPr>
-        <w:pStyle w:val="5"/>
-        <w:rPr>
-          <w:rFonts w:eastAsia="华文黑体 - Kelvin"/>
-        </w:rPr>
-      </w:pPr>
-    </w:p>
-    <w:p>
-      <w:pPr>
-        <w:pStyle w:val="5"/>
-        <w:rPr>
-          <w:rFonts w:eastAsia="华文黑体 - Kelvin"/>
-        </w:rPr>
-      </w:pPr>
-    </w:p>
-    <w:p>
-      <w:pPr>
-        <w:pStyle w:val="5"/>
-        <w:rPr>
-          <w:rFonts w:eastAsia="华文黑体 - Kelvin"/>
-        </w:rPr>
-      </w:pPr>
-    </w:p>
-    <w:p>
-      <w:pPr>
-        <w:pStyle w:val="5"/>
-        <w:rPr>
-          <w:rFonts w:eastAsia="华文黑体 - Kelvin"/>
-        </w:rPr>
-      </w:pPr>
-    </w:p>
-    <w:p>
-      <w:pPr>
-        <w:pStyle w:val="17"/>
+        <w:tabs>
+          <w:tab w:val="right" w:leader="dot" w:pos="9638"/>
+        </w:tabs>
       </w:pPr>
       <w:r>
         <w:rPr>
@@ -675,845 +678,1007 @@
       </w:r>
       <w:r>
         <w:rPr>
+          <w:rFonts w:ascii="Liberation Serif" w:hAnsi="Liberation Serif" w:eastAsia="AR PL UMing CN"/>
+          <w:szCs w:val="24"/>
+        </w:rPr>
+        <w:fldChar w:fldCharType="begin"/>
+      </w:r>
+      <w:r>
+        <w:rPr>
+          <w:rFonts w:ascii="Liberation Serif" w:hAnsi="Liberation Serif" w:eastAsia="AR PL UMing CN"/>
+          <w:szCs w:val="24"/>
+        </w:rPr>
+        <w:instrText xml:space="preserve"> HYPERLINK \l _Toc200449098 </w:instrText>
+      </w:r>
+      <w:r>
+        <w:rPr>
+          <w:rFonts w:ascii="Liberation Serif" w:hAnsi="Liberation Serif" w:eastAsia="AR PL UMing CN"/>
+          <w:szCs w:val="24"/>
+        </w:rPr>
+        <w:fldChar w:fldCharType="separate"/>
+      </w:r>
+      <w:r>
+        <w:rPr>
+          <w:rFonts w:eastAsia="华文黑体 - Kelvin"/>
+        </w:rPr>
+        <w:t xml:space="preserve">第1章 </w:t>
+      </w:r>
+      <w:r>
+        <w:rPr>
           <w:rFonts w:hint="eastAsia" w:ascii="微软雅黑" w:hAnsi="微软雅黑" w:eastAsia="微软雅黑" w:cs="微软雅黑"/>
         </w:rPr>
-        <w:t>目录</w:t>
-      </w:r>
-    </w:p>
-    <w:p>
-      <w:pPr>
-        <w:pStyle w:val="32"/>
-      </w:pPr>
+        <w:t>摘要</w:t>
+      </w:r>
+      <w:r>
+        <w:tab/>
+      </w:r>
       <w:r>
         <w:fldChar w:fldCharType="begin"/>
       </w:r>
       <w:r>
-        <w:instrText xml:space="preserve"> HYPERLINK \l "__RefHeading__3253_1376500826" </w:instrText>
+        <w:instrText xml:space="preserve"> PAGEREF _Toc200449098 </w:instrText>
       </w:r>
       <w:r>
         <w:fldChar w:fldCharType="separate"/>
       </w:r>
       <w:r>
-        <w:t>摘要</w:t>
+        <w:t>2</w:t>
+      </w:r>
+      <w:r>
+        <w:fldChar w:fldCharType="end"/>
+      </w:r>
+      <w:r>
+        <w:rPr>
+          <w:rFonts w:ascii="Liberation Serif" w:hAnsi="Liberation Serif" w:eastAsia="AR PL UMing CN"/>
+          <w:szCs w:val="24"/>
+        </w:rPr>
+        <w:fldChar w:fldCharType="end"/>
+      </w:r>
+    </w:p>
+    <w:p>
+      <w:pPr>
+        <w:pStyle w:val="17"/>
+        <w:tabs>
+          <w:tab w:val="right" w:leader="dot" w:pos="9638"/>
+        </w:tabs>
+      </w:pPr>
+      <w:r>
+        <w:fldChar w:fldCharType="begin"/>
+      </w:r>
+      <w:r>
+        <w:instrText xml:space="preserve"> HYPERLINK \l _Toc1494603324 </w:instrText>
+      </w:r>
+      <w:r>
+        <w:fldChar w:fldCharType="separate"/>
+      </w:r>
+      <w:r>
+        <w:rPr>
+          <w:rFonts w:ascii="微软雅黑" w:hAnsi="微软雅黑" w:eastAsia="华文黑体 - Kelvin" w:cs="微软雅黑"/>
+        </w:rPr>
+        <w:t xml:space="preserve">第1章 </w:t>
+      </w:r>
+      <w:r>
+        <w:t xml:space="preserve"> </w:t>
+      </w:r>
+      <w:r>
+        <w:rPr>
+          <w:rFonts w:hint="eastAsia" w:ascii="微软雅黑" w:hAnsi="微软雅黑" w:eastAsia="微软雅黑" w:cs="微软雅黑"/>
+        </w:rPr>
+        <w:t>愿景文档</w:t>
       </w:r>
       <w:r>
         <w:tab/>
       </w:r>
       <w:r>
-        <w:t>2</w:t>
+        <w:fldChar w:fldCharType="begin"/>
+      </w:r>
+      <w:r>
+        <w:instrText xml:space="preserve"> PAGEREF _Toc1494603324 </w:instrText>
+      </w:r>
+      <w:r>
+        <w:fldChar w:fldCharType="separate"/>
+      </w:r>
+      <w:r>
+        <w:t>3</w:t>
       </w:r>
       <w:r>
         <w:fldChar w:fldCharType="end"/>
       </w:r>
-    </w:p>
-    <w:p>
-      <w:pPr>
-        <w:pStyle w:val="32"/>
+      <w:r>
+        <w:fldChar w:fldCharType="end"/>
+      </w:r>
+    </w:p>
+    <w:p>
+      <w:pPr>
+        <w:pStyle w:val="20"/>
+        <w:tabs>
+          <w:tab w:val="right" w:leader="dot" w:pos="9638"/>
+        </w:tabs>
       </w:pPr>
       <w:r>
         <w:fldChar w:fldCharType="begin"/>
       </w:r>
       <w:r>
-        <w:instrText xml:space="preserve"> HYPERLINK \l "__RefHeading__3584_145136877" </w:instrText>
+        <w:instrText xml:space="preserve"> HYPERLINK \l _Toc1795874873 </w:instrText>
       </w:r>
       <w:r>
         <w:fldChar w:fldCharType="separate"/>
       </w:r>
       <w:r>
-        <w:t>第1章 愿景文档</w:t>
+        <w:rPr>
+          <w:rFonts w:hint="eastAsia" w:eastAsia="华文黑体 - Kelvin"/>
+        </w:rPr>
+        <w:t xml:space="preserve">1.1. </w:t>
+      </w:r>
+      <w:r>
+        <w:rPr>
+          <w:rFonts w:hint="eastAsia" w:eastAsiaTheme="minorEastAsia"/>
+        </w:rPr>
+        <w:t>本章的目的</w:t>
       </w:r>
       <w:r>
         <w:tab/>
       </w:r>
       <w:r>
+        <w:fldChar w:fldCharType="begin"/>
+      </w:r>
+      <w:r>
+        <w:instrText xml:space="preserve"> PAGEREF _Toc1795874873 </w:instrText>
+      </w:r>
+      <w:r>
+        <w:fldChar w:fldCharType="separate"/>
+      </w:r>
+      <w:r>
+        <w:t>3</w:t>
+      </w:r>
+      <w:r>
+        <w:fldChar w:fldCharType="end"/>
+      </w:r>
+      <w:r>
+        <w:fldChar w:fldCharType="end"/>
+      </w:r>
+    </w:p>
+    <w:p>
+      <w:pPr>
+        <w:pStyle w:val="20"/>
+        <w:tabs>
+          <w:tab w:val="right" w:leader="dot" w:pos="9638"/>
+        </w:tabs>
+      </w:pPr>
+      <w:r>
+        <w:fldChar w:fldCharType="begin"/>
+      </w:r>
+      <w:r>
+        <w:instrText xml:space="preserve"> HYPERLINK \l _Toc601081104 </w:instrText>
+      </w:r>
+      <w:r>
+        <w:fldChar w:fldCharType="separate"/>
+      </w:r>
+      <w:r>
+        <w:rPr>
+          <w:rFonts w:hint="eastAsia" w:eastAsia="华文黑体 - Kelvin"/>
+        </w:rPr>
+        <w:t xml:space="preserve">1.2. </w:t>
+      </w:r>
+      <w:r>
+        <w:rPr>
+          <w:rFonts w:hint="eastAsia" w:eastAsiaTheme="minorEastAsia"/>
+        </w:rPr>
+        <w:t>产品综述</w:t>
+      </w:r>
+      <w:r>
+        <w:tab/>
+      </w:r>
+      <w:r>
+        <w:fldChar w:fldCharType="begin"/>
+      </w:r>
+      <w:r>
+        <w:instrText xml:space="preserve"> PAGEREF _Toc601081104 </w:instrText>
+      </w:r>
+      <w:r>
+        <w:fldChar w:fldCharType="separate"/>
+      </w:r>
+      <w:r>
+        <w:t>3</w:t>
+      </w:r>
+      <w:r>
+        <w:fldChar w:fldCharType="end"/>
+      </w:r>
+      <w:r>
+        <w:fldChar w:fldCharType="end"/>
+      </w:r>
+    </w:p>
+    <w:p>
+      <w:pPr>
+        <w:pStyle w:val="20"/>
+        <w:tabs>
+          <w:tab w:val="right" w:leader="dot" w:pos="9638"/>
+        </w:tabs>
+      </w:pPr>
+      <w:r>
+        <w:fldChar w:fldCharType="begin"/>
+      </w:r>
+      <w:r>
+        <w:instrText xml:space="preserve"> HYPERLINK \l _Toc830002724 </w:instrText>
+      </w:r>
+      <w:r>
+        <w:fldChar w:fldCharType="separate"/>
+      </w:r>
+      <w:r>
+        <w:rPr>
+          <w:rFonts w:eastAsia="华文黑体 - Kelvin"/>
+        </w:rPr>
+        <w:t xml:space="preserve">1.3. </w:t>
+      </w:r>
+      <w:r>
+        <w:rPr>
+          <w:rFonts w:hint="eastAsia" w:ascii="微软雅黑" w:hAnsi="微软雅黑" w:eastAsia="微软雅黑" w:cs="微软雅黑"/>
+        </w:rPr>
+        <w:t>问题陈述</w:t>
+      </w:r>
+      <w:r>
+        <w:tab/>
+      </w:r>
+      <w:r>
+        <w:fldChar w:fldCharType="begin"/>
+      </w:r>
+      <w:r>
+        <w:instrText xml:space="preserve"> PAGEREF _Toc830002724 </w:instrText>
+      </w:r>
+      <w:r>
+        <w:fldChar w:fldCharType="separate"/>
+      </w:r>
+      <w:r>
         <w:t>4</w:t>
       </w:r>
       <w:r>
         <w:fldChar w:fldCharType="end"/>
       </w:r>
-    </w:p>
-    <w:p>
-      <w:pPr>
-        <w:pStyle w:val="33"/>
-        <w:rPr>
-          <w:rFonts w:hint="eastAsia"/>
-        </w:rPr>
+      <w:r>
+        <w:fldChar w:fldCharType="end"/>
+      </w:r>
+    </w:p>
+    <w:p>
+      <w:pPr>
+        <w:pStyle w:val="13"/>
+        <w:tabs>
+          <w:tab w:val="right" w:leader="dot" w:pos="9638"/>
+        </w:tabs>
       </w:pPr>
       <w:r>
         <w:fldChar w:fldCharType="begin"/>
       </w:r>
       <w:r>
-        <w:instrText xml:space="preserve"> HYPERLINK \l "__RefHeading___Toc14369_1003501382" </w:instrText>
+        <w:instrText xml:space="preserve"> HYPERLINK \l _Toc807536474 </w:instrText>
       </w:r>
       <w:r>
         <w:fldChar w:fldCharType="separate"/>
       </w:r>
       <w:r>
-        <w:t>1.1.问题陈述</w:t>
+        <w:rPr>
+          <w:rFonts w:eastAsia="华文黑体 - Kelvin"/>
+        </w:rPr>
+        <w:t xml:space="preserve">1. </w:t>
+      </w:r>
+      <w:r>
+        <w:rPr>
+          <w:rFonts w:hint="eastAsia" w:ascii="微软雅黑" w:hAnsi="微软雅黑" w:eastAsia="微软雅黑" w:cs="微软雅黑"/>
+        </w:rPr>
+        <w:t>问题一</w:t>
       </w:r>
       <w:r>
         <w:tab/>
       </w:r>
       <w:r>
+        <w:fldChar w:fldCharType="begin"/>
+      </w:r>
+      <w:r>
+        <w:instrText xml:space="preserve"> PAGEREF _Toc807536474 </w:instrText>
+      </w:r>
+      <w:r>
+        <w:fldChar w:fldCharType="separate"/>
+      </w:r>
+      <w:r>
         <w:t>4</w:t>
       </w:r>
       <w:r>
         <w:fldChar w:fldCharType="end"/>
       </w:r>
-    </w:p>
-    <w:p>
-      <w:pPr>
-        <w:pStyle w:val="34"/>
-        <w:rPr>
-          <w:rFonts w:hint="eastAsia"/>
-        </w:rPr>
+      <w:r>
+        <w:fldChar w:fldCharType="end"/>
+      </w:r>
+    </w:p>
+    <w:p>
+      <w:pPr>
+        <w:pStyle w:val="20"/>
+        <w:tabs>
+          <w:tab w:val="right" w:leader="dot" w:pos="9638"/>
+        </w:tabs>
       </w:pPr>
       <w:r>
         <w:fldChar w:fldCharType="begin"/>
       </w:r>
       <w:r>
-        <w:instrText xml:space="preserve"> HYPERLINK \l "__RefHeading___Toc13222_1649206321" </w:instrText>
+        <w:instrText xml:space="preserve"> HYPERLINK \l _Toc525349048 </w:instrText>
       </w:r>
       <w:r>
         <w:fldChar w:fldCharType="separate"/>
       </w:r>
       <w:r>
-        <w:t>1.问题一</w:t>
+        <w:rPr>
+          <w:rFonts w:ascii="微软雅黑" w:hAnsi="微软雅黑" w:eastAsia="华文黑体 - Kelvin" w:cs="微软雅黑"/>
+        </w:rPr>
+        <w:t xml:space="preserve">1.4. </w:t>
+      </w:r>
+      <w:r>
+        <w:rPr>
+          <w:rFonts w:hint="eastAsia" w:ascii="微软雅黑" w:hAnsi="微软雅黑" w:eastAsia="微软雅黑" w:cs="微软雅黑"/>
+        </w:rPr>
+        <w:t>涉众与用户</w:t>
       </w:r>
       <w:r>
         <w:tab/>
       </w:r>
       <w:r>
+        <w:fldChar w:fldCharType="begin"/>
+      </w:r>
+      <w:r>
+        <w:instrText xml:space="preserve"> PAGEREF _Toc525349048 </w:instrText>
+      </w:r>
+      <w:r>
+        <w:fldChar w:fldCharType="separate"/>
+      </w:r>
+      <w:r>
         <w:t>4</w:t>
       </w:r>
       <w:r>
         <w:fldChar w:fldCharType="end"/>
       </w:r>
-    </w:p>
-    <w:p>
-      <w:pPr>
-        <w:pStyle w:val="33"/>
-        <w:rPr>
-          <w:rFonts w:hint="eastAsia"/>
-        </w:rPr>
+      <w:r>
+        <w:fldChar w:fldCharType="end"/>
+      </w:r>
+    </w:p>
+    <w:p>
+      <w:pPr>
+        <w:pStyle w:val="13"/>
+        <w:tabs>
+          <w:tab w:val="right" w:leader="dot" w:pos="9638"/>
+        </w:tabs>
       </w:pPr>
       <w:r>
         <w:fldChar w:fldCharType="begin"/>
       </w:r>
       <w:r>
-        <w:instrText xml:space="preserve"> HYPERLINK \l "__RefHeading___Toc13228_1649206321" </w:instrText>
+        <w:instrText xml:space="preserve"> HYPERLINK \l _Toc63470286 </w:instrText>
       </w:r>
       <w:r>
         <w:fldChar w:fldCharType="separate"/>
       </w:r>
       <w:r>
-        <w:t>1.2.涉众与用户</w:t>
+        <w:rPr>
+          <w:rFonts w:hint="eastAsia" w:ascii="微软雅黑" w:hAnsi="微软雅黑" w:eastAsia="微软雅黑" w:cs="微软雅黑"/>
+        </w:rPr>
+        <w:t>涉众</w:t>
       </w:r>
       <w:r>
         <w:tab/>
       </w:r>
       <w:r>
-        <w:t>4</w:t>
+        <w:fldChar w:fldCharType="begin"/>
+      </w:r>
+      <w:r>
+        <w:instrText xml:space="preserve"> PAGEREF _Toc63470286 </w:instrText>
+      </w:r>
+      <w:r>
+        <w:fldChar w:fldCharType="separate"/>
+      </w:r>
+      <w:r>
+        <w:t>6</w:t>
       </w:r>
       <w:r>
         <w:fldChar w:fldCharType="end"/>
       </w:r>
-    </w:p>
-    <w:p>
-      <w:pPr>
-        <w:pStyle w:val="34"/>
-        <w:rPr>
-          <w:rFonts w:hint="eastAsia"/>
-        </w:rPr>
+      <w:r>
+        <w:fldChar w:fldCharType="end"/>
+      </w:r>
+    </w:p>
+    <w:p>
+      <w:pPr>
+        <w:pStyle w:val="20"/>
+        <w:tabs>
+          <w:tab w:val="right" w:leader="dot" w:pos="9638"/>
+        </w:tabs>
       </w:pPr>
       <w:r>
         <w:fldChar w:fldCharType="begin"/>
       </w:r>
       <w:r>
-        <w:instrText xml:space="preserve"> HYPERLINK \l "__RefHeading___Toc13230_1649206321" </w:instrText>
+        <w:instrText xml:space="preserve"> HYPERLINK \l _Toc1219050654 </w:instrText>
       </w:r>
       <w:r>
         <w:fldChar w:fldCharType="separate"/>
       </w:r>
       <w:r>
-        <w:t>1.涉众</w:t>
+        <w:rPr>
+          <w:rFonts w:eastAsia="华文黑体 - Kelvin"/>
+        </w:rPr>
+        <w:t xml:space="preserve">1.5. </w:t>
+      </w:r>
+      <w:r>
+        <w:rPr>
+          <w:rFonts w:hint="eastAsia" w:ascii="微软雅黑" w:hAnsi="微软雅黑" w:eastAsia="微软雅黑" w:cs="微软雅黑"/>
+        </w:rPr>
+        <w:t>关键涉众和用户需求</w:t>
       </w:r>
       <w:r>
         <w:tab/>
       </w:r>
       <w:r>
-        <w:t>4</w:t>
+        <w:fldChar w:fldCharType="begin"/>
+      </w:r>
+      <w:r>
+        <w:instrText xml:space="preserve"> PAGEREF _Toc1219050654 </w:instrText>
+      </w:r>
+      <w:r>
+        <w:fldChar w:fldCharType="separate"/>
+      </w:r>
+      <w:r>
+        <w:t>7</w:t>
       </w:r>
       <w:r>
         <w:fldChar w:fldCharType="end"/>
       </w:r>
-    </w:p>
-    <w:p>
-      <w:pPr>
-        <w:pStyle w:val="34"/>
-        <w:rPr>
-          <w:rFonts w:hint="eastAsia"/>
-        </w:rPr>
+      <w:r>
+        <w:fldChar w:fldCharType="end"/>
+      </w:r>
+    </w:p>
+    <w:p>
+      <w:pPr>
+        <w:pStyle w:val="20"/>
+        <w:tabs>
+          <w:tab w:val="right" w:leader="dot" w:pos="9638"/>
+        </w:tabs>
       </w:pPr>
       <w:r>
         <w:fldChar w:fldCharType="begin"/>
       </w:r>
       <w:r>
-        <w:instrText xml:space="preserve"> HYPERLINK \l "__RefHeading___Toc13232_1649206321" </w:instrText>
+        <w:instrText xml:space="preserve"> HYPERLINK \l _Toc1930063041 </w:instrText>
       </w:r>
       <w:r>
         <w:fldChar w:fldCharType="separate"/>
       </w:r>
       <w:r>
-        <w:t>2.用户</w:t>
+        <w:rPr>
+          <w:rFonts w:eastAsia="华文黑体 - Kelvin"/>
+        </w:rPr>
+        <w:t xml:space="preserve">1.6. </w:t>
+      </w:r>
+      <w:r>
+        <w:rPr>
+          <w:rFonts w:hint="eastAsia" w:ascii="微软雅黑" w:hAnsi="微软雅黑" w:eastAsia="微软雅黑" w:cs="微软雅黑"/>
+        </w:rPr>
+        <w:t>产品概述</w:t>
       </w:r>
       <w:r>
         <w:tab/>
       </w:r>
       <w:r>
-        <w:t>4</w:t>
+        <w:fldChar w:fldCharType="begin"/>
+      </w:r>
+      <w:r>
+        <w:instrText xml:space="preserve"> PAGEREF _Toc1930063041 </w:instrText>
+      </w:r>
+      <w:r>
+        <w:fldChar w:fldCharType="separate"/>
+      </w:r>
+      <w:r>
+        <w:t>8</w:t>
       </w:r>
       <w:r>
         <w:fldChar w:fldCharType="end"/>
       </w:r>
-    </w:p>
-    <w:p>
-      <w:pPr>
-        <w:pStyle w:val="33"/>
-        <w:rPr>
-          <w:rFonts w:hint="eastAsia"/>
-        </w:rPr>
+      <w:r>
+        <w:fldChar w:fldCharType="end"/>
+      </w:r>
+    </w:p>
+    <w:p>
+      <w:pPr>
+        <w:pStyle w:val="13"/>
+        <w:tabs>
+          <w:tab w:val="right" w:leader="dot" w:pos="9638"/>
+        </w:tabs>
       </w:pPr>
       <w:r>
         <w:fldChar w:fldCharType="begin"/>
       </w:r>
       <w:r>
-        <w:instrText xml:space="preserve"> HYPERLINK \l "__RefHeading___Toc13234_1649206321" </w:instrText>
+        <w:instrText xml:space="preserve"> HYPERLINK \l _Toc1584377515 </w:instrText>
       </w:r>
       <w:r>
         <w:fldChar w:fldCharType="separate"/>
       </w:r>
       <w:r>
-        <w:t>1.3.关键涉众和用户需求</w:t>
+        <w:rPr>
+          <w:rFonts w:eastAsia="华文黑体 - Kelvin"/>
+        </w:rPr>
+        <w:t xml:space="preserve">1. </w:t>
+      </w:r>
+      <w:r>
+        <w:rPr>
+          <w:rFonts w:hint="eastAsia" w:ascii="微软雅黑" w:hAnsi="微软雅黑" w:eastAsia="微软雅黑" w:cs="微软雅黑"/>
+        </w:rPr>
+        <w:t>产品定位陈述</w:t>
       </w:r>
       <w:r>
         <w:tab/>
       </w:r>
       <w:r>
-        <w:t>4</w:t>
+        <w:fldChar w:fldCharType="begin"/>
+      </w:r>
+      <w:r>
+        <w:instrText xml:space="preserve"> PAGEREF _Toc1584377515 </w:instrText>
+      </w:r>
+      <w:r>
+        <w:fldChar w:fldCharType="separate"/>
+      </w:r>
+      <w:r>
+        <w:t>8</w:t>
       </w:r>
       <w:r>
         <w:fldChar w:fldCharType="end"/>
       </w:r>
-    </w:p>
-    <w:p>
-      <w:pPr>
-        <w:pStyle w:val="33"/>
-        <w:rPr>
-          <w:rFonts w:hint="eastAsia"/>
-        </w:rPr>
+      <w:r>
+        <w:fldChar w:fldCharType="end"/>
+      </w:r>
+    </w:p>
+    <w:p>
+      <w:pPr>
+        <w:pStyle w:val="13"/>
+        <w:tabs>
+          <w:tab w:val="right" w:leader="dot" w:pos="9638"/>
+        </w:tabs>
       </w:pPr>
       <w:r>
         <w:fldChar w:fldCharType="begin"/>
       </w:r>
       <w:r>
-        <w:instrText xml:space="preserve"> HYPERLINK \l "__RefHeading___Toc13236_1649206321" </w:instrText>
+        <w:instrText xml:space="preserve"> HYPERLINK \l _Toc1208070144 </w:instrText>
       </w:r>
       <w:r>
         <w:fldChar w:fldCharType="separate"/>
       </w:r>
       <w:r>
-        <w:t>1.4.产品概述</w:t>
+        <w:rPr>
+          <w:rFonts w:eastAsia="华文黑体 - Kelvin"/>
+        </w:rPr>
+        <w:t xml:space="preserve">2. </w:t>
+      </w:r>
+      <w:r>
+        <w:rPr>
+          <w:rFonts w:hint="eastAsia" w:ascii="微软雅黑" w:hAnsi="微软雅黑" w:eastAsia="微软雅黑" w:cs="微软雅黑"/>
+        </w:rPr>
+        <w:t>完整的产品概述</w:t>
       </w:r>
       <w:r>
         <w:tab/>
       </w:r>
       <w:r>
-        <w:t>4</w:t>
+        <w:fldChar w:fldCharType="begin"/>
+      </w:r>
+      <w:r>
+        <w:instrText xml:space="preserve"> PAGEREF _Toc1208070144 </w:instrText>
+      </w:r>
+      <w:r>
+        <w:fldChar w:fldCharType="separate"/>
+      </w:r>
+      <w:r>
+        <w:t>8</w:t>
       </w:r>
       <w:r>
         <w:fldChar w:fldCharType="end"/>
       </w:r>
-    </w:p>
-    <w:p>
-      <w:pPr>
-        <w:pStyle w:val="34"/>
-        <w:rPr>
-          <w:rFonts w:hint="eastAsia"/>
-        </w:rPr>
+      <w:r>
+        <w:fldChar w:fldCharType="end"/>
+      </w:r>
+    </w:p>
+    <w:p>
+      <w:pPr>
+        <w:pStyle w:val="20"/>
+        <w:tabs>
+          <w:tab w:val="right" w:leader="dot" w:pos="9638"/>
+        </w:tabs>
       </w:pPr>
       <w:r>
         <w:fldChar w:fldCharType="begin"/>
       </w:r>
       <w:r>
-        <w:instrText xml:space="preserve"> HYPERLINK \l "__RefHeading___Toc3259_1373992084" </w:instrText>
+        <w:instrText xml:space="preserve"> HYPERLINK \l _Toc623680907 </w:instrText>
       </w:r>
       <w:r>
         <w:fldChar w:fldCharType="separate"/>
       </w:r>
       <w:r>
-        <w:t>1.产品定位陈述</w:t>
+        <w:rPr>
+          <w:rFonts w:ascii="华文仿宋" w:hAnsi="华文仿宋" w:eastAsia="华文黑体 - Kelvin"/>
+          <w:szCs w:val="24"/>
+        </w:rPr>
+        <w:t xml:space="preserve">1.7. </w:t>
+      </w:r>
+      <w:r>
+        <w:rPr>
+          <w:rFonts w:hint="eastAsia" w:ascii="微软雅黑" w:hAnsi="微软雅黑" w:eastAsia="微软雅黑" w:cs="微软雅黑"/>
+        </w:rPr>
+        <w:t>特性</w:t>
       </w:r>
       <w:r>
         <w:tab/>
       </w:r>
       <w:r>
-        <w:t>4</w:t>
+        <w:fldChar w:fldCharType="begin"/>
+      </w:r>
+      <w:r>
+        <w:instrText xml:space="preserve"> PAGEREF _Toc623680907 </w:instrText>
+      </w:r>
+      <w:r>
+        <w:fldChar w:fldCharType="separate"/>
+      </w:r>
+      <w:r>
+        <w:t>9</w:t>
       </w:r>
       <w:r>
         <w:fldChar w:fldCharType="end"/>
       </w:r>
-    </w:p>
-    <w:p>
-      <w:pPr>
-        <w:pStyle w:val="34"/>
-        <w:rPr>
-          <w:rFonts w:hint="eastAsia"/>
-        </w:rPr>
+      <w:r>
+        <w:fldChar w:fldCharType="end"/>
+      </w:r>
+    </w:p>
+    <w:p>
+      <w:pPr>
+        <w:pStyle w:val="20"/>
+        <w:tabs>
+          <w:tab w:val="right" w:leader="dot" w:pos="9638"/>
+        </w:tabs>
       </w:pPr>
       <w:r>
         <w:fldChar w:fldCharType="begin"/>
       </w:r>
       <w:r>
-        <w:instrText xml:space="preserve"> HYPERLINK \l "__RefHeading___Toc3261_1373992084" </w:instrText>
+        <w:instrText xml:space="preserve"> HYPERLINK \l _Toc1291220315 </w:instrText>
       </w:r>
       <w:r>
         <w:fldChar w:fldCharType="separate"/>
       </w:r>
       <w:r>
-        <w:t>2. 完整的产品概述</w:t>
+        <w:rPr>
+          <w:rFonts w:eastAsia="华文黑体 - Kelvin"/>
+        </w:rPr>
+        <w:t xml:space="preserve">1.8. </w:t>
+      </w:r>
+      <w:r>
+        <w:rPr>
+          <w:rFonts w:hint="eastAsia" w:ascii="微软雅黑" w:hAnsi="微软雅黑" w:eastAsia="微软雅黑" w:cs="微软雅黑"/>
+        </w:rPr>
+        <w:t>其他产品需求</w:t>
       </w:r>
       <w:r>
         <w:tab/>
       </w:r>
       <w:r>
-        <w:t>5</w:t>
+        <w:fldChar w:fldCharType="begin"/>
+      </w:r>
+      <w:r>
+        <w:instrText xml:space="preserve"> PAGEREF _Toc1291220315 </w:instrText>
+      </w:r>
+      <w:r>
+        <w:fldChar w:fldCharType="separate"/>
+      </w:r>
+      <w:r>
+        <w:t>15</w:t>
       </w:r>
       <w:r>
         <w:fldChar w:fldCharType="end"/>
       </w:r>
-    </w:p>
-    <w:p>
-      <w:pPr>
-        <w:pStyle w:val="33"/>
-        <w:rPr>
-          <w:rFonts w:hint="eastAsia"/>
-        </w:rPr>
+      <w:r>
+        <w:fldChar w:fldCharType="end"/>
+      </w:r>
+    </w:p>
+    <w:p>
+      <w:pPr>
+        <w:pStyle w:val="17"/>
+        <w:tabs>
+          <w:tab w:val="right" w:leader="dot" w:pos="9638"/>
+        </w:tabs>
       </w:pPr>
       <w:r>
         <w:fldChar w:fldCharType="begin"/>
       </w:r>
       <w:r>
-        <w:instrText xml:space="preserve"> HYPERLINK \l "__RefHeading___Toc3263_1373992084" </w:instrText>
+        <w:instrText xml:space="preserve"> HYPERLINK \l _Toc1829686959 </w:instrText>
       </w:r>
       <w:r>
         <w:fldChar w:fldCharType="separate"/>
       </w:r>
       <w:r>
-        <w:t>1.5.特性</w:t>
+        <w:rPr>
+          <w:rFonts w:eastAsia="华文黑体 - Kelvin"/>
+        </w:rPr>
+        <w:t xml:space="preserve">第2章 </w:t>
+      </w:r>
+      <w:r>
+        <w:rPr>
+          <w:rFonts w:hint="eastAsia" w:ascii="微软雅黑" w:hAnsi="微软雅黑" w:eastAsia="微软雅黑" w:cs="微软雅黑"/>
+        </w:rPr>
+        <w:t>用况模型</w:t>
       </w:r>
       <w:r>
         <w:tab/>
       </w:r>
       <w:r>
-        <w:t>5</w:t>
+        <w:fldChar w:fldCharType="begin"/>
+      </w:r>
+      <w:r>
+        <w:instrText xml:space="preserve"> PAGEREF _Toc1829686959 </w:instrText>
+      </w:r>
+      <w:r>
+        <w:fldChar w:fldCharType="separate"/>
+      </w:r>
+      <w:r>
+        <w:t>16</w:t>
       </w:r>
       <w:r>
         <w:fldChar w:fldCharType="end"/>
       </w:r>
-    </w:p>
-    <w:p>
-      <w:pPr>
-        <w:pStyle w:val="33"/>
-        <w:rPr>
-          <w:rFonts w:hint="eastAsia"/>
-        </w:rPr>
+      <w:r>
+        <w:fldChar w:fldCharType="end"/>
+      </w:r>
+    </w:p>
+    <w:p>
+      <w:pPr>
+        <w:pStyle w:val="20"/>
+        <w:tabs>
+          <w:tab w:val="right" w:leader="dot" w:pos="9638"/>
+        </w:tabs>
       </w:pPr>
       <w:r>
         <w:fldChar w:fldCharType="begin"/>
       </w:r>
       <w:r>
-        <w:instrText xml:space="preserve"> HYPERLINK \l "__RefHeading___Toc13244_1649206321" </w:instrText>
+        <w:instrText xml:space="preserve"> HYPERLINK \l _Toc1293576176 </w:instrText>
       </w:r>
       <w:r>
         <w:fldChar w:fldCharType="separate"/>
       </w:r>
       <w:r>
-        <w:t>1.6.其他产品需求</w:t>
+        <w:rPr>
+          <w:rFonts w:ascii="微软雅黑" w:hAnsi="微软雅黑" w:eastAsia="华文黑体 - Kelvin" w:cs="微软雅黑"/>
+        </w:rPr>
+        <w:t xml:space="preserve">2.1. </w:t>
+      </w:r>
+      <w:r>
+        <w:rPr>
+          <w:rFonts w:hint="eastAsia" w:ascii="微软雅黑" w:hAnsi="微软雅黑" w:eastAsia="微软雅黑" w:cs="微软雅黑"/>
+        </w:rPr>
+        <w:t>用况描述</w:t>
       </w:r>
       <w:r>
         <w:tab/>
       </w:r>
       <w:r>
-        <w:t>5</w:t>
+        <w:fldChar w:fldCharType="begin"/>
+      </w:r>
+      <w:r>
+        <w:instrText xml:space="preserve"> PAGEREF _Toc1293576176 </w:instrText>
+      </w:r>
+      <w:r>
+        <w:fldChar w:fldCharType="separate"/>
+      </w:r>
+      <w:r>
+        <w:t>16</w:t>
       </w:r>
       <w:r>
         <w:fldChar w:fldCharType="end"/>
       </w:r>
-    </w:p>
-    <w:p>
-      <w:pPr>
-        <w:pStyle w:val="32"/>
+      <w:r>
+        <w:fldChar w:fldCharType="end"/>
+      </w:r>
+    </w:p>
+    <w:p>
+      <w:pPr>
+        <w:pStyle w:val="20"/>
+        <w:tabs>
+          <w:tab w:val="right" w:leader="dot" w:pos="9638"/>
+        </w:tabs>
       </w:pPr>
       <w:r>
         <w:fldChar w:fldCharType="begin"/>
       </w:r>
       <w:r>
-        <w:instrText xml:space="preserve"> HYPERLINK \l "__RefHeading___Toc14371_1003501382" </w:instrText>
+        <w:instrText xml:space="preserve"> HYPERLINK \l _Toc1287171903 </w:instrText>
       </w:r>
       <w:r>
         <w:fldChar w:fldCharType="separate"/>
       </w:r>
       <w:r>
-        <w:t>第2章 用况模型</w:t>
+        <w:rPr>
+          <w:rFonts w:eastAsia="华文黑体 - Kelvin"/>
+        </w:rPr>
+        <w:t xml:space="preserve">2.2. </w:t>
+      </w:r>
+      <w:r>
+        <w:rPr>
+          <w:rFonts w:hint="eastAsia"/>
+        </w:rPr>
+        <w:t>用例描述</w:t>
       </w:r>
       <w:r>
         <w:tab/>
       </w:r>
       <w:r>
-        <w:t>6</w:t>
+        <w:fldChar w:fldCharType="begin"/>
+      </w:r>
+      <w:r>
+        <w:instrText xml:space="preserve"> PAGEREF _Toc1287171903 </w:instrText>
+      </w:r>
+      <w:r>
+        <w:fldChar w:fldCharType="separate"/>
+      </w:r>
+      <w:r>
+        <w:t>18</w:t>
       </w:r>
       <w:r>
         <w:fldChar w:fldCharType="end"/>
       </w:r>
-    </w:p>
-    <w:p>
-      <w:pPr>
-        <w:pStyle w:val="33"/>
-        <w:rPr>
-          <w:rFonts w:hint="eastAsia"/>
-        </w:rPr>
+      <w:r>
+        <w:fldChar w:fldCharType="end"/>
+      </w:r>
+    </w:p>
+    <w:p>
+      <w:pPr>
+        <w:pStyle w:val="17"/>
+        <w:tabs>
+          <w:tab w:val="right" w:leader="dot" w:pos="9638"/>
+        </w:tabs>
       </w:pPr>
       <w:r>
         <w:fldChar w:fldCharType="begin"/>
       </w:r>
       <w:r>
-        <w:instrText xml:space="preserve"> HYPERLINK \l "__RefHeading___Toc14373_1003501382" </w:instrText>
+        <w:instrText xml:space="preserve"> HYPERLINK \l _Toc1443450242 </w:instrText>
       </w:r>
       <w:r>
         <w:fldChar w:fldCharType="separate"/>
       </w:r>
       <w:r>
-        <w:t>2.1.术语表</w:t>
+        <w:rPr>
+          <w:rFonts w:eastAsia="华文黑体 - Kelvin"/>
+        </w:rPr>
+        <w:t xml:space="preserve">第2章 </w:t>
+      </w:r>
+      <w:r>
+        <w:rPr>
+          <w:rFonts w:hint="eastAsia" w:ascii="微软雅黑" w:hAnsi="微软雅黑" w:eastAsia="微软雅黑" w:cs="微软雅黑"/>
+        </w:rPr>
+        <w:t>后记</w:t>
       </w:r>
       <w:r>
         <w:tab/>
       </w:r>
       <w:r>
-        <w:t>6</w:t>
+        <w:fldChar w:fldCharType="begin"/>
+      </w:r>
+      <w:r>
+        <w:instrText xml:space="preserve"> PAGEREF _Toc1443450242 </w:instrText>
+      </w:r>
+      <w:r>
+        <w:fldChar w:fldCharType="separate"/>
+      </w:r>
+      <w:r>
+        <w:t>28</w:t>
       </w:r>
       <w:r>
         <w:fldChar w:fldCharType="end"/>
       </w:r>
-    </w:p>
-    <w:p>
-      <w:pPr>
-        <w:pStyle w:val="33"/>
-        <w:rPr>
-          <w:rFonts w:hint="eastAsia"/>
-        </w:rPr>
+      <w:r>
+        <w:fldChar w:fldCharType="end"/>
+      </w:r>
+    </w:p>
+    <w:p>
+      <w:pPr>
+        <w:pStyle w:val="17"/>
+        <w:tabs>
+          <w:tab w:val="right" w:leader="dot" w:pos="9638"/>
+        </w:tabs>
       </w:pPr>
       <w:r>
         <w:fldChar w:fldCharType="begin"/>
       </w:r>
       <w:r>
-        <w:instrText xml:space="preserve"> HYPERLINK \l "__RefHeading___Toc2108_1036705661" </w:instrText>
+        <w:instrText xml:space="preserve"> HYPERLINK \l _Toc763946094 </w:instrText>
       </w:r>
       <w:r>
         <w:fldChar w:fldCharType="separate"/>
       </w:r>
       <w:r>
-        <w:t>2.2.Easy Chat的主要用况</w:t>
+        <w:rPr>
+          <w:rFonts w:hint="eastAsia" w:ascii="微软雅黑" w:hAnsi="微软雅黑" w:eastAsia="微软雅黑" w:cs="微软雅黑"/>
+        </w:rPr>
+        <w:t>术语表</w:t>
       </w:r>
       <w:r>
         <w:tab/>
       </w:r>
       <w:r>
-        <w:t>7</w:t>
+        <w:fldChar w:fldCharType="begin"/>
+      </w:r>
+      <w:r>
+        <w:instrText xml:space="preserve"> PAGEREF _Toc763946094 </w:instrText>
+      </w:r>
+      <w:r>
+        <w:fldChar w:fldCharType="separate"/>
+      </w:r>
+      <w:r>
+        <w:t>28</w:t>
       </w:r>
       <w:r>
         <w:fldChar w:fldCharType="end"/>
       </w:r>
-    </w:p>
-    <w:p>
-      <w:pPr>
-        <w:pStyle w:val="33"/>
-        <w:rPr>
-          <w:rFonts w:hint="eastAsia"/>
-        </w:rPr>
+      <w:r>
+        <w:fldChar w:fldCharType="end"/>
+      </w:r>
+    </w:p>
+    <w:p>
+      <w:pPr>
+        <w:pStyle w:val="17"/>
+        <w:tabs>
+          <w:tab w:val="right" w:leader="dot" w:pos="9638"/>
+        </w:tabs>
       </w:pPr>
       <w:r>
         <w:fldChar w:fldCharType="begin"/>
       </w:r>
       <w:r>
-        <w:instrText xml:space="preserve"> HYPERLINK \l "__RefHeading___Toc2110_1036705661" </w:instrText>
+        <w:instrText xml:space="preserve"> HYPERLINK \l _Toc890794918 </w:instrText>
       </w:r>
       <w:r>
         <w:fldChar w:fldCharType="separate"/>
       </w:r>
       <w:r>
-        <w:t xml:space="preserve">2.3.用况描述— </w:t>
+        <w:t>参考文献</w:t>
+      </w:r>
+      <w:r>
+        <w:tab/>
+      </w:r>
+      <w:r>
+        <w:fldChar w:fldCharType="begin"/>
+      </w:r>
+      <w:r>
+        <w:instrText xml:space="preserve"> PAGEREF _Toc890794918 </w:instrText>
+      </w:r>
+      <w:r>
+        <w:fldChar w:fldCharType="separate"/>
+      </w:r>
+      <w:r>
+        <w:t>30</w:t>
       </w:r>
       <w:r>
         <w:fldChar w:fldCharType="end"/>
       </w:r>
       <w:r>
-        <w:fldChar w:fldCharType="begin"/>
-      </w:r>
-      <w:r>
-        <w:instrText xml:space="preserve"> HYPERLINK \l "__RefHeading___Toc2110_1036705661" </w:instrText>
-      </w:r>
-      <w:r>
-        <w:fldChar w:fldCharType="separate"/>
-      </w:r>
-      <w:r>
-        <w:rPr>
-          <w:i/>
-          <w:iCs/>
-        </w:rPr>
-        <w:t>transfer</w:t>
-      </w:r>
-      <w:r>
-        <w:rPr>
-          <w:i/>
-          <w:iCs/>
-        </w:rPr>
         <w:fldChar w:fldCharType="end"/>
       </w:r>
-      <w:r>
-        <w:fldChar w:fldCharType="begin"/>
-      </w:r>
-      <w:r>
-        <w:instrText xml:space="preserve"> HYPERLINK \l "__RefHeading___Toc2110_1036705661" </w:instrText>
-      </w:r>
-      <w:r>
-        <w:fldChar w:fldCharType="separate"/>
-      </w:r>
-      <w:r>
-        <w:rPr>
-          <w:i/>
-          <w:iCs/>
-        </w:rPr>
-        <w:t xml:space="preserve"> message</w:t>
-      </w:r>
-      <w:r>
-        <w:rPr>
-          <w:i/>
-          <w:iCs/>
-        </w:rPr>
+    </w:p>
+    <w:p>
+      <w:pPr>
+        <w:pStyle w:val="2"/>
+        <w:rPr>
+          <w:rFonts w:ascii="微软雅黑" w:hAnsi="微软雅黑" w:eastAsia="微软雅黑" w:cs="微软雅黑"/>
+        </w:rPr>
+      </w:pPr>
+      <w:r>
         <w:fldChar w:fldCharType="end"/>
       </w:r>
-      <w:r>
-        <w:fldChar w:fldCharType="begin"/>
-      </w:r>
-      <w:r>
-        <w:instrText xml:space="preserve"> HYPERLINK \l "__RefHeading___Toc2110_1036705661" </w:instrText>
-      </w:r>
-      <w:r>
-        <w:fldChar w:fldCharType="separate"/>
-      </w:r>
-      <w:r>
-        <w:rPr>
-          <w:i/>
-          <w:iCs/>
-        </w:rPr>
-        <w:t>s</w:t>
-      </w:r>
-      <w:r>
-        <w:rPr>
-          <w:i/>
-          <w:iCs/>
-        </w:rPr>
-        <w:fldChar w:fldCharType="end"/>
-      </w:r>
-      <w:r>
-        <w:fldChar w:fldCharType="begin"/>
-      </w:r>
-      <w:r>
-        <w:instrText xml:space="preserve"> HYPERLINK \l "__RefHeading___Toc2110_1036705661" </w:instrText>
-      </w:r>
-      <w:r>
-        <w:fldChar w:fldCharType="separate"/>
-      </w:r>
-      <w:r>
-        <w:tab/>
-      </w:r>
-      <w:r>
-        <w:t>7</w:t>
-      </w:r>
-      <w:r>
-        <w:fldChar w:fldCharType="end"/>
-      </w:r>
-    </w:p>
-    <w:p>
-      <w:pPr>
-        <w:pStyle w:val="34"/>
-        <w:rPr>
-          <w:rFonts w:hint="eastAsia"/>
-        </w:rPr>
-      </w:pPr>
-      <w:r>
-        <w:fldChar w:fldCharType="begin"/>
-      </w:r>
-      <w:r>
-        <w:instrText xml:space="preserve"> HYPERLINK \l "__RefHeading___Toc2112_1036705661" </w:instrText>
-      </w:r>
-      <w:r>
-        <w:fldChar w:fldCharType="separate"/>
-      </w:r>
-      <w:r>
-        <w:t>1.简要描述</w:t>
-      </w:r>
-      <w:r>
-        <w:tab/>
-      </w:r>
-      <w:r>
-        <w:t>7</w:t>
-      </w:r>
-      <w:r>
-        <w:fldChar w:fldCharType="end"/>
-      </w:r>
-    </w:p>
-    <w:p>
-      <w:pPr>
-        <w:pStyle w:val="34"/>
-        <w:rPr>
-          <w:rFonts w:hint="eastAsia"/>
-        </w:rPr>
-      </w:pPr>
-      <w:r>
-        <w:fldChar w:fldCharType="begin"/>
-      </w:r>
-      <w:r>
-        <w:instrText xml:space="preserve"> HYPERLINK \l "__RefHeading___Toc3265_1373992084" </w:instrText>
-      </w:r>
-      <w:r>
-        <w:fldChar w:fldCharType="separate"/>
-      </w:r>
-      <w:r>
-        <w:t>2.用况图</w:t>
-      </w:r>
-      <w:r>
-        <w:tab/>
-      </w:r>
-      <w:r>
-        <w:t>7</w:t>
-      </w:r>
-      <w:r>
-        <w:fldChar w:fldCharType="end"/>
-      </w:r>
-    </w:p>
-    <w:p>
-      <w:pPr>
-        <w:pStyle w:val="34"/>
-        <w:rPr>
-          <w:rFonts w:hint="eastAsia"/>
-        </w:rPr>
-      </w:pPr>
-      <w:r>
-        <w:fldChar w:fldCharType="begin"/>
-      </w:r>
-      <w:r>
-        <w:instrText xml:space="preserve"> HYPERLINK \l "__RefHeading___Toc2118_1036705661" </w:instrText>
-      </w:r>
-      <w:r>
-        <w:fldChar w:fldCharType="separate"/>
-      </w:r>
-      <w:r>
-        <w:t>3.前置条件：</w:t>
-      </w:r>
-      <w:r>
-        <w:tab/>
-      </w:r>
-      <w:r>
-        <w:t>7</w:t>
-      </w:r>
-      <w:r>
-        <w:fldChar w:fldCharType="end"/>
-      </w:r>
-    </w:p>
-    <w:p>
-      <w:pPr>
-        <w:pStyle w:val="34"/>
-        <w:rPr>
-          <w:rFonts w:hint="eastAsia"/>
-        </w:rPr>
-      </w:pPr>
-      <w:r>
-        <w:fldChar w:fldCharType="begin"/>
-      </w:r>
-      <w:r>
-        <w:instrText xml:space="preserve"> HYPERLINK \l "__RefHeading___Toc2120_1036705661" </w:instrText>
-      </w:r>
-      <w:r>
-        <w:fldChar w:fldCharType="separate"/>
-      </w:r>
-      <w:r>
-        <w:t>4.基本流：</w:t>
-      </w:r>
-      <w:r>
-        <w:tab/>
-      </w:r>
-      <w:r>
-        <w:t>7</w:t>
-      </w:r>
-      <w:r>
-        <w:fldChar w:fldCharType="end"/>
-      </w:r>
-    </w:p>
-    <w:p>
-      <w:pPr>
-        <w:pStyle w:val="34"/>
-        <w:rPr>
-          <w:rFonts w:hint="eastAsia"/>
-        </w:rPr>
-      </w:pPr>
-      <w:r>
-        <w:fldChar w:fldCharType="begin"/>
-      </w:r>
-      <w:r>
-        <w:instrText xml:space="preserve"> HYPERLINK \l "__RefHeading___Toc3429_1513600048" </w:instrText>
-      </w:r>
-      <w:r>
-        <w:fldChar w:fldCharType="separate"/>
-      </w:r>
-      <w:r>
-        <w:t>5.子流</w:t>
-      </w:r>
-      <w:r>
-        <w:tab/>
-      </w:r>
-      <w:r>
-        <w:t>8</w:t>
-      </w:r>
-      <w:r>
-        <w:fldChar w:fldCharType="end"/>
-      </w:r>
-    </w:p>
-    <w:p>
-      <w:pPr>
-        <w:pStyle w:val="35"/>
-        <w:rPr>
-          <w:rFonts w:hint="eastAsia"/>
-        </w:rPr>
-      </w:pPr>
-      <w:r>
-        <w:fldChar w:fldCharType="begin"/>
-      </w:r>
-      <w:r>
-        <w:instrText xml:space="preserve"> HYPERLINK \l "__RefHeading___Toc3267_1373992084" </w:instrText>
-      </w:r>
-      <w:r>
-        <w:fldChar w:fldCharType="separate"/>
-      </w:r>
-      <w:r>
-        <w:t xml:space="preserve"> 5.1.登录</w:t>
-      </w:r>
-      <w:r>
-        <w:tab/>
-      </w:r>
-      <w:r>
-        <w:t>8</w:t>
-      </w:r>
-      <w:r>
-        <w:fldChar w:fldCharType="end"/>
-      </w:r>
-    </w:p>
-    <w:p>
-      <w:pPr>
-        <w:pStyle w:val="34"/>
-        <w:rPr>
-          <w:rFonts w:hint="eastAsia"/>
-        </w:rPr>
-      </w:pPr>
-      <w:r>
-        <w:fldChar w:fldCharType="begin"/>
-      </w:r>
-      <w:r>
-        <w:instrText xml:space="preserve"> HYPERLINK \l "__RefHeading___Toc2122_1036705661" </w:instrText>
-      </w:r>
-      <w:r>
-        <w:fldChar w:fldCharType="separate"/>
-      </w:r>
-      <w:r>
-        <w:t>6.备选流</w:t>
-      </w:r>
-      <w:r>
-        <w:tab/>
-      </w:r>
-      <w:r>
-        <w:t>9</w:t>
-      </w:r>
-      <w:r>
-        <w:fldChar w:fldCharType="end"/>
-      </w:r>
-    </w:p>
-    <w:p>
-      <w:pPr>
-        <w:pStyle w:val="32"/>
-      </w:pPr>
-      <w:r>
-        <w:fldChar w:fldCharType="begin"/>
-      </w:r>
-      <w:r>
-        <w:instrText xml:space="preserve"> HYPERLINK \l "__RefHeading__2857_375319270" </w:instrText>
-      </w:r>
-      <w:r>
-        <w:fldChar w:fldCharType="separate"/>
-      </w:r>
-      <w:r>
-        <w:t>后记</w:t>
-      </w:r>
-      <w:r>
-        <w:tab/>
-      </w:r>
-      <w:r>
-        <w:t>10</w:t>
-      </w:r>
-      <w:r>
-        <w:fldChar w:fldCharType="end"/>
-      </w:r>
-    </w:p>
-    <w:p>
-      <w:pPr>
-        <w:pStyle w:val="32"/>
-      </w:pPr>
-      <w:r>
-        <w:fldChar w:fldCharType="begin"/>
-      </w:r>
-      <w:r>
-        <w:instrText xml:space="preserve"> HYPERLINK \l "__RefHeading__3696_145136877" </w:instrText>
-      </w:r>
-      <w:r>
-        <w:fldChar w:fldCharType="separate"/>
-      </w:r>
-      <w:r>
-        <w:t>参考文献</w:t>
-      </w:r>
-      <w:r>
-        <w:tab/>
-      </w:r>
-      <w:r>
-        <w:t>11</w:t>
-      </w:r>
-      <w:r>
-        <w:fldChar w:fldCharType="end"/>
-      </w:r>
-    </w:p>
-    <w:p>
-      <w:pPr>
-        <w:pStyle w:val="2"/>
-        <w:rPr>
-          <w:rFonts w:ascii="微软雅黑" w:hAnsi="微软雅黑" w:eastAsia="微软雅黑" w:cs="微软雅黑"/>
-        </w:rPr>
-      </w:pPr>
-      <w:r>
-        <w:rPr>
-          <w:sz w:val="21"/>
-        </w:rPr>
-        <w:fldChar w:fldCharType="end"/>
-      </w:r>
-      <w:bookmarkStart w:id="1" w:name="__RefHeading__3584_145136877"/>
+      <w:bookmarkStart w:id="1" w:name="_Toc1494603324"/>
       <w:r>
         <w:t xml:space="preserve"> </w:t>
       </w:r>
@@ -1532,12 +1697,14 @@
           <w:rFonts w:hint="eastAsia" w:eastAsiaTheme="minorEastAsia"/>
         </w:rPr>
       </w:pPr>
+      <w:bookmarkStart w:id="2" w:name="_Toc1795874873"/>
       <w:r>
         <w:rPr>
           <w:rFonts w:hint="eastAsia" w:eastAsiaTheme="minorEastAsia"/>
         </w:rPr>
         <w:t>本章的目的</w:t>
       </w:r>
+      <w:bookmarkEnd w:id="2"/>
     </w:p>
     <w:p>
       <w:pPr>
@@ -1620,12 +1787,14 @@
           <w:rFonts w:hint="eastAsia" w:eastAsiaTheme="minorEastAsia"/>
         </w:rPr>
       </w:pPr>
+      <w:bookmarkStart w:id="3" w:name="_Toc601081104"/>
       <w:r>
         <w:rPr>
           <w:rFonts w:hint="eastAsia" w:eastAsiaTheme="minorEastAsia"/>
         </w:rPr>
         <w:t>产品综述</w:t>
       </w:r>
+      <w:bookmarkEnd w:id="3"/>
     </w:p>
     <w:p>
       <w:pPr>
@@ -1657,31 +1826,31 @@
       <w:pPr>
         <w:pStyle w:val="3"/>
       </w:pPr>
-      <w:bookmarkStart w:id="2" w:name="__RefHeading___Toc14369_1003501382"/>
+      <w:bookmarkStart w:id="4" w:name="_Toc830002724"/>
       <w:r>
         <w:rPr>
           <w:rFonts w:hint="eastAsia" w:ascii="微软雅黑" w:hAnsi="微软雅黑" w:eastAsia="微软雅黑" w:cs="微软雅黑"/>
         </w:rPr>
         <w:t>问题陈述</w:t>
       </w:r>
-      <w:bookmarkEnd w:id="2"/>
+      <w:bookmarkEnd w:id="4"/>
     </w:p>
     <w:p>
       <w:pPr>
         <w:pStyle w:val="7"/>
       </w:pPr>
-      <w:bookmarkStart w:id="3" w:name="__RefHeading___Toc13222_1649206321"/>
+      <w:bookmarkStart w:id="5" w:name="_Toc807536474"/>
       <w:r>
         <w:rPr>
           <w:rFonts w:hint="eastAsia" w:ascii="微软雅黑" w:hAnsi="微软雅黑" w:eastAsia="微软雅黑" w:cs="微软雅黑"/>
         </w:rPr>
         <w:t>问题一</w:t>
       </w:r>
-      <w:bookmarkEnd w:id="3"/>
+      <w:bookmarkEnd w:id="5"/>
     </w:p>
     <w:tbl>
       <w:tblPr>
-        <w:tblStyle w:val="21"/>
+        <w:tblStyle w:val="24"/>
         <w:tblW w:w="9570" w:type="dxa"/>
         <w:tblInd w:w="66" w:type="dxa"/>
         <w:tblLayout w:type="fixed"/>
@@ -1723,7 +1892,7 @@
           </w:tcPr>
           <w:p>
             <w:pPr>
-              <w:pStyle w:val="50"/>
+              <w:pStyle w:val="53"/>
             </w:pPr>
             <w:r>
               <w:t>要素</w:t>
@@ -1748,7 +1917,7 @@
           </w:tcPr>
           <w:p>
             <w:pPr>
-              <w:pStyle w:val="50"/>
+              <w:pStyle w:val="53"/>
             </w:pPr>
             <w:r>
               <w:t>描述</w:t>
@@ -1782,7 +1951,7 @@
           </w:tcPr>
           <w:p>
             <w:pPr>
-              <w:pStyle w:val="50"/>
+              <w:pStyle w:val="53"/>
             </w:pPr>
             <w:r>
               <w:t>问题</w:t>
@@ -1806,7 +1975,7 @@
           </w:tcPr>
           <w:p>
             <w:pPr>
-              <w:pStyle w:val="50"/>
+              <w:pStyle w:val="53"/>
             </w:pPr>
             <w:r>
               <w:rPr>
@@ -1843,7 +2012,7 @@
           </w:tcPr>
           <w:p>
             <w:pPr>
-              <w:pStyle w:val="50"/>
+              <w:pStyle w:val="53"/>
             </w:pPr>
             <w:r>
               <w:t>影响</w:t>
@@ -1867,7 +2036,7 @@
           </w:tcPr>
           <w:p>
             <w:pPr>
-              <w:pStyle w:val="50"/>
+              <w:pStyle w:val="53"/>
             </w:pPr>
             <w:r>
               <w:rPr>
@@ -1904,7 +2073,7 @@
           </w:tcPr>
           <w:p>
             <w:pPr>
-              <w:pStyle w:val="50"/>
+              <w:pStyle w:val="53"/>
             </w:pPr>
             <w:r>
               <w:t>结果</w:t>
@@ -1928,7 +2097,7 @@
           </w:tcPr>
           <w:p>
             <w:pPr>
-              <w:pStyle w:val="50"/>
+              <w:pStyle w:val="53"/>
             </w:pPr>
             <w:r>
               <w:rPr>
@@ -1965,7 +2134,7 @@
           </w:tcPr>
           <w:p>
             <w:pPr>
-              <w:pStyle w:val="50"/>
+              <w:pStyle w:val="53"/>
             </w:pPr>
             <w:r>
               <w:t>优点</w:t>
@@ -1989,7 +2158,7 @@
           </w:tcPr>
           <w:p>
             <w:pPr>
-              <w:pStyle w:val="50"/>
+              <w:pStyle w:val="53"/>
             </w:pPr>
             <w:r>
               <w:rPr>
@@ -2015,7 +2184,7 @@
     </w:p>
     <w:tbl>
       <w:tblPr>
-        <w:tblStyle w:val="21"/>
+        <w:tblStyle w:val="24"/>
         <w:tblW w:w="9570" w:type="dxa"/>
         <w:tblInd w:w="66" w:type="dxa"/>
         <w:tblLayout w:type="fixed"/>
@@ -2057,7 +2226,7 @@
           </w:tcPr>
           <w:p>
             <w:pPr>
-              <w:pStyle w:val="50"/>
+              <w:pStyle w:val="53"/>
             </w:pPr>
             <w:r>
               <w:t>要素</w:t>
@@ -2082,7 +2251,7 @@
           </w:tcPr>
           <w:p>
             <w:pPr>
-              <w:pStyle w:val="50"/>
+              <w:pStyle w:val="53"/>
             </w:pPr>
             <w:r>
               <w:t>描述</w:t>
@@ -2116,7 +2285,7 @@
           </w:tcPr>
           <w:p>
             <w:pPr>
-              <w:pStyle w:val="50"/>
+              <w:pStyle w:val="53"/>
             </w:pPr>
             <w:r>
               <w:t>问题</w:t>
@@ -2140,7 +2309,7 @@
           </w:tcPr>
           <w:p>
             <w:pPr>
-              <w:pStyle w:val="50"/>
+              <w:pStyle w:val="53"/>
             </w:pPr>
             <w:r>
               <w:rPr>
@@ -2177,7 +2346,7 @@
           </w:tcPr>
           <w:p>
             <w:pPr>
-              <w:pStyle w:val="50"/>
+              <w:pStyle w:val="53"/>
             </w:pPr>
             <w:r>
               <w:t>影响</w:t>
@@ -2201,7 +2370,7 @@
           </w:tcPr>
           <w:p>
             <w:pPr>
-              <w:pStyle w:val="50"/>
+              <w:pStyle w:val="53"/>
             </w:pPr>
             <w:r>
               <w:rPr>
@@ -2238,7 +2407,7 @@
           </w:tcPr>
           <w:p>
             <w:pPr>
-              <w:pStyle w:val="50"/>
+              <w:pStyle w:val="53"/>
             </w:pPr>
             <w:r>
               <w:t>结果</w:t>
@@ -2262,7 +2431,7 @@
           </w:tcPr>
           <w:p>
             <w:pPr>
-              <w:pStyle w:val="50"/>
+              <w:pStyle w:val="53"/>
             </w:pPr>
             <w:r>
               <w:rPr>
@@ -2299,7 +2468,7 @@
           </w:tcPr>
           <w:p>
             <w:pPr>
-              <w:pStyle w:val="50"/>
+              <w:pStyle w:val="53"/>
             </w:pPr>
             <w:r>
               <w:t>优点</w:t>
@@ -2323,7 +2492,7 @@
           </w:tcPr>
           <w:p>
             <w:pPr>
-              <w:pStyle w:val="50"/>
+              <w:pStyle w:val="53"/>
             </w:pPr>
             <w:r>
               <w:rPr>
@@ -2347,14 +2516,14 @@
           <w:rFonts w:ascii="微软雅黑" w:hAnsi="微软雅黑" w:eastAsia="微软雅黑" w:cs="微软雅黑"/>
         </w:rPr>
       </w:pPr>
-      <w:bookmarkStart w:id="4" w:name="__RefHeading___Toc13228_1649206321"/>
+      <w:bookmarkStart w:id="6" w:name="_Toc525349048"/>
       <w:r>
         <w:rPr>
           <w:rFonts w:hint="eastAsia" w:ascii="微软雅黑" w:hAnsi="微软雅黑" w:eastAsia="微软雅黑" w:cs="微软雅黑"/>
         </w:rPr>
         <w:t>涉众与用户</w:t>
       </w:r>
-      <w:bookmarkEnd w:id="4"/>
+      <w:bookmarkEnd w:id="6"/>
     </w:p>
     <w:p>
       <w:pPr>
@@ -2998,18 +3167,18 @@
         </w:numPr>
         <w:ind w:left="720" w:hanging="720"/>
       </w:pPr>
-      <w:bookmarkStart w:id="5" w:name="__RefHeading___Toc13230_1649206321"/>
+      <w:bookmarkStart w:id="7" w:name="_Toc63470286"/>
       <w:r>
         <w:rPr>
           <w:rFonts w:hint="eastAsia" w:ascii="微软雅黑" w:hAnsi="微软雅黑" w:eastAsia="微软雅黑" w:cs="微软雅黑"/>
         </w:rPr>
         <w:t>涉众</w:t>
       </w:r>
-      <w:bookmarkEnd w:id="5"/>
+      <w:bookmarkEnd w:id="7"/>
     </w:p>
     <w:tbl>
       <w:tblPr>
-        <w:tblStyle w:val="21"/>
+        <w:tblStyle w:val="24"/>
         <w:tblW w:w="9638" w:type="dxa"/>
         <w:tblInd w:w="0" w:type="dxa"/>
         <w:tblLayout w:type="fixed"/>
@@ -3171,8 +3340,8 @@
               <w:pStyle w:val="4"/>
               <w:jc w:val="center"/>
             </w:pPr>
-            <w:bookmarkStart w:id="6" w:name="__RefHeading___Toc13240_1649206321117"/>
-            <w:bookmarkEnd w:id="6"/>
+            <w:bookmarkStart w:id="8" w:name="__RefHeading___Toc13240_1649206321117"/>
+            <w:bookmarkEnd w:id="8"/>
             <w:r>
               <w:rPr>
                 <w:rFonts w:hint="eastAsia"/>
@@ -4700,14 +4869,14 @@
       <w:pPr>
         <w:pStyle w:val="3"/>
       </w:pPr>
-      <w:bookmarkStart w:id="7" w:name="__RefHeading___Toc13234_1649206321"/>
+      <w:bookmarkStart w:id="9" w:name="_Toc1219050654"/>
       <w:r>
         <w:rPr>
           <w:rFonts w:hint="eastAsia" w:ascii="微软雅黑" w:hAnsi="微软雅黑" w:eastAsia="微软雅黑" w:cs="微软雅黑"/>
         </w:rPr>
         <w:t>关键涉众和用户需求</w:t>
       </w:r>
-      <w:bookmarkEnd w:id="7"/>
+      <w:bookmarkEnd w:id="9"/>
     </w:p>
     <w:p>
       <w:pPr>
@@ -5591,31 +5760,31 @@
       <w:pPr>
         <w:pStyle w:val="3"/>
       </w:pPr>
-      <w:bookmarkStart w:id="8" w:name="__RefHeading___Toc13236_1649206321"/>
+      <w:bookmarkStart w:id="10" w:name="_Toc1930063041"/>
       <w:r>
         <w:rPr>
           <w:rFonts w:hint="eastAsia" w:ascii="微软雅黑" w:hAnsi="微软雅黑" w:eastAsia="微软雅黑" w:cs="微软雅黑"/>
         </w:rPr>
         <w:t>产品概述</w:t>
       </w:r>
-      <w:bookmarkEnd w:id="8"/>
+      <w:bookmarkEnd w:id="10"/>
     </w:p>
     <w:p>
       <w:pPr>
         <w:pStyle w:val="7"/>
       </w:pPr>
-      <w:bookmarkStart w:id="9" w:name="__RefHeading___Toc3259_1373992084"/>
+      <w:bookmarkStart w:id="11" w:name="_Toc1584377515"/>
       <w:r>
         <w:rPr>
           <w:rFonts w:hint="eastAsia" w:ascii="微软雅黑" w:hAnsi="微软雅黑" w:eastAsia="微软雅黑" w:cs="微软雅黑"/>
         </w:rPr>
         <w:t>产品定位陈述</w:t>
       </w:r>
-      <w:bookmarkEnd w:id="9"/>
+      <w:bookmarkEnd w:id="11"/>
     </w:p>
     <w:tbl>
       <w:tblPr>
-        <w:tblStyle w:val="21"/>
+        <w:tblStyle w:val="24"/>
         <w:tblW w:w="9638" w:type="dxa"/>
         <w:tblInd w:w="0" w:type="dxa"/>
         <w:tblLayout w:type="fixed"/>
@@ -6056,7 +6225,6 @@
       <w:pPr>
         <w:pStyle w:val="7"/>
       </w:pPr>
-      <w:bookmarkStart w:id="10" w:name="__RefHeading___Toc3261_1373992084"/>
       <w:r>
         <w:rPr>
           <w:rFonts w:ascii="华文仿宋" w:hAnsi="华文仿宋" w:eastAsia="华文仿宋"/>
@@ -6068,13 +6236,14 @@
       <w:r>
         <w:t xml:space="preserve"> </w:t>
       </w:r>
+      <w:bookmarkStart w:id="12" w:name="_Toc1208070144"/>
       <w:r>
         <w:rPr>
           <w:rFonts w:hint="eastAsia" w:ascii="微软雅黑" w:hAnsi="微软雅黑" w:eastAsia="微软雅黑" w:cs="微软雅黑"/>
         </w:rPr>
         <w:t>完整的产品概述</w:t>
       </w:r>
-      <w:bookmarkEnd w:id="10"/>
+      <w:bookmarkEnd w:id="12"/>
     </w:p>
     <w:p>
       <w:pPr>
@@ -6141,13 +6310,14 @@
           <w:szCs w:val="24"/>
         </w:rPr>
       </w:pPr>
-      <w:bookmarkStart w:id="11" w:name="__RefHeading___Toc3263_1373992084"/>
+      <w:bookmarkStart w:id="13" w:name="_Toc623680907"/>
       <w:r>
         <w:rPr>
           <w:rFonts w:hint="eastAsia" w:ascii="微软雅黑" w:hAnsi="微软雅黑" w:eastAsia="微软雅黑" w:cs="微软雅黑"/>
         </w:rPr>
         <w:t>特性</w:t>
       </w:r>
+      <w:bookmarkEnd w:id="13"/>
       <w:r>
         <w:rPr>
           <w:rFonts w:ascii="华文仿宋" w:hAnsi="华文仿宋" w:eastAsia="华文仿宋"/>
@@ -6155,7 +6325,6 @@
         </w:rPr>
         <w:t xml:space="preserve">  </w:t>
       </w:r>
-      <w:bookmarkEnd w:id="11"/>
     </w:p>
     <w:p>
       <w:pPr>
@@ -6733,7 +6902,7 @@
     </w:p>
     <w:tbl>
       <w:tblPr>
-        <w:tblStyle w:val="22"/>
+        <w:tblStyle w:val="25"/>
         <w:tblpPr w:leftFromText="180" w:rightFromText="180" w:vertAnchor="text" w:horzAnchor="page" w:tblpX="1662" w:tblpY="184"/>
         <w:tblOverlap w:val="never"/>
         <w:tblW w:w="9809" w:type="dxa"/>
@@ -7219,6 +7388,20 @@
               </w:rPr>
               <w:t>高</w:t>
             </w:r>
+            <w:r>
+              <w:rPr>
+                <w:rFonts w:asciiTheme="minorAscii" w:hAnsiTheme="majorEastAsia" w:eastAsiaTheme="majorEastAsia" w:cstheme="majorEastAsia"/>
+                <w:color w:val="232627" w:themeColor="text1"/>
+                <w:sz w:val="24"/>
+                <w:szCs w:val="24"/>
+                <w14:textFill>
+                  <w14:solidFill>
+                    <w14:schemeClr w14:val="tx1"/>
+                  </w14:solidFill>
+                </w14:textFill>
+              </w:rPr>
+              <w:t>到</w:t>
+            </w:r>
           </w:p>
         </w:tc>
         <w:tc>
@@ -7466,7 +7649,7 @@
     </w:p>
     <w:tbl>
       <w:tblPr>
-        <w:tblStyle w:val="22"/>
+        <w:tblStyle w:val="25"/>
         <w:tblpPr w:leftFromText="180" w:rightFromText="180" w:vertAnchor="text" w:horzAnchor="page" w:tblpX="1662" w:tblpY="184"/>
         <w:tblOverlap w:val="never"/>
         <w:tblW w:w="9623" w:type="dxa"/>
@@ -8199,7 +8382,7 @@
     </w:p>
     <w:tbl>
       <w:tblPr>
-        <w:tblStyle w:val="22"/>
+        <w:tblStyle w:val="25"/>
         <w:tblpPr w:leftFromText="180" w:rightFromText="180" w:vertAnchor="text" w:horzAnchor="page" w:tblpX="1662" w:tblpY="184"/>
         <w:tblOverlap w:val="never"/>
         <w:tblW w:w="9991" w:type="dxa"/>
@@ -8916,7 +9099,7 @@
     </w:p>
     <w:tbl>
       <w:tblPr>
-        <w:tblStyle w:val="22"/>
+        <w:tblStyle w:val="25"/>
         <w:tblpPr w:leftFromText="180" w:rightFromText="180" w:vertAnchor="text" w:horzAnchor="page" w:tblpX="1662" w:tblpY="184"/>
         <w:tblOverlap w:val="never"/>
         <w:tblW w:w="9623" w:type="dxa"/>
@@ -9649,7 +9832,7 @@
     </w:p>
     <w:tbl>
       <w:tblPr>
-        <w:tblStyle w:val="22"/>
+        <w:tblStyle w:val="25"/>
         <w:tblpPr w:leftFromText="180" w:rightFromText="180" w:vertAnchor="text" w:horzAnchor="page" w:tblpX="1662" w:tblpY="184"/>
         <w:tblOverlap w:val="never"/>
         <w:tblW w:w="9791" w:type="dxa"/>
@@ -10369,7 +10552,7 @@
     </w:p>
     <w:tbl>
       <w:tblPr>
-        <w:tblStyle w:val="22"/>
+        <w:tblStyle w:val="25"/>
         <w:tblpPr w:leftFromText="180" w:rightFromText="180" w:vertAnchor="text" w:horzAnchor="page" w:tblpX="1662" w:tblpY="184"/>
         <w:tblOverlap w:val="never"/>
         <w:tblW w:w="9809" w:type="dxa"/>
@@ -11037,7 +11220,7 @@
     </w:p>
     <w:tbl>
       <w:tblPr>
-        <w:tblStyle w:val="22"/>
+        <w:tblStyle w:val="25"/>
         <w:tblW w:w="9796" w:type="dxa"/>
         <w:tblInd w:w="531" w:type="dxa"/>
         <w:tblBorders>
@@ -11508,7 +11691,7 @@
     </w:p>
     <w:tbl>
       <w:tblPr>
-        <w:tblStyle w:val="22"/>
+        <w:tblStyle w:val="25"/>
         <w:tblW w:w="9840" w:type="dxa"/>
         <w:tblInd w:w="420" w:type="dxa"/>
         <w:tblBorders>
@@ -11990,7 +12173,7 @@
     </w:p>
     <w:tbl>
       <w:tblPr>
-        <w:tblStyle w:val="22"/>
+        <w:tblStyle w:val="25"/>
         <w:tblW w:w="9860" w:type="dxa"/>
         <w:tblInd w:w="420" w:type="dxa"/>
         <w:tblBorders>
@@ -12464,7 +12647,7 @@
     </w:p>
     <w:tbl>
       <w:tblPr>
-        <w:tblStyle w:val="22"/>
+        <w:tblStyle w:val="25"/>
         <w:tblW w:w="9900" w:type="dxa"/>
         <w:tblInd w:w="420" w:type="dxa"/>
         <w:tblBorders>
@@ -12946,7 +13129,7 @@
     </w:p>
     <w:tbl>
       <w:tblPr>
-        <w:tblStyle w:val="22"/>
+        <w:tblStyle w:val="25"/>
         <w:tblW w:w="9860" w:type="dxa"/>
         <w:tblInd w:w="420" w:type="dxa"/>
         <w:tblBorders>
@@ -13428,7 +13611,7 @@
     </w:p>
     <w:tbl>
       <w:tblPr>
-        <w:tblStyle w:val="22"/>
+        <w:tblStyle w:val="25"/>
         <w:tblW w:w="9880" w:type="dxa"/>
         <w:tblInd w:w="420" w:type="dxa"/>
         <w:tblBorders>
@@ -13924,7 +14107,7 @@
     </w:p>
     <w:tbl>
       <w:tblPr>
-        <w:tblStyle w:val="22"/>
+        <w:tblStyle w:val="25"/>
         <w:tblpPr w:leftFromText="180" w:rightFromText="180" w:vertAnchor="text" w:horzAnchor="page" w:tblpX="1639" w:tblpY="157"/>
         <w:tblOverlap w:val="never"/>
         <w:tblW w:w="9840" w:type="dxa"/>
@@ -14654,7 +14837,7 @@
     </w:p>
     <w:tbl>
       <w:tblPr>
-        <w:tblStyle w:val="22"/>
+        <w:tblStyle w:val="25"/>
         <w:tblpPr w:leftFromText="180" w:rightFromText="180" w:vertAnchor="text" w:horzAnchor="page" w:tblpX="1629" w:tblpY="108"/>
         <w:tblOverlap w:val="never"/>
         <w:tblW w:w="9620" w:type="dxa"/>
@@ -15430,7 +15613,7 @@
     </w:p>
     <w:tbl>
       <w:tblPr>
-        <w:tblStyle w:val="22"/>
+        <w:tblStyle w:val="25"/>
         <w:tblpPr w:leftFromText="180" w:rightFromText="180" w:vertAnchor="text" w:horzAnchor="page" w:tblpX="1681" w:tblpY="67"/>
         <w:tblOverlap w:val="never"/>
         <w:tblW w:w="9680" w:type="dxa"/>
@@ -16167,7 +16350,7 @@
     </w:p>
     <w:tbl>
       <w:tblPr>
-        <w:tblStyle w:val="22"/>
+        <w:tblStyle w:val="25"/>
         <w:tblpPr w:leftFromText="180" w:rightFromText="180" w:vertAnchor="text" w:horzAnchor="page" w:tblpX="1650" w:tblpY="200"/>
         <w:tblOverlap w:val="never"/>
         <w:tblW w:w="9660" w:type="dxa"/>
@@ -16904,7 +17087,7 @@
     </w:p>
     <w:tbl>
       <w:tblPr>
-        <w:tblStyle w:val="22"/>
+        <w:tblStyle w:val="25"/>
         <w:tblpPr w:leftFromText="180" w:rightFromText="180" w:vertAnchor="text" w:horzAnchor="page" w:tblpX="1639" w:tblpY="115"/>
         <w:tblOverlap w:val="never"/>
         <w:tblW w:w="9720" w:type="dxa"/>
@@ -17632,7 +17815,7 @@
     </w:p>
     <w:tbl>
       <w:tblPr>
-        <w:tblStyle w:val="22"/>
+        <w:tblStyle w:val="25"/>
         <w:tblpPr w:leftFromText="180" w:rightFromText="180" w:vertAnchor="text" w:horzAnchor="page" w:tblpX="1639" w:tblpY="115"/>
         <w:tblOverlap w:val="never"/>
         <w:tblW w:w="9740" w:type="dxa"/>
@@ -18343,7 +18526,7 @@
     </w:p>
     <w:tbl>
       <w:tblPr>
-        <w:tblStyle w:val="21"/>
+        <w:tblStyle w:val="24"/>
         <w:tblpPr w:leftFromText="180" w:rightFromText="180" w:vertAnchor="text" w:horzAnchor="page" w:tblpX="1422" w:tblpY="443"/>
         <w:tblOverlap w:val="never"/>
         <w:tblW w:w="9720" w:type="dxa"/>
@@ -19669,7 +19852,7 @@
             </w:r>
             <w:r>
               <w:rPr>
-                <w:rStyle w:val="59"/>
+                <w:rStyle w:val="62"/>
                 <w:lang w:val="en-US" w:eastAsia="zh-CN" w:bidi="ar"/>
               </w:rPr>
               <w:t>版本</w:t>
@@ -20140,7 +20323,7 @@
             </w:r>
             <w:r>
               <w:rPr>
-                <w:rStyle w:val="59"/>
+                <w:rStyle w:val="62"/>
                 <w:lang w:val="en-US" w:eastAsia="zh-CN" w:bidi="ar"/>
               </w:rPr>
               <w:t>版本</w:t>
@@ -20611,7 +20794,7 @@
             </w:r>
             <w:r>
               <w:rPr>
-                <w:rStyle w:val="59"/>
+                <w:rStyle w:val="62"/>
                 <w:lang w:val="en-US" w:eastAsia="zh-CN" w:bidi="ar"/>
               </w:rPr>
               <w:t>版本</w:t>
@@ -23402,7 +23585,7 @@
             </w:r>
             <w:r>
               <w:rPr>
-                <w:rStyle w:val="59"/>
+                <w:rStyle w:val="62"/>
                 <w:lang w:val="en-US" w:eastAsia="zh-CN" w:bidi="ar"/>
               </w:rPr>
               <w:t>版本</w:t>
@@ -23873,7 +24056,7 @@
             </w:r>
             <w:r>
               <w:rPr>
-                <w:rStyle w:val="59"/>
+                <w:rStyle w:val="62"/>
                 <w:lang w:val="en-US" w:eastAsia="zh-CN" w:bidi="ar"/>
               </w:rPr>
               <w:t>版本</w:t>
@@ -27300,14 +27483,14 @@
       <w:pPr>
         <w:pStyle w:val="3"/>
       </w:pPr>
-      <w:bookmarkStart w:id="12" w:name="__RefHeading___Toc13244_1649206321"/>
+      <w:bookmarkStart w:id="14" w:name="_Toc1291220315"/>
       <w:r>
         <w:rPr>
           <w:rFonts w:hint="eastAsia" w:ascii="微软雅黑" w:hAnsi="微软雅黑" w:eastAsia="微软雅黑" w:cs="微软雅黑"/>
         </w:rPr>
         <w:t>其他产品需求</w:t>
       </w:r>
-      <w:bookmarkEnd w:id="12"/>
+      <w:bookmarkEnd w:id="14"/>
     </w:p>
     <w:p>
       <w:pPr>
@@ -27630,17 +27813,17 @@
       <w:pPr>
         <w:pStyle w:val="2"/>
       </w:pPr>
-      <w:bookmarkStart w:id="13" w:name="__RefHeading___Toc14371_1003501382"/>
       <w:r>
         <w:t xml:space="preserve"> </w:t>
       </w:r>
+      <w:bookmarkStart w:id="15" w:name="_Toc1829686959"/>
       <w:r>
         <w:rPr>
           <w:rFonts w:hint="eastAsia" w:ascii="微软雅黑" w:hAnsi="微软雅黑" w:eastAsia="微软雅黑" w:cs="微软雅黑"/>
         </w:rPr>
         <w:t>用况模型</w:t>
       </w:r>
-      <w:bookmarkEnd w:id="13"/>
+      <w:bookmarkEnd w:id="15"/>
     </w:p>
     <w:p>
       <w:pPr>
@@ -27649,12 +27832,14 @@
           <w:rFonts w:ascii="微软雅黑" w:hAnsi="微软雅黑" w:eastAsia="微软雅黑" w:cs="微软雅黑"/>
         </w:rPr>
       </w:pPr>
+      <w:bookmarkStart w:id="16" w:name="_Toc1293576176"/>
       <w:r>
         <w:rPr>
           <w:rFonts w:hint="eastAsia" w:ascii="微软雅黑" w:hAnsi="微软雅黑" w:eastAsia="微软雅黑" w:cs="微软雅黑"/>
         </w:rPr>
         <w:t>用况描述</w:t>
       </w:r>
+      <w:bookmarkEnd w:id="16"/>
     </w:p>
     <w:p>
       <w:pPr>
@@ -27672,7 +27857,7 @@
     </w:p>
     <w:tbl>
       <w:tblPr>
-        <w:tblStyle w:val="22"/>
+        <w:tblStyle w:val="25"/>
         <w:tblW w:w="7893" w:type="dxa"/>
         <w:tblInd w:w="516" w:type="dxa"/>
         <w:tblBorders>
@@ -27719,7 +27904,7 @@
           </w:tcPr>
           <w:p>
             <w:pPr>
-              <w:pStyle w:val="57"/>
+              <w:pStyle w:val="60"/>
               <w:widowControl/>
               <w:ind w:firstLine="0" w:firstLineChars="0"/>
               <w:jc w:val="left"/>
@@ -27755,7 +27940,7 @@
           </w:tcPr>
           <w:p>
             <w:pPr>
-              <w:pStyle w:val="57"/>
+              <w:pStyle w:val="60"/>
               <w:widowControl/>
               <w:ind w:firstLine="0" w:firstLineChars="0"/>
               <w:jc w:val="left"/>
@@ -27797,7 +27982,7 @@
           </w:tcPr>
           <w:p>
             <w:pPr>
-              <w:pStyle w:val="57"/>
+              <w:pStyle w:val="60"/>
               <w:widowControl/>
               <w:ind w:firstLine="0" w:firstLineChars="0"/>
               <w:jc w:val="left"/>
@@ -27833,7 +28018,7 @@
           </w:tcPr>
           <w:p>
             <w:pPr>
-              <w:pStyle w:val="57"/>
+              <w:pStyle w:val="60"/>
               <w:widowControl/>
               <w:ind w:firstLine="0" w:firstLineChars="0"/>
               <w:jc w:val="left"/>
@@ -27888,7 +28073,7 @@
           </w:tcPr>
           <w:p>
             <w:pPr>
-              <w:pStyle w:val="57"/>
+              <w:pStyle w:val="60"/>
               <w:widowControl/>
               <w:ind w:firstLine="0" w:firstLineChars="0"/>
               <w:jc w:val="left"/>
@@ -27924,7 +28109,7 @@
           </w:tcPr>
           <w:p>
             <w:pPr>
-              <w:pStyle w:val="57"/>
+              <w:pStyle w:val="60"/>
               <w:widowControl/>
               <w:ind w:firstLine="0" w:firstLineChars="0"/>
               <w:jc w:val="left"/>
@@ -27979,7 +28164,7 @@
           </w:tcPr>
           <w:p>
             <w:pPr>
-              <w:pStyle w:val="57"/>
+              <w:pStyle w:val="60"/>
               <w:widowControl/>
               <w:ind w:firstLine="0" w:firstLineChars="0"/>
               <w:jc w:val="left"/>
@@ -28015,7 +28200,7 @@
           </w:tcPr>
           <w:p>
             <w:pPr>
-              <w:pStyle w:val="57"/>
+              <w:pStyle w:val="60"/>
               <w:widowControl/>
               <w:ind w:firstLine="0" w:firstLineChars="0"/>
               <w:jc w:val="left"/>
@@ -28068,7 +28253,7 @@
     </w:p>
     <w:p>
       <w:pPr>
-        <w:pStyle w:val="57"/>
+        <w:pStyle w:val="60"/>
         <w:numPr>
           <w:ilvl w:val="0"/>
           <w:numId w:val="6"/>
@@ -28102,7 +28287,7 @@
     </w:p>
     <w:p>
       <w:pPr>
-        <w:pStyle w:val="57"/>
+        <w:pStyle w:val="60"/>
         <w:ind w:left="1412" w:firstLine="0" w:firstLineChars="0"/>
         <w:jc w:val="left"/>
         <w:rPr>
@@ -28197,7 +28382,7 @@
     </w:p>
     <w:p>
       <w:pPr>
-        <w:pStyle w:val="57"/>
+        <w:pStyle w:val="60"/>
         <w:numPr>
           <w:ilvl w:val="0"/>
           <w:numId w:val="6"/>
@@ -28231,7 +28416,7 @@
     </w:p>
     <w:p>
       <w:pPr>
-        <w:pStyle w:val="57"/>
+        <w:pStyle w:val="60"/>
         <w:ind w:left="1412" w:firstLine="0" w:firstLineChars="0"/>
         <w:jc w:val="left"/>
         <w:rPr>
@@ -28287,7 +28472,7 @@
     </w:p>
     <w:p>
       <w:pPr>
-        <w:pStyle w:val="57"/>
+        <w:pStyle w:val="60"/>
         <w:numPr>
           <w:ilvl w:val="0"/>
           <w:numId w:val="6"/>
@@ -28321,7 +28506,7 @@
     </w:p>
     <w:p>
       <w:pPr>
-        <w:pStyle w:val="57"/>
+        <w:pStyle w:val="60"/>
         <w:ind w:left="1412" w:firstLine="0" w:firstLineChars="0"/>
         <w:jc w:val="left"/>
         <w:rPr>
@@ -28377,7 +28562,7 @@
     </w:p>
     <w:p>
       <w:pPr>
-        <w:pStyle w:val="57"/>
+        <w:pStyle w:val="60"/>
         <w:numPr>
           <w:ilvl w:val="0"/>
           <w:numId w:val="6"/>
@@ -28411,7 +28596,7 @@
     </w:p>
     <w:p>
       <w:pPr>
-        <w:pStyle w:val="57"/>
+        <w:pStyle w:val="60"/>
         <w:ind w:left="1412" w:firstLine="0" w:firstLineChars="0"/>
         <w:jc w:val="left"/>
         <w:rPr>
@@ -28441,7 +28626,7 @@
     </w:p>
     <w:p>
       <w:pPr>
-        <w:pStyle w:val="57"/>
+        <w:pStyle w:val="60"/>
         <w:numPr>
           <w:ilvl w:val="0"/>
           <w:numId w:val="6"/>
@@ -28475,7 +28660,7 @@
     </w:p>
     <w:p>
       <w:pPr>
-        <w:pStyle w:val="57"/>
+        <w:pStyle w:val="60"/>
         <w:ind w:left="1412" w:firstLine="0" w:firstLineChars="0"/>
         <w:jc w:val="left"/>
         <w:rPr>
@@ -28682,42 +28867,37 @@
         <w:pStyle w:val="3"/>
         <w:ind w:left="576" w:leftChars="0" w:hanging="576" w:firstLineChars="0"/>
       </w:pPr>
+      <w:bookmarkStart w:id="17" w:name="_Toc1287171903"/>
       <w:r>
         <w:rPr>
           <w:rFonts w:hint="eastAsia"/>
         </w:rPr>
         <w:t>用例描述</w:t>
       </w:r>
+      <w:bookmarkEnd w:id="17"/>
     </w:p>
     <w:p>
       <w:pPr>
         <w:numPr>
+          <w:ilvl w:val="0"/>
           <w:numId w:val="0"/>
         </w:numPr>
         <w:ind w:left="397" w:leftChars="0"/>
       </w:pPr>
       <w:r>
-        <w:t xml:space="preserve">2.2.1. </w:t>
-      </w:r>
-      <w:r>
-        <w:t>账户管理</w:t>
+        <w:t>2.2.1. 账户管理</w:t>
       </w:r>
     </w:p>
     <w:p>
       <w:pPr>
         <w:numPr>
+          <w:ilvl w:val="0"/>
           <w:numId w:val="0"/>
         </w:numPr>
         <w:ind w:left="397" w:leftChars="0" w:firstLine="416" w:firstLineChars="0"/>
       </w:pPr>
       <w:r>
-        <w:t>2.2.1.</w:t>
-      </w:r>
-      <w:r>
-        <w:t xml:space="preserve">1. </w:t>
-      </w:r>
-      <w:r>
-        <w:t>用例描述</w:t>
+        <w:t>2.2.1.1. 用例描述</w:t>
       </w:r>
     </w:p>
     <w:p>
@@ -28733,13 +28913,11 @@
         <w:ind w:left="420" w:leftChars="0" w:firstLine="420" w:firstLineChars="0"/>
       </w:pPr>
       <w:r>
-        <w:t xml:space="preserve">2.2.1.2. </w:t>
-      </w:r>
-      <w:r>
-        <w:t>用例图</w:t>
-      </w:r>
-    </w:p>
-    <w:p>
+        <w:t>2.2.1.2. 用例图</w:t>
+      </w:r>
+    </w:p>
+    <w:p>
+      <w:bookmarkStart w:id="21" w:name="_GoBack"/>
       <w:r>
         <w:drawing>
           <wp:inline distT="0" distB="0" distL="114300" distR="114300">
@@ -28779,6 +28957,7 @@
           </wp:inline>
         </w:drawing>
       </w:r>
+      <w:bookmarkEnd w:id="21"/>
     </w:p>
     <w:p>
       <w:pPr>
@@ -28793,10 +28972,7 @@
         <w:ind w:left="420" w:leftChars="0" w:firstLine="420" w:firstLineChars="0"/>
       </w:pPr>
       <w:r>
-        <w:t xml:space="preserve">2.2.1.3. </w:t>
-      </w:r>
-      <w:r>
-        <w:t>前置条件</w:t>
+        <w:t>2.2.1.3. 前置条件</w:t>
       </w:r>
     </w:p>
     <w:p>
@@ -28828,10 +29004,7 @@
         <w:ind w:left="420" w:leftChars="0" w:firstLine="420" w:firstLineChars="0"/>
       </w:pPr>
       <w:r>
-        <w:t>2.2.1.</w:t>
-      </w:r>
-      <w:r>
-        <w:t>4.</w:t>
+        <w:t>2.2.1.4.</w:t>
       </w:r>
       <w:r>
         <w:tab/>
@@ -29001,14 +29174,7 @@
           <w:sz w:val="28"/>
           <w:szCs w:val="28"/>
         </w:rPr>
-        <w:t>2.2.1.5.</w:t>
-      </w:r>
-      <w:r>
-        <w:rPr>
-          <w:sz w:val="28"/>
-          <w:szCs w:val="28"/>
-        </w:rPr>
-        <w:t xml:space="preserve"> </w:t>
+        <w:t xml:space="preserve">2.2.1.5. </w:t>
       </w:r>
       <w:r>
         <w:rPr>
@@ -29294,16 +29460,7 @@
           <w:sz w:val="28"/>
           <w:szCs w:val="28"/>
         </w:rPr>
-        <w:t xml:space="preserve">2.2.1.6. </w:t>
-      </w:r>
-      <w:r>
-        <w:rPr>
-          <w:b/>
-          <w:bCs/>
-          <w:sz w:val="28"/>
-          <w:szCs w:val="28"/>
-        </w:rPr>
-        <w:t>备选流</w:t>
+        <w:t>2.2.1.6. 备选流</w:t>
       </w:r>
     </w:p>
     <w:p>
@@ -29740,10 +29897,7 @@
     </w:p>
     <w:p>
       <w:r>
-        <w:t xml:space="preserve">2.2.2. </w:t>
-      </w:r>
-      <w:r>
-        <w:t>维修家电</w:t>
+        <w:t>2.2.2. 维修家电</w:t>
       </w:r>
     </w:p>
     <w:p>
@@ -29751,10 +29905,7 @@
         <w:ind w:firstLine="420" w:firstLineChars="0"/>
       </w:pPr>
       <w:r>
-        <w:t xml:space="preserve">2.2.2.1. </w:t>
-      </w:r>
-      <w:r>
-        <w:t>用例描述</w:t>
+        <w:t>2.2.2.1. 用例描述</w:t>
       </w:r>
     </w:p>
     <w:p>
@@ -29770,13 +29921,7 @@
         <w:ind w:firstLine="420" w:firstLineChars="0"/>
       </w:pPr>
       <w:r>
-        <w:t>2.2.2.</w:t>
-      </w:r>
-      <w:r>
-        <w:t>2</w:t>
-      </w:r>
-      <w:r>
-        <w:t>. 用例图</w:t>
+        <w:t>2.2.2.2. 用例图</w:t>
       </w:r>
     </w:p>
     <w:p>
@@ -29825,13 +29970,7 @@
         <w:ind w:firstLine="420" w:firstLineChars="0"/>
       </w:pPr>
       <w:r>
-        <w:t>2.2.2.</w:t>
-      </w:r>
-      <w:r>
-        <w:t>3</w:t>
-      </w:r>
-      <w:r>
-        <w:t>.前置条件</w:t>
+        <w:t>2.2.2.3.前置条件</w:t>
       </w:r>
     </w:p>
     <w:p>
@@ -29863,13 +30002,7 @@
         <w:ind w:firstLine="420" w:firstLineChars="0"/>
       </w:pPr>
       <w:r>
-        <w:t>2.2.2.</w:t>
-      </w:r>
-      <w:r>
-        <w:t>3</w:t>
-      </w:r>
-      <w:r>
-        <w:t>.基本流</w:t>
+        <w:t>2.2.2.3.基本流</w:t>
       </w:r>
     </w:p>
     <w:p>
@@ -29998,7 +30131,7 @@
     </w:p>
     <w:p>
       <w:pPr>
-        <w:pStyle w:val="57"/>
+        <w:pStyle w:val="60"/>
         <w:numPr>
           <w:ilvl w:val="1"/>
           <w:numId w:val="14"/>
@@ -30032,7 +30165,7 @@
     </w:p>
     <w:p>
       <w:pPr>
-        <w:pStyle w:val="57"/>
+        <w:pStyle w:val="60"/>
         <w:numPr>
           <w:ilvl w:val="2"/>
           <w:numId w:val="14"/>
@@ -30066,7 +30199,7 @@
     </w:p>
     <w:p>
       <w:pPr>
-        <w:pStyle w:val="57"/>
+        <w:pStyle w:val="60"/>
         <w:ind w:left="800" w:firstLine="416" w:firstLineChars="0"/>
         <w:jc w:val="left"/>
         <w:rPr>
@@ -30096,7 +30229,7 @@
     </w:p>
     <w:p>
       <w:pPr>
-        <w:pStyle w:val="57"/>
+        <w:pStyle w:val="60"/>
         <w:numPr>
           <w:ilvl w:val="2"/>
           <w:numId w:val="14"/>
@@ -30130,7 +30263,7 @@
     </w:p>
     <w:p>
       <w:pPr>
-        <w:pStyle w:val="57"/>
+        <w:pStyle w:val="60"/>
         <w:ind w:left="1508" w:firstLine="0" w:firstLineChars="0"/>
         <w:jc w:val="left"/>
         <w:rPr>
@@ -30196,7 +30329,7 @@
     </w:p>
     <w:p>
       <w:pPr>
-        <w:pStyle w:val="57"/>
+        <w:pStyle w:val="60"/>
         <w:ind w:left="1418" w:firstLine="0" w:firstLineChars="0"/>
         <w:jc w:val="center"/>
         <w:rPr>
@@ -30252,7 +30385,7 @@
     </w:p>
     <w:p>
       <w:pPr>
-        <w:pStyle w:val="57"/>
+        <w:pStyle w:val="60"/>
         <w:numPr>
           <w:ilvl w:val="2"/>
           <w:numId w:val="14"/>
@@ -30286,7 +30419,7 @@
     </w:p>
     <w:p>
       <w:pPr>
-        <w:pStyle w:val="57"/>
+        <w:pStyle w:val="60"/>
         <w:ind w:left="840"/>
         <w:jc w:val="left"/>
         <w:rPr>
@@ -30316,7 +30449,7 @@
     </w:p>
     <w:p>
       <w:pPr>
-        <w:pStyle w:val="57"/>
+        <w:pStyle w:val="60"/>
         <w:numPr>
           <w:ilvl w:val="2"/>
           <w:numId w:val="14"/>
@@ -30350,7 +30483,7 @@
     </w:p>
     <w:p>
       <w:pPr>
-        <w:pStyle w:val="57"/>
+        <w:pStyle w:val="60"/>
         <w:ind w:left="840"/>
         <w:jc w:val="left"/>
         <w:rPr>
@@ -30380,7 +30513,7 @@
     </w:p>
     <w:p>
       <w:pPr>
-        <w:pStyle w:val="57"/>
+        <w:pStyle w:val="60"/>
         <w:numPr>
           <w:ilvl w:val="0"/>
           <w:numId w:val="15"/>
@@ -30414,7 +30547,7 @@
     </w:p>
     <w:p>
       <w:pPr>
-        <w:pStyle w:val="57"/>
+        <w:pStyle w:val="60"/>
         <w:numPr>
           <w:ilvl w:val="0"/>
           <w:numId w:val="15"/>
@@ -30479,7 +30612,7 @@
     </w:p>
     <w:p>
       <w:pPr>
-        <w:pStyle w:val="57"/>
+        <w:pStyle w:val="60"/>
         <w:numPr>
           <w:ilvl w:val="0"/>
           <w:numId w:val="15"/>
@@ -30544,7 +30677,7 @@
     </w:p>
     <w:p>
       <w:pPr>
-        <w:pStyle w:val="57"/>
+        <w:pStyle w:val="60"/>
         <w:numPr>
           <w:ilvl w:val="0"/>
           <w:numId w:val="15"/>
@@ -30578,7 +30711,7 @@
     </w:p>
     <w:p>
       <w:pPr>
-        <w:pStyle w:val="57"/>
+        <w:pStyle w:val="60"/>
         <w:numPr>
           <w:ilvl w:val="0"/>
           <w:numId w:val="15"/>
@@ -30643,7 +30776,7 @@
     </w:p>
     <w:p>
       <w:pPr>
-        <w:pStyle w:val="57"/>
+        <w:pStyle w:val="60"/>
         <w:numPr>
           <w:ilvl w:val="0"/>
           <w:numId w:val="15"/>
@@ -30677,7 +30810,7 @@
     </w:p>
     <w:p>
       <w:pPr>
-        <w:pStyle w:val="57"/>
+        <w:pStyle w:val="60"/>
         <w:numPr>
           <w:ilvl w:val="0"/>
           <w:numId w:val="15"/>
@@ -30742,7 +30875,7 @@
     </w:p>
     <w:p>
       <w:pPr>
-        <w:pStyle w:val="57"/>
+        <w:pStyle w:val="60"/>
         <w:numPr>
           <w:ilvl w:val="0"/>
           <w:numId w:val="15"/>
@@ -30776,7 +30909,7 @@
     </w:p>
     <w:p>
       <w:pPr>
-        <w:pStyle w:val="57"/>
+        <w:pStyle w:val="60"/>
         <w:numPr>
           <w:ilvl w:val="2"/>
           <w:numId w:val="14"/>
@@ -30869,7 +31002,7 @@
     </w:p>
     <w:p>
       <w:pPr>
-        <w:pStyle w:val="57"/>
+        <w:pStyle w:val="60"/>
         <w:ind w:left="1260" w:firstLineChars="0"/>
         <w:jc w:val="left"/>
         <w:rPr>
@@ -30899,7 +31032,7 @@
     </w:p>
     <w:p>
       <w:pPr>
-        <w:pStyle w:val="57"/>
+        <w:pStyle w:val="60"/>
         <w:numPr>
           <w:ilvl w:val="0"/>
           <w:numId w:val="16"/>
@@ -30933,7 +31066,7 @@
     </w:p>
     <w:p>
       <w:pPr>
-        <w:pStyle w:val="57"/>
+        <w:pStyle w:val="60"/>
         <w:numPr>
           <w:ilvl w:val="0"/>
           <w:numId w:val="16"/>
@@ -31040,7 +31173,7 @@
     </w:p>
     <w:p>
       <w:pPr>
-        <w:pStyle w:val="57"/>
+        <w:pStyle w:val="60"/>
         <w:ind w:left="1260"/>
         <w:jc w:val="left"/>
         <w:rPr>
@@ -31070,7 +31203,7 @@
     </w:p>
     <w:p>
       <w:pPr>
-        <w:pStyle w:val="57"/>
+        <w:pStyle w:val="60"/>
         <w:numPr>
           <w:ilvl w:val="0"/>
           <w:numId w:val="17"/>
@@ -31104,7 +31237,7 @@
     </w:p>
     <w:p>
       <w:pPr>
-        <w:pStyle w:val="57"/>
+        <w:pStyle w:val="60"/>
         <w:numPr>
           <w:ilvl w:val="0"/>
           <w:numId w:val="17"/>
@@ -31242,7 +31375,7 @@
     </w:p>
     <w:p>
       <w:pPr>
-        <w:pStyle w:val="57"/>
+        <w:pStyle w:val="60"/>
         <w:numPr>
           <w:ilvl w:val="0"/>
           <w:numId w:val="18"/>
@@ -31276,7 +31409,7 @@
     </w:p>
     <w:p>
       <w:pPr>
-        <w:pStyle w:val="57"/>
+        <w:pStyle w:val="60"/>
         <w:numPr>
           <w:ilvl w:val="0"/>
           <w:numId w:val="18"/>
@@ -31318,7 +31451,7 @@
     </w:p>
     <w:p>
       <w:pPr>
-        <w:pStyle w:val="57"/>
+        <w:pStyle w:val="60"/>
         <w:numPr>
           <w:ilvl w:val="1"/>
           <w:numId w:val="14"/>
@@ -31352,7 +31485,7 @@
     </w:p>
     <w:p>
       <w:pPr>
-        <w:pStyle w:val="57"/>
+        <w:pStyle w:val="60"/>
         <w:numPr>
           <w:ilvl w:val="2"/>
           <w:numId w:val="14"/>
@@ -31386,7 +31519,7 @@
     </w:p>
     <w:p>
       <w:pPr>
-        <w:pStyle w:val="57"/>
+        <w:pStyle w:val="60"/>
         <w:ind w:left="840"/>
         <w:jc w:val="left"/>
         <w:rPr>
@@ -31416,7 +31549,7 @@
     </w:p>
     <w:p>
       <w:pPr>
-        <w:pStyle w:val="57"/>
+        <w:pStyle w:val="60"/>
         <w:numPr>
           <w:ilvl w:val="2"/>
           <w:numId w:val="14"/>
@@ -31450,7 +31583,7 @@
     </w:p>
     <w:p>
       <w:pPr>
-        <w:pStyle w:val="57"/>
+        <w:pStyle w:val="60"/>
         <w:ind w:left="1508" w:firstLine="0" w:firstLineChars="0"/>
         <w:jc w:val="left"/>
         <w:rPr>
@@ -31516,7 +31649,7 @@
     </w:p>
     <w:p>
       <w:pPr>
-        <w:pStyle w:val="57"/>
+        <w:pStyle w:val="60"/>
         <w:ind w:firstLine="0" w:firstLineChars="0"/>
         <w:jc w:val="center"/>
         <w:rPr>
@@ -31572,7 +31705,7 @@
     </w:p>
     <w:p>
       <w:pPr>
-        <w:pStyle w:val="57"/>
+        <w:pStyle w:val="60"/>
         <w:numPr>
           <w:ilvl w:val="2"/>
           <w:numId w:val="14"/>
@@ -31606,7 +31739,7 @@
     </w:p>
     <w:p>
       <w:pPr>
-        <w:pStyle w:val="57"/>
+        <w:pStyle w:val="60"/>
         <w:ind w:left="840"/>
         <w:jc w:val="left"/>
         <w:rPr>
@@ -31636,7 +31769,7 @@
     </w:p>
     <w:p>
       <w:pPr>
-        <w:pStyle w:val="57"/>
+        <w:pStyle w:val="60"/>
         <w:numPr>
           <w:ilvl w:val="2"/>
           <w:numId w:val="14"/>
@@ -31670,7 +31803,7 @@
     </w:p>
     <w:p>
       <w:pPr>
-        <w:pStyle w:val="57"/>
+        <w:pStyle w:val="60"/>
         <w:ind w:left="840" w:firstLineChars="0"/>
         <w:jc w:val="left"/>
         <w:rPr>
@@ -31700,7 +31833,7 @@
     </w:p>
     <w:p>
       <w:pPr>
-        <w:pStyle w:val="57"/>
+        <w:pStyle w:val="60"/>
         <w:numPr>
           <w:ilvl w:val="0"/>
           <w:numId w:val="19"/>
@@ -31734,7 +31867,7 @@
     </w:p>
     <w:p>
       <w:pPr>
-        <w:pStyle w:val="57"/>
+        <w:pStyle w:val="60"/>
         <w:numPr>
           <w:ilvl w:val="0"/>
           <w:numId w:val="19"/>
@@ -31799,7 +31932,7 @@
     </w:p>
     <w:p>
       <w:pPr>
-        <w:pStyle w:val="57"/>
+        <w:pStyle w:val="60"/>
         <w:numPr>
           <w:ilvl w:val="0"/>
           <w:numId w:val="19"/>
@@ -31864,7 +31997,7 @@
     </w:p>
     <w:p>
       <w:pPr>
-        <w:pStyle w:val="57"/>
+        <w:pStyle w:val="60"/>
         <w:numPr>
           <w:ilvl w:val="0"/>
           <w:numId w:val="19"/>
@@ -31898,7 +32031,7 @@
     </w:p>
     <w:p>
       <w:pPr>
-        <w:pStyle w:val="57"/>
+        <w:pStyle w:val="60"/>
         <w:numPr>
           <w:ilvl w:val="0"/>
           <w:numId w:val="19"/>
@@ -31963,7 +32096,7 @@
     </w:p>
     <w:p>
       <w:pPr>
-        <w:pStyle w:val="57"/>
+        <w:pStyle w:val="60"/>
         <w:numPr>
           <w:ilvl w:val="0"/>
           <w:numId w:val="19"/>
@@ -32028,7 +32161,7 @@
     </w:p>
     <w:p>
       <w:pPr>
-        <w:pStyle w:val="57"/>
+        <w:pStyle w:val="60"/>
         <w:numPr>
           <w:ilvl w:val="0"/>
           <w:numId w:val="19"/>
@@ -32093,7 +32226,7 @@
     </w:p>
     <w:p>
       <w:pPr>
-        <w:pStyle w:val="57"/>
+        <w:pStyle w:val="60"/>
         <w:numPr>
           <w:ilvl w:val="0"/>
           <w:numId w:val="19"/>
@@ -32127,7 +32260,7 @@
     </w:p>
     <w:p>
       <w:pPr>
-        <w:pStyle w:val="57"/>
+        <w:pStyle w:val="60"/>
         <w:numPr>
           <w:ilvl w:val="2"/>
           <w:numId w:val="14"/>
@@ -32220,7 +32353,7 @@
     </w:p>
     <w:p>
       <w:pPr>
-        <w:pStyle w:val="57"/>
+        <w:pStyle w:val="60"/>
         <w:ind w:left="1260"/>
         <w:jc w:val="left"/>
         <w:rPr>
@@ -32250,7 +32383,7 @@
     </w:p>
     <w:p>
       <w:pPr>
-        <w:pStyle w:val="57"/>
+        <w:pStyle w:val="60"/>
         <w:numPr>
           <w:ilvl w:val="0"/>
           <w:numId w:val="20"/>
@@ -32284,7 +32417,7 @@
     </w:p>
     <w:p>
       <w:pPr>
-        <w:pStyle w:val="57"/>
+        <w:pStyle w:val="60"/>
         <w:numPr>
           <w:ilvl w:val="0"/>
           <w:numId w:val="20"/>
@@ -32422,7 +32555,7 @@
     </w:p>
     <w:p>
       <w:pPr>
-        <w:pStyle w:val="57"/>
+        <w:pStyle w:val="60"/>
         <w:numPr>
           <w:ilvl w:val="0"/>
           <w:numId w:val="21"/>
@@ -32456,7 +32589,7 @@
     </w:p>
     <w:p>
       <w:pPr>
-        <w:pStyle w:val="57"/>
+        <w:pStyle w:val="60"/>
         <w:numPr>
           <w:ilvl w:val="0"/>
           <w:numId w:val="21"/>
@@ -32594,7 +32727,7 @@
     </w:p>
     <w:p>
       <w:pPr>
-        <w:pStyle w:val="57"/>
+        <w:pStyle w:val="60"/>
         <w:numPr>
           <w:ilvl w:val="0"/>
           <w:numId w:val="22"/>
@@ -32628,7 +32761,7 @@
     </w:p>
     <w:p>
       <w:pPr>
-        <w:pStyle w:val="57"/>
+        <w:pStyle w:val="60"/>
         <w:numPr>
           <w:ilvl w:val="0"/>
           <w:numId w:val="22"/>
@@ -32766,7 +32899,7 @@
     </w:p>
     <w:p>
       <w:pPr>
-        <w:pStyle w:val="57"/>
+        <w:pStyle w:val="60"/>
         <w:numPr>
           <w:ilvl w:val="0"/>
           <w:numId w:val="23"/>
@@ -32800,7 +32933,7 @@
     </w:p>
     <w:p>
       <w:pPr>
-        <w:pStyle w:val="57"/>
+        <w:pStyle w:val="60"/>
         <w:numPr>
           <w:ilvl w:val="0"/>
           <w:numId w:val="23"/>
@@ -32834,7 +32967,7 @@
     </w:p>
     <w:p>
       <w:pPr>
-        <w:pStyle w:val="57"/>
+        <w:pStyle w:val="60"/>
         <w:numPr>
           <w:ilvl w:val="0"/>
           <w:numId w:val="23"/>
@@ -32868,7 +33001,7 @@
     </w:p>
     <w:p>
       <w:pPr>
-        <w:pStyle w:val="57"/>
+        <w:pStyle w:val="60"/>
         <w:numPr>
           <w:ilvl w:val="2"/>
           <w:numId w:val="14"/>
@@ -32902,7 +33035,7 @@
     </w:p>
     <w:p>
       <w:pPr>
-        <w:pStyle w:val="57"/>
+        <w:pStyle w:val="60"/>
         <w:numPr>
           <w:ilvl w:val="2"/>
           <w:numId w:val="14"/>
@@ -32926,8 +33059,9 @@
     </w:p>
     <w:p>
       <w:pPr>
-        <w:pStyle w:val="57"/>
+        <w:pStyle w:val="60"/>
         <w:numPr>
+          <w:ilvl w:val="0"/>
           <w:numId w:val="0"/>
         </w:numPr>
         <w:jc w:val="left"/>
@@ -32944,8 +33078,9 @@
     </w:p>
     <w:p>
       <w:pPr>
-        <w:pStyle w:val="57"/>
+        <w:pStyle w:val="60"/>
         <w:numPr>
+          <w:ilvl w:val="0"/>
           <w:numId w:val="0"/>
         </w:numPr>
         <w:jc w:val="left"/>
@@ -32962,8 +33097,9 @@
     </w:p>
     <w:p>
       <w:pPr>
-        <w:pStyle w:val="57"/>
+        <w:pStyle w:val="60"/>
         <w:numPr>
+          <w:ilvl w:val="0"/>
           <w:numId w:val="0"/>
         </w:numPr>
         <w:jc w:val="left"/>
@@ -32980,8 +33116,9 @@
     </w:p>
     <w:p>
       <w:pPr>
-        <w:pStyle w:val="57"/>
+        <w:pStyle w:val="60"/>
         <w:numPr>
+          <w:ilvl w:val="0"/>
           <w:numId w:val="0"/>
         </w:numPr>
         <w:jc w:val="left"/>
@@ -32998,8 +33135,9 @@
     </w:p>
     <w:p>
       <w:pPr>
-        <w:pStyle w:val="57"/>
+        <w:pStyle w:val="60"/>
         <w:numPr>
+          <w:ilvl w:val="0"/>
           <w:numId w:val="0"/>
         </w:numPr>
         <w:jc w:val="left"/>
@@ -33016,8 +33154,9 @@
     </w:p>
     <w:p>
       <w:pPr>
-        <w:pStyle w:val="57"/>
+        <w:pStyle w:val="60"/>
         <w:numPr>
+          <w:ilvl w:val="0"/>
           <w:numId w:val="0"/>
         </w:numPr>
         <w:jc w:val="left"/>
@@ -33034,8 +33173,9 @@
     </w:p>
     <w:p>
       <w:pPr>
-        <w:pStyle w:val="57"/>
+        <w:pStyle w:val="60"/>
         <w:numPr>
+          <w:ilvl w:val="0"/>
           <w:numId w:val="0"/>
         </w:numPr>
         <w:jc w:val="left"/>
@@ -33052,8 +33192,9 @@
     </w:p>
     <w:p>
       <w:pPr>
-        <w:pStyle w:val="57"/>
+        <w:pStyle w:val="60"/>
         <w:numPr>
+          <w:ilvl w:val="0"/>
           <w:numId w:val="0"/>
         </w:numPr>
         <w:jc w:val="left"/>
@@ -33070,8 +33211,9 @@
     </w:p>
     <w:p>
       <w:pPr>
-        <w:pStyle w:val="57"/>
+        <w:pStyle w:val="60"/>
         <w:numPr>
+          <w:ilvl w:val="0"/>
           <w:numId w:val="0"/>
         </w:numPr>
         <w:jc w:val="left"/>
@@ -33088,8 +33230,9 @@
     </w:p>
     <w:p>
       <w:pPr>
-        <w:pStyle w:val="57"/>
+        <w:pStyle w:val="60"/>
         <w:numPr>
+          <w:ilvl w:val="0"/>
           <w:numId w:val="0"/>
         </w:numPr>
         <w:jc w:val="left"/>
@@ -33106,8 +33249,9 @@
     </w:p>
     <w:p>
       <w:pPr>
-        <w:pStyle w:val="57"/>
+        <w:pStyle w:val="60"/>
         <w:numPr>
+          <w:ilvl w:val="0"/>
           <w:numId w:val="0"/>
         </w:numPr>
         <w:jc w:val="left"/>
@@ -33124,8 +33268,9 @@
     </w:p>
     <w:p>
       <w:pPr>
-        <w:pStyle w:val="57"/>
+        <w:pStyle w:val="60"/>
         <w:numPr>
+          <w:ilvl w:val="0"/>
           <w:numId w:val="0"/>
         </w:numPr>
         <w:jc w:val="left"/>
@@ -33142,8 +33287,9 @@
     </w:p>
     <w:p>
       <w:pPr>
-        <w:pStyle w:val="57"/>
+        <w:pStyle w:val="60"/>
         <w:numPr>
+          <w:ilvl w:val="0"/>
           <w:numId w:val="0"/>
         </w:numPr>
         <w:jc w:val="left"/>
@@ -33160,8 +33306,9 @@
     </w:p>
     <w:p>
       <w:pPr>
-        <w:pStyle w:val="57"/>
+        <w:pStyle w:val="60"/>
         <w:numPr>
+          <w:ilvl w:val="0"/>
           <w:numId w:val="0"/>
         </w:numPr>
         <w:jc w:val="left"/>
@@ -33178,8 +33325,9 @@
     </w:p>
     <w:p>
       <w:pPr>
-        <w:pStyle w:val="57"/>
+        <w:pStyle w:val="60"/>
         <w:numPr>
+          <w:ilvl w:val="0"/>
           <w:numId w:val="0"/>
         </w:numPr>
         <w:jc w:val="left"/>
@@ -33196,8 +33344,9 @@
     </w:p>
     <w:p>
       <w:pPr>
-        <w:pStyle w:val="57"/>
+        <w:pStyle w:val="60"/>
         <w:numPr>
+          <w:ilvl w:val="0"/>
           <w:numId w:val="0"/>
         </w:numPr>
         <w:jc w:val="left"/>
@@ -33214,8 +33363,9 @@
     </w:p>
     <w:p>
       <w:pPr>
-        <w:pStyle w:val="57"/>
+        <w:pStyle w:val="60"/>
         <w:numPr>
+          <w:ilvl w:val="0"/>
           <w:numId w:val="0"/>
         </w:numPr>
         <w:jc w:val="left"/>
@@ -33232,8 +33382,9 @@
     </w:p>
     <w:p>
       <w:pPr>
-        <w:pStyle w:val="57"/>
+        <w:pStyle w:val="60"/>
         <w:numPr>
+          <w:ilvl w:val="0"/>
           <w:numId w:val="0"/>
         </w:numPr>
         <w:jc w:val="left"/>
@@ -33250,8 +33401,9 @@
     </w:p>
     <w:p>
       <w:pPr>
-        <w:pStyle w:val="57"/>
+        <w:pStyle w:val="60"/>
         <w:numPr>
+          <w:ilvl w:val="0"/>
           <w:numId w:val="0"/>
         </w:numPr>
         <w:jc w:val="left"/>
@@ -33268,8 +33420,9 @@
     </w:p>
     <w:p>
       <w:pPr>
-        <w:pStyle w:val="57"/>
+        <w:pStyle w:val="60"/>
         <w:numPr>
+          <w:ilvl w:val="0"/>
           <w:numId w:val="0"/>
         </w:numPr>
         <w:jc w:val="left"/>
@@ -33286,8 +33439,9 @@
     </w:p>
     <w:p>
       <w:pPr>
-        <w:pStyle w:val="57"/>
+        <w:pStyle w:val="60"/>
         <w:numPr>
+          <w:ilvl w:val="0"/>
           <w:numId w:val="0"/>
         </w:numPr>
         <w:jc w:val="left"/>
@@ -33304,8 +33458,9 @@
     </w:p>
     <w:p>
       <w:pPr>
-        <w:pStyle w:val="57"/>
+        <w:pStyle w:val="60"/>
         <w:numPr>
+          <w:ilvl w:val="0"/>
           <w:numId w:val="0"/>
         </w:numPr>
         <w:jc w:val="left"/>
@@ -33322,8 +33477,9 @@
     </w:p>
     <w:p>
       <w:pPr>
-        <w:pStyle w:val="57"/>
+        <w:pStyle w:val="60"/>
         <w:numPr>
+          <w:ilvl w:val="0"/>
           <w:numId w:val="0"/>
         </w:numPr>
         <w:jc w:val="left"/>
@@ -33340,8 +33496,9 @@
     </w:p>
     <w:p>
       <w:pPr>
-        <w:pStyle w:val="57"/>
+        <w:pStyle w:val="60"/>
         <w:numPr>
+          <w:ilvl w:val="0"/>
           <w:numId w:val="0"/>
         </w:numPr>
         <w:jc w:val="left"/>
@@ -33358,8 +33515,9 @@
     </w:p>
     <w:p>
       <w:pPr>
-        <w:pStyle w:val="57"/>
+        <w:pStyle w:val="60"/>
         <w:numPr>
+          <w:ilvl w:val="0"/>
           <w:numId w:val="0"/>
         </w:numPr>
         <w:jc w:val="left"/>
@@ -33376,8 +33534,9 @@
     </w:p>
     <w:p>
       <w:pPr>
-        <w:pStyle w:val="57"/>
+        <w:pStyle w:val="60"/>
         <w:numPr>
+          <w:ilvl w:val="0"/>
           <w:numId w:val="0"/>
         </w:numPr>
         <w:jc w:val="left"/>
@@ -33394,8 +33553,9 @@
     </w:p>
     <w:p>
       <w:pPr>
-        <w:pStyle w:val="57"/>
+        <w:pStyle w:val="60"/>
         <w:numPr>
+          <w:ilvl w:val="0"/>
           <w:numId w:val="0"/>
         </w:numPr>
         <w:jc w:val="left"/>
@@ -33412,8 +33572,9 @@
     </w:p>
     <w:p>
       <w:pPr>
-        <w:pStyle w:val="57"/>
+        <w:pStyle w:val="60"/>
         <w:numPr>
+          <w:ilvl w:val="0"/>
           <w:numId w:val="0"/>
         </w:numPr>
         <w:jc w:val="left"/>
@@ -33430,8 +33591,9 @@
     </w:p>
     <w:p>
       <w:pPr>
-        <w:pStyle w:val="57"/>
+        <w:pStyle w:val="60"/>
         <w:numPr>
+          <w:ilvl w:val="0"/>
           <w:numId w:val="0"/>
         </w:numPr>
         <w:jc w:val="left"/>
@@ -33448,8 +33610,9 @@
     </w:p>
     <w:p>
       <w:pPr>
-        <w:pStyle w:val="57"/>
+        <w:pStyle w:val="60"/>
         <w:numPr>
+          <w:ilvl w:val="0"/>
           <w:numId w:val="0"/>
         </w:numPr>
         <w:jc w:val="left"/>
@@ -33466,8 +33629,9 @@
     </w:p>
     <w:p>
       <w:pPr>
-        <w:pStyle w:val="57"/>
+        <w:pStyle w:val="60"/>
         <w:numPr>
+          <w:ilvl w:val="0"/>
           <w:numId w:val="0"/>
         </w:numPr>
         <w:jc w:val="left"/>
@@ -33484,8 +33648,9 @@
     </w:p>
     <w:p>
       <w:pPr>
-        <w:pStyle w:val="57"/>
+        <w:pStyle w:val="60"/>
         <w:numPr>
+          <w:ilvl w:val="0"/>
           <w:numId w:val="0"/>
         </w:numPr>
         <w:jc w:val="left"/>
@@ -33502,8 +33667,9 @@
     </w:p>
     <w:p>
       <w:pPr>
-        <w:pStyle w:val="57"/>
+        <w:pStyle w:val="60"/>
         <w:numPr>
+          <w:ilvl w:val="0"/>
           <w:numId w:val="0"/>
         </w:numPr>
         <w:jc w:val="left"/>
@@ -33520,8 +33686,9 @@
     </w:p>
     <w:p>
       <w:pPr>
-        <w:pStyle w:val="57"/>
+        <w:pStyle w:val="60"/>
         <w:numPr>
+          <w:ilvl w:val="0"/>
           <w:numId w:val="0"/>
         </w:numPr>
         <w:jc w:val="left"/>
@@ -33538,8 +33705,9 @@
     </w:p>
     <w:p>
       <w:pPr>
-        <w:pStyle w:val="57"/>
+        <w:pStyle w:val="60"/>
         <w:numPr>
+          <w:ilvl w:val="0"/>
           <w:numId w:val="0"/>
         </w:numPr>
         <w:jc w:val="left"/>
@@ -33556,8 +33724,9 @@
     </w:p>
     <w:p>
       <w:pPr>
-        <w:pStyle w:val="57"/>
+        <w:pStyle w:val="60"/>
         <w:numPr>
+          <w:ilvl w:val="0"/>
           <w:numId w:val="0"/>
         </w:numPr>
         <w:jc w:val="left"/>
@@ -33574,8 +33743,9 @@
     </w:p>
     <w:p>
       <w:pPr>
-        <w:pStyle w:val="57"/>
+        <w:pStyle w:val="60"/>
         <w:numPr>
+          <w:ilvl w:val="0"/>
           <w:numId w:val="0"/>
         </w:numPr>
         <w:jc w:val="left"/>
@@ -33592,8 +33762,9 @@
     </w:p>
     <w:p>
       <w:pPr>
-        <w:pStyle w:val="57"/>
+        <w:pStyle w:val="60"/>
         <w:numPr>
+          <w:ilvl w:val="0"/>
           <w:numId w:val="0"/>
         </w:numPr>
         <w:jc w:val="left"/>
@@ -33610,8 +33781,9 @@
     </w:p>
     <w:p>
       <w:pPr>
-        <w:pStyle w:val="57"/>
+        <w:pStyle w:val="60"/>
         <w:numPr>
+          <w:ilvl w:val="0"/>
           <w:numId w:val="0"/>
         </w:numPr>
         <w:jc w:val="left"/>
@@ -33628,8 +33800,9 @@
     </w:p>
     <w:p>
       <w:pPr>
-        <w:pStyle w:val="57"/>
+        <w:pStyle w:val="60"/>
         <w:numPr>
+          <w:ilvl w:val="0"/>
           <w:numId w:val="0"/>
         </w:numPr>
         <w:jc w:val="left"/>
@@ -33646,8 +33819,9 @@
     </w:p>
     <w:p>
       <w:pPr>
-        <w:pStyle w:val="57"/>
+        <w:pStyle w:val="60"/>
         <w:numPr>
+          <w:ilvl w:val="0"/>
           <w:numId w:val="0"/>
         </w:numPr>
         <w:jc w:val="left"/>
@@ -33664,8 +33838,9 @@
     </w:p>
     <w:p>
       <w:pPr>
-        <w:pStyle w:val="57"/>
+        <w:pStyle w:val="60"/>
         <w:numPr>
+          <w:ilvl w:val="0"/>
           <w:numId w:val="0"/>
         </w:numPr>
         <w:jc w:val="left"/>
@@ -33682,8 +33857,9 @@
     </w:p>
     <w:p>
       <w:pPr>
-        <w:pStyle w:val="57"/>
+        <w:pStyle w:val="60"/>
         <w:numPr>
+          <w:ilvl w:val="0"/>
           <w:numId w:val="0"/>
         </w:numPr>
         <w:jc w:val="left"/>
@@ -33700,8 +33876,9 @@
     </w:p>
     <w:p>
       <w:pPr>
-        <w:pStyle w:val="57"/>
+        <w:pStyle w:val="60"/>
         <w:numPr>
+          <w:ilvl w:val="0"/>
           <w:numId w:val="0"/>
         </w:numPr>
         <w:jc w:val="left"/>
@@ -33718,8 +33895,9 @@
     </w:p>
     <w:p>
       <w:pPr>
-        <w:pStyle w:val="57"/>
+        <w:pStyle w:val="60"/>
         <w:numPr>
+          <w:ilvl w:val="0"/>
           <w:numId w:val="0"/>
         </w:numPr>
         <w:jc w:val="left"/>
@@ -33736,8 +33914,9 @@
     </w:p>
     <w:p>
       <w:pPr>
-        <w:pStyle w:val="57"/>
+        <w:pStyle w:val="60"/>
         <w:numPr>
+          <w:ilvl w:val="0"/>
           <w:numId w:val="0"/>
         </w:numPr>
         <w:jc w:val="left"/>
@@ -33754,8 +33933,9 @@
     </w:p>
     <w:p>
       <w:pPr>
-        <w:pStyle w:val="57"/>
+        <w:pStyle w:val="60"/>
         <w:numPr>
+          <w:ilvl w:val="0"/>
           <w:numId w:val="0"/>
         </w:numPr>
         <w:jc w:val="left"/>
@@ -33772,8 +33952,9 @@
     </w:p>
     <w:p>
       <w:pPr>
-        <w:pStyle w:val="57"/>
+        <w:pStyle w:val="60"/>
         <w:numPr>
+          <w:ilvl w:val="0"/>
           <w:numId w:val="0"/>
         </w:numPr>
         <w:jc w:val="left"/>
@@ -33790,8 +33971,9 @@
     </w:p>
     <w:p>
       <w:pPr>
-        <w:pStyle w:val="57"/>
+        <w:pStyle w:val="60"/>
         <w:numPr>
+          <w:ilvl w:val="0"/>
           <w:numId w:val="0"/>
         </w:numPr>
         <w:jc w:val="left"/>
@@ -33808,8 +33990,9 @@
     </w:p>
     <w:p>
       <w:pPr>
-        <w:pStyle w:val="57"/>
+        <w:pStyle w:val="60"/>
         <w:numPr>
+          <w:ilvl w:val="0"/>
           <w:numId w:val="0"/>
         </w:numPr>
         <w:jc w:val="left"/>
@@ -33826,8 +34009,9 @@
     </w:p>
     <w:p>
       <w:pPr>
-        <w:pStyle w:val="57"/>
+        <w:pStyle w:val="60"/>
         <w:numPr>
+          <w:ilvl w:val="0"/>
           <w:numId w:val="0"/>
         </w:numPr>
         <w:jc w:val="left"/>
@@ -33844,8 +34028,9 @@
     </w:p>
     <w:p>
       <w:pPr>
-        <w:pStyle w:val="57"/>
+        <w:pStyle w:val="60"/>
         <w:numPr>
+          <w:ilvl w:val="0"/>
           <w:numId w:val="0"/>
         </w:numPr>
         <w:jc w:val="left"/>
@@ -33862,8 +34047,9 @@
     </w:p>
     <w:p>
       <w:pPr>
-        <w:pStyle w:val="57"/>
+        <w:pStyle w:val="60"/>
         <w:numPr>
+          <w:ilvl w:val="0"/>
           <w:numId w:val="0"/>
         </w:numPr>
         <w:jc w:val="left"/>
@@ -33880,8 +34066,9 @@
     </w:p>
     <w:p>
       <w:pPr>
-        <w:pStyle w:val="57"/>
+        <w:pStyle w:val="60"/>
         <w:numPr>
+          <w:ilvl w:val="0"/>
           <w:numId w:val="0"/>
         </w:numPr>
         <w:jc w:val="left"/>
@@ -33898,8 +34085,9 @@
     </w:p>
     <w:p>
       <w:pPr>
-        <w:pStyle w:val="57"/>
+        <w:pStyle w:val="60"/>
         <w:numPr>
+          <w:ilvl w:val="0"/>
           <w:numId w:val="0"/>
         </w:numPr>
         <w:jc w:val="left"/>
@@ -33916,8 +34104,9 @@
     </w:p>
     <w:p>
       <w:pPr>
-        <w:pStyle w:val="57"/>
+        <w:pStyle w:val="60"/>
         <w:numPr>
+          <w:ilvl w:val="0"/>
           <w:numId w:val="0"/>
         </w:numPr>
         <w:jc w:val="left"/>
@@ -33934,8 +34123,9 @@
     </w:p>
     <w:p>
       <w:pPr>
-        <w:pStyle w:val="57"/>
+        <w:pStyle w:val="60"/>
         <w:numPr>
+          <w:ilvl w:val="0"/>
           <w:numId w:val="0"/>
         </w:numPr>
         <w:jc w:val="left"/>
@@ -33952,8 +34142,9 @@
     </w:p>
     <w:p>
       <w:pPr>
-        <w:pStyle w:val="57"/>
+        <w:pStyle w:val="60"/>
         <w:numPr>
+          <w:ilvl w:val="0"/>
           <w:numId w:val="0"/>
         </w:numPr>
         <w:jc w:val="left"/>
@@ -33970,8 +34161,9 @@
     </w:p>
     <w:p>
       <w:pPr>
-        <w:pStyle w:val="57"/>
+        <w:pStyle w:val="60"/>
         <w:numPr>
+          <w:ilvl w:val="0"/>
           <w:numId w:val="0"/>
         </w:numPr>
         <w:jc w:val="left"/>
@@ -33988,8 +34180,9 @@
     </w:p>
     <w:p>
       <w:pPr>
-        <w:pStyle w:val="57"/>
+        <w:pStyle w:val="60"/>
         <w:numPr>
+          <w:ilvl w:val="0"/>
           <w:numId w:val="0"/>
         </w:numPr>
         <w:jc w:val="left"/>
@@ -34006,8 +34199,9 @@
     </w:p>
     <w:p>
       <w:pPr>
-        <w:pStyle w:val="57"/>
+        <w:pStyle w:val="60"/>
         <w:numPr>
+          <w:ilvl w:val="0"/>
           <w:numId w:val="0"/>
         </w:numPr>
         <w:jc w:val="left"/>
@@ -34015,8 +34209,9 @@
     </w:p>
     <w:p>
       <w:pPr>
-        <w:pStyle w:val="57"/>
+        <w:pStyle w:val="60"/>
         <w:numPr>
+          <w:ilvl w:val="0"/>
           <w:numId w:val="0"/>
         </w:numPr>
         <w:jc w:val="left"/>
@@ -34033,8 +34228,9 @@
     </w:p>
     <w:p>
       <w:pPr>
-        <w:pStyle w:val="57"/>
+        <w:pStyle w:val="60"/>
         <w:numPr>
+          <w:ilvl w:val="0"/>
           <w:numId w:val="0"/>
         </w:numPr>
         <w:jc w:val="left"/>
@@ -34051,8 +34247,9 @@
     </w:p>
     <w:p>
       <w:pPr>
-        <w:pStyle w:val="57"/>
+        <w:pStyle w:val="60"/>
         <w:numPr>
+          <w:ilvl w:val="0"/>
           <w:numId w:val="0"/>
         </w:numPr>
         <w:jc w:val="left"/>
@@ -34069,8 +34266,9 @@
     </w:p>
     <w:p>
       <w:pPr>
-        <w:pStyle w:val="57"/>
+        <w:pStyle w:val="60"/>
         <w:numPr>
+          <w:ilvl w:val="0"/>
           <w:numId w:val="0"/>
         </w:numPr>
         <w:jc w:val="left"/>
@@ -34087,8 +34285,9 @@
     </w:p>
     <w:p>
       <w:pPr>
-        <w:pStyle w:val="57"/>
+        <w:pStyle w:val="60"/>
         <w:numPr>
+          <w:ilvl w:val="0"/>
           <w:numId w:val="0"/>
         </w:numPr>
         <w:jc w:val="left"/>
@@ -34105,8 +34304,9 @@
     </w:p>
     <w:p>
       <w:pPr>
-        <w:pStyle w:val="57"/>
+        <w:pStyle w:val="60"/>
         <w:numPr>
+          <w:ilvl w:val="0"/>
           <w:numId w:val="0"/>
         </w:numPr>
         <w:jc w:val="left"/>
@@ -34123,8 +34323,9 @@
     </w:p>
     <w:p>
       <w:pPr>
-        <w:pStyle w:val="57"/>
+        <w:pStyle w:val="60"/>
         <w:numPr>
+          <w:ilvl w:val="0"/>
           <w:numId w:val="0"/>
         </w:numPr>
         <w:jc w:val="left"/>
@@ -34141,8 +34342,9 @@
     </w:p>
     <w:p>
       <w:pPr>
-        <w:pStyle w:val="57"/>
+        <w:pStyle w:val="60"/>
         <w:numPr>
+          <w:ilvl w:val="0"/>
           <w:numId w:val="0"/>
         </w:numPr>
         <w:jc w:val="left"/>
@@ -34153,8 +34355,9 @@
     </w:p>
     <w:p>
       <w:pPr>
-        <w:pStyle w:val="57"/>
+        <w:pStyle w:val="60"/>
         <w:numPr>
+          <w:ilvl w:val="0"/>
           <w:numId w:val="0"/>
         </w:numPr>
         <w:jc w:val="left"/>
@@ -34171,8 +34374,9 @@
     </w:p>
     <w:p>
       <w:pPr>
-        <w:pStyle w:val="57"/>
+        <w:pStyle w:val="60"/>
         <w:numPr>
+          <w:ilvl w:val="0"/>
           <w:numId w:val="0"/>
         </w:numPr>
         <w:jc w:val="left"/>
@@ -34189,8 +34393,9 @@
     </w:p>
     <w:p>
       <w:pPr>
-        <w:pStyle w:val="57"/>
+        <w:pStyle w:val="60"/>
         <w:numPr>
+          <w:ilvl w:val="0"/>
           <w:numId w:val="0"/>
         </w:numPr>
         <w:jc w:val="left"/>
@@ -34207,8 +34412,9 @@
     </w:p>
     <w:p>
       <w:pPr>
-        <w:pStyle w:val="57"/>
+        <w:pStyle w:val="60"/>
         <w:numPr>
+          <w:ilvl w:val="0"/>
           <w:numId w:val="0"/>
         </w:numPr>
         <w:jc w:val="left"/>
@@ -34225,8 +34431,9 @@
     </w:p>
     <w:p>
       <w:pPr>
-        <w:pStyle w:val="57"/>
+        <w:pStyle w:val="60"/>
         <w:numPr>
+          <w:ilvl w:val="0"/>
           <w:numId w:val="0"/>
         </w:numPr>
         <w:jc w:val="left"/>
@@ -34243,8 +34450,9 @@
     </w:p>
     <w:p>
       <w:pPr>
-        <w:pStyle w:val="57"/>
+        <w:pStyle w:val="60"/>
         <w:numPr>
+          <w:ilvl w:val="0"/>
           <w:numId w:val="0"/>
         </w:numPr>
         <w:jc w:val="left"/>
@@ -34261,8 +34469,9 @@
     </w:p>
     <w:p>
       <w:pPr>
-        <w:pStyle w:val="57"/>
+        <w:pStyle w:val="60"/>
         <w:numPr>
+          <w:ilvl w:val="0"/>
           <w:numId w:val="0"/>
         </w:numPr>
         <w:jc w:val="left"/>
@@ -34279,8 +34488,9 @@
     </w:p>
     <w:p>
       <w:pPr>
-        <w:pStyle w:val="57"/>
+        <w:pStyle w:val="60"/>
         <w:numPr>
+          <w:ilvl w:val="0"/>
           <w:numId w:val="0"/>
         </w:numPr>
         <w:jc w:val="left"/>
@@ -34291,8 +34501,9 @@
     </w:p>
     <w:p>
       <w:pPr>
-        <w:pStyle w:val="57"/>
+        <w:pStyle w:val="60"/>
         <w:numPr>
+          <w:ilvl w:val="0"/>
           <w:numId w:val="0"/>
         </w:numPr>
         <w:jc w:val="left"/>
@@ -34309,8 +34520,9 @@
     </w:p>
     <w:p>
       <w:pPr>
-        <w:pStyle w:val="57"/>
+        <w:pStyle w:val="60"/>
         <w:numPr>
+          <w:ilvl w:val="0"/>
           <w:numId w:val="0"/>
         </w:numPr>
         <w:jc w:val="left"/>
@@ -34327,8 +34539,9 @@
     </w:p>
     <w:p>
       <w:pPr>
-        <w:pStyle w:val="57"/>
+        <w:pStyle w:val="60"/>
         <w:numPr>
+          <w:ilvl w:val="0"/>
           <w:numId w:val="0"/>
         </w:numPr>
         <w:jc w:val="left"/>
@@ -34345,8 +34558,9 @@
     </w:p>
     <w:p>
       <w:pPr>
-        <w:pStyle w:val="57"/>
+        <w:pStyle w:val="60"/>
         <w:numPr>
+          <w:ilvl w:val="0"/>
           <w:numId w:val="0"/>
         </w:numPr>
         <w:jc w:val="left"/>
@@ -34363,8 +34577,9 @@
     </w:p>
     <w:p>
       <w:pPr>
-        <w:pStyle w:val="57"/>
+        <w:pStyle w:val="60"/>
         <w:numPr>
+          <w:ilvl w:val="0"/>
           <w:numId w:val="0"/>
         </w:numPr>
         <w:jc w:val="left"/>
@@ -34381,8 +34596,9 @@
     </w:p>
     <w:p>
       <w:pPr>
-        <w:pStyle w:val="57"/>
+        <w:pStyle w:val="60"/>
         <w:numPr>
+          <w:ilvl w:val="0"/>
           <w:numId w:val="0"/>
         </w:numPr>
         <w:jc w:val="left"/>
@@ -34399,8 +34615,9 @@
     </w:p>
     <w:p>
       <w:pPr>
-        <w:pStyle w:val="57"/>
+        <w:pStyle w:val="60"/>
         <w:numPr>
+          <w:ilvl w:val="0"/>
           <w:numId w:val="0"/>
         </w:numPr>
         <w:jc w:val="left"/>
@@ -34417,8 +34634,9 @@
     </w:p>
     <w:p>
       <w:pPr>
-        <w:pStyle w:val="57"/>
+        <w:pStyle w:val="60"/>
         <w:numPr>
+          <w:ilvl w:val="0"/>
           <w:numId w:val="0"/>
         </w:numPr>
         <w:jc w:val="left"/>
@@ -34435,8 +34653,9 @@
     </w:p>
     <w:p>
       <w:pPr>
-        <w:pStyle w:val="57"/>
+        <w:pStyle w:val="60"/>
         <w:numPr>
+          <w:ilvl w:val="0"/>
           <w:numId w:val="0"/>
         </w:numPr>
         <w:jc w:val="left"/>
@@ -34453,8 +34672,9 @@
     </w:p>
     <w:p>
       <w:pPr>
-        <w:pStyle w:val="57"/>
+        <w:pStyle w:val="60"/>
         <w:numPr>
+          <w:ilvl w:val="0"/>
           <w:numId w:val="0"/>
         </w:numPr>
         <w:jc w:val="left"/>
@@ -34471,8 +34691,9 @@
     </w:p>
     <w:p>
       <w:pPr>
-        <w:pStyle w:val="57"/>
+        <w:pStyle w:val="60"/>
         <w:numPr>
+          <w:ilvl w:val="0"/>
           <w:numId w:val="0"/>
         </w:numPr>
         <w:jc w:val="left"/>
@@ -34489,8 +34710,9 @@
     </w:p>
     <w:p>
       <w:pPr>
-        <w:pStyle w:val="57"/>
+        <w:pStyle w:val="60"/>
         <w:numPr>
+          <w:ilvl w:val="0"/>
           <w:numId w:val="0"/>
         </w:numPr>
         <w:jc w:val="left"/>
@@ -34507,8 +34729,9 @@
     </w:p>
     <w:p>
       <w:pPr>
-        <w:pStyle w:val="57"/>
+        <w:pStyle w:val="60"/>
         <w:numPr>
+          <w:ilvl w:val="0"/>
           <w:numId w:val="0"/>
         </w:numPr>
         <w:jc w:val="left"/>
@@ -34525,8 +34748,9 @@
     </w:p>
     <w:p>
       <w:pPr>
-        <w:pStyle w:val="57"/>
+        <w:pStyle w:val="60"/>
         <w:numPr>
+          <w:ilvl w:val="0"/>
           <w:numId w:val="0"/>
         </w:numPr>
         <w:jc w:val="left"/>
@@ -34543,8 +34767,9 @@
     </w:p>
     <w:p>
       <w:pPr>
-        <w:pStyle w:val="57"/>
+        <w:pStyle w:val="60"/>
         <w:numPr>
+          <w:ilvl w:val="0"/>
           <w:numId w:val="0"/>
         </w:numPr>
         <w:jc w:val="left"/>
@@ -34561,8 +34786,9 @@
     </w:p>
     <w:p>
       <w:pPr>
-        <w:pStyle w:val="57"/>
+        <w:pStyle w:val="60"/>
         <w:numPr>
+          <w:ilvl w:val="0"/>
           <w:numId w:val="0"/>
         </w:numPr>
         <w:jc w:val="left"/>
@@ -34579,8 +34805,9 @@
     </w:p>
     <w:p>
       <w:pPr>
-        <w:pStyle w:val="57"/>
+        <w:pStyle w:val="60"/>
         <w:numPr>
+          <w:ilvl w:val="0"/>
           <w:numId w:val="0"/>
         </w:numPr>
         <w:jc w:val="left"/>
@@ -34597,8 +34824,9 @@
     </w:p>
     <w:p>
       <w:pPr>
-        <w:pStyle w:val="57"/>
+        <w:pStyle w:val="60"/>
         <w:numPr>
+          <w:ilvl w:val="0"/>
           <w:numId w:val="0"/>
         </w:numPr>
         <w:jc w:val="left"/>
@@ -34615,8 +34843,9 @@
     </w:p>
     <w:p>
       <w:pPr>
-        <w:pStyle w:val="57"/>
+        <w:pStyle w:val="60"/>
         <w:numPr>
+          <w:ilvl w:val="0"/>
           <w:numId w:val="0"/>
         </w:numPr>
         <w:jc w:val="left"/>
@@ -34633,8 +34862,9 @@
     </w:p>
     <w:p>
       <w:pPr>
-        <w:pStyle w:val="57"/>
+        <w:pStyle w:val="60"/>
         <w:numPr>
+          <w:ilvl w:val="0"/>
           <w:numId w:val="0"/>
         </w:numPr>
         <w:jc w:val="left"/>
@@ -34651,8 +34881,9 @@
     </w:p>
     <w:p>
       <w:pPr>
-        <w:pStyle w:val="57"/>
+        <w:pStyle w:val="60"/>
         <w:numPr>
+          <w:ilvl w:val="0"/>
           <w:numId w:val="0"/>
         </w:numPr>
         <w:jc w:val="left"/>
@@ -34669,8 +34900,9 @@
     </w:p>
     <w:p>
       <w:pPr>
-        <w:pStyle w:val="57"/>
+        <w:pStyle w:val="60"/>
         <w:numPr>
+          <w:ilvl w:val="0"/>
           <w:numId w:val="0"/>
         </w:numPr>
         <w:jc w:val="left"/>
@@ -34687,8 +34919,9 @@
     </w:p>
     <w:p>
       <w:pPr>
-        <w:pStyle w:val="57"/>
+        <w:pStyle w:val="60"/>
         <w:numPr>
+          <w:ilvl w:val="0"/>
           <w:numId w:val="0"/>
         </w:numPr>
         <w:jc w:val="left"/>
@@ -34705,8 +34938,9 @@
     </w:p>
     <w:p>
       <w:pPr>
-        <w:pStyle w:val="57"/>
+        <w:pStyle w:val="60"/>
         <w:numPr>
+          <w:ilvl w:val="0"/>
           <w:numId w:val="0"/>
         </w:numPr>
         <w:jc w:val="left"/>
@@ -34723,8 +34957,9 @@
     </w:p>
     <w:p>
       <w:pPr>
-        <w:pStyle w:val="57"/>
+        <w:pStyle w:val="60"/>
         <w:numPr>
+          <w:ilvl w:val="0"/>
           <w:numId w:val="0"/>
         </w:numPr>
         <w:jc w:val="left"/>
@@ -34741,8 +34976,9 @@
     </w:p>
     <w:p>
       <w:pPr>
-        <w:pStyle w:val="57"/>
+        <w:pStyle w:val="60"/>
         <w:numPr>
+          <w:ilvl w:val="0"/>
           <w:numId w:val="0"/>
         </w:numPr>
         <w:jc w:val="left"/>
@@ -34759,8 +34995,9 @@
     </w:p>
     <w:p>
       <w:pPr>
-        <w:pStyle w:val="57"/>
+        <w:pStyle w:val="60"/>
         <w:numPr>
+          <w:ilvl w:val="0"/>
           <w:numId w:val="0"/>
         </w:numPr>
         <w:jc w:val="left"/>
@@ -34777,8 +35014,9 @@
     </w:p>
     <w:p>
       <w:pPr>
-        <w:pStyle w:val="57"/>
+        <w:pStyle w:val="60"/>
         <w:numPr>
+          <w:ilvl w:val="0"/>
           <w:numId w:val="0"/>
         </w:numPr>
         <w:jc w:val="left"/>
@@ -34795,8 +35033,9 @@
     </w:p>
     <w:p>
       <w:pPr>
-        <w:pStyle w:val="57"/>
+        <w:pStyle w:val="60"/>
         <w:numPr>
+          <w:ilvl w:val="0"/>
           <w:numId w:val="0"/>
         </w:numPr>
         <w:jc w:val="left"/>
@@ -34813,8 +35052,9 @@
     </w:p>
     <w:p>
       <w:pPr>
-        <w:pStyle w:val="57"/>
+        <w:pStyle w:val="60"/>
         <w:numPr>
+          <w:ilvl w:val="0"/>
           <w:numId w:val="0"/>
         </w:numPr>
         <w:jc w:val="left"/>
@@ -34831,8 +35071,9 @@
     </w:p>
     <w:p>
       <w:pPr>
-        <w:pStyle w:val="57"/>
+        <w:pStyle w:val="60"/>
         <w:numPr>
+          <w:ilvl w:val="0"/>
           <w:numId w:val="0"/>
         </w:numPr>
         <w:jc w:val="left"/>
@@ -34849,8 +35090,9 @@
     </w:p>
     <w:p>
       <w:pPr>
-        <w:pStyle w:val="57"/>
+        <w:pStyle w:val="60"/>
         <w:numPr>
+          <w:ilvl w:val="0"/>
           <w:numId w:val="0"/>
         </w:numPr>
         <w:jc w:val="left"/>
@@ -34867,8 +35109,9 @@
     </w:p>
     <w:p>
       <w:pPr>
-        <w:pStyle w:val="57"/>
+        <w:pStyle w:val="60"/>
         <w:numPr>
+          <w:ilvl w:val="0"/>
           <w:numId w:val="0"/>
         </w:numPr>
         <w:jc w:val="left"/>
@@ -34885,8 +35128,9 @@
     </w:p>
     <w:p>
       <w:pPr>
-        <w:pStyle w:val="57"/>
+        <w:pStyle w:val="60"/>
         <w:numPr>
+          <w:ilvl w:val="0"/>
           <w:numId w:val="0"/>
         </w:numPr>
         <w:jc w:val="left"/>
@@ -34903,8 +35147,9 @@
     </w:p>
     <w:p>
       <w:pPr>
-        <w:pStyle w:val="57"/>
+        <w:pStyle w:val="60"/>
         <w:numPr>
+          <w:ilvl w:val="0"/>
           <w:numId w:val="0"/>
         </w:numPr>
         <w:jc w:val="left"/>
@@ -34921,8 +35166,9 @@
     </w:p>
     <w:p>
       <w:pPr>
-        <w:pStyle w:val="57"/>
+        <w:pStyle w:val="60"/>
         <w:numPr>
+          <w:ilvl w:val="0"/>
           <w:numId w:val="0"/>
         </w:numPr>
         <w:jc w:val="left"/>
@@ -34939,8 +35185,9 @@
     </w:p>
     <w:p>
       <w:pPr>
-        <w:pStyle w:val="57"/>
+        <w:pStyle w:val="60"/>
         <w:numPr>
+          <w:ilvl w:val="0"/>
           <w:numId w:val="0"/>
         </w:numPr>
         <w:jc w:val="left"/>
@@ -34957,8 +35204,9 @@
     </w:p>
     <w:p>
       <w:pPr>
-        <w:pStyle w:val="57"/>
+        <w:pStyle w:val="60"/>
         <w:numPr>
+          <w:ilvl w:val="0"/>
           <w:numId w:val="0"/>
         </w:numPr>
         <w:jc w:val="left"/>
@@ -34975,8 +35223,9 @@
     </w:p>
     <w:p>
       <w:pPr>
-        <w:pStyle w:val="57"/>
+        <w:pStyle w:val="60"/>
         <w:numPr>
+          <w:ilvl w:val="0"/>
           <w:numId w:val="0"/>
         </w:numPr>
         <w:jc w:val="left"/>
@@ -34993,8 +35242,9 @@
     </w:p>
     <w:p>
       <w:pPr>
-        <w:pStyle w:val="57"/>
+        <w:pStyle w:val="60"/>
         <w:numPr>
+          <w:ilvl w:val="0"/>
           <w:numId w:val="0"/>
         </w:numPr>
         <w:jc w:val="left"/>
@@ -35011,8 +35261,9 @@
     </w:p>
     <w:p>
       <w:pPr>
-        <w:pStyle w:val="57"/>
+        <w:pStyle w:val="60"/>
         <w:numPr>
+          <w:ilvl w:val="0"/>
           <w:numId w:val="0"/>
         </w:numPr>
         <w:jc w:val="left"/>
@@ -35023,8 +35274,6 @@
         </w:rPr>
         <w:t>（2）验证账户信息时，如果拥有权限的用户权限到期后，服务器会记录，并给系统发送消息。</w:t>
       </w:r>
-      <w:bookmarkStart w:id="16" w:name="_GoBack"/>
-      <w:bookmarkEnd w:id="16"/>
     </w:p>
     <w:p>
       <w:pPr>
@@ -35039,36 +35288,38 @@
     </w:p>
     <w:p>
       <w:pPr>
-        <w:pStyle w:val="17"/>
-      </w:pPr>
-      <w:bookmarkStart w:id="14" w:name="__RefHeading__2857_375319270"/>
+        <w:pStyle w:val="19"/>
+      </w:pPr>
+      <w:bookmarkStart w:id="18" w:name="_Toc1443450242"/>
       <w:r>
         <w:rPr>
           <w:rFonts w:hint="eastAsia" w:ascii="微软雅黑" w:hAnsi="微软雅黑" w:eastAsia="微软雅黑" w:cs="微软雅黑"/>
         </w:rPr>
         <w:t>后记</w:t>
       </w:r>
-      <w:bookmarkEnd w:id="14"/>
-    </w:p>
-    <w:p>
-      <w:pPr>
-        <w:pStyle w:val="17"/>
+      <w:bookmarkEnd w:id="18"/>
+    </w:p>
+    <w:p>
+      <w:pPr>
+        <w:pStyle w:val="19"/>
         <w:numPr>
           <w:ilvl w:val="0"/>
           <w:numId w:val="0"/>
         </w:numPr>
         <w:ind w:left="283"/>
       </w:pPr>
+      <w:bookmarkStart w:id="19" w:name="_Toc763946094"/>
       <w:r>
         <w:rPr>
           <w:rFonts w:hint="eastAsia" w:ascii="微软雅黑" w:hAnsi="微软雅黑" w:eastAsia="微软雅黑" w:cs="微软雅黑"/>
         </w:rPr>
         <w:t>术语表</w:t>
       </w:r>
+      <w:bookmarkEnd w:id="19"/>
     </w:p>
     <w:tbl>
       <w:tblPr>
-        <w:tblStyle w:val="21"/>
+        <w:tblStyle w:val="24"/>
         <w:tblW w:w="9638" w:type="dxa"/>
         <w:tblInd w:w="-3" w:type="dxa"/>
         <w:tblLayout w:type="fixed"/>
@@ -36560,7 +36811,7 @@
     </w:tbl>
     <w:p>
       <w:pPr>
-        <w:pStyle w:val="17"/>
+        <w:pStyle w:val="19"/>
         <w:numPr>
           <w:ilvl w:val="0"/>
           <w:numId w:val="0"/>
@@ -36592,15 +36843,15 @@
         </w:numPr>
         <w:jc w:val="left"/>
       </w:pPr>
-      <w:bookmarkStart w:id="15" w:name="__RefHeading__3696_145136877"/>
+      <w:bookmarkStart w:id="20" w:name="_Toc890794918"/>
       <w:r>
         <w:t>参考文献</w:t>
       </w:r>
-      <w:bookmarkEnd w:id="15"/>
-    </w:p>
-    <w:p>
-      <w:pPr>
-        <w:pStyle w:val="41"/>
+      <w:bookmarkEnd w:id="20"/>
+    </w:p>
+    <w:p>
+      <w:pPr>
+        <w:pStyle w:val="44"/>
         <w:numPr>
           <w:ilvl w:val="0"/>
           <w:numId w:val="24"/>
@@ -36615,7 +36866,7 @@
     </w:p>
     <w:p>
       <w:pPr>
-        <w:pStyle w:val="41"/>
+        <w:pStyle w:val="44"/>
         <w:rPr>
           <w:rFonts w:hint="eastAsia"/>
         </w:rPr>
@@ -36626,7 +36877,7 @@
     </w:p>
     <w:p>
       <w:pPr>
-        <w:pStyle w:val="41"/>
+        <w:pStyle w:val="44"/>
         <w:rPr>
           <w:rFonts w:hint="eastAsia"/>
         </w:rPr>
@@ -36637,7 +36888,7 @@
     </w:p>
     <w:p>
       <w:pPr>
-        <w:pStyle w:val="41"/>
+        <w:pStyle w:val="44"/>
         <w:numPr>
           <w:ilvl w:val="0"/>
           <w:numId w:val="0"/>
@@ -36652,7 +36903,7 @@
     </w:p>
     <w:p>
       <w:pPr>
-        <w:pStyle w:val="41"/>
+        <w:pStyle w:val="44"/>
         <w:rPr>
           <w:rFonts w:hint="eastAsia"/>
         </w:rPr>
@@ -36663,7 +36914,7 @@
     </w:p>
     <w:p>
       <w:pPr>
-        <w:pStyle w:val="41"/>
+        <w:pStyle w:val="44"/>
         <w:rPr>
           <w:rFonts w:hint="eastAsia"/>
         </w:rPr>
@@ -36674,7 +36925,7 @@
     </w:p>
     <w:p>
       <w:pPr>
-        <w:pStyle w:val="41"/>
+        <w:pStyle w:val="44"/>
         <w:numPr>
           <w:ilvl w:val="0"/>
           <w:numId w:val="0"/>
@@ -36689,7 +36940,7 @@
     </w:p>
     <w:p>
       <w:pPr>
-        <w:pStyle w:val="41"/>
+        <w:pStyle w:val="44"/>
         <w:rPr>
           <w:rFonts w:hint="eastAsia"/>
         </w:rPr>
@@ -36700,7 +36951,7 @@
     </w:p>
     <w:p>
       <w:pPr>
-        <w:pStyle w:val="41"/>
+        <w:pStyle w:val="44"/>
         <w:rPr>
           <w:rFonts w:hint="eastAsia"/>
         </w:rPr>
@@ -36711,7 +36962,7 @@
     </w:p>
     <w:p>
       <w:pPr>
-        <w:pStyle w:val="41"/>
+        <w:pStyle w:val="44"/>
         <w:rPr>
           <w:rFonts w:hint="eastAsia"/>
         </w:rPr>
@@ -36722,7 +36973,7 @@
     </w:p>
     <w:p>
       <w:pPr>
-        <w:pStyle w:val="41"/>
+        <w:pStyle w:val="44"/>
         <w:rPr>
           <w:rFonts w:hint="eastAsia"/>
         </w:rPr>
@@ -36739,7 +36990,7 @@
     </w:p>
     <w:p>
       <w:pPr>
-        <w:pStyle w:val="41"/>
+        <w:pStyle w:val="44"/>
         <w:rPr>
           <w:rFonts w:hint="eastAsia"/>
         </w:rPr>
@@ -36762,7 +37013,7 @@
 <w:hdr xmlns:wpc="http://schemas.microsoft.com/office/word/2010/wordprocessingCanvas" xmlns:mc="http://schemas.openxmlformats.org/markup-compatibility/2006" xmlns:o="urn:schemas-microsoft-com:office:office" xmlns:r="http://schemas.openxmlformats.org/officeDocument/2006/relationships" xmlns:m="http://schemas.openxmlformats.org/officeDocument/2006/math" xmlns:v="urn:schemas-microsoft-com:vml" xmlns:wp14="http://schemas.microsoft.com/office/word/2010/wordprocessingDrawing" xmlns:wp="http://schemas.openxmlformats.org/drawingml/2006/wordprocessingDrawing" xmlns:w10="urn:schemas-microsoft-com:office:word" xmlns:w="http://schemas.openxmlformats.org/wordprocessingml/2006/main" xmlns:w14="http://schemas.microsoft.com/office/word/2010/wordml" xmlns:w15="http://schemas.microsoft.com/office/word/2012/wordml" xmlns:wpg="http://schemas.microsoft.com/office/word/2010/wordprocessingGroup" xmlns:wpi="http://schemas.microsoft.com/office/word/2010/wordprocessingInk" xmlns:wne="http://schemas.microsoft.com/office/word/2006/wordml" xmlns:wps="http://schemas.microsoft.com/office/word/2010/wordprocessingShape" xmlns:wpsCustomData="http://www.wps.cn/officeDocument/2013/wpsCustomData" mc:Ignorable="w14 w15 wp14">
   <w:p>
     <w:pPr>
-      <w:pStyle w:val="28"/>
+      <w:pStyle w:val="31"/>
       <w:tabs>
         <w:tab w:val="left" w:pos="21"/>
       </w:tabs>
@@ -37036,7 +37287,7 @@
     <w:lvl w:ilvl="0" w:tentative="0">
       <w:start w:val="1"/>
       <w:numFmt w:val="decimal"/>
-      <w:pStyle w:val="17"/>
+      <w:pStyle w:val="19"/>
       <w:suff w:val="space"/>
       <w:lvlText w:val="第%1章"/>
       <w:lvlJc w:val="left"/>
@@ -37993,7 +38244,7 @@
     <w:lvl w:ilvl="0" w:tentative="0">
       <w:start w:val="1"/>
       <w:numFmt w:val="decimal"/>
-      <w:pStyle w:val="41"/>
+      <w:pStyle w:val="44"/>
       <w:lvlText w:val="[%1]"/>
       <w:lvlJc w:val="left"/>
       <w:rPr>
@@ -38539,13 +38790,13 @@
       <w:rFonts w:ascii="FreeSans" w:hAnsi="FreeSans" w:eastAsia="华文黑体 - Kelvin" w:cs="FreeSans"/>
     </w:rPr>
   </w:style>
-  <w:style w:type="character" w:default="1" w:styleId="20">
+  <w:style w:type="character" w:default="1" w:styleId="23">
     <w:name w:val="Default Paragraph Font"/>
     <w:semiHidden/>
     <w:unhideWhenUsed/>
     <w:uiPriority w:val="1"/>
   </w:style>
-  <w:style w:type="table" w:default="1" w:styleId="21">
+  <w:style w:type="table" w:default="1" w:styleId="24">
     <w:name w:val="Normal Table"/>
     <w:semiHidden/>
     <w:unhideWhenUsed/>
@@ -38650,10 +38901,21 @@
     </w:pPr>
   </w:style>
   <w:style w:type="paragraph" w:styleId="13">
+    <w:name w:val="toc 3"/>
+    <w:basedOn w:val="1"/>
+    <w:next w:val="1"/>
+    <w:semiHidden/>
+    <w:unhideWhenUsed/>
+    <w:uiPriority w:val="39"/>
+    <w:pPr>
+      <w:ind w:left="840" w:leftChars="400"/>
+    </w:pPr>
+  </w:style>
+  <w:style w:type="paragraph" w:styleId="14">
     <w:name w:val="Date"/>
     <w:basedOn w:val="1"/>
     <w:next w:val="1"/>
-    <w:link w:val="58"/>
+    <w:link w:val="61"/>
     <w:semiHidden/>
     <w:unhideWhenUsed/>
     <w:uiPriority w:val="99"/>
@@ -38665,7 +38927,7 @@
       <w:szCs w:val="21"/>
     </w:rPr>
   </w:style>
-  <w:style w:type="paragraph" w:styleId="14">
+  <w:style w:type="paragraph" w:styleId="15">
     <w:name w:val="header"/>
     <w:basedOn w:val="5"/>
     <w:uiPriority w:val="0"/>
@@ -38677,7 +38939,7 @@
       </w:tabs>
     </w:pPr>
   </w:style>
-  <w:style w:type="paragraph" w:styleId="15">
+  <w:style w:type="paragraph" w:styleId="16">
     <w:name w:val="Signature"/>
     <w:basedOn w:val="5"/>
     <w:uiPriority w:val="0"/>
@@ -38685,9 +38947,17 @@
       <w:suppressLineNumbers/>
     </w:pPr>
   </w:style>
-  <w:style w:type="paragraph" w:styleId="16">
+  <w:style w:type="paragraph" w:styleId="17">
+    <w:name w:val="toc 1"/>
+    <w:basedOn w:val="1"/>
+    <w:next w:val="1"/>
+    <w:semiHidden/>
+    <w:unhideWhenUsed/>
+    <w:uiPriority w:val="39"/>
+  </w:style>
+  <w:style w:type="paragraph" w:styleId="18">
     <w:name w:val="Subtitle"/>
-    <w:basedOn w:val="17"/>
+    <w:basedOn w:val="19"/>
     <w:next w:val="4"/>
     <w:qFormat/>
     <w:uiPriority w:val="11"/>
@@ -38700,7 +38970,7 @@
       <w:szCs w:val="36"/>
     </w:rPr>
   </w:style>
-  <w:style w:type="paragraph" w:customStyle="1" w:styleId="17">
+  <w:style w:type="paragraph" w:customStyle="1" w:styleId="19">
     <w:name w:val="Heading"/>
     <w:basedOn w:val="5"/>
     <w:next w:val="4"/>
@@ -38721,7 +38991,18 @@
       <w:szCs w:val="28"/>
     </w:rPr>
   </w:style>
-  <w:style w:type="paragraph" w:styleId="18">
+  <w:style w:type="paragraph" w:styleId="20">
+    <w:name w:val="toc 2"/>
+    <w:basedOn w:val="1"/>
+    <w:next w:val="1"/>
+    <w:semiHidden/>
+    <w:unhideWhenUsed/>
+    <w:uiPriority w:val="39"/>
+    <w:pPr>
+      <w:ind w:left="420" w:leftChars="200"/>
+    </w:pPr>
+  </w:style>
+  <w:style w:type="paragraph" w:styleId="21">
     <w:name w:val="List 4"/>
     <w:basedOn w:val="10"/>
     <w:uiPriority w:val="0"/>
@@ -38730,9 +39011,9 @@
       <w:ind w:left="1440" w:hanging="360"/>
     </w:pPr>
   </w:style>
-  <w:style w:type="paragraph" w:styleId="19">
+  <w:style w:type="paragraph" w:styleId="22">
     <w:name w:val="Title"/>
-    <w:basedOn w:val="17"/>
+    <w:basedOn w:val="19"/>
     <w:next w:val="4"/>
     <w:qFormat/>
     <w:uiPriority w:val="10"/>
@@ -38746,9 +39027,9 @@
       <w:szCs w:val="56"/>
     </w:rPr>
   </w:style>
-  <w:style w:type="table" w:styleId="22">
+  <w:style w:type="table" w:styleId="25">
     <w:name w:val="Table Grid"/>
-    <w:basedOn w:val="21"/>
+    <w:basedOn w:val="24"/>
     <w:uiPriority w:val="39"/>
     <w:pPr>
       <w:widowControl/>
@@ -38775,7 +39056,7 @@
       <w:tblLayout w:type="fixed"/>
     </w:tblPr>
   </w:style>
-  <w:style w:type="paragraph" w:customStyle="1" w:styleId="23">
+  <w:style w:type="paragraph" w:customStyle="1" w:styleId="26">
     <w:name w:val="Index"/>
     <w:basedOn w:val="5"/>
     <w:uiPriority w:val="0"/>
@@ -38783,7 +39064,7 @@
       <w:suppressLineNumbers/>
     </w:pPr>
   </w:style>
-  <w:style w:type="paragraph" w:customStyle="1" w:styleId="24">
+  <w:style w:type="paragraph" w:customStyle="1" w:styleId="27">
     <w:name w:val="List Indent"/>
     <w:basedOn w:val="4"/>
     <w:uiPriority w:val="0"/>
@@ -38795,7 +39076,7 @@
       <w:ind w:left="2835" w:hanging="2551"/>
     </w:pPr>
   </w:style>
-  <w:style w:type="paragraph" w:customStyle="1" w:styleId="25">
+  <w:style w:type="paragraph" w:customStyle="1" w:styleId="28">
     <w:name w:val="Numbering 1"/>
     <w:basedOn w:val="10"/>
     <w:uiPriority w:val="0"/>
@@ -38804,17 +39085,17 @@
       <w:ind w:left="360" w:hanging="360"/>
     </w:pPr>
   </w:style>
-  <w:style w:type="paragraph" w:customStyle="1" w:styleId="26">
+  <w:style w:type="paragraph" w:customStyle="1" w:styleId="29">
     <w:name w:val="Numbering 4 Start"/>
     <w:basedOn w:val="10"/>
-    <w:next w:val="27"/>
+    <w:next w:val="30"/>
     <w:uiPriority w:val="0"/>
     <w:pPr>
       <w:spacing w:before="240" w:after="120"/>
       <w:ind w:left="1440" w:hanging="360"/>
     </w:pPr>
   </w:style>
-  <w:style w:type="paragraph" w:customStyle="1" w:styleId="27">
+  <w:style w:type="paragraph" w:customStyle="1" w:styleId="30">
     <w:name w:val="Numbering 4"/>
     <w:basedOn w:val="10"/>
     <w:uiPriority w:val="0"/>
@@ -38823,7 +39104,7 @@
       <w:ind w:left="1440" w:hanging="360"/>
     </w:pPr>
   </w:style>
-  <w:style w:type="paragraph" w:customStyle="1" w:styleId="28">
+  <w:style w:type="paragraph" w:customStyle="1" w:styleId="31">
     <w:name w:val="Text body indent"/>
     <w:basedOn w:val="4"/>
     <w:uiPriority w:val="0"/>
@@ -38836,7 +39117,7 @@
       <w:sz w:val="24"/>
     </w:rPr>
   </w:style>
-  <w:style w:type="paragraph" w:customStyle="1" w:styleId="29">
+  <w:style w:type="paragraph" w:customStyle="1" w:styleId="32">
     <w:name w:val="First line indent"/>
     <w:basedOn w:val="4"/>
     <w:uiPriority w:val="0"/>
@@ -38845,7 +39126,7 @@
       <w:ind w:firstLine="283"/>
     </w:pPr>
   </w:style>
-  <w:style w:type="paragraph" w:customStyle="1" w:styleId="30">
+  <w:style w:type="paragraph" w:customStyle="1" w:styleId="33">
     <w:name w:val="Hanging indent"/>
     <w:basedOn w:val="4"/>
     <w:uiPriority w:val="0"/>
@@ -38857,9 +39138,9 @@
       <w:ind w:left="567" w:hanging="283"/>
     </w:pPr>
   </w:style>
-  <w:style w:type="paragraph" w:customStyle="1" w:styleId="31">
+  <w:style w:type="paragraph" w:customStyle="1" w:styleId="34">
     <w:name w:val="Contents Heading"/>
-    <w:basedOn w:val="17"/>
+    <w:basedOn w:val="19"/>
     <w:uiPriority w:val="0"/>
     <w:pPr>
       <w:spacing w:before="0" w:after="0"/>
@@ -38870,9 +39151,9 @@
       <w:szCs w:val="32"/>
     </w:rPr>
   </w:style>
-  <w:style w:type="paragraph" w:customStyle="1" w:styleId="32">
+  <w:style w:type="paragraph" w:customStyle="1" w:styleId="35">
     <w:name w:val="Contents 1"/>
-    <w:basedOn w:val="23"/>
+    <w:basedOn w:val="26"/>
     <w:uiPriority w:val="0"/>
     <w:pPr>
       <w:tabs>
@@ -38885,9 +39166,9 @@
       <w:sz w:val="21"/>
     </w:rPr>
   </w:style>
-  <w:style w:type="paragraph" w:customStyle="1" w:styleId="33">
+  <w:style w:type="paragraph" w:customStyle="1" w:styleId="36">
     <w:name w:val="Contents 2"/>
-    <w:basedOn w:val="23"/>
+    <w:basedOn w:val="26"/>
     <w:uiPriority w:val="0"/>
     <w:pPr>
       <w:tabs>
@@ -38901,9 +39182,9 @@
       <w:sz w:val="21"/>
     </w:rPr>
   </w:style>
-  <w:style w:type="paragraph" w:customStyle="1" w:styleId="34">
+  <w:style w:type="paragraph" w:customStyle="1" w:styleId="37">
     <w:name w:val="Contents 3"/>
-    <w:basedOn w:val="23"/>
+    <w:basedOn w:val="26"/>
     <w:uiPriority w:val="0"/>
     <w:pPr>
       <w:tabs>
@@ -38917,9 +39198,9 @@
       <w:sz w:val="21"/>
     </w:rPr>
   </w:style>
-  <w:style w:type="paragraph" w:customStyle="1" w:styleId="35">
+  <w:style w:type="paragraph" w:customStyle="1" w:styleId="38">
     <w:name w:val="Contents 4"/>
-    <w:basedOn w:val="23"/>
+    <w:basedOn w:val="26"/>
     <w:uiPriority w:val="0"/>
     <w:pPr>
       <w:tabs>
@@ -38933,7 +39214,7 @@
       <w:sz w:val="21"/>
     </w:rPr>
   </w:style>
-  <w:style w:type="paragraph" w:customStyle="1" w:styleId="36">
+  <w:style w:type="paragraph" w:customStyle="1" w:styleId="39">
     <w:name w:val="List 1"/>
     <w:basedOn w:val="10"/>
     <w:uiPriority w:val="0"/>
@@ -38942,7 +39223,7 @@
       <w:ind w:left="360" w:hanging="360"/>
     </w:pPr>
   </w:style>
-  <w:style w:type="paragraph" w:customStyle="1" w:styleId="37">
+  <w:style w:type="paragraph" w:customStyle="1" w:styleId="40">
     <w:name w:val="List 1 Cont."/>
     <w:basedOn w:val="10"/>
     <w:uiPriority w:val="0"/>
@@ -38951,15 +39232,15 @@
       <w:ind w:left="360"/>
     </w:pPr>
   </w:style>
-  <w:style w:type="paragraph" w:customStyle="1" w:styleId="38">
+  <w:style w:type="paragraph" w:customStyle="1" w:styleId="41">
     <w:name w:val="换行不留空白"/>
     <w:basedOn w:val="5"/>
     <w:next w:val="4"/>
     <w:uiPriority w:val="0"/>
   </w:style>
-  <w:style w:type="paragraph" w:customStyle="1" w:styleId="39">
+  <w:style w:type="paragraph" w:customStyle="1" w:styleId="42">
     <w:name w:val="摘要"/>
-    <w:basedOn w:val="17"/>
+    <w:basedOn w:val="19"/>
     <w:next w:val="4"/>
     <w:uiPriority w:val="0"/>
     <w:pPr>
@@ -38968,7 +39249,7 @@
       <w:jc w:val="center"/>
     </w:pPr>
   </w:style>
-  <w:style w:type="paragraph" w:customStyle="1" w:styleId="40">
+  <w:style w:type="paragraph" w:customStyle="1" w:styleId="43">
     <w:name w:val="参考文献"/>
     <w:next w:val="4"/>
     <w:uiPriority w:val="0"/>
@@ -38987,7 +39268,7 @@
       <w:lang w:val="en-US" w:eastAsia="zh-CN" w:bidi="hi-IN"/>
     </w:rPr>
   </w:style>
-  <w:style w:type="paragraph" w:customStyle="1" w:styleId="41">
+  <w:style w:type="paragraph" w:customStyle="1" w:styleId="44">
     <w:name w:val="参考文献列表"/>
     <w:next w:val="4"/>
     <w:uiPriority w:val="0"/>
@@ -39010,7 +39291,7 @@
       <w:lang w:val="en-US" w:eastAsia="zh-CN" w:bidi="hi-IN"/>
     </w:rPr>
   </w:style>
-  <w:style w:type="paragraph" w:customStyle="1" w:styleId="42">
+  <w:style w:type="paragraph" w:customStyle="1" w:styleId="45">
     <w:name w:val="项目报告书"/>
     <w:next w:val="4"/>
     <w:uiPriority w:val="0"/>
@@ -39030,10 +39311,10 @@
       <w:lang w:val="en-US" w:eastAsia="zh-CN" w:bidi="hi-IN"/>
     </w:rPr>
   </w:style>
-  <w:style w:type="paragraph" w:customStyle="1" w:styleId="43">
+  <w:style w:type="paragraph" w:customStyle="1" w:styleId="46">
     <w:name w:val="项目名称"/>
     <w:basedOn w:val="5"/>
-    <w:next w:val="42"/>
+    <w:next w:val="45"/>
     <w:uiPriority w:val="0"/>
     <w:pPr>
       <w:spacing w:before="312"/>
@@ -39045,7 +39326,7 @@
       <w:szCs w:val="72"/>
     </w:rPr>
   </w:style>
-  <w:style w:type="paragraph" w:customStyle="1" w:styleId="44">
+  <w:style w:type="paragraph" w:customStyle="1" w:styleId="47">
     <w:name w:val="摘要正文"/>
     <w:basedOn w:val="5"/>
     <w:uiPriority w:val="0"/>
@@ -39057,22 +39338,22 @@
       <w:rFonts w:ascii="FreeSans" w:hAnsi="FreeSans" w:eastAsia="华文黑体 - Kelvin"/>
     </w:rPr>
   </w:style>
-  <w:style w:type="paragraph" w:customStyle="1" w:styleId="45">
+  <w:style w:type="paragraph" w:customStyle="1" w:styleId="48">
     <w:name w:val="关键字"/>
-    <w:basedOn w:val="44"/>
+    <w:basedOn w:val="47"/>
     <w:uiPriority w:val="0"/>
     <w:pPr>
       <w:spacing w:before="0"/>
       <w:ind w:firstLine="0"/>
     </w:pPr>
   </w:style>
-  <w:style w:type="paragraph" w:customStyle="1" w:styleId="46">
+  <w:style w:type="paragraph" w:customStyle="1" w:styleId="49">
     <w:name w:val="后记"/>
-    <w:basedOn w:val="39"/>
+    <w:basedOn w:val="42"/>
     <w:next w:val="4"/>
     <w:uiPriority w:val="0"/>
   </w:style>
-  <w:style w:type="paragraph" w:customStyle="1" w:styleId="47">
+  <w:style w:type="paragraph" w:customStyle="1" w:styleId="50">
     <w:name w:val="Quotations"/>
     <w:basedOn w:val="5"/>
     <w:uiPriority w:val="0"/>
@@ -39081,7 +39362,7 @@
       <w:ind w:left="567" w:right="567"/>
     </w:pPr>
   </w:style>
-  <w:style w:type="paragraph" w:customStyle="1" w:styleId="48">
+  <w:style w:type="paragraph" w:customStyle="1" w:styleId="51">
     <w:name w:val="Preformatted Text"/>
     <w:basedOn w:val="5"/>
     <w:uiPriority w:val="0"/>
@@ -39091,7 +39372,7 @@
       <w:szCs w:val="20"/>
     </w:rPr>
   </w:style>
-  <w:style w:type="paragraph" w:customStyle="1" w:styleId="49">
+  <w:style w:type="paragraph" w:customStyle="1" w:styleId="52">
     <w:name w:val="Table Heading"/>
     <w:basedOn w:val="6"/>
     <w:uiPriority w:val="0"/>
@@ -39103,7 +39384,7 @@
       <w:bCs/>
     </w:rPr>
   </w:style>
-  <w:style w:type="paragraph" w:customStyle="1" w:styleId="50">
+  <w:style w:type="paragraph" w:customStyle="1" w:styleId="53">
     <w:name w:val="表格正文"/>
     <w:uiPriority w:val="0"/>
     <w:pPr>
@@ -39121,7 +39402,7 @@
       <w:lang w:val="en-US" w:eastAsia="zh-CN" w:bidi="hi-IN"/>
     </w:rPr>
   </w:style>
-  <w:style w:type="paragraph" w:customStyle="1" w:styleId="51">
+  <w:style w:type="paragraph" w:customStyle="1" w:styleId="54">
     <w:name w:val="用况描述正文"/>
     <w:basedOn w:val="8"/>
     <w:next w:val="4"/>
@@ -39139,21 +39420,21 @@
       <w:szCs w:val="24"/>
     </w:rPr>
   </w:style>
-  <w:style w:type="character" w:customStyle="1" w:styleId="52">
+  <w:style w:type="character" w:customStyle="1" w:styleId="55">
     <w:name w:val="Numbering Symbols"/>
     <w:uiPriority w:val="0"/>
     <w:rPr>
       <w:rFonts w:eastAsia="华文黑体 - Kelvin"/>
     </w:rPr>
   </w:style>
-  <w:style w:type="character" w:customStyle="1" w:styleId="53">
+  <w:style w:type="character" w:customStyle="1" w:styleId="56">
     <w:name w:val="Bullet Symbols"/>
     <w:uiPriority w:val="0"/>
     <w:rPr>
       <w:rFonts w:ascii="OpenSymbol" w:hAnsi="OpenSymbol" w:eastAsia="OpenSymbol" w:cs="OpenSymbol"/>
     </w:rPr>
   </w:style>
-  <w:style w:type="character" w:customStyle="1" w:styleId="54">
+  <w:style w:type="character" w:customStyle="1" w:styleId="57">
     <w:name w:val="Internet link"/>
     <w:uiPriority w:val="0"/>
     <w:rPr>
@@ -39161,15 +39442,15 @@
       <w:u w:val="single"/>
     </w:rPr>
   </w:style>
-  <w:style w:type="character" w:customStyle="1" w:styleId="55">
+  <w:style w:type="character" w:customStyle="1" w:styleId="58">
     <w:name w:val="Index Link"/>
     <w:uiPriority w:val="0"/>
   </w:style>
-  <w:style w:type="character" w:customStyle="1" w:styleId="56">
+  <w:style w:type="character" w:customStyle="1" w:styleId="59">
     <w:name w:val="Zeichenformat"/>
     <w:uiPriority w:val="0"/>
   </w:style>
-  <w:style w:type="paragraph" w:styleId="57">
+  <w:style w:type="paragraph" w:styleId="60">
     <w:name w:val="List Paragraph"/>
     <w:basedOn w:val="1"/>
     <w:qFormat/>
@@ -39188,10 +39469,10 @@
       <w:lang w:bidi="ar-SA"/>
     </w:rPr>
   </w:style>
-  <w:style w:type="character" w:customStyle="1" w:styleId="58">
+  <w:style w:type="character" w:customStyle="1" w:styleId="61">
     <w:name w:val="日期 字符"/>
-    <w:basedOn w:val="20"/>
-    <w:link w:val="13"/>
+    <w:basedOn w:val="23"/>
+    <w:link w:val="14"/>
     <w:semiHidden/>
     <w:uiPriority w:val="99"/>
     <w:rPr>
@@ -39199,9 +39480,9 @@
       <w:szCs w:val="21"/>
     </w:rPr>
   </w:style>
-  <w:style w:type="character" w:customStyle="1" w:styleId="59">
+  <w:style w:type="character" w:customStyle="1" w:styleId="62">
     <w:name w:val="font11"/>
-    <w:basedOn w:val="20"/>
+    <w:basedOn w:val="23"/>
     <w:uiPriority w:val="0"/>
     <w:rPr>
       <w:rFonts w:ascii="等线 Light" w:hAnsi="等线 Light" w:eastAsia="等线 Light" w:cs="等线 Light"/>
